--- a/Documenti/RAD.docx
+++ b/Documenti/RAD.docx
@@ -36,12 +36,6 @@
         <w:gridCol w:w="9498"/>
       </w:tblGrid>
       <w:tr>
-        <w:tblPrEx>
-          <w:tblCellMar>
-            <w:top w:w="0" w:type="dxa"/>
-            <w:bottom w:w="0" w:type="dxa"/>
-          </w:tblCellMar>
-        </w:tblPrEx>
         <w:trPr>
           <w:trHeight w:val="3009"/>
         </w:trPr>
@@ -110,12 +104,6 @@
               <w:gridCol w:w="5429"/>
             </w:tblGrid>
             <w:tr>
-              <w:tblPrEx>
-                <w:tblCellMar>
-                  <w:top w:w="0" w:type="dxa"/>
-                  <w:bottom w:w="0" w:type="dxa"/>
-                </w:tblCellMar>
-              </w:tblPrEx>
               <w:trPr>
                 <w:trHeight w:val="254"/>
               </w:trPr>
@@ -173,12 +161,6 @@
               </w:tc>
             </w:tr>
             <w:tr>
-              <w:tblPrEx>
-                <w:tblCellMar>
-                  <w:top w:w="0" w:type="dxa"/>
-                  <w:bottom w:w="0" w:type="dxa"/>
-                </w:tblCellMar>
-              </w:tblPrEx>
               <w:trPr>
                 <w:trHeight w:val="254"/>
               </w:trPr>
@@ -239,12 +221,6 @@
               </w:tc>
             </w:tr>
             <w:tr>
-              <w:tblPrEx>
-                <w:tblCellMar>
-                  <w:top w:w="0" w:type="dxa"/>
-                  <w:bottom w:w="0" w:type="dxa"/>
-                </w:tblCellMar>
-              </w:tblPrEx>
               <w:trPr>
                 <w:trHeight w:val="254"/>
               </w:trPr>
@@ -305,12 +281,6 @@
               </w:tc>
             </w:tr>
             <w:tr>
-              <w:tblPrEx>
-                <w:tblCellMar>
-                  <w:top w:w="0" w:type="dxa"/>
-                  <w:bottom w:w="0" w:type="dxa"/>
-                </w:tblCellMar>
-              </w:tblPrEx>
               <w:trPr>
                 <w:trHeight w:val="611"/>
               </w:trPr>
@@ -376,12 +346,6 @@
               </w:tc>
             </w:tr>
             <w:tr>
-              <w:tblPrEx>
-                <w:tblCellMar>
-                  <w:top w:w="0" w:type="dxa"/>
-                  <w:bottom w:w="0" w:type="dxa"/>
-                </w:tblCellMar>
-              </w:tblPrEx>
               <w:trPr>
                 <w:trHeight w:val="611"/>
               </w:trPr>
@@ -508,12 +472,6 @@
               </w:tc>
             </w:tr>
             <w:tr>
-              <w:tblPrEx>
-                <w:tblCellMar>
-                  <w:top w:w="0" w:type="dxa"/>
-                  <w:bottom w:w="0" w:type="dxa"/>
-                </w:tblCellMar>
-              </w:tblPrEx>
               <w:trPr>
                 <w:trHeight w:val="611"/>
               </w:trPr>
@@ -684,12 +642,6 @@
         <w:gridCol w:w="2364"/>
       </w:tblGrid>
       <w:tr>
-        <w:tblPrEx>
-          <w:tblCellMar>
-            <w:top w:w="0" w:type="dxa"/>
-            <w:bottom w:w="0" w:type="dxa"/>
-          </w:tblCellMar>
-        </w:tblPrEx>
         <w:trPr>
           <w:trHeight w:val="568"/>
         </w:trPr>
@@ -839,12 +791,6 @@
         </w:tc>
       </w:tr>
       <w:tr>
-        <w:tblPrEx>
-          <w:tblCellMar>
-            <w:top w:w="0" w:type="dxa"/>
-            <w:bottom w:w="0" w:type="dxa"/>
-          </w:tblCellMar>
-        </w:tblPrEx>
         <w:trPr>
           <w:trHeight w:val="525"/>
         </w:trPr>
@@ -1029,12 +975,6 @@
         </w:tc>
       </w:tr>
       <w:tr>
-        <w:tblPrEx>
-          <w:tblCellMar>
-            <w:top w:w="0" w:type="dxa"/>
-            <w:bottom w:w="0" w:type="dxa"/>
-          </w:tblCellMar>
-        </w:tblPrEx>
         <w:trPr>
           <w:trHeight w:val="525"/>
         </w:trPr>
@@ -1228,12 +1168,6 @@
         </w:tc>
       </w:tr>
       <w:tr>
-        <w:tblPrEx>
-          <w:tblCellMar>
-            <w:top w:w="0" w:type="dxa"/>
-            <w:bottom w:w="0" w:type="dxa"/>
-          </w:tblCellMar>
-        </w:tblPrEx>
         <w:trPr>
           <w:trHeight w:val="525"/>
         </w:trPr>
@@ -1427,12 +1361,6 @@
         </w:tc>
       </w:tr>
       <w:tr>
-        <w:tblPrEx>
-          <w:tblCellMar>
-            <w:top w:w="0" w:type="dxa"/>
-            <w:bottom w:w="0" w:type="dxa"/>
-          </w:tblCellMar>
-        </w:tblPrEx>
         <w:trPr>
           <w:trHeight w:val="525"/>
         </w:trPr>
@@ -1626,12 +1554,6 @@
         </w:tc>
       </w:tr>
       <w:tr>
-        <w:tblPrEx>
-          <w:tblCellMar>
-            <w:top w:w="0" w:type="dxa"/>
-            <w:bottom w:w="0" w:type="dxa"/>
-          </w:tblCellMar>
-        </w:tblPrEx>
         <w:trPr>
           <w:trHeight w:val="525"/>
         </w:trPr>
@@ -1827,24 +1749,12 @@
               <w:rPr>
                 <w:rFonts w:ascii="Century Gothic" w:eastAsia="Droid Sans" w:hAnsi="Century Gothic" w:cs="Droid Sans"/>
               </w:rPr>
-              <w:t xml:space="preserve">A. </w:t>
-            </w:r>
-            <w:r>
-              <w:rPr>
-                <w:rFonts w:ascii="Century Gothic" w:eastAsia="Droid Sans" w:hAnsi="Century Gothic" w:cs="Droid Sans"/>
-              </w:rPr>
-              <w:t>Ricchetti</w:t>
+              <w:t>A. Ricchetti</w:t>
             </w:r>
           </w:p>
         </w:tc>
       </w:tr>
       <w:tr>
-        <w:tblPrEx>
-          <w:tblCellMar>
-            <w:top w:w="0" w:type="dxa"/>
-            <w:bottom w:w="0" w:type="dxa"/>
-          </w:tblCellMar>
-        </w:tblPrEx>
         <w:trPr>
           <w:trHeight w:val="525"/>
         </w:trPr>
@@ -2038,12 +1948,6 @@
         </w:tc>
       </w:tr>
       <w:tr>
-        <w:tblPrEx>
-          <w:tblCellMar>
-            <w:top w:w="0" w:type="dxa"/>
-            <w:bottom w:w="0" w:type="dxa"/>
-          </w:tblCellMar>
-        </w:tblPrEx>
         <w:trPr>
           <w:trHeight w:val="525"/>
         </w:trPr>
@@ -2237,12 +2141,6 @@
         </w:tc>
       </w:tr>
       <w:tr>
-        <w:tblPrEx>
-          <w:tblCellMar>
-            <w:top w:w="0" w:type="dxa"/>
-            <w:bottom w:w="0" w:type="dxa"/>
-          </w:tblCellMar>
-        </w:tblPrEx>
         <w:trPr>
           <w:trHeight w:val="525"/>
         </w:trPr>
@@ -2420,24 +2318,28 @@
                 <w:rFonts w:ascii="Century Gothic" w:eastAsia="Droid Sans" w:hAnsi="Century Gothic" w:cs="Droid Sans"/>
               </w:rPr>
             </w:pPr>
-            <w:proofErr w:type="spellStart"/>
             <w:r>
               <w:rPr>
                 <w:rFonts w:ascii="Century Gothic" w:eastAsia="Droid Sans" w:hAnsi="Century Gothic" w:cs="Droid Sans"/>
               </w:rPr>
-              <w:t>S.Pastore</w:t>
-            </w:r>
-            <w:proofErr w:type="spellEnd"/>
+              <w:t>S.</w:t>
+            </w:r>
+            <w:r>
+              <w:rPr>
+                <w:rFonts w:ascii="Century Gothic" w:eastAsia="Droid Sans" w:hAnsi="Century Gothic" w:cs="Droid Sans"/>
+              </w:rPr>
+              <w:t xml:space="preserve"> </w:t>
+            </w:r>
+            <w:r>
+              <w:rPr>
+                <w:rFonts w:ascii="Century Gothic" w:eastAsia="Droid Sans" w:hAnsi="Century Gothic" w:cs="Droid Sans"/>
+              </w:rPr>
+              <w:t>Pastore</w:t>
+            </w:r>
           </w:p>
         </w:tc>
       </w:tr>
       <w:tr>
-        <w:tblPrEx>
-          <w:tblCellMar>
-            <w:top w:w="0" w:type="dxa"/>
-            <w:bottom w:w="0" w:type="dxa"/>
-          </w:tblCellMar>
-        </w:tblPrEx>
         <w:trPr>
           <w:trHeight w:val="525"/>
         </w:trPr>
@@ -2610,6 +2512,157 @@
                 <w:rFonts w:ascii="Century Gothic" w:eastAsia="Droid Sans" w:hAnsi="Century Gothic" w:cs="Droid Sans"/>
               </w:rPr>
               <w:t>A. Prezioso</w:t>
+            </w:r>
+          </w:p>
+        </w:tc>
+      </w:tr>
+      <w:tr>
+        <w:trPr>
+          <w:trHeight w:val="525"/>
+        </w:trPr>
+        <w:tc>
+          <w:tcPr>
+            <w:tcW w:w="2365" w:type="dxa"/>
+            <w:tcBorders>
+              <w:top w:val="single" w:sz="4" w:space="0" w:color="FFFFFF"/>
+              <w:left w:val="single" w:sz="4" w:space="0" w:color="FFFFFF"/>
+              <w:bottom w:val="single" w:sz="4" w:space="0" w:color="FFFFFF"/>
+              <w:right w:val="single" w:sz="4" w:space="0" w:color="FFFFFF"/>
+            </w:tcBorders>
+            <w:shd w:val="clear" w:color="auto" w:fill="D9E2F3"/>
+            <w:tcMar>
+              <w:top w:w="0" w:type="dxa"/>
+              <w:left w:w="108" w:type="dxa"/>
+              <w:bottom w:w="0" w:type="dxa"/>
+              <w:right w:w="108" w:type="dxa"/>
+            </w:tcMar>
+            <w:vAlign w:val="center"/>
+          </w:tcPr>
+          <w:p>
+            <w:pPr>
+              <w:widowControl w:val="0"/>
+              <w:spacing w:after="0"/>
+              <w:jc w:val="center"/>
+              <w:rPr>
+                <w:rFonts w:ascii="Century Gothic" w:eastAsia="Droid Sans" w:hAnsi="Century Gothic" w:cs="Droid Sans"/>
+              </w:rPr>
+            </w:pPr>
+            <w:r>
+              <w:rPr>
+                <w:rFonts w:ascii="Century Gothic" w:eastAsia="Droid Sans" w:hAnsi="Century Gothic" w:cs="Droid Sans"/>
+              </w:rPr>
+              <w:t>10/02/2022</w:t>
+            </w:r>
+          </w:p>
+        </w:tc>
+        <w:tc>
+          <w:tcPr>
+            <w:tcW w:w="1458" w:type="dxa"/>
+            <w:tcBorders>
+              <w:top w:val="single" w:sz="4" w:space="0" w:color="FFFFFF"/>
+              <w:left w:val="single" w:sz="4" w:space="0" w:color="FFFFFF"/>
+              <w:bottom w:val="single" w:sz="4" w:space="0" w:color="FFFFFF"/>
+              <w:right w:val="single" w:sz="4" w:space="0" w:color="FFFFFF"/>
+            </w:tcBorders>
+            <w:shd w:val="clear" w:color="auto" w:fill="D9E2F3"/>
+            <w:tcMar>
+              <w:top w:w="0" w:type="dxa"/>
+              <w:left w:w="108" w:type="dxa"/>
+              <w:bottom w:w="0" w:type="dxa"/>
+              <w:right w:w="108" w:type="dxa"/>
+            </w:tcMar>
+            <w:vAlign w:val="center"/>
+          </w:tcPr>
+          <w:p>
+            <w:pPr>
+              <w:widowControl w:val="0"/>
+              <w:spacing w:after="0"/>
+              <w:jc w:val="center"/>
+              <w:rPr>
+                <w:rFonts w:ascii="Century Gothic" w:eastAsia="Droid Sans" w:hAnsi="Century Gothic" w:cs="Droid Sans"/>
+              </w:rPr>
+            </w:pPr>
+            <w:r>
+              <w:rPr>
+                <w:rFonts w:ascii="Century Gothic" w:eastAsia="Droid Sans" w:hAnsi="Century Gothic" w:cs="Droid Sans"/>
+              </w:rPr>
+              <w:t>1.1</w:t>
+            </w:r>
+          </w:p>
+        </w:tc>
+        <w:tc>
+          <w:tcPr>
+            <w:tcW w:w="3270" w:type="dxa"/>
+            <w:tcBorders>
+              <w:top w:val="single" w:sz="4" w:space="0" w:color="FFFFFF"/>
+              <w:left w:val="single" w:sz="4" w:space="0" w:color="FFFFFF"/>
+              <w:bottom w:val="single" w:sz="4" w:space="0" w:color="FFFFFF"/>
+              <w:right w:val="single" w:sz="4" w:space="0" w:color="FFFFFF"/>
+            </w:tcBorders>
+            <w:shd w:val="clear" w:color="auto" w:fill="D9E2F3"/>
+            <w:tcMar>
+              <w:top w:w="0" w:type="dxa"/>
+              <w:left w:w="108" w:type="dxa"/>
+              <w:bottom w:w="0" w:type="dxa"/>
+              <w:right w:w="108" w:type="dxa"/>
+            </w:tcMar>
+            <w:vAlign w:val="center"/>
+          </w:tcPr>
+          <w:p>
+            <w:pPr>
+              <w:widowControl w:val="0"/>
+              <w:spacing w:after="0"/>
+              <w:jc w:val="center"/>
+              <w:rPr>
+                <w:rFonts w:ascii="Century Gothic" w:eastAsia="Droid Sans" w:hAnsi="Century Gothic" w:cs="Droid Sans"/>
+              </w:rPr>
+            </w:pPr>
+            <w:r>
+              <w:rPr>
+                <w:rFonts w:ascii="Century Gothic" w:eastAsia="Droid Sans" w:hAnsi="Century Gothic" w:cs="Droid Sans"/>
+              </w:rPr>
+              <w:t xml:space="preserve">Aggiunta </w:t>
+            </w:r>
+            <w:r>
+              <w:rPr>
+                <w:rFonts w:ascii="Century Gothic" w:eastAsia="Droid Sans" w:hAnsi="Century Gothic" w:cs="Droid Sans"/>
+              </w:rPr>
+              <w:t>use case models</w:t>
+            </w:r>
+          </w:p>
+        </w:tc>
+        <w:tc>
+          <w:tcPr>
+            <w:tcW w:w="2364" w:type="dxa"/>
+            <w:tcBorders>
+              <w:top w:val="single" w:sz="4" w:space="0" w:color="FFFFFF"/>
+              <w:left w:val="single" w:sz="4" w:space="0" w:color="FFFFFF"/>
+              <w:bottom w:val="single" w:sz="4" w:space="0" w:color="FFFFFF"/>
+              <w:right w:val="single" w:sz="4" w:space="0" w:color="FFFFFF"/>
+            </w:tcBorders>
+            <w:shd w:val="clear" w:color="auto" w:fill="D9E2F3"/>
+            <w:tcMar>
+              <w:top w:w="0" w:type="dxa"/>
+              <w:left w:w="108" w:type="dxa"/>
+              <w:bottom w:w="0" w:type="dxa"/>
+              <w:right w:w="108" w:type="dxa"/>
+            </w:tcMar>
+            <w:vAlign w:val="center"/>
+          </w:tcPr>
+          <w:p>
+            <w:pPr>
+              <w:widowControl w:val="0"/>
+              <w:spacing w:after="0"/>
+              <w:jc w:val="center"/>
+              <w:rPr>
+                <w:rFonts w:ascii="Century Gothic" w:eastAsia="Droid Sans" w:hAnsi="Century Gothic" w:cs="Droid Sans"/>
+              </w:rPr>
+            </w:pPr>
+            <w:r>
+              <w:rPr>
+                <w:rFonts w:ascii="Century Gothic" w:eastAsia="Droid Sans" w:hAnsi="Century Gothic" w:cs="Droid Sans"/>
+              </w:rPr>
+              <w:t>S. Pastore</w:t>
             </w:r>
           </w:p>
         </w:tc>
@@ -2662,7 +2715,7 @@
         </w:rPr>
         <w:fldChar w:fldCharType="separate"/>
       </w:r>
-      <w:hyperlink r:id="rId11" w:history="1">
+      <w:hyperlink w:anchor="_Toc90236281" w:history="1">
         <w:r>
           <w:rPr>
             <w:rStyle w:val="Collegamentoipertestuale"/>
@@ -2697,7 +2750,7 @@
           <w:tab w:val="right" w:leader="dot" w:pos="9350"/>
         </w:tabs>
       </w:pPr>
-      <w:hyperlink r:id="rId12" w:history="1">
+      <w:hyperlink w:anchor="_Toc90236282" w:history="1">
         <w:r>
           <w:rPr>
             <w:rStyle w:val="Collegamentoipertestuale"/>
@@ -2731,7 +2784,7 @@
           <w:tab w:val="right" w:leader="dot" w:pos="9350"/>
         </w:tabs>
       </w:pPr>
-      <w:hyperlink r:id="rId13" w:history="1">
+      <w:hyperlink w:anchor="_Toc90236283" w:history="1">
         <w:r>
           <w:rPr>
             <w:rStyle w:val="Collegamentoipertestuale"/>
@@ -2765,7 +2818,7 @@
           <w:tab w:val="right" w:leader="dot" w:pos="9350"/>
         </w:tabs>
       </w:pPr>
-      <w:hyperlink r:id="rId14" w:history="1">
+      <w:hyperlink w:anchor="_Toc90236284" w:history="1">
         <w:r>
           <w:rPr>
             <w:rStyle w:val="Collegamentoipertestuale"/>
@@ -2801,7 +2854,7 @@
           <w:tab w:val="right" w:leader="dot" w:pos="9350"/>
         </w:tabs>
       </w:pPr>
-      <w:hyperlink r:id="rId15" w:history="1">
+      <w:hyperlink w:anchor="_Toc90236285" w:history="1">
         <w:r>
           <w:rPr>
             <w:rStyle w:val="Collegamentoipertestuale"/>
@@ -2835,7 +2888,7 @@
           <w:tab w:val="right" w:leader="dot" w:pos="9350"/>
         </w:tabs>
       </w:pPr>
-      <w:hyperlink r:id="rId16" w:history="1">
+      <w:hyperlink w:anchor="_Toc90236286" w:history="1">
         <w:r>
           <w:rPr>
             <w:rStyle w:val="Collegamentoipertestuale"/>
@@ -2853,13 +2906,7 @@
           <w:rPr>
             <w:rStyle w:val="Collegamentoipertestuale"/>
           </w:rPr>
-          <w:t>R</w:t>
-        </w:r>
-        <w:r>
-          <w:rPr>
-            <w:rStyle w:val="Collegamentoipertestuale"/>
-          </w:rPr>
-          <w:t>eferences</w:t>
+          <w:t>References</w:t>
         </w:r>
         <w:r>
           <w:tab/>
@@ -2875,7 +2922,7 @@
           <w:tab w:val="right" w:leader="dot" w:pos="9350"/>
         </w:tabs>
       </w:pPr>
-      <w:hyperlink r:id="rId17" w:history="1">
+      <w:hyperlink w:anchor="_Toc90236287" w:history="1">
         <w:r>
           <w:rPr>
             <w:rStyle w:val="Collegamentoipertestuale"/>
@@ -2909,7 +2956,7 @@
           <w:tab w:val="right" w:leader="dot" w:pos="9350"/>
         </w:tabs>
       </w:pPr>
-      <w:hyperlink r:id="rId18" w:history="1">
+      <w:hyperlink w:anchor="_Toc90236288" w:history="1">
         <w:r>
           <w:rPr>
             <w:rStyle w:val="Collegamentoipertestuale"/>
@@ -2944,7 +2991,7 @@
           <w:tab w:val="right" w:leader="dot" w:pos="9350"/>
         </w:tabs>
       </w:pPr>
-      <w:hyperlink r:id="rId19" w:history="1">
+      <w:hyperlink w:anchor="_Toc90236289" w:history="1">
         <w:r>
           <w:rPr>
             <w:rStyle w:val="Collegamentoipertestuale"/>
@@ -2979,7 +3026,7 @@
           <w:tab w:val="right" w:leader="dot" w:pos="9350"/>
         </w:tabs>
       </w:pPr>
-      <w:hyperlink r:id="rId20" w:history="1">
+      <w:hyperlink w:anchor="_Toc90236290" w:history="1">
         <w:r>
           <w:rPr>
             <w:rStyle w:val="Collegamentoipertestuale"/>
@@ -3014,7 +3061,7 @@
           <w:tab w:val="right" w:leader="dot" w:pos="9350"/>
         </w:tabs>
       </w:pPr>
-      <w:hyperlink r:id="rId21" w:history="1">
+      <w:hyperlink w:anchor="_Toc90236291" w:history="1">
         <w:r>
           <w:rPr>
             <w:rStyle w:val="Collegamentoipertestuale"/>
@@ -3049,7 +3096,7 @@
           <w:tab w:val="right" w:leader="dot" w:pos="9350"/>
         </w:tabs>
       </w:pPr>
-      <w:hyperlink r:id="rId22" w:history="1">
+      <w:hyperlink w:anchor="_Toc90236292" w:history="1">
         <w:r>
           <w:rPr>
             <w:rStyle w:val="Collegamentoipertestuale"/>
@@ -3084,7 +3131,7 @@
           <w:tab w:val="right" w:leader="dot" w:pos="9350"/>
         </w:tabs>
       </w:pPr>
-      <w:hyperlink r:id="rId23" w:history="1">
+      <w:hyperlink w:anchor="_Toc90236293" w:history="1">
         <w:r>
           <w:rPr>
             <w:rStyle w:val="Collegamentoipertestuale"/>
@@ -3119,7 +3166,7 @@
           <w:tab w:val="right" w:leader="dot" w:pos="9350"/>
         </w:tabs>
       </w:pPr>
-      <w:hyperlink r:id="rId24" w:history="1">
+      <w:hyperlink w:anchor="_Toc90236294" w:history="1">
         <w:r>
           <w:rPr>
             <w:rStyle w:val="Collegamentoipertestuale"/>
@@ -3154,7 +3201,7 @@
           <w:tab w:val="right" w:leader="dot" w:pos="9350"/>
         </w:tabs>
       </w:pPr>
-      <w:hyperlink r:id="rId25" w:history="1">
+      <w:hyperlink w:anchor="_Toc90236295" w:history="1">
         <w:r>
           <w:rPr>
             <w:rStyle w:val="Collegamentoipertestuale"/>
@@ -3189,7 +3236,7 @@
           <w:tab w:val="right" w:leader="dot" w:pos="9350"/>
         </w:tabs>
       </w:pPr>
-      <w:hyperlink r:id="rId26" w:history="1">
+      <w:hyperlink w:anchor="_Toc90236296" w:history="1">
         <w:r>
           <w:rPr>
             <w:rStyle w:val="Collegamentoipertestuale"/>
@@ -3224,7 +3271,7 @@
           <w:tab w:val="right" w:leader="dot" w:pos="9350"/>
         </w:tabs>
       </w:pPr>
-      <w:hyperlink r:id="rId27" w:history="1">
+      <w:hyperlink w:anchor="_Toc90236297" w:history="1">
         <w:r>
           <w:rPr>
             <w:rStyle w:val="Collegamentoipertestuale"/>
@@ -3259,7 +3306,7 @@
           <w:tab w:val="right" w:leader="dot" w:pos="9350"/>
         </w:tabs>
       </w:pPr>
-      <w:hyperlink r:id="rId28" w:history="1">
+      <w:hyperlink w:anchor="_Toc90236298" w:history="1">
         <w:r>
           <w:rPr>
             <w:rStyle w:val="Collegamentoipertestuale"/>
@@ -3294,7 +3341,7 @@
           <w:tab w:val="right" w:leader="dot" w:pos="9350"/>
         </w:tabs>
       </w:pPr>
-      <w:hyperlink r:id="rId29" w:history="1">
+      <w:hyperlink w:anchor="_Toc90236299" w:history="1">
         <w:r>
           <w:rPr>
             <w:rStyle w:val="Collegamentoipertestuale"/>
@@ -3329,7 +3376,7 @@
           <w:tab w:val="right" w:leader="dot" w:pos="9350"/>
         </w:tabs>
       </w:pPr>
-      <w:hyperlink r:id="rId30" w:history="1">
+      <w:hyperlink w:anchor="_Toc90236300" w:history="1">
         <w:r>
           <w:rPr>
             <w:rStyle w:val="Collegamentoipertestuale"/>
@@ -3364,7 +3411,7 @@
           <w:tab w:val="right" w:leader="dot" w:pos="9350"/>
         </w:tabs>
       </w:pPr>
-      <w:hyperlink r:id="rId31" w:history="1">
+      <w:hyperlink w:anchor="_Toc90236301" w:history="1">
         <w:r>
           <w:rPr>
             <w:rStyle w:val="Collegamentoipertestuale"/>
@@ -3399,7 +3446,7 @@
           <w:tab w:val="right" w:leader="dot" w:pos="9350"/>
         </w:tabs>
       </w:pPr>
-      <w:hyperlink r:id="rId32" w:history="1">
+      <w:hyperlink w:anchor="_Toc90236302" w:history="1">
         <w:r>
           <w:rPr>
             <w:rStyle w:val="Collegamentoipertestuale"/>
@@ -3434,7 +3481,7 @@
           <w:tab w:val="right" w:leader="dot" w:pos="9350"/>
         </w:tabs>
       </w:pPr>
-      <w:hyperlink r:id="rId33" w:history="1">
+      <w:hyperlink w:anchor="_Toc90236303" w:history="1">
         <w:r>
           <w:rPr>
             <w:rStyle w:val="Collegamentoipertestuale"/>
@@ -3469,7 +3516,7 @@
           <w:tab w:val="right" w:leader="dot" w:pos="9350"/>
         </w:tabs>
       </w:pPr>
-      <w:hyperlink r:id="rId34" w:history="1">
+      <w:hyperlink w:anchor="_Toc90236304" w:history="1">
         <w:r>
           <w:rPr>
             <w:rStyle w:val="Collegamentoipertestuale"/>
@@ -3504,7 +3551,7 @@
           <w:tab w:val="right" w:leader="dot" w:pos="9350"/>
         </w:tabs>
       </w:pPr>
-      <w:hyperlink r:id="rId35" w:history="1">
+      <w:hyperlink w:anchor="_Toc90236305" w:history="1">
         <w:r>
           <w:rPr>
             <w:rStyle w:val="Collegamentoipertestuale"/>
@@ -3539,7 +3586,7 @@
           <w:tab w:val="right" w:leader="dot" w:pos="9350"/>
         </w:tabs>
       </w:pPr>
-      <w:hyperlink r:id="rId36" w:history="1">
+      <w:hyperlink w:anchor="_Toc90236306" w:history="1">
         <w:r>
           <w:rPr>
             <w:rStyle w:val="Collegamentoipertestuale"/>
@@ -3574,7 +3621,7 @@
           <w:tab w:val="right" w:leader="dot" w:pos="9350"/>
         </w:tabs>
       </w:pPr>
-      <w:hyperlink r:id="rId37" w:history="1">
+      <w:hyperlink w:anchor="_Toc90236307" w:history="1">
         <w:r>
           <w:rPr>
             <w:rStyle w:val="Collegamentoipertestuale"/>
@@ -3609,7 +3656,7 @@
           <w:tab w:val="right" w:leader="dot" w:pos="9350"/>
         </w:tabs>
       </w:pPr>
-      <w:hyperlink r:id="rId38" w:history="1">
+      <w:hyperlink w:anchor="_Toc90236308" w:history="1">
         <w:r>
           <w:rPr>
             <w:rStyle w:val="Collegamentoipertestuale"/>
@@ -3644,7 +3691,7 @@
           <w:tab w:val="right" w:leader="dot" w:pos="9350"/>
         </w:tabs>
       </w:pPr>
-      <w:hyperlink r:id="rId39" w:history="1">
+      <w:hyperlink w:anchor="_Toc90236309" w:history="1">
         <w:r>
           <w:rPr>
             <w:rStyle w:val="Collegamentoipertestuale"/>
@@ -3679,7 +3726,7 @@
           <w:tab w:val="right" w:leader="dot" w:pos="9350"/>
         </w:tabs>
       </w:pPr>
-      <w:hyperlink r:id="rId40" w:history="1">
+      <w:hyperlink w:anchor="_Toc90236310" w:history="1">
         <w:r>
           <w:rPr>
             <w:rStyle w:val="Collegamentoipertestuale"/>
@@ -3713,7 +3760,7 @@
           <w:tab w:val="right" w:leader="dot" w:pos="9350"/>
         </w:tabs>
       </w:pPr>
-      <w:hyperlink r:id="rId41" w:history="1">
+      <w:hyperlink w:anchor="_Toc90236311" w:history="1">
         <w:r>
           <w:rPr>
             <w:rStyle w:val="Collegamentoipertestuale"/>
@@ -3731,13 +3778,7 @@
           <w:rPr>
             <w:rStyle w:val="Collegamentoipertestuale"/>
           </w:rPr>
-          <w:t>SQ_</w:t>
-        </w:r>
-        <w:r>
-          <w:rPr>
-            <w:rStyle w:val="Collegamentoipertestuale"/>
-          </w:rPr>
-          <w:t>NuovaLista</w:t>
+          <w:t>SQ_NuovaLista</w:t>
         </w:r>
         <w:r>
           <w:tab/>
@@ -3753,7 +3794,7 @@
           <w:tab w:val="right" w:leader="dot" w:pos="9350"/>
         </w:tabs>
       </w:pPr>
-      <w:hyperlink r:id="rId42" w:history="1">
+      <w:hyperlink w:anchor="_Toc90236312" w:history="1">
         <w:r>
           <w:rPr>
             <w:rStyle w:val="Collegamentoipertestuale"/>
@@ -3787,7 +3828,7 @@
           <w:tab w:val="right" w:leader="dot" w:pos="9350"/>
         </w:tabs>
       </w:pPr>
-      <w:hyperlink r:id="rId43" w:history="1">
+      <w:hyperlink w:anchor="_Toc90236313" w:history="1">
         <w:r>
           <w:rPr>
             <w:rStyle w:val="Collegamentoipertestuale"/>
@@ -3821,7 +3862,7 @@
           <w:tab w:val="right" w:leader="dot" w:pos="9350"/>
         </w:tabs>
       </w:pPr>
-      <w:hyperlink r:id="rId44" w:history="1">
+      <w:hyperlink w:anchor="_Toc90236314" w:history="1">
         <w:r>
           <w:rPr>
             <w:rStyle w:val="Collegamentoipertestuale"/>
@@ -3856,7 +3897,7 @@
           <w:tab w:val="right" w:leader="dot" w:pos="9350"/>
         </w:tabs>
       </w:pPr>
-      <w:hyperlink r:id="rId45" w:history="1">
+      <w:hyperlink w:anchor="_Toc90236315" w:history="1">
         <w:r>
           <w:rPr>
             <w:rStyle w:val="Collegamentoipertestuale"/>
@@ -3890,7 +3931,7 @@
           <w:tab w:val="right" w:leader="dot" w:pos="9350"/>
         </w:tabs>
       </w:pPr>
-      <w:hyperlink r:id="rId46" w:history="1">
+      <w:hyperlink w:anchor="_Toc90236316" w:history="1">
         <w:r>
           <w:rPr>
             <w:rStyle w:val="Collegamentoipertestuale"/>
@@ -3924,7 +3965,7 @@
           <w:tab w:val="right" w:leader="dot" w:pos="9350"/>
         </w:tabs>
       </w:pPr>
-      <w:hyperlink r:id="rId47" w:history="1">
+      <w:hyperlink w:anchor="_Toc90236317" w:history="1">
         <w:r>
           <w:rPr>
             <w:rStyle w:val="Collegamentoipertestuale"/>
@@ -3958,7 +3999,7 @@
           <w:tab w:val="right" w:leader="dot" w:pos="9350"/>
         </w:tabs>
       </w:pPr>
-      <w:hyperlink r:id="rId48" w:history="1">
+      <w:hyperlink w:anchor="_Toc90236318" w:history="1">
         <w:r>
           <w:rPr>
             <w:rStyle w:val="Collegamentoipertestuale"/>
@@ -3992,7 +4033,7 @@
           <w:tab w:val="right" w:leader="dot" w:pos="9350"/>
         </w:tabs>
       </w:pPr>
-      <w:hyperlink r:id="rId49" w:history="1">
+      <w:hyperlink w:anchor="_Toc90236319" w:history="1">
         <w:r>
           <w:rPr>
             <w:rStyle w:val="Collegamentoipertestuale"/>
@@ -4027,7 +4068,7 @@
           <w:tab w:val="right" w:leader="dot" w:pos="9350"/>
         </w:tabs>
       </w:pPr>
-      <w:hyperlink r:id="rId50" w:history="1">
+      <w:hyperlink w:anchor="_Toc90236320" w:history="1">
         <w:r>
           <w:rPr>
             <w:rStyle w:val="Collegamentoipertestuale"/>
@@ -4061,7 +4102,7 @@
           <w:tab w:val="right" w:leader="dot" w:pos="9350"/>
         </w:tabs>
       </w:pPr>
-      <w:hyperlink r:id="rId51" w:history="1">
+      <w:hyperlink w:anchor="_Toc90236321" w:history="1">
         <w:r>
           <w:rPr>
             <w:rStyle w:val="Collegamentoipertestuale"/>
@@ -4095,7 +4136,7 @@
           <w:tab w:val="right" w:leader="dot" w:pos="9350"/>
         </w:tabs>
       </w:pPr>
-      <w:hyperlink r:id="rId52" w:history="1">
+      <w:hyperlink w:anchor="_Toc90236322" w:history="1">
         <w:r>
           <w:rPr>
             <w:rStyle w:val="Collegamentoipertestuale"/>
@@ -4219,14 +4260,7 @@
           <w:rFonts w:ascii="Calibri" w:hAnsi="Calibri" w:cs="Calibri"/>
           <w:lang w:val="it-IT"/>
         </w:rPr>
-        <w:t xml:space="preserve"> è stato creato con lo scopo di aiutare gli utenti del sito riguardo la scelta </w:t>
-      </w:r>
-      <w:r>
-        <w:rPr>
-          <w:rFonts w:ascii="Calibri" w:hAnsi="Calibri" w:cs="Calibri"/>
-          <w:lang w:val="it-IT"/>
-        </w:rPr>
-        <w:t xml:space="preserve">di un film o una serie TV da guardare. Infatti il sistema comprende un sistema di recensioni grazie al quale l’utente può informarsi riguardo un contenuto da usufruire. </w:t>
+        <w:t xml:space="preserve"> è stato creato con lo scopo di aiutare gli utenti del sito riguardo la scelta di un film o una serie TV da guardare. Infatti il sistema comprende un sistema di recensioni grazie al quale l’utente può informarsi riguardo un contenuto da usufruire. </w:t>
       </w:r>
       <w:proofErr w:type="spellStart"/>
       <w:r>
@@ -4334,10 +4368,7 @@
       <w:bookmarkStart w:id="12" w:name="_Toc90139410"/>
       <w:bookmarkStart w:id="13" w:name="_Toc90236283"/>
       <w:r>
-        <w:t xml:space="preserve">Scope of the </w:t>
-      </w:r>
-      <w:r>
-        <w:t>system</w:t>
+        <w:t>Scope of the system</w:t>
       </w:r>
       <w:bookmarkEnd w:id="11"/>
       <w:bookmarkEnd w:id="12"/>
@@ -4399,13 +4430,7 @@
         <w:rPr>
           <w:lang w:val="en-US"/>
         </w:rPr>
-        <w:t>Objecti</w:t>
-      </w:r>
-      <w:r>
-        <w:rPr>
-          <w:lang w:val="en-US"/>
-        </w:rPr>
-        <w:t>ves and success criteria of the project</w:t>
+        <w:t>Objectives and success criteria of the project</w:t>
       </w:r>
       <w:bookmarkEnd w:id="14"/>
       <w:bookmarkEnd w:id="15"/>
@@ -4448,10 +4473,7 @@
         <w:ind w:left="360"/>
       </w:pPr>
       <w:r>
-        <w:t>I cri</w:t>
-      </w:r>
-      <w:r>
-        <w:t xml:space="preserve">teri di successo stabiliti sono: </w:t>
+        <w:t xml:space="preserve">I criteri di successo stabiliti sono: </w:t>
       </w:r>
     </w:p>
     <w:p>
@@ -4473,10 +4495,7 @@
         <w:ind w:left="360"/>
       </w:pPr>
       <w:r>
-        <w:t xml:space="preserve">• Interfaccia user friendly: si </w:t>
-      </w:r>
-      <w:r>
-        <w:t>intende rendere l’interazione dell’utente con il sistema facile e immediata, rendendo gli utenti soddisfatti nel perseguire specifici obiettivi.</w:t>
+        <w:t>• Interfaccia user friendly: si intende rendere l’interazione dell’utente con il sistema facile e immediata, rendendo gli utenti soddisfatti nel perseguire specifici obiettivi.</w:t>
       </w:r>
     </w:p>
     <w:p>
@@ -4487,10 +4506,7 @@
         <w:ind w:left="360"/>
       </w:pPr>
       <w:r>
-        <w:t xml:space="preserve"> • Minimizzare i malfunzionamenti: Seguendo i pattern della buona programmazione e dedicando un’elevata dose di</w:t>
-      </w:r>
-      <w:r>
-        <w:t xml:space="preserve"> risorse alla fase di testing si punta a ridurre i malfunzionamenti.</w:t>
+        <w:t xml:space="preserve"> • Minimizzare i malfunzionamenti: Seguendo i pattern della buona programmazione e dedicando un’elevata dose di risorse alla fase di testing si punta a ridurre i malfunzionamenti.</w:t>
       </w:r>
     </w:p>
     <w:p>
@@ -4512,10 +4528,7 @@
         <w:ind w:left="360"/>
       </w:pPr>
       <w:r>
-        <w:t>• Schedule</w:t>
-      </w:r>
-      <w:r>
-        <w:t>: Si intende rispettare le scadenze prefissate con il cliente.</w:t>
+        <w:t>• Schedule: Si intende rispettare le scadenze prefissate con il cliente.</w:t>
       </w:r>
     </w:p>
     <w:p>
@@ -4663,21 +4676,16 @@
           <w:sz w:val="24"/>
           <w:szCs w:val="24"/>
         </w:rPr>
-        <w:t xml:space="preserve">insieme di contenuti sul </w:t>
-      </w:r>
-      <w:r>
-        <w:rPr>
-          <w:rFonts w:cs="Calibri"/>
-          <w:sz w:val="24"/>
-          <w:szCs w:val="24"/>
-        </w:rPr>
-        <w:t>quale un utente loggato può effettuare varie operazioni [creazione, aggiunta, rimozione]</w:t>
+        <w:t>insieme di contenuti sul quale un utente loggato può effettuare varie operazioni [creazione, aggiunta, rimozione]</w:t>
       </w:r>
     </w:p>
     <w:p>
       <w:pPr>
         <w:pStyle w:val="Standard"/>
         <w:ind w:left="720"/>
+        <w:rPr>
+          <w:lang w:val="it-IT"/>
+        </w:rPr>
       </w:pPr>
       <w:r>
         <w:rPr>
@@ -4717,6 +4725,9 @@
         <w:pStyle w:val="Standard"/>
         <w:spacing w:before="240"/>
         <w:ind w:left="720"/>
+        <w:rPr>
+          <w:lang w:val="it-IT"/>
+        </w:rPr>
       </w:pPr>
       <w:r>
         <w:rPr>
@@ -4732,14 +4743,7 @@
           <w:rFonts w:ascii="Calibri" w:hAnsi="Calibri" w:cs="Calibri"/>
           <w:lang w:val="it-IT"/>
         </w:rPr>
-        <w:t>utente che si è registrato al sistema ed ha effettuato il lo</w:t>
-      </w:r>
-      <w:r>
-        <w:rPr>
-          <w:rFonts w:ascii="Calibri" w:hAnsi="Calibri" w:cs="Calibri"/>
-          <w:lang w:val="it-IT"/>
-        </w:rPr>
-        <w:t xml:space="preserve">gin al sistema </w:t>
+        <w:t xml:space="preserve">utente che si è registrato al sistema ed ha effettuato il login al sistema </w:t>
       </w:r>
       <w:proofErr w:type="spellStart"/>
       <w:r>
@@ -4763,6 +4767,9 @@
         <w:pStyle w:val="Standard"/>
         <w:spacing w:before="240"/>
         <w:ind w:left="720"/>
+        <w:rPr>
+          <w:lang w:val="it-IT"/>
+        </w:rPr>
       </w:pPr>
       <w:r>
         <w:rPr>
@@ -4786,6 +4793,9 @@
         <w:pStyle w:val="Standard"/>
         <w:spacing w:before="240"/>
         <w:ind w:left="720"/>
+        <w:rPr>
+          <w:lang w:val="it-IT"/>
+        </w:rPr>
       </w:pPr>
       <w:r>
         <w:rPr>
@@ -5021,12 +5031,6 @@
         <w:gridCol w:w="6661"/>
       </w:tblGrid>
       <w:tr>
-        <w:tblPrEx>
-          <w:tblCellMar>
-            <w:top w:w="0" w:type="dxa"/>
-            <w:bottom w:w="0" w:type="dxa"/>
-          </w:tblCellMar>
-        </w:tblPrEx>
         <w:tc>
           <w:tcPr>
             <w:tcW w:w="1696" w:type="dxa"/>
@@ -5133,12 +5137,6 @@
         </w:tc>
       </w:tr>
       <w:tr>
-        <w:tblPrEx>
-          <w:tblCellMar>
-            <w:top w:w="0" w:type="dxa"/>
-            <w:bottom w:w="0" w:type="dxa"/>
-          </w:tblCellMar>
-        </w:tblPrEx>
         <w:tc>
           <w:tcPr>
             <w:tcW w:w="1696" w:type="dxa"/>
@@ -5228,12 +5226,6 @@
       </w:tr>
       <w:bookmarkEnd w:id="26"/>
       <w:tr>
-        <w:tblPrEx>
-          <w:tblCellMar>
-            <w:top w:w="0" w:type="dxa"/>
-            <w:bottom w:w="0" w:type="dxa"/>
-          </w:tblCellMar>
-        </w:tblPrEx>
         <w:tc>
           <w:tcPr>
             <w:tcW w:w="1696" w:type="dxa"/>
@@ -5322,12 +5314,6 @@
         </w:tc>
       </w:tr>
       <w:tr>
-        <w:tblPrEx>
-          <w:tblCellMar>
-            <w:top w:w="0" w:type="dxa"/>
-            <w:bottom w:w="0" w:type="dxa"/>
-          </w:tblCellMar>
-        </w:tblPrEx>
         <w:tc>
           <w:tcPr>
             <w:tcW w:w="1696" w:type="dxa"/>
@@ -5410,21 +5396,12 @@
               <w:spacing w:after="0"/>
             </w:pPr>
             <w:r>
-              <w:t>Il Sistema deve permettere di effettuare la ricerca di contenuti specifici attraverso gli appositi f</w:t>
-            </w:r>
-            <w:r>
-              <w:t>iltri</w:t>
+              <w:t>Il Sistema deve permettere di effettuare la ricerca di contenuti specifici attraverso gli appositi filtri</w:t>
             </w:r>
           </w:p>
         </w:tc>
       </w:tr>
       <w:tr>
-        <w:tblPrEx>
-          <w:tblCellMar>
-            <w:top w:w="0" w:type="dxa"/>
-            <w:bottom w:w="0" w:type="dxa"/>
-          </w:tblCellMar>
-        </w:tblPrEx>
         <w:tc>
           <w:tcPr>
             <w:tcW w:w="1696" w:type="dxa"/>
@@ -5513,12 +5490,6 @@
         </w:tc>
       </w:tr>
       <w:tr>
-        <w:tblPrEx>
-          <w:tblCellMar>
-            <w:top w:w="0" w:type="dxa"/>
-            <w:bottom w:w="0" w:type="dxa"/>
-          </w:tblCellMar>
-        </w:tblPrEx>
         <w:tc>
           <w:tcPr>
             <w:tcW w:w="1696" w:type="dxa"/>
@@ -5607,12 +5578,6 @@
         </w:tc>
       </w:tr>
       <w:tr>
-        <w:tblPrEx>
-          <w:tblCellMar>
-            <w:top w:w="0" w:type="dxa"/>
-            <w:bottom w:w="0" w:type="dxa"/>
-          </w:tblCellMar>
-        </w:tblPrEx>
         <w:tc>
           <w:tcPr>
             <w:tcW w:w="1696" w:type="dxa"/>
@@ -5695,21 +5660,12 @@
               <w:spacing w:after="0"/>
             </w:pPr>
             <w:r>
-              <w:t xml:space="preserve">Quando l’utente è </w:t>
-            </w:r>
-            <w:r>
-              <w:t>loggato e ha almeno una lista personale, il Sistema deve permettere l’aggiunta di contenuti in una lista a meno che non siano già presenti</w:t>
+              <w:t>Quando l’utente è loggato e ha almeno una lista personale, il Sistema deve permettere l’aggiunta di contenuti in una lista a meno che non siano già presenti</w:t>
             </w:r>
           </w:p>
         </w:tc>
       </w:tr>
       <w:tr>
-        <w:tblPrEx>
-          <w:tblCellMar>
-            <w:top w:w="0" w:type="dxa"/>
-            <w:bottom w:w="0" w:type="dxa"/>
-          </w:tblCellMar>
-        </w:tblPrEx>
         <w:tc>
           <w:tcPr>
             <w:tcW w:w="1696" w:type="dxa"/>
@@ -5792,21 +5748,12 @@
               <w:spacing w:after="0"/>
             </w:pPr>
             <w:r>
-              <w:t xml:space="preserve">Quando l’utente è loggato e ha almeno una lista personale non vuota, il Sistema deve permettere la rimozione </w:t>
-            </w:r>
-            <w:r>
-              <w:t>di un contenuto</w:t>
+              <w:t>Quando l’utente è loggato e ha almeno una lista personale non vuota, il Sistema deve permettere la rimozione di un contenuto</w:t>
             </w:r>
           </w:p>
         </w:tc>
       </w:tr>
       <w:tr>
-        <w:tblPrEx>
-          <w:tblCellMar>
-            <w:top w:w="0" w:type="dxa"/>
-            <w:bottom w:w="0" w:type="dxa"/>
-          </w:tblCellMar>
-        </w:tblPrEx>
         <w:tc>
           <w:tcPr>
             <w:tcW w:w="1696" w:type="dxa"/>
@@ -5895,12 +5842,6 @@
         </w:tc>
       </w:tr>
       <w:tr>
-        <w:tblPrEx>
-          <w:tblCellMar>
-            <w:top w:w="0" w:type="dxa"/>
-            <w:bottom w:w="0" w:type="dxa"/>
-          </w:tblCellMar>
-        </w:tblPrEx>
         <w:tc>
           <w:tcPr>
             <w:tcW w:w="1696" w:type="dxa"/>
@@ -5989,12 +5930,6 @@
         </w:tc>
       </w:tr>
       <w:tr>
-        <w:tblPrEx>
-          <w:tblCellMar>
-            <w:top w:w="0" w:type="dxa"/>
-            <w:bottom w:w="0" w:type="dxa"/>
-          </w:tblCellMar>
-        </w:tblPrEx>
         <w:tc>
           <w:tcPr>
             <w:tcW w:w="1696" w:type="dxa"/>
@@ -6077,21 +6012,12 @@
               <w:spacing w:after="0"/>
             </w:pPr>
             <w:r>
-              <w:t xml:space="preserve">Quando l’utente è loggato, il Sistema </w:t>
-            </w:r>
-            <w:r>
-              <w:t>deve permettere l’aggiunta di una recensione ad un contenuto a meno che non sia già stata aggiunta in precedenza</w:t>
+              <w:t>Quando l’utente è loggato, il Sistema deve permettere l’aggiunta di una recensione ad un contenuto a meno che non sia già stata aggiunta in precedenza</w:t>
             </w:r>
           </w:p>
         </w:tc>
       </w:tr>
       <w:tr>
-        <w:tblPrEx>
-          <w:tblCellMar>
-            <w:top w:w="0" w:type="dxa"/>
-            <w:bottom w:w="0" w:type="dxa"/>
-          </w:tblCellMar>
-        </w:tblPrEx>
         <w:tc>
           <w:tcPr>
             <w:tcW w:w="1696" w:type="dxa"/>
@@ -6180,12 +6106,6 @@
         </w:tc>
       </w:tr>
       <w:tr>
-        <w:tblPrEx>
-          <w:tblCellMar>
-            <w:top w:w="0" w:type="dxa"/>
-            <w:bottom w:w="0" w:type="dxa"/>
-          </w:tblCellMar>
-        </w:tblPrEx>
         <w:tc>
           <w:tcPr>
             <w:tcW w:w="1696" w:type="dxa"/>
@@ -6274,12 +6194,6 @@
         </w:tc>
       </w:tr>
       <w:tr>
-        <w:tblPrEx>
-          <w:tblCellMar>
-            <w:top w:w="0" w:type="dxa"/>
-            <w:bottom w:w="0" w:type="dxa"/>
-          </w:tblCellMar>
-        </w:tblPrEx>
         <w:tc>
           <w:tcPr>
             <w:tcW w:w="1696" w:type="dxa"/>
@@ -6368,12 +6282,6 @@
         </w:tc>
       </w:tr>
       <w:tr>
-        <w:tblPrEx>
-          <w:tblCellMar>
-            <w:top w:w="0" w:type="dxa"/>
-            <w:bottom w:w="0" w:type="dxa"/>
-          </w:tblCellMar>
-        </w:tblPrEx>
         <w:tc>
           <w:tcPr>
             <w:tcW w:w="1696" w:type="dxa"/>
@@ -6456,21 +6364,12 @@
               <w:spacing w:after="0"/>
             </w:pPr>
             <w:r>
-              <w:t xml:space="preserve">Quando l’utente è loggato, il Sistema </w:t>
-            </w:r>
-            <w:r>
-              <w:t>deve permettere la visualizzazione dell’area personale</w:t>
+              <w:t>Quando l’utente è loggato, il Sistema deve permettere la visualizzazione dell’area personale</w:t>
             </w:r>
           </w:p>
         </w:tc>
       </w:tr>
       <w:tr>
-        <w:tblPrEx>
-          <w:tblCellMar>
-            <w:top w:w="0" w:type="dxa"/>
-            <w:bottom w:w="0" w:type="dxa"/>
-          </w:tblCellMar>
-        </w:tblPrEx>
         <w:tc>
           <w:tcPr>
             <w:tcW w:w="1696" w:type="dxa"/>
@@ -6559,12 +6458,6 @@
         </w:tc>
       </w:tr>
       <w:tr>
-        <w:tblPrEx>
-          <w:tblCellMar>
-            <w:top w:w="0" w:type="dxa"/>
-            <w:bottom w:w="0" w:type="dxa"/>
-          </w:tblCellMar>
-        </w:tblPrEx>
         <w:tc>
           <w:tcPr>
             <w:tcW w:w="1696" w:type="dxa"/>
@@ -6647,21 +6540,12 @@
               <w:spacing w:after="0"/>
             </w:pPr>
             <w:r>
-              <w:t xml:space="preserve">Quando l’utente è loggato, il Sistema deve permettere la visualizzazione della lista dei </w:t>
-            </w:r>
-            <w:r>
-              <w:t>contenuti recensiti</w:t>
+              <w:t>Quando l’utente è loggato, il Sistema deve permettere la visualizzazione della lista dei contenuti recensiti</w:t>
             </w:r>
           </w:p>
         </w:tc>
       </w:tr>
       <w:tr>
-        <w:tblPrEx>
-          <w:tblCellMar>
-            <w:top w:w="0" w:type="dxa"/>
-            <w:bottom w:w="0" w:type="dxa"/>
-          </w:tblCellMar>
-        </w:tblPrEx>
         <w:tc>
           <w:tcPr>
             <w:tcW w:w="1696" w:type="dxa"/>
@@ -6750,12 +6634,6 @@
         </w:tc>
       </w:tr>
       <w:tr>
-        <w:tblPrEx>
-          <w:tblCellMar>
-            <w:top w:w="0" w:type="dxa"/>
-            <w:bottom w:w="0" w:type="dxa"/>
-          </w:tblCellMar>
-        </w:tblPrEx>
         <w:tc>
           <w:tcPr>
             <w:tcW w:w="1696" w:type="dxa"/>
@@ -6844,12 +6722,6 @@
         </w:tc>
       </w:tr>
       <w:tr>
-        <w:tblPrEx>
-          <w:tblCellMar>
-            <w:top w:w="0" w:type="dxa"/>
-            <w:bottom w:w="0" w:type="dxa"/>
-          </w:tblCellMar>
-        </w:tblPrEx>
         <w:tc>
           <w:tcPr>
             <w:tcW w:w="1696" w:type="dxa"/>
@@ -6932,21 +6804,12 @@
               <w:spacing w:after="0"/>
             </w:pPr>
             <w:r>
-              <w:t xml:space="preserve">Quando </w:t>
-            </w:r>
-            <w:r>
-              <w:t xml:space="preserve">l’utente loggato è amministratore, il Sistema deve permettere la rimozione dei contenuti </w:t>
+              <w:t xml:space="preserve">Quando l’utente loggato è amministratore, il Sistema deve permettere la rimozione dei contenuti </w:t>
             </w:r>
           </w:p>
         </w:tc>
       </w:tr>
       <w:tr>
-        <w:tblPrEx>
-          <w:tblCellMar>
-            <w:top w:w="0" w:type="dxa"/>
-            <w:bottom w:w="0" w:type="dxa"/>
-          </w:tblCellMar>
-        </w:tblPrEx>
         <w:tc>
           <w:tcPr>
             <w:tcW w:w="1696" w:type="dxa"/>
@@ -7104,14 +6967,7 @@
           <w:rFonts w:ascii="Calibri" w:hAnsi="Calibri" w:cs="Calibri"/>
           <w:sz w:val="22"/>
         </w:rPr>
-        <w:t xml:space="preserve">Gli utenti </w:t>
-      </w:r>
-      <w:r>
-        <w:rPr>
-          <w:rFonts w:ascii="Calibri" w:hAnsi="Calibri" w:cs="Calibri"/>
-          <w:sz w:val="22"/>
-        </w:rPr>
-        <w:t>devono avere la possibilità di cercare i contenuti senza essere già registrati</w:t>
+        <w:t>Gli utenti devono avere la possibilità di cercare i contenuti senza essere già registrati</w:t>
       </w:r>
     </w:p>
     <w:p>
@@ -7162,14 +7018,7 @@
           <w:rFonts w:ascii="Calibri" w:hAnsi="Calibri" w:cs="Calibri"/>
           <w:sz w:val="22"/>
         </w:rPr>
-        <w:t>I f</w:t>
-      </w:r>
-      <w:r>
-        <w:rPr>
-          <w:rFonts w:ascii="Calibri" w:hAnsi="Calibri" w:cs="Calibri"/>
-          <w:sz w:val="22"/>
-        </w:rPr>
-        <w:t>ont usati devono essere facilmente comprensibili da utenti dislessici</w:t>
+        <w:t>I font usati devono essere facilmente comprensibili da utenti dislessici</w:t>
       </w:r>
     </w:p>
     <w:p>
@@ -7250,14 +7099,7 @@
           <w:rFonts w:ascii="Calibri" w:hAnsi="Calibri" w:cs="Calibri"/>
           <w:sz w:val="22"/>
         </w:rPr>
-        <w:t xml:space="preserve"> delle password per proteggere il sistema da attacchi a di</w:t>
-      </w:r>
-      <w:r>
-        <w:rPr>
-          <w:rFonts w:ascii="Calibri" w:hAnsi="Calibri" w:cs="Calibri"/>
-          <w:sz w:val="22"/>
-        </w:rPr>
-        <w:t>zionario</w:t>
+        <w:t xml:space="preserve"> delle password per proteggere il sistema da attacchi a dizionario</w:t>
       </w:r>
     </w:p>
     <w:p>
@@ -7385,14 +7227,7 @@
           <w:rFonts w:ascii="Calibri" w:hAnsi="Calibri" w:cs="Calibri"/>
           <w:sz w:val="22"/>
         </w:rPr>
-        <w:t xml:space="preserve">L’amministratore deve essere in grado di </w:t>
-      </w:r>
-      <w:r>
-        <w:rPr>
-          <w:rFonts w:ascii="Calibri" w:hAnsi="Calibri" w:cs="Calibri"/>
-          <w:sz w:val="22"/>
-        </w:rPr>
-        <w:t>aggiungere nuovi contenuti senza modifiche al sistema esistente</w:t>
+        <w:t>L’amministratore deve essere in grado di aggiungere nuovi contenuti senza modifiche al sistema esistente</w:t>
       </w:r>
     </w:p>
     <w:p>
@@ -7682,14 +7517,7 @@
           <w:rFonts w:ascii="Calibri" w:hAnsi="Calibri" w:cs="Calibri"/>
           <w:sz w:val="22"/>
         </w:rPr>
-        <w:t xml:space="preserve"> si conforma alle leggi sul diritto </w:t>
-      </w:r>
-      <w:r>
-        <w:rPr>
-          <w:rFonts w:ascii="Calibri" w:hAnsi="Calibri" w:cs="Calibri"/>
-          <w:sz w:val="22"/>
-        </w:rPr>
-        <w:t>d’autore (</w:t>
+        <w:t xml:space="preserve"> si conforma alle leggi sul diritto d’autore (</w:t>
       </w:r>
       <w:r>
         <w:t>L. 633/1941)</w:t>
@@ -7817,10 +7645,7 @@
         <w:jc w:val="left"/>
       </w:pPr>
       <w:r>
-        <w:t xml:space="preserve">Il </w:t>
-      </w:r>
-      <w:r>
-        <w:t>sistema mostra i contenuti filtrati dalla ricerca</w:t>
+        <w:t>Il sistema mostra i contenuti filtrati dalla ricerca</w:t>
       </w:r>
     </w:p>
     <w:p>
@@ -7898,10 +7723,7 @@
         <w:jc w:val="left"/>
       </w:pPr>
       <w:r>
-        <w:t xml:space="preserve">Non </w:t>
-      </w:r>
-      <w:r>
-        <w:t>descrive tutti i possibili metodi di ricerca</w:t>
+        <w:t>Non descrive tutti i possibili metodi di ricerca</w:t>
       </w:r>
     </w:p>
     <w:p>
@@ -8013,10 +7835,7 @@
         </w:numPr>
       </w:pPr>
       <w:r>
-        <w:t xml:space="preserve">Nicola </w:t>
-      </w:r>
-      <w:r>
-        <w:t>inserisce il Titolo e la descrizione della lista appena creata</w:t>
+        <w:t>Nicola inserisce il Titolo e la descrizione della lista appena creata</w:t>
       </w:r>
     </w:p>
     <w:p>
@@ -8076,10 +7895,7 @@
         </w:numPr>
       </w:pPr>
       <w:r>
-        <w:t xml:space="preserve">Descrive una singola istanza di creazione di una </w:t>
-      </w:r>
-      <w:r>
-        <w:t>lista andata a buon fine</w:t>
+        <w:t>Descrive una singola istanza di creazione di una lista andata a buon fine</w:t>
       </w:r>
     </w:p>
     <w:p>
@@ -8160,10 +7976,7 @@
         </w:numPr>
       </w:pPr>
       <w:r>
-        <w:t xml:space="preserve">Attori: Nicola </w:t>
-      </w:r>
-      <w:r>
-        <w:t>(utente loggato)</w:t>
+        <w:t>Attori: Nicola (utente loggato)</w:t>
       </w:r>
     </w:p>
     <w:p>
@@ -8249,10 +8062,7 @@
         <w:jc w:val="left"/>
       </w:pPr>
       <w:r>
-        <w:t>Si apre la pagina descrittiva del conte</w:t>
-      </w:r>
-      <w:r>
-        <w:t xml:space="preserve">nuto </w:t>
+        <w:t xml:space="preserve">Si apre la pagina descrittiva del contenuto </w:t>
       </w:r>
     </w:p>
     <w:p>
@@ -8406,10 +8216,7 @@
         <w:jc w:val="left"/>
       </w:pPr>
       <w:r>
-        <w:t xml:space="preserve">Nicola si reca </w:t>
-      </w:r>
-      <w:r>
-        <w:t xml:space="preserve">nella sezione dedicata alle sue recensioni </w:t>
+        <w:t xml:space="preserve">Nicola si reca nella sezione dedicata alle sue recensioni </w:t>
       </w:r>
     </w:p>
     <w:p>
@@ -8484,10 +8291,7 @@
         <w:jc w:val="left"/>
       </w:pPr>
       <w:r>
-        <w:t>Descrive una singola istanza di rim</w:t>
-      </w:r>
-      <w:r>
-        <w:t>ozione di una recensione</w:t>
+        <w:t>Descrive una singola istanza di rimozione di una recensione</w:t>
       </w:r>
     </w:p>
     <w:p>
@@ -8563,10 +8367,7 @@
         <w:jc w:val="left"/>
       </w:pPr>
       <w:r>
-        <w:t xml:space="preserve">Nicola condivide ed invia la lista ad </w:t>
-      </w:r>
-      <w:r>
-        <w:t>Andrea</w:t>
+        <w:t>Nicola condivide ed invia la lista ad Andrea</w:t>
       </w:r>
     </w:p>
     <w:p>
@@ -8681,10 +8482,7 @@
         <w:jc w:val="left"/>
       </w:pPr>
       <w:r>
-        <w:t>Mar</w:t>
-      </w:r>
-      <w:r>
-        <w:t>ia deve aggiungere un nuovo film al catalogo; apre la pagina di amministrazione</w:t>
+        <w:t>Maria deve aggiungere un nuovo film al catalogo; apre la pagina di amministrazione</w:t>
       </w:r>
     </w:p>
     <w:p>
@@ -8710,10 +8508,7 @@
         <w:jc w:val="left"/>
       </w:pPr>
       <w:r>
-        <w:t>Maria inserisce l’ID, il Titolo, una descrizione del contenuto, generi, regista, durata, data di uscita, l’immagi</w:t>
-      </w:r>
-      <w:r>
-        <w:t>ne ed opzionalmente un trailer</w:t>
+        <w:t>Maria inserisce l’ID, il Titolo, una descrizione del contenuto, generi, regista, durata, data di uscita, l’immagine ed opzionalmente un trailer</w:t>
       </w:r>
     </w:p>
     <w:p>
@@ -8778,10 +8573,7 @@
         <w:jc w:val="left"/>
       </w:pPr>
       <w:r>
-        <w:t>Descrive una singola istanza di rimozione di aggiunta di un nuovo con</w:t>
-      </w:r>
-      <w:r>
-        <w:t xml:space="preserve">tenuto </w:t>
+        <w:t xml:space="preserve">Descrive una singola istanza di rimozione di aggiunta di un nuovo contenuto </w:t>
       </w:r>
     </w:p>
     <w:p>
@@ -8811,6 +8603,7 @@
           <w:rFonts w:eastAsia="Droid Sans"/>
           <w:u w:val="single"/>
         </w:rPr>
+        <w:lastRenderedPageBreak/>
         <w:t>Casi d’uso</w:t>
       </w:r>
       <w:bookmarkEnd w:id="57"/>
@@ -8839,6 +8632,62 @@
       <w:bookmarkStart w:id="60" w:name="_Toc90137628"/>
       <w:bookmarkStart w:id="61" w:name="_Toc90139426"/>
       <w:bookmarkStart w:id="62" w:name="_Toc90236299"/>
+      <w:r>
+        <w:rPr>
+          <w:noProof/>
+          <w:sz w:val="32"/>
+          <w:szCs w:val="32"/>
+        </w:rPr>
+        <w:drawing>
+          <wp:anchor distT="0" distB="0" distL="114300" distR="114300" simplePos="0" relativeHeight="251677696" behindDoc="0" locked="0" layoutInCell="1" allowOverlap="1" wp14:anchorId="5CEA18DC" wp14:editId="58C14336">
+            <wp:simplePos x="0" y="0"/>
+            <wp:positionH relativeFrom="column">
+              <wp:posOffset>518160</wp:posOffset>
+            </wp:positionH>
+            <wp:positionV relativeFrom="page">
+              <wp:posOffset>2186940</wp:posOffset>
+            </wp:positionV>
+            <wp:extent cx="5248275" cy="4676775"/>
+            <wp:effectExtent l="0" t="0" r="9525" b="9525"/>
+            <wp:wrapTopAndBottom/>
+            <wp:docPr id="20" name="Immagine 20"/>
+            <wp:cNvGraphicFramePr>
+              <a:graphicFrameLocks xmlns:a="http://schemas.openxmlformats.org/drawingml/2006/main" noChangeAspect="1"/>
+            </wp:cNvGraphicFramePr>
+            <a:graphic xmlns:a="http://schemas.openxmlformats.org/drawingml/2006/main">
+              <a:graphicData uri="http://schemas.openxmlformats.org/drawingml/2006/picture">
+                <pic:pic xmlns:pic="http://schemas.openxmlformats.org/drawingml/2006/picture">
+                  <pic:nvPicPr>
+                    <pic:cNvPr id="20" name="Immagine 20"/>
+                    <pic:cNvPicPr/>
+                  </pic:nvPicPr>
+                  <pic:blipFill>
+                    <a:blip r:embed="rId11">
+                      <a:extLst>
+                        <a:ext uri="{28A0092B-C50C-407E-A947-70E740481C1C}">
+                          <a14:useLocalDpi xmlns:a14="http://schemas.microsoft.com/office/drawing/2010/main" val="0"/>
+                        </a:ext>
+                      </a:extLst>
+                    </a:blip>
+                    <a:stretch>
+                      <a:fillRect/>
+                    </a:stretch>
+                  </pic:blipFill>
+                  <pic:spPr>
+                    <a:xfrm>
+                      <a:off x="0" y="0"/>
+                      <a:ext cx="5248275" cy="4676775"/>
+                    </a:xfrm>
+                    <a:prstGeom prst="rect">
+                      <a:avLst/>
+                    </a:prstGeom>
+                  </pic:spPr>
+                </pic:pic>
+              </a:graphicData>
+            </a:graphic>
+          </wp:anchor>
+        </w:drawing>
+      </w:r>
       <w:r>
         <w:rPr>
           <w:sz w:val="32"/>
@@ -8871,12 +8720,6 @@
         <w:gridCol w:w="1748"/>
       </w:tblGrid>
       <w:tr>
-        <w:tblPrEx>
-          <w:tblCellMar>
-            <w:top w:w="0" w:type="dxa"/>
-            <w:bottom w:w="0" w:type="dxa"/>
-          </w:tblCellMar>
-        </w:tblPrEx>
         <w:trPr>
           <w:trHeight w:val="143"/>
         </w:trPr>
@@ -9040,12 +8883,6 @@
         </w:tc>
       </w:tr>
       <w:tr>
-        <w:tblPrEx>
-          <w:tblCellMar>
-            <w:top w:w="0" w:type="dxa"/>
-            <w:bottom w:w="0" w:type="dxa"/>
-          </w:tblCellMar>
-        </w:tblPrEx>
         <w:trPr>
           <w:trHeight w:val="270"/>
         </w:trPr>
@@ -9192,12 +9029,6 @@
         </w:tc>
       </w:tr>
       <w:tr>
-        <w:tblPrEx>
-          <w:tblCellMar>
-            <w:top w:w="0" w:type="dxa"/>
-            <w:bottom w:w="0" w:type="dxa"/>
-          </w:tblCellMar>
-        </w:tblPrEx>
         <w:trPr>
           <w:trHeight w:val="270"/>
         </w:trPr>
@@ -9334,12 +9165,6 @@
         </w:tc>
       </w:tr>
       <w:tr>
-        <w:tblPrEx>
-          <w:tblCellMar>
-            <w:top w:w="0" w:type="dxa"/>
-            <w:bottom w:w="0" w:type="dxa"/>
-          </w:tblCellMar>
-        </w:tblPrEx>
         <w:trPr>
           <w:trHeight w:val="283"/>
         </w:trPr>
@@ -9417,12 +9242,6 @@
         </w:tc>
       </w:tr>
       <w:tr>
-        <w:tblPrEx>
-          <w:tblCellMar>
-            <w:top w:w="0" w:type="dxa"/>
-            <w:bottom w:w="0" w:type="dxa"/>
-          </w:tblCellMar>
-        </w:tblPrEx>
         <w:trPr>
           <w:trHeight w:val="283"/>
         </w:trPr>
@@ -9499,24 +9318,12 @@
               <w:rPr>
                 <w:bCs/>
               </w:rPr>
-              <w:t xml:space="preserve">È interessato a </w:t>
-            </w:r>
-            <w:r>
-              <w:rPr>
-                <w:bCs/>
-              </w:rPr>
-              <w:t xml:space="preserve">cercare dei contenuti </w:t>
+              <w:t xml:space="preserve">È interessato a cercare dei contenuti </w:t>
             </w:r>
           </w:p>
         </w:tc>
       </w:tr>
       <w:tr>
-        <w:tblPrEx>
-          <w:tblCellMar>
-            <w:top w:w="0" w:type="dxa"/>
-            <w:bottom w:w="0" w:type="dxa"/>
-          </w:tblCellMar>
-        </w:tblPrEx>
         <w:trPr>
           <w:trHeight w:val="283"/>
         </w:trPr>
@@ -9588,12 +9395,6 @@
         </w:tc>
       </w:tr>
       <w:tr>
-        <w:tblPrEx>
-          <w:tblCellMar>
-            <w:top w:w="0" w:type="dxa"/>
-            <w:bottom w:w="0" w:type="dxa"/>
-          </w:tblCellMar>
-        </w:tblPrEx>
         <w:trPr>
           <w:trHeight w:val="283"/>
         </w:trPr>
@@ -9674,12 +9475,6 @@
         </w:tc>
       </w:tr>
       <w:tr>
-        <w:tblPrEx>
-          <w:tblCellMar>
-            <w:top w:w="0" w:type="dxa"/>
-            <w:bottom w:w="0" w:type="dxa"/>
-          </w:tblCellMar>
-        </w:tblPrEx>
         <w:trPr>
           <w:trHeight w:val="283"/>
         </w:trPr>
@@ -9767,12 +9562,6 @@
         </w:tc>
       </w:tr>
       <w:tr>
-        <w:tblPrEx>
-          <w:tblCellMar>
-            <w:top w:w="0" w:type="dxa"/>
-            <w:bottom w:w="0" w:type="dxa"/>
-          </w:tblCellMar>
-        </w:tblPrEx>
         <w:trPr>
           <w:trHeight w:val="283"/>
         </w:trPr>
@@ -9824,10 +9613,8 @@
               <w:spacing w:after="0"/>
             </w:pPr>
             <w:r>
-              <w:t xml:space="preserve">                 </w:t>
-            </w:r>
-            <w:r>
-              <w:t xml:space="preserve">      On </w:t>
+              <w:lastRenderedPageBreak/>
+              <w:t xml:space="preserve">                       On </w:t>
             </w:r>
             <w:proofErr w:type="spellStart"/>
             <w:r>
@@ -9859,18 +9646,13 @@
               <w:spacing w:after="0"/>
             </w:pPr>
             <w:r>
+              <w:lastRenderedPageBreak/>
               <w:t>Nessuna ricerca viene effettuata</w:t>
             </w:r>
           </w:p>
         </w:tc>
       </w:tr>
       <w:tr>
-        <w:tblPrEx>
-          <w:tblCellMar>
-            <w:top w:w="0" w:type="dxa"/>
-            <w:bottom w:w="0" w:type="dxa"/>
-          </w:tblCellMar>
-        </w:tblPrEx>
         <w:trPr>
           <w:trHeight w:val="283"/>
         </w:trPr>
@@ -9946,12 +9728,6 @@
         </w:tc>
       </w:tr>
       <w:tr>
-        <w:tblPrEx>
-          <w:tblCellMar>
-            <w:top w:w="0" w:type="dxa"/>
-            <w:bottom w:w="0" w:type="dxa"/>
-          </w:tblCellMar>
-        </w:tblPrEx>
         <w:trPr>
           <w:trHeight w:val="283"/>
         </w:trPr>
@@ -10015,12 +9791,6 @@
         </w:tc>
       </w:tr>
       <w:tr>
-        <w:tblPrEx>
-          <w:tblCellMar>
-            <w:top w:w="0" w:type="dxa"/>
-            <w:bottom w:w="0" w:type="dxa"/>
-          </w:tblCellMar>
-        </w:tblPrEx>
         <w:trPr>
           <w:trHeight w:val="283"/>
         </w:trPr>
@@ -10089,12 +9859,6 @@
         </w:tc>
       </w:tr>
       <w:tr>
-        <w:tblPrEx>
-          <w:tblCellMar>
-            <w:top w:w="0" w:type="dxa"/>
-            <w:bottom w:w="0" w:type="dxa"/>
-          </w:tblCellMar>
-        </w:tblPrEx>
         <w:trPr>
           <w:trHeight w:val="283"/>
         </w:trPr>
@@ -10172,12 +9936,6 @@
         </w:tc>
       </w:tr>
       <w:tr>
-        <w:tblPrEx>
-          <w:tblCellMar>
-            <w:top w:w="0" w:type="dxa"/>
-            <w:bottom w:w="0" w:type="dxa"/>
-          </w:tblCellMar>
-        </w:tblPrEx>
         <w:tc>
           <w:tcPr>
             <w:tcW w:w="9854" w:type="dxa"/>
@@ -10232,12 +9990,6 @@
         </w:tc>
       </w:tr>
       <w:tr>
-        <w:tblPrEx>
-          <w:tblCellMar>
-            <w:top w:w="0" w:type="dxa"/>
-            <w:bottom w:w="0" w:type="dxa"/>
-          </w:tblCellMar>
-        </w:tblPrEx>
         <w:tc>
           <w:tcPr>
             <w:tcW w:w="534" w:type="dxa"/>
@@ -10305,10 +10057,7 @@
           </w:tcPr>
           <w:p>
             <w:r>
-              <w:t xml:space="preserve">Scrive la stringa di ricerca </w:t>
-            </w:r>
-            <w:r>
-              <w:t xml:space="preserve">nell’apposito </w:t>
+              <w:t xml:space="preserve">Scrive la stringa di ricerca nell’apposito </w:t>
             </w:r>
             <w:proofErr w:type="spellStart"/>
             <w:r>
@@ -10322,12 +10071,6 @@
         </w:tc>
       </w:tr>
       <w:tr>
-        <w:tblPrEx>
-          <w:tblCellMar>
-            <w:top w:w="0" w:type="dxa"/>
-            <w:bottom w:w="0" w:type="dxa"/>
-          </w:tblCellMar>
-        </w:tblPrEx>
         <w:tc>
           <w:tcPr>
             <w:tcW w:w="534" w:type="dxa"/>
@@ -10347,7 +10090,6 @@
           </w:tcPr>
           <w:p>
             <w:r>
-              <w:lastRenderedPageBreak/>
               <w:t>2</w:t>
             </w:r>
           </w:p>
@@ -10410,12 +10152,6 @@
         </w:tc>
       </w:tr>
       <w:tr>
-        <w:tblPrEx>
-          <w:tblCellMar>
-            <w:top w:w="0" w:type="dxa"/>
-            <w:bottom w:w="0" w:type="dxa"/>
-          </w:tblCellMar>
-        </w:tblPrEx>
         <w:tc>
           <w:tcPr>
             <w:tcW w:w="534" w:type="dxa"/>
@@ -10489,12 +10225,6 @@
         </w:tc>
       </w:tr>
       <w:tr>
-        <w:tblPrEx>
-          <w:tblCellMar>
-            <w:top w:w="0" w:type="dxa"/>
-            <w:bottom w:w="0" w:type="dxa"/>
-          </w:tblCellMar>
-        </w:tblPrEx>
         <w:trPr>
           <w:trHeight w:val="310"/>
         </w:trPr>
@@ -10520,12 +10250,6 @@
         </w:tc>
       </w:tr>
       <w:tr>
-        <w:tblPrEx>
-          <w:tblCellMar>
-            <w:top w:w="0" w:type="dxa"/>
-            <w:bottom w:w="0" w:type="dxa"/>
-          </w:tblCellMar>
-        </w:tblPrEx>
         <w:tc>
           <w:tcPr>
             <w:tcW w:w="9854" w:type="dxa"/>
@@ -10550,14 +10274,7 @@
                 <w:b/>
                 <w:bCs/>
               </w:rPr>
-              <w:t xml:space="preserve">I </w:t>
-            </w:r>
-            <w:r>
-              <w:rPr>
-                <w:b/>
-                <w:bCs/>
-              </w:rPr>
-              <w:t xml:space="preserve">Scenario/Flusso di eventi Alternativo: </w:t>
+              <w:t xml:space="preserve">I Scenario/Flusso di eventi Alternativo: </w:t>
             </w:r>
             <w:r>
               <w:t>La stringa di ricerca non è una stringa valida</w:t>
@@ -10566,12 +10283,6 @@
         </w:tc>
       </w:tr>
       <w:tr>
-        <w:tblPrEx>
-          <w:tblCellMar>
-            <w:top w:w="0" w:type="dxa"/>
-            <w:bottom w:w="0" w:type="dxa"/>
-          </w:tblCellMar>
-        </w:tblPrEx>
         <w:trPr>
           <w:trHeight w:val="609"/>
         </w:trPr>
@@ -10669,12 +10380,6 @@
         </w:tc>
       </w:tr>
       <w:tr>
-        <w:tblPrEx>
-          <w:tblCellMar>
-            <w:top w:w="0" w:type="dxa"/>
-            <w:bottom w:w="0" w:type="dxa"/>
-          </w:tblCellMar>
-        </w:tblPrEx>
         <w:tc>
           <w:tcPr>
             <w:tcW w:w="1369" w:type="dxa"/>
@@ -10768,21 +10473,12 @@
               <w:spacing w:after="0"/>
             </w:pPr>
             <w:r>
-              <w:t xml:space="preserve">Resta in attesa di una nuova </w:t>
-            </w:r>
-            <w:r>
-              <w:t>sottomissione della ricerca</w:t>
+              <w:t>Resta in attesa di una nuova sottomissione della ricerca</w:t>
             </w:r>
           </w:p>
         </w:tc>
       </w:tr>
       <w:tr>
-        <w:tblPrEx>
-          <w:tblCellMar>
-            <w:top w:w="0" w:type="dxa"/>
-            <w:bottom w:w="0" w:type="dxa"/>
-          </w:tblCellMar>
-        </w:tblPrEx>
         <w:tc>
           <w:tcPr>
             <w:tcW w:w="9854" w:type="dxa"/>
@@ -10809,12 +10505,6 @@
         </w:tc>
       </w:tr>
       <w:tr>
-        <w:tblPrEx>
-          <w:tblCellMar>
-            <w:top w:w="0" w:type="dxa"/>
-            <w:bottom w:w="0" w:type="dxa"/>
-          </w:tblCellMar>
-        </w:tblPrEx>
         <w:tc>
           <w:tcPr>
             <w:tcW w:w="9854" w:type="dxa"/>
@@ -10845,12 +10535,6 @@
         </w:tc>
       </w:tr>
       <w:tr>
-        <w:tblPrEx>
-          <w:tblCellMar>
-            <w:top w:w="0" w:type="dxa"/>
-            <w:bottom w:w="0" w:type="dxa"/>
-          </w:tblCellMar>
-        </w:tblPrEx>
         <w:trPr>
           <w:trHeight w:val="704"/>
         </w:trPr>
@@ -10942,21 +10626,12 @@
           </w:tcPr>
           <w:p>
             <w:r>
-              <w:t xml:space="preserve">Visualizza un messaggio di errore all’utente. Il messaggio segnala che non è stato possibile effettuare la ricerca ed </w:t>
-            </w:r>
-            <w:r>
-              <w:t>invita a riprovare più tardi.</w:t>
+              <w:t>Visualizza un messaggio di errore all’utente. Il messaggio segnala che non è stato possibile effettuare la ricerca ed invita a riprovare più tardi.</w:t>
             </w:r>
           </w:p>
         </w:tc>
       </w:tr>
       <w:tr>
-        <w:tblPrEx>
-          <w:tblCellMar>
-            <w:top w:w="0" w:type="dxa"/>
-            <w:bottom w:w="0" w:type="dxa"/>
-          </w:tblCellMar>
-        </w:tblPrEx>
         <w:trPr>
           <w:trHeight w:val="260"/>
         </w:trPr>
@@ -11057,12 +10732,6 @@
         </w:tc>
       </w:tr>
       <w:tr>
-        <w:tblPrEx>
-          <w:tblCellMar>
-            <w:top w:w="0" w:type="dxa"/>
-            <w:bottom w:w="0" w:type="dxa"/>
-          </w:tblCellMar>
-        </w:tblPrEx>
         <w:trPr>
           <w:trHeight w:val="225"/>
         </w:trPr>
@@ -11088,12 +10757,6 @@
         </w:tc>
       </w:tr>
       <w:tr>
-        <w:tblPrEx>
-          <w:tblCellMar>
-            <w:top w:w="0" w:type="dxa"/>
-            <w:bottom w:w="0" w:type="dxa"/>
-          </w:tblCellMar>
-        </w:tblPrEx>
         <w:tc>
           <w:tcPr>
             <w:tcW w:w="9854" w:type="dxa"/>
@@ -11124,12 +10787,6 @@
         </w:tc>
       </w:tr>
       <w:tr>
-        <w:tblPrEx>
-          <w:tblCellMar>
-            <w:top w:w="0" w:type="dxa"/>
-            <w:bottom w:w="0" w:type="dxa"/>
-          </w:tblCellMar>
-        </w:tblPrEx>
         <w:tc>
           <w:tcPr>
             <w:tcW w:w="2738" w:type="dxa"/>
@@ -11239,6 +10896,68 @@
       <w:bookmarkStart w:id="63" w:name="_Toc90137629"/>
       <w:bookmarkStart w:id="64" w:name="_Toc90139427"/>
       <w:bookmarkStart w:id="65" w:name="_Toc90236300"/>
+      <w:r>
+        <w:rPr>
+          <w:noProof/>
+          <w:sz w:val="32"/>
+          <w:szCs w:val="32"/>
+        </w:rPr>
+        <w:drawing>
+          <wp:anchor distT="0" distB="0" distL="114300" distR="114300" simplePos="0" relativeHeight="251678720" behindDoc="0" locked="0" layoutInCell="1" allowOverlap="1" wp14:anchorId="5E3FDD71" wp14:editId="122ED5B4">
+            <wp:simplePos x="0" y="0"/>
+            <wp:positionH relativeFrom="column">
+              <wp:posOffset>594360</wp:posOffset>
+            </wp:positionH>
+            <wp:positionV relativeFrom="page">
+              <wp:posOffset>2232660</wp:posOffset>
+            </wp:positionV>
+            <wp:extent cx="5281930" cy="4282440"/>
+            <wp:effectExtent l="0" t="0" r="0" b="3810"/>
+            <wp:wrapTopAndBottom/>
+            <wp:docPr id="21" name="Immagine 21"/>
+            <wp:cNvGraphicFramePr>
+              <a:graphicFrameLocks xmlns:a="http://schemas.openxmlformats.org/drawingml/2006/main" noChangeAspect="1"/>
+            </wp:cNvGraphicFramePr>
+            <a:graphic xmlns:a="http://schemas.openxmlformats.org/drawingml/2006/main">
+              <a:graphicData uri="http://schemas.openxmlformats.org/drawingml/2006/picture">
+                <pic:pic xmlns:pic="http://schemas.openxmlformats.org/drawingml/2006/picture">
+                  <pic:nvPicPr>
+                    <pic:cNvPr id="21" name="Immagine 21"/>
+                    <pic:cNvPicPr/>
+                  </pic:nvPicPr>
+                  <pic:blipFill>
+                    <a:blip r:embed="rId12">
+                      <a:extLst>
+                        <a:ext uri="{28A0092B-C50C-407E-A947-70E740481C1C}">
+                          <a14:useLocalDpi xmlns:a14="http://schemas.microsoft.com/office/drawing/2010/main" val="0"/>
+                        </a:ext>
+                      </a:extLst>
+                    </a:blip>
+                    <a:stretch>
+                      <a:fillRect/>
+                    </a:stretch>
+                  </pic:blipFill>
+                  <pic:spPr>
+                    <a:xfrm>
+                      <a:off x="0" y="0"/>
+                      <a:ext cx="5281930" cy="4282440"/>
+                    </a:xfrm>
+                    <a:prstGeom prst="rect">
+                      <a:avLst/>
+                    </a:prstGeom>
+                  </pic:spPr>
+                </pic:pic>
+              </a:graphicData>
+            </a:graphic>
+            <wp14:sizeRelH relativeFrom="margin">
+              <wp14:pctWidth>0</wp14:pctWidth>
+            </wp14:sizeRelH>
+            <wp14:sizeRelV relativeFrom="margin">
+              <wp14:pctHeight>0</wp14:pctHeight>
+            </wp14:sizeRelV>
+          </wp:anchor>
+        </w:drawing>
+      </w:r>
       <w:r>
         <w:rPr>
           <w:sz w:val="32"/>
@@ -11271,12 +10990,6 @@
         <w:gridCol w:w="1749"/>
       </w:tblGrid>
       <w:tr>
-        <w:tblPrEx>
-          <w:tblCellMar>
-            <w:top w:w="0" w:type="dxa"/>
-            <w:bottom w:w="0" w:type="dxa"/>
-          </w:tblCellMar>
-        </w:tblPrEx>
         <w:trPr>
           <w:trHeight w:val="143"/>
         </w:trPr>
@@ -11438,12 +11151,6 @@
         </w:tc>
       </w:tr>
       <w:tr>
-        <w:tblPrEx>
-          <w:tblCellMar>
-            <w:top w:w="0" w:type="dxa"/>
-            <w:bottom w:w="0" w:type="dxa"/>
-          </w:tblCellMar>
-        </w:tblPrEx>
         <w:trPr>
           <w:trHeight w:val="270"/>
         </w:trPr>
@@ -11590,12 +11297,6 @@
         </w:tc>
       </w:tr>
       <w:tr>
-        <w:tblPrEx>
-          <w:tblCellMar>
-            <w:top w:w="0" w:type="dxa"/>
-            <w:bottom w:w="0" w:type="dxa"/>
-          </w:tblCellMar>
-        </w:tblPrEx>
         <w:trPr>
           <w:trHeight w:val="270"/>
         </w:trPr>
@@ -11732,12 +11433,6 @@
         </w:tc>
       </w:tr>
       <w:tr>
-        <w:tblPrEx>
-          <w:tblCellMar>
-            <w:top w:w="0" w:type="dxa"/>
-            <w:bottom w:w="0" w:type="dxa"/>
-          </w:tblCellMar>
-        </w:tblPrEx>
         <w:trPr>
           <w:trHeight w:val="283"/>
         </w:trPr>
@@ -11818,12 +11513,6 @@
         </w:tc>
       </w:tr>
       <w:tr>
-        <w:tblPrEx>
-          <w:tblCellMar>
-            <w:top w:w="0" w:type="dxa"/>
-            <w:bottom w:w="0" w:type="dxa"/>
-          </w:tblCellMar>
-        </w:tblPrEx>
         <w:trPr>
           <w:trHeight w:val="283"/>
         </w:trPr>
@@ -11906,12 +11595,6 @@
         </w:tc>
       </w:tr>
       <w:tr>
-        <w:tblPrEx>
-          <w:tblCellMar>
-            <w:top w:w="0" w:type="dxa"/>
-            <w:bottom w:w="0" w:type="dxa"/>
-          </w:tblCellMar>
-        </w:tblPrEx>
         <w:trPr>
           <w:trHeight w:val="283"/>
         </w:trPr>
@@ -11983,12 +11666,6 @@
         </w:tc>
       </w:tr>
       <w:tr>
-        <w:tblPrEx>
-          <w:tblCellMar>
-            <w:top w:w="0" w:type="dxa"/>
-            <w:bottom w:w="0" w:type="dxa"/>
-          </w:tblCellMar>
-        </w:tblPrEx>
         <w:trPr>
           <w:trHeight w:val="283"/>
         </w:trPr>
@@ -12055,21 +11732,12 @@
               <w:spacing w:after="0"/>
             </w:pPr>
             <w:r>
-              <w:t xml:space="preserve">È visualizzata la pagina </w:t>
-            </w:r>
-            <w:r>
-              <w:t xml:space="preserve">dedicata alle liste personali </w:t>
+              <w:t xml:space="preserve">È visualizzata la pagina dedicata alle liste personali </w:t>
             </w:r>
           </w:p>
         </w:tc>
       </w:tr>
       <w:tr>
-        <w:tblPrEx>
-          <w:tblCellMar>
-            <w:top w:w="0" w:type="dxa"/>
-            <w:bottom w:w="0" w:type="dxa"/>
-          </w:tblCellMar>
-        </w:tblPrEx>
         <w:trPr>
           <w:trHeight w:val="283"/>
         </w:trPr>
@@ -12157,12 +11825,6 @@
         </w:tc>
       </w:tr>
       <w:tr>
-        <w:tblPrEx>
-          <w:tblCellMar>
-            <w:top w:w="0" w:type="dxa"/>
-            <w:bottom w:w="0" w:type="dxa"/>
-          </w:tblCellMar>
-        </w:tblPrEx>
         <w:trPr>
           <w:trHeight w:val="283"/>
         </w:trPr>
@@ -12255,12 +11917,6 @@
         </w:tc>
       </w:tr>
       <w:tr>
-        <w:tblPrEx>
-          <w:tblCellMar>
-            <w:top w:w="0" w:type="dxa"/>
-            <w:bottom w:w="0" w:type="dxa"/>
-          </w:tblCellMar>
-        </w:tblPrEx>
         <w:trPr>
           <w:trHeight w:val="283"/>
         </w:trPr>
@@ -12336,12 +11992,6 @@
         </w:tc>
       </w:tr>
       <w:tr>
-        <w:tblPrEx>
-          <w:tblCellMar>
-            <w:top w:w="0" w:type="dxa"/>
-            <w:bottom w:w="0" w:type="dxa"/>
-          </w:tblCellMar>
-        </w:tblPrEx>
         <w:trPr>
           <w:trHeight w:val="283"/>
         </w:trPr>
@@ -12372,14 +12022,8 @@
                 <w:b/>
                 <w:bCs/>
               </w:rPr>
-              <w:t xml:space="preserve">Frequenza </w:t>
-            </w:r>
-            <w:r>
-              <w:rPr>
-                <w:b/>
-                <w:bCs/>
-              </w:rPr>
-              <w:t>stimata</w:t>
+              <w:lastRenderedPageBreak/>
+              <w:t>Frequenza stimata</w:t>
             </w:r>
           </w:p>
         </w:tc>
@@ -12412,12 +12056,6 @@
         </w:tc>
       </w:tr>
       <w:tr>
-        <w:tblPrEx>
-          <w:tblCellMar>
-            <w:top w:w="0" w:type="dxa"/>
-            <w:bottom w:w="0" w:type="dxa"/>
-          </w:tblCellMar>
-        </w:tblPrEx>
         <w:trPr>
           <w:trHeight w:val="283"/>
         </w:trPr>
@@ -12486,12 +12124,6 @@
         </w:tc>
       </w:tr>
       <w:tr>
-        <w:tblPrEx>
-          <w:tblCellMar>
-            <w:top w:w="0" w:type="dxa"/>
-            <w:bottom w:w="0" w:type="dxa"/>
-          </w:tblCellMar>
-        </w:tblPrEx>
         <w:trPr>
           <w:trHeight w:val="283"/>
         </w:trPr>
@@ -12569,12 +12201,6 @@
         </w:tc>
       </w:tr>
       <w:tr>
-        <w:tblPrEx>
-          <w:tblCellMar>
-            <w:top w:w="0" w:type="dxa"/>
-            <w:bottom w:w="0" w:type="dxa"/>
-          </w:tblCellMar>
-        </w:tblPrEx>
         <w:tc>
           <w:tcPr>
             <w:tcW w:w="9855" w:type="dxa"/>
@@ -12610,19 +12236,12 @@
                 <w:bCs/>
                 <w:caps/>
               </w:rPr>
-              <w:lastRenderedPageBreak/>
               <w:t>Flusso di Eventi Principale/Main Scenario</w:t>
             </w:r>
           </w:p>
         </w:tc>
       </w:tr>
       <w:tr>
-        <w:tblPrEx>
-          <w:tblCellMar>
-            <w:top w:w="0" w:type="dxa"/>
-            <w:bottom w:w="0" w:type="dxa"/>
-          </w:tblCellMar>
-        </w:tblPrEx>
         <w:tc>
           <w:tcPr>
             <w:tcW w:w="421" w:type="dxa"/>
@@ -12706,12 +12325,6 @@
         </w:tc>
       </w:tr>
       <w:tr>
-        <w:tblPrEx>
-          <w:tblCellMar>
-            <w:top w:w="0" w:type="dxa"/>
-            <w:bottom w:w="0" w:type="dxa"/>
-          </w:tblCellMar>
-        </w:tblPrEx>
         <w:tc>
           <w:tcPr>
             <w:tcW w:w="421" w:type="dxa"/>
@@ -12806,10 +12419,7 @@
               <w:ind w:left="317"/>
             </w:pPr>
             <w:r>
-              <w:t xml:space="preserve">• Nome: Stringa di </w:t>
-            </w:r>
-            <w:r>
-              <w:t>massimo 50 caratteri alfanumerici.</w:t>
+              <w:t>• Nome: Stringa di massimo 50 caratteri alfanumerici.</w:t>
             </w:r>
           </w:p>
           <w:p>
@@ -12839,12 +12449,6 @@
         </w:tc>
       </w:tr>
       <w:tr>
-        <w:tblPrEx>
-          <w:tblCellMar>
-            <w:top w:w="0" w:type="dxa"/>
-            <w:bottom w:w="0" w:type="dxa"/>
-          </w:tblCellMar>
-        </w:tblPrEx>
         <w:tc>
           <w:tcPr>
             <w:tcW w:w="421" w:type="dxa"/>
@@ -12930,21 +12534,12 @@
             </w:r>
             <w:proofErr w:type="spellEnd"/>
             <w:r>
-              <w:t xml:space="preserve"> </w:t>
-            </w:r>
-            <w:r>
-              <w:t>compilato.</w:t>
+              <w:t xml:space="preserve"> compilato.</w:t>
             </w:r>
           </w:p>
         </w:tc>
       </w:tr>
       <w:tr>
-        <w:tblPrEx>
-          <w:tblCellMar>
-            <w:top w:w="0" w:type="dxa"/>
-            <w:bottom w:w="0" w:type="dxa"/>
-          </w:tblCellMar>
-        </w:tblPrEx>
         <w:tc>
           <w:tcPr>
             <w:tcW w:w="421" w:type="dxa"/>
@@ -13055,12 +12650,6 @@
         </w:tc>
       </w:tr>
       <w:tr>
-        <w:tblPrEx>
-          <w:tblCellMar>
-            <w:top w:w="0" w:type="dxa"/>
-            <w:bottom w:w="0" w:type="dxa"/>
-          </w:tblCellMar>
-        </w:tblPrEx>
         <w:tc>
           <w:tcPr>
             <w:tcW w:w="421" w:type="dxa"/>
@@ -13137,21 +12726,12 @@
               <w:spacing w:after="0"/>
             </w:pPr>
             <w:r>
-              <w:t xml:space="preserve">Salva la lista dell’utente. </w:t>
-            </w:r>
-            <w:r>
-              <w:t xml:space="preserve">                                         </w:t>
+              <w:t xml:space="preserve">Salva la lista dell’utente.                                          </w:t>
             </w:r>
           </w:p>
         </w:tc>
       </w:tr>
       <w:tr>
-        <w:tblPrEx>
-          <w:tblCellMar>
-            <w:top w:w="0" w:type="dxa"/>
-            <w:bottom w:w="0" w:type="dxa"/>
-          </w:tblCellMar>
-        </w:tblPrEx>
         <w:tc>
           <w:tcPr>
             <w:tcW w:w="421" w:type="dxa"/>
@@ -13234,12 +12814,6 @@
         </w:tc>
       </w:tr>
       <w:tr>
-        <w:tblPrEx>
-          <w:tblCellMar>
-            <w:top w:w="0" w:type="dxa"/>
-            <w:bottom w:w="0" w:type="dxa"/>
-          </w:tblCellMar>
-        </w:tblPrEx>
         <w:tc>
           <w:tcPr>
             <w:tcW w:w="9855" w:type="dxa"/>
@@ -13277,12 +12851,6 @@
         </w:tc>
       </w:tr>
       <w:tr>
-        <w:tblPrEx>
-          <w:tblCellMar>
-            <w:top w:w="0" w:type="dxa"/>
-            <w:bottom w:w="0" w:type="dxa"/>
-          </w:tblCellMar>
-        </w:tblPrEx>
         <w:tc>
           <w:tcPr>
             <w:tcW w:w="1369" w:type="dxa"/>
@@ -13382,12 +12950,6 @@
         </w:tc>
       </w:tr>
       <w:tr>
-        <w:tblPrEx>
-          <w:tblCellMar>
-            <w:top w:w="0" w:type="dxa"/>
-            <w:bottom w:w="0" w:type="dxa"/>
-          </w:tblCellMar>
-        </w:tblPrEx>
         <w:tc>
           <w:tcPr>
             <w:tcW w:w="1369" w:type="dxa"/>
@@ -13495,12 +13057,6 @@
         </w:tc>
       </w:tr>
       <w:tr>
-        <w:tblPrEx>
-          <w:tblCellMar>
-            <w:top w:w="0" w:type="dxa"/>
-            <w:bottom w:w="0" w:type="dxa"/>
-          </w:tblCellMar>
-        </w:tblPrEx>
         <w:tc>
           <w:tcPr>
             <w:tcW w:w="9855" w:type="dxa"/>
@@ -13527,12 +13083,6 @@
         </w:tc>
       </w:tr>
       <w:tr>
-        <w:tblPrEx>
-          <w:tblCellMar>
-            <w:top w:w="0" w:type="dxa"/>
-            <w:bottom w:w="0" w:type="dxa"/>
-          </w:tblCellMar>
-        </w:tblPrEx>
         <w:tc>
           <w:tcPr>
             <w:tcW w:w="9855" w:type="dxa"/>
@@ -13563,21 +13113,12 @@
               <w:t xml:space="preserve">Scenario/Flusso di eventi Alternativo:  </w:t>
             </w:r>
             <w:r>
-              <w:t xml:space="preserve">il nome della lista è già in uso </w:t>
-            </w:r>
-            <w:r>
-              <w:t>nell’account.</w:t>
+              <w:t>il nome della lista è già in uso nell’account.</w:t>
             </w:r>
           </w:p>
         </w:tc>
       </w:tr>
       <w:tr>
-        <w:tblPrEx>
-          <w:tblCellMar>
-            <w:top w:w="0" w:type="dxa"/>
-            <w:bottom w:w="0" w:type="dxa"/>
-          </w:tblCellMar>
-        </w:tblPrEx>
         <w:tc>
           <w:tcPr>
             <w:tcW w:w="1369" w:type="dxa"/>
@@ -13677,12 +13218,6 @@
         </w:tc>
       </w:tr>
       <w:tr>
-        <w:tblPrEx>
-          <w:tblCellMar>
-            <w:top w:w="0" w:type="dxa"/>
-            <w:bottom w:w="0" w:type="dxa"/>
-          </w:tblCellMar>
-        </w:tblPrEx>
         <w:tc>
           <w:tcPr>
             <w:tcW w:w="1369" w:type="dxa"/>
@@ -13790,12 +13325,6 @@
         </w:tc>
       </w:tr>
       <w:tr>
-        <w:tblPrEx>
-          <w:tblCellMar>
-            <w:top w:w="0" w:type="dxa"/>
-            <w:bottom w:w="0" w:type="dxa"/>
-          </w:tblCellMar>
-        </w:tblPrEx>
         <w:tc>
           <w:tcPr>
             <w:tcW w:w="9855" w:type="dxa"/>
@@ -13822,12 +13351,6 @@
         </w:tc>
       </w:tr>
       <w:tr>
-        <w:tblPrEx>
-          <w:tblCellMar>
-            <w:top w:w="0" w:type="dxa"/>
-            <w:bottom w:w="0" w:type="dxa"/>
-          </w:tblCellMar>
-        </w:tblPrEx>
         <w:tc>
           <w:tcPr>
             <w:tcW w:w="9855" w:type="dxa"/>
@@ -13864,12 +13387,6 @@
         </w:tc>
       </w:tr>
       <w:tr>
-        <w:tblPrEx>
-          <w:tblCellMar>
-            <w:top w:w="0" w:type="dxa"/>
-            <w:bottom w:w="0" w:type="dxa"/>
-          </w:tblCellMar>
-        </w:tblPrEx>
         <w:tc>
           <w:tcPr>
             <w:tcW w:w="1369" w:type="dxa"/>
@@ -13969,12 +13486,6 @@
         </w:tc>
       </w:tr>
       <w:tr>
-        <w:tblPrEx>
-          <w:tblCellMar>
-            <w:top w:w="0" w:type="dxa"/>
-            <w:bottom w:w="0" w:type="dxa"/>
-          </w:tblCellMar>
-        </w:tblPrEx>
         <w:tc>
           <w:tcPr>
             <w:tcW w:w="1369" w:type="dxa"/>
@@ -14082,12 +13593,6 @@
         </w:tc>
       </w:tr>
       <w:tr>
-        <w:tblPrEx>
-          <w:tblCellMar>
-            <w:top w:w="0" w:type="dxa"/>
-            <w:bottom w:w="0" w:type="dxa"/>
-          </w:tblCellMar>
-        </w:tblPrEx>
         <w:tc>
           <w:tcPr>
             <w:tcW w:w="9855" w:type="dxa"/>
@@ -14114,12 +13619,6 @@
         </w:tc>
       </w:tr>
       <w:tr>
-        <w:tblPrEx>
-          <w:tblCellMar>
-            <w:top w:w="0" w:type="dxa"/>
-            <w:bottom w:w="0" w:type="dxa"/>
-          </w:tblCellMar>
-        </w:tblPrEx>
         <w:tc>
           <w:tcPr>
             <w:tcW w:w="9855" w:type="dxa"/>
@@ -14157,12 +13656,6 @@
         </w:tc>
       </w:tr>
       <w:tr>
-        <w:tblPrEx>
-          <w:tblCellMar>
-            <w:top w:w="0" w:type="dxa"/>
-            <w:bottom w:w="0" w:type="dxa"/>
-          </w:tblCellMar>
-        </w:tblPrEx>
         <w:tc>
           <w:tcPr>
             <w:tcW w:w="1369" w:type="dxa"/>
@@ -14256,21 +13749,12 @@
               <w:spacing w:after="0"/>
             </w:pPr>
             <w:r>
-              <w:t xml:space="preserve">Visualizza un messaggio di errore all’utente. Il messaggio segnala che </w:t>
-            </w:r>
-            <w:r>
-              <w:t>non è stato possibile salvare i dati e invita a riprovare più tardi.</w:t>
+              <w:t>Visualizza un messaggio di errore all’utente. Il messaggio segnala che non è stato possibile salvare i dati e invita a riprovare più tardi.</w:t>
             </w:r>
           </w:p>
         </w:tc>
       </w:tr>
       <w:tr>
-        <w:tblPrEx>
-          <w:tblCellMar>
-            <w:top w:w="0" w:type="dxa"/>
-            <w:bottom w:w="0" w:type="dxa"/>
-          </w:tblCellMar>
-        </w:tblPrEx>
         <w:tc>
           <w:tcPr>
             <w:tcW w:w="1369" w:type="dxa"/>
@@ -14370,12 +13854,6 @@
         </w:tc>
       </w:tr>
       <w:tr>
-        <w:tblPrEx>
-          <w:tblCellMar>
-            <w:top w:w="0" w:type="dxa"/>
-            <w:bottom w:w="0" w:type="dxa"/>
-          </w:tblCellMar>
-        </w:tblPrEx>
         <w:tc>
           <w:tcPr>
             <w:tcW w:w="9855" w:type="dxa"/>
@@ -14402,12 +13880,6 @@
         </w:tc>
       </w:tr>
       <w:tr>
-        <w:tblPrEx>
-          <w:tblCellMar>
-            <w:top w:w="0" w:type="dxa"/>
-            <w:bottom w:w="0" w:type="dxa"/>
-          </w:tblCellMar>
-        </w:tblPrEx>
         <w:tc>
           <w:tcPr>
             <w:tcW w:w="9855" w:type="dxa"/>
@@ -14441,12 +13913,6 @@
         </w:tc>
       </w:tr>
       <w:tr>
-        <w:tblPrEx>
-          <w:tblCellMar>
-            <w:top w:w="0" w:type="dxa"/>
-            <w:bottom w:w="0" w:type="dxa"/>
-          </w:tblCellMar>
-        </w:tblPrEx>
         <w:tc>
           <w:tcPr>
             <w:tcW w:w="2738" w:type="dxa"/>
@@ -14611,6 +14077,62 @@
       <w:bookmarkStart w:id="66" w:name="_Toc90137630"/>
       <w:bookmarkStart w:id="67" w:name="_Toc90139428"/>
       <w:bookmarkStart w:id="68" w:name="_Toc90236301"/>
+      <w:r>
+        <w:rPr>
+          <w:noProof/>
+          <w:sz w:val="32"/>
+          <w:szCs w:val="32"/>
+        </w:rPr>
+        <w:drawing>
+          <wp:anchor distT="0" distB="0" distL="114300" distR="114300" simplePos="0" relativeHeight="251679744" behindDoc="0" locked="0" layoutInCell="1" allowOverlap="1" wp14:anchorId="0F1E805E" wp14:editId="63279181">
+            <wp:simplePos x="0" y="0"/>
+            <wp:positionH relativeFrom="column">
+              <wp:posOffset>457200</wp:posOffset>
+            </wp:positionH>
+            <wp:positionV relativeFrom="page">
+              <wp:posOffset>2872740</wp:posOffset>
+            </wp:positionV>
+            <wp:extent cx="5452745" cy="4427220"/>
+            <wp:effectExtent l="0" t="0" r="0" b="0"/>
+            <wp:wrapTopAndBottom/>
+            <wp:docPr id="22" name="Immagine 22"/>
+            <wp:cNvGraphicFramePr>
+              <a:graphicFrameLocks xmlns:a="http://schemas.openxmlformats.org/drawingml/2006/main" noChangeAspect="1"/>
+            </wp:cNvGraphicFramePr>
+            <a:graphic xmlns:a="http://schemas.openxmlformats.org/drawingml/2006/main">
+              <a:graphicData uri="http://schemas.openxmlformats.org/drawingml/2006/picture">
+                <pic:pic xmlns:pic="http://schemas.openxmlformats.org/drawingml/2006/picture">
+                  <pic:nvPicPr>
+                    <pic:cNvPr id="22" name="Immagine 22"/>
+                    <pic:cNvPicPr/>
+                  </pic:nvPicPr>
+                  <pic:blipFill>
+                    <a:blip r:embed="rId13">
+                      <a:extLst>
+                        <a:ext uri="{28A0092B-C50C-407E-A947-70E740481C1C}">
+                          <a14:useLocalDpi xmlns:a14="http://schemas.microsoft.com/office/drawing/2010/main" val="0"/>
+                        </a:ext>
+                      </a:extLst>
+                    </a:blip>
+                    <a:stretch>
+                      <a:fillRect/>
+                    </a:stretch>
+                  </pic:blipFill>
+                  <pic:spPr>
+                    <a:xfrm>
+                      <a:off x="0" y="0"/>
+                      <a:ext cx="5452745" cy="4427220"/>
+                    </a:xfrm>
+                    <a:prstGeom prst="rect">
+                      <a:avLst/>
+                    </a:prstGeom>
+                  </pic:spPr>
+                </pic:pic>
+              </a:graphicData>
+            </a:graphic>
+          </wp:anchor>
+        </w:drawing>
+      </w:r>
       <w:r>
         <w:rPr>
           <w:sz w:val="32"/>
@@ -14644,12 +14166,6 @@
         <w:gridCol w:w="1783"/>
       </w:tblGrid>
       <w:tr>
-        <w:tblPrEx>
-          <w:tblCellMar>
-            <w:top w:w="0" w:type="dxa"/>
-            <w:bottom w:w="0" w:type="dxa"/>
-          </w:tblCellMar>
-        </w:tblPrEx>
         <w:trPr>
           <w:trHeight w:val="143"/>
         </w:trPr>
@@ -14806,12 +14322,6 @@
         </w:tc>
       </w:tr>
       <w:tr>
-        <w:tblPrEx>
-          <w:tblCellMar>
-            <w:top w:w="0" w:type="dxa"/>
-            <w:bottom w:w="0" w:type="dxa"/>
-          </w:tblCellMar>
-        </w:tblPrEx>
         <w:trPr>
           <w:trHeight w:val="270"/>
         </w:trPr>
@@ -14949,12 +14459,6 @@
         </w:tc>
       </w:tr>
       <w:tr>
-        <w:tblPrEx>
-          <w:tblCellMar>
-            <w:top w:w="0" w:type="dxa"/>
-            <w:bottom w:w="0" w:type="dxa"/>
-          </w:tblCellMar>
-        </w:tblPrEx>
         <w:trPr>
           <w:trHeight w:val="270"/>
         </w:trPr>
@@ -15082,12 +14586,6 @@
         </w:tc>
       </w:tr>
       <w:tr>
-        <w:tblPrEx>
-          <w:tblCellMar>
-            <w:top w:w="0" w:type="dxa"/>
-            <w:bottom w:w="0" w:type="dxa"/>
-          </w:tblCellMar>
-        </w:tblPrEx>
         <w:trPr>
           <w:trHeight w:val="283"/>
         </w:trPr>
@@ -15165,12 +14663,6 @@
         </w:tc>
       </w:tr>
       <w:tr>
-        <w:tblPrEx>
-          <w:tblCellMar>
-            <w:top w:w="0" w:type="dxa"/>
-            <w:bottom w:w="0" w:type="dxa"/>
-          </w:tblCellMar>
-        </w:tblPrEx>
         <w:trPr>
           <w:trHeight w:val="283"/>
         </w:trPr>
@@ -15253,12 +14745,6 @@
         </w:tc>
       </w:tr>
       <w:tr>
-        <w:tblPrEx>
-          <w:tblCellMar>
-            <w:top w:w="0" w:type="dxa"/>
-            <w:bottom w:w="0" w:type="dxa"/>
-          </w:tblCellMar>
-        </w:tblPrEx>
         <w:trPr>
           <w:trHeight w:val="283"/>
         </w:trPr>
@@ -15293,14 +14779,7 @@
                 <w:b/>
                 <w:bCs/>
               </w:rPr>
-              <w:t xml:space="preserve">Attori </w:t>
-            </w:r>
-            <w:r>
-              <w:rPr>
-                <w:b/>
-                <w:bCs/>
-              </w:rPr>
-              <w:t>secondari</w:t>
+              <w:t>Attori secondari</w:t>
             </w:r>
           </w:p>
         </w:tc>
@@ -15337,12 +14816,6 @@
         </w:tc>
       </w:tr>
       <w:tr>
-        <w:tblPrEx>
-          <w:tblCellMar>
-            <w:top w:w="0" w:type="dxa"/>
-            <w:bottom w:w="0" w:type="dxa"/>
-          </w:tblCellMar>
-        </w:tblPrEx>
         <w:trPr>
           <w:trHeight w:val="283"/>
         </w:trPr>
@@ -15415,12 +14888,6 @@
         </w:tc>
       </w:tr>
       <w:tr>
-        <w:tblPrEx>
-          <w:tblCellMar>
-            <w:top w:w="0" w:type="dxa"/>
-            <w:bottom w:w="0" w:type="dxa"/>
-          </w:tblCellMar>
-        </w:tblPrEx>
         <w:trPr>
           <w:trHeight w:val="283"/>
         </w:trPr>
@@ -15472,6 +14939,7 @@
               <w:spacing w:after="0"/>
             </w:pPr>
             <w:r>
+              <w:lastRenderedPageBreak/>
               <w:t xml:space="preserve">                       On success</w:t>
             </w:r>
           </w:p>
@@ -15502,18 +14970,13 @@
               <w:rPr>
                 <w:bCs/>
               </w:rPr>
+              <w:lastRenderedPageBreak/>
               <w:t>La recensione è stata aggiunta ed è visualizzabile dagli utenti</w:t>
             </w:r>
           </w:p>
         </w:tc>
       </w:tr>
       <w:tr>
-        <w:tblPrEx>
-          <w:tblCellMar>
-            <w:top w:w="0" w:type="dxa"/>
-            <w:bottom w:w="0" w:type="dxa"/>
-          </w:tblCellMar>
-        </w:tblPrEx>
         <w:trPr>
           <w:trHeight w:val="283"/>
         </w:trPr>
@@ -15600,24 +15063,12 @@
               <w:rPr>
                 <w:bCs/>
               </w:rPr>
-              <w:t xml:space="preserve">Nessuna </w:t>
-            </w:r>
-            <w:r>
-              <w:rPr>
-                <w:bCs/>
-              </w:rPr>
-              <w:t>recensione è aggiunta</w:t>
+              <w:t>Nessuna recensione è aggiunta</w:t>
             </w:r>
           </w:p>
         </w:tc>
       </w:tr>
       <w:tr>
-        <w:tblPrEx>
-          <w:tblCellMar>
-            <w:top w:w="0" w:type="dxa"/>
-            <w:bottom w:w="0" w:type="dxa"/>
-          </w:tblCellMar>
-        </w:tblPrEx>
         <w:trPr>
           <w:trHeight w:val="283"/>
         </w:trPr>
@@ -15693,12 +15144,6 @@
         </w:tc>
       </w:tr>
       <w:tr>
-        <w:tblPrEx>
-          <w:tblCellMar>
-            <w:top w:w="0" w:type="dxa"/>
-            <w:bottom w:w="0" w:type="dxa"/>
-          </w:tblCellMar>
-        </w:tblPrEx>
         <w:trPr>
           <w:trHeight w:val="283"/>
         </w:trPr>
@@ -15762,12 +15207,6 @@
         </w:tc>
       </w:tr>
       <w:tr>
-        <w:tblPrEx>
-          <w:tblCellMar>
-            <w:top w:w="0" w:type="dxa"/>
-            <w:bottom w:w="0" w:type="dxa"/>
-          </w:tblCellMar>
-        </w:tblPrEx>
         <w:trPr>
           <w:trHeight w:val="283"/>
         </w:trPr>
@@ -15836,12 +15275,6 @@
         </w:tc>
       </w:tr>
       <w:tr>
-        <w:tblPrEx>
-          <w:tblCellMar>
-            <w:top w:w="0" w:type="dxa"/>
-            <w:bottom w:w="0" w:type="dxa"/>
-          </w:tblCellMar>
-        </w:tblPrEx>
         <w:trPr>
           <w:trHeight w:val="283"/>
         </w:trPr>
@@ -15919,12 +15352,6 @@
         </w:tc>
       </w:tr>
       <w:tr>
-        <w:tblPrEx>
-          <w:tblCellMar>
-            <w:top w:w="0" w:type="dxa"/>
-            <w:bottom w:w="0" w:type="dxa"/>
-          </w:tblCellMar>
-        </w:tblPrEx>
         <w:tc>
           <w:tcPr>
             <w:tcW w:w="9855" w:type="dxa"/>
@@ -15978,12 +15405,6 @@
         </w:tc>
       </w:tr>
       <w:tr>
-        <w:tblPrEx>
-          <w:tblCellMar>
-            <w:top w:w="0" w:type="dxa"/>
-            <w:bottom w:w="0" w:type="dxa"/>
-          </w:tblCellMar>
-        </w:tblPrEx>
         <w:tc>
           <w:tcPr>
             <w:tcW w:w="546" w:type="dxa"/>
@@ -16061,12 +15482,6 @@
         </w:tc>
       </w:tr>
       <w:tr>
-        <w:tblPrEx>
-          <w:tblCellMar>
-            <w:top w:w="0" w:type="dxa"/>
-            <w:bottom w:w="0" w:type="dxa"/>
-          </w:tblCellMar>
-        </w:tblPrEx>
         <w:tc>
           <w:tcPr>
             <w:tcW w:w="546" w:type="dxa"/>
@@ -16135,21 +15550,12 @@
               <w:ind w:left="34"/>
             </w:pPr>
             <w:r>
-              <w:t xml:space="preserve">Visualizza la pagina del </w:t>
-            </w:r>
-            <w:r>
-              <w:t>contenuto</w:t>
+              <w:t>Visualizza la pagina del contenuto</w:t>
             </w:r>
           </w:p>
         </w:tc>
       </w:tr>
       <w:tr>
-        <w:tblPrEx>
-          <w:tblCellMar>
-            <w:top w:w="0" w:type="dxa"/>
-            <w:bottom w:w="0" w:type="dxa"/>
-          </w:tblCellMar>
-        </w:tblPrEx>
         <w:tc>
           <w:tcPr>
             <w:tcW w:w="546" w:type="dxa"/>
@@ -16260,12 +15666,6 @@
         </w:tc>
       </w:tr>
       <w:tr>
-        <w:tblPrEx>
-          <w:tblCellMar>
-            <w:top w:w="0" w:type="dxa"/>
-            <w:bottom w:w="0" w:type="dxa"/>
-          </w:tblCellMar>
-        </w:tblPrEx>
         <w:tc>
           <w:tcPr>
             <w:tcW w:w="546" w:type="dxa"/>
@@ -16341,21 +15741,12 @@
             </w:r>
             <w:proofErr w:type="spellEnd"/>
             <w:r>
-              <w:t xml:space="preserve"> </w:t>
-            </w:r>
-            <w:r>
-              <w:t>compilato.</w:t>
+              <w:t xml:space="preserve"> compilato.</w:t>
             </w:r>
           </w:p>
         </w:tc>
       </w:tr>
       <w:tr>
-        <w:tblPrEx>
-          <w:tblCellMar>
-            <w:top w:w="0" w:type="dxa"/>
-            <w:bottom w:w="0" w:type="dxa"/>
-          </w:tblCellMar>
-        </w:tblPrEx>
         <w:tc>
           <w:tcPr>
             <w:tcW w:w="546" w:type="dxa"/>
@@ -16477,12 +15868,6 @@
         </w:tc>
       </w:tr>
       <w:tr>
-        <w:tblPrEx>
-          <w:tblCellMar>
-            <w:top w:w="0" w:type="dxa"/>
-            <w:bottom w:w="0" w:type="dxa"/>
-          </w:tblCellMar>
-        </w:tblPrEx>
         <w:tc>
           <w:tcPr>
             <w:tcW w:w="546" w:type="dxa"/>
@@ -16548,21 +15933,12 @@
           </w:tcPr>
           <w:p>
             <w:r>
-              <w:t xml:space="preserve">Salva la recensione </w:t>
-            </w:r>
-            <w:r>
-              <w:t>dell’utente</w:t>
+              <w:t>Salva la recensione dell’utente</w:t>
             </w:r>
           </w:p>
         </w:tc>
       </w:tr>
       <w:tr>
-        <w:tblPrEx>
-          <w:tblCellMar>
-            <w:top w:w="0" w:type="dxa"/>
-            <w:bottom w:w="0" w:type="dxa"/>
-          </w:tblCellMar>
-        </w:tblPrEx>
         <w:tc>
           <w:tcPr>
             <w:tcW w:w="546" w:type="dxa"/>
@@ -16634,12 +16010,6 @@
         </w:tc>
       </w:tr>
       <w:tr>
-        <w:tblPrEx>
-          <w:tblCellMar>
-            <w:top w:w="0" w:type="dxa"/>
-            <w:bottom w:w="0" w:type="dxa"/>
-          </w:tblCellMar>
-        </w:tblPrEx>
         <w:tc>
           <w:tcPr>
             <w:tcW w:w="9855" w:type="dxa"/>
@@ -16665,12 +16035,6 @@
         </w:tc>
       </w:tr>
       <w:tr>
-        <w:tblPrEx>
-          <w:tblCellMar>
-            <w:top w:w="0" w:type="dxa"/>
-            <w:bottom w:w="0" w:type="dxa"/>
-          </w:tblCellMar>
-        </w:tblPrEx>
         <w:tc>
           <w:tcPr>
             <w:tcW w:w="9855" w:type="dxa"/>
@@ -16695,7 +16059,6 @@
                 <w:b/>
                 <w:bCs/>
               </w:rPr>
-              <w:lastRenderedPageBreak/>
               <w:t xml:space="preserve">I Scenario/Flusso di eventi Alternativo:  </w:t>
             </w:r>
             <w:r>
@@ -16705,12 +16068,6 @@
         </w:tc>
       </w:tr>
       <w:tr>
-        <w:tblPrEx>
-          <w:tblCellMar>
-            <w:top w:w="0" w:type="dxa"/>
-            <w:bottom w:w="0" w:type="dxa"/>
-          </w:tblCellMar>
-        </w:tblPrEx>
         <w:tc>
           <w:tcPr>
             <w:tcW w:w="1387" w:type="dxa"/>
@@ -16802,21 +16159,12 @@
               <w:spacing w:after="0"/>
             </w:pPr>
             <w:r>
-              <w:t xml:space="preserve">Visualizza un messaggio di errore che segnala </w:t>
-            </w:r>
-            <w:r>
-              <w:t>all’utente che non ha inserito un punteggio</w:t>
+              <w:t>Visualizza un messaggio di errore che segnala all’utente che non ha inserito un punteggio</w:t>
             </w:r>
           </w:p>
         </w:tc>
       </w:tr>
       <w:tr>
-        <w:tblPrEx>
-          <w:tblCellMar>
-            <w:top w:w="0" w:type="dxa"/>
-            <w:bottom w:w="0" w:type="dxa"/>
-          </w:tblCellMar>
-        </w:tblPrEx>
         <w:tc>
           <w:tcPr>
             <w:tcW w:w="1387" w:type="dxa"/>
@@ -16913,12 +16261,6 @@
         </w:tc>
       </w:tr>
       <w:tr>
-        <w:tblPrEx>
-          <w:tblCellMar>
-            <w:top w:w="0" w:type="dxa"/>
-            <w:bottom w:w="0" w:type="dxa"/>
-          </w:tblCellMar>
-        </w:tblPrEx>
         <w:tc>
           <w:tcPr>
             <w:tcW w:w="9855" w:type="dxa"/>
@@ -16945,12 +16287,6 @@
         </w:tc>
       </w:tr>
       <w:tr>
-        <w:tblPrEx>
-          <w:tblCellMar>
-            <w:top w:w="0" w:type="dxa"/>
-            <w:bottom w:w="0" w:type="dxa"/>
-          </w:tblCellMar>
-        </w:tblPrEx>
         <w:tc>
           <w:tcPr>
             <w:tcW w:w="9855" w:type="dxa"/>
@@ -16984,12 +16320,6 @@
         </w:tc>
       </w:tr>
       <w:tr>
-        <w:tblPrEx>
-          <w:tblCellMar>
-            <w:top w:w="0" w:type="dxa"/>
-            <w:bottom w:w="0" w:type="dxa"/>
-          </w:tblCellMar>
-        </w:tblPrEx>
         <w:tc>
           <w:tcPr>
             <w:tcW w:w="1387" w:type="dxa"/>
@@ -17081,21 +16411,12 @@
               <w:spacing w:after="0"/>
             </w:pPr>
             <w:r>
-              <w:t xml:space="preserve">Visualizza un messaggio di </w:t>
-            </w:r>
-            <w:r>
-              <w:t>errore all’utente che segnala la descrizione ha superato i 256 caratteri, pertanto deve rimuovere alcuni caratteri.</w:t>
+              <w:t>Visualizza un messaggio di errore all’utente che segnala la descrizione ha superato i 256 caratteri, pertanto deve rimuovere alcuni caratteri.</w:t>
             </w:r>
           </w:p>
         </w:tc>
       </w:tr>
       <w:tr>
-        <w:tblPrEx>
-          <w:tblCellMar>
-            <w:top w:w="0" w:type="dxa"/>
-            <w:bottom w:w="0" w:type="dxa"/>
-          </w:tblCellMar>
-        </w:tblPrEx>
         <w:tc>
           <w:tcPr>
             <w:tcW w:w="1387" w:type="dxa"/>
@@ -17194,12 +16515,6 @@
         </w:tc>
       </w:tr>
       <w:tr>
-        <w:tblPrEx>
-          <w:tblCellMar>
-            <w:top w:w="0" w:type="dxa"/>
-            <w:bottom w:w="0" w:type="dxa"/>
-          </w:tblCellMar>
-        </w:tblPrEx>
         <w:tc>
           <w:tcPr>
             <w:tcW w:w="9855" w:type="dxa"/>
@@ -17226,12 +16541,6 @@
         </w:tc>
       </w:tr>
       <w:tr>
-        <w:tblPrEx>
-          <w:tblCellMar>
-            <w:top w:w="0" w:type="dxa"/>
-            <w:bottom w:w="0" w:type="dxa"/>
-          </w:tblCellMar>
-        </w:tblPrEx>
         <w:tc>
           <w:tcPr>
             <w:tcW w:w="9855" w:type="dxa"/>
@@ -17262,21 +16571,12 @@
               <w:t xml:space="preserve">II Scenario/Flusso di eventi Alternativo:  </w:t>
             </w:r>
             <w:r>
-              <w:t xml:space="preserve">l’utente ha già </w:t>
-            </w:r>
-            <w:r>
-              <w:t>effettuato una recensione al contenuto in precedenza</w:t>
+              <w:t>l’utente ha già effettuato una recensione al contenuto in precedenza</w:t>
             </w:r>
           </w:p>
         </w:tc>
       </w:tr>
       <w:tr>
-        <w:tblPrEx>
-          <w:tblCellMar>
-            <w:top w:w="0" w:type="dxa"/>
-            <w:bottom w:w="0" w:type="dxa"/>
-          </w:tblCellMar>
-        </w:tblPrEx>
         <w:tc>
           <w:tcPr>
             <w:tcW w:w="1413" w:type="dxa"/>
@@ -17308,6 +16608,7 @@
                 <w:b/>
                 <w:bCs/>
               </w:rPr>
+              <w:lastRenderedPageBreak/>
               <w:t>5.c1</w:t>
             </w:r>
           </w:p>
@@ -17375,12 +16676,6 @@
         </w:tc>
       </w:tr>
       <w:tr>
-        <w:tblPrEx>
-          <w:tblCellMar>
-            <w:top w:w="0" w:type="dxa"/>
-            <w:bottom w:w="0" w:type="dxa"/>
-          </w:tblCellMar>
-        </w:tblPrEx>
         <w:tc>
           <w:tcPr>
             <w:tcW w:w="1413" w:type="dxa"/>
@@ -17480,12 +16775,6 @@
         </w:tc>
       </w:tr>
       <w:tr>
-        <w:tblPrEx>
-          <w:tblCellMar>
-            <w:top w:w="0" w:type="dxa"/>
-            <w:bottom w:w="0" w:type="dxa"/>
-          </w:tblCellMar>
-        </w:tblPrEx>
         <w:tc>
           <w:tcPr>
             <w:tcW w:w="9855" w:type="dxa"/>
@@ -17512,12 +16801,6 @@
         </w:tc>
       </w:tr>
       <w:tr>
-        <w:tblPrEx>
-          <w:tblCellMar>
-            <w:top w:w="0" w:type="dxa"/>
-            <w:bottom w:w="0" w:type="dxa"/>
-          </w:tblCellMar>
-        </w:tblPrEx>
         <w:tc>
           <w:tcPr>
             <w:tcW w:w="9855" w:type="dxa"/>
@@ -17542,25 +16825,12 @@
                 <w:b/>
                 <w:bCs/>
               </w:rPr>
-              <w:t xml:space="preserve">I </w:t>
-            </w:r>
-            <w:r>
-              <w:rPr>
-                <w:b/>
-                <w:bCs/>
-              </w:rPr>
-              <w:t>Scenario/Flusso di eventi di ERRORE:  sistema non riesce ad effettuare il salvataggio dei dati</w:t>
+              <w:t>I Scenario/Flusso di eventi di ERRORE:  sistema non riesce ad effettuare il salvataggio dei dati</w:t>
             </w:r>
           </w:p>
         </w:tc>
       </w:tr>
       <w:tr>
-        <w:tblPrEx>
-          <w:tblCellMar>
-            <w:top w:w="0" w:type="dxa"/>
-            <w:bottom w:w="0" w:type="dxa"/>
-          </w:tblCellMar>
-        </w:tblPrEx>
         <w:tc>
           <w:tcPr>
             <w:tcW w:w="1387" w:type="dxa"/>
@@ -17655,12 +16925,6 @@
         </w:tc>
       </w:tr>
       <w:tr>
-        <w:tblPrEx>
-          <w:tblCellMar>
-            <w:top w:w="0" w:type="dxa"/>
-            <w:bottom w:w="0" w:type="dxa"/>
-          </w:tblCellMar>
-        </w:tblPrEx>
         <w:tc>
           <w:tcPr>
             <w:tcW w:w="1387" w:type="dxa"/>
@@ -17725,14 +16989,7 @@
                 <w:b/>
                 <w:bCs/>
               </w:rPr>
-              <w:t xml:space="preserve"> </w:t>
-            </w:r>
-            <w:r>
-              <w:rPr>
-                <w:b/>
-                <w:bCs/>
-              </w:rPr>
-              <w:t>Sistema:</w:t>
+              <w:t xml:space="preserve"> Sistema:</w:t>
             </w:r>
           </w:p>
         </w:tc>
@@ -17762,12 +17019,6 @@
         </w:tc>
       </w:tr>
       <w:tr>
-        <w:tblPrEx>
-          <w:tblCellMar>
-            <w:top w:w="0" w:type="dxa"/>
-            <w:bottom w:w="0" w:type="dxa"/>
-          </w:tblCellMar>
-        </w:tblPrEx>
         <w:tc>
           <w:tcPr>
             <w:tcW w:w="9855" w:type="dxa"/>
@@ -17790,12 +17041,6 @@
         </w:tc>
       </w:tr>
       <w:tr>
-        <w:tblPrEx>
-          <w:tblCellMar>
-            <w:top w:w="0" w:type="dxa"/>
-            <w:bottom w:w="0" w:type="dxa"/>
-          </w:tblCellMar>
-        </w:tblPrEx>
         <w:tc>
           <w:tcPr>
             <w:tcW w:w="9855" w:type="dxa"/>
@@ -17826,12 +17071,6 @@
         </w:tc>
       </w:tr>
       <w:tr>
-        <w:tblPrEx>
-          <w:tblCellMar>
-            <w:top w:w="0" w:type="dxa"/>
-            <w:bottom w:w="0" w:type="dxa"/>
-          </w:tblCellMar>
-        </w:tblPrEx>
         <w:tc>
           <w:tcPr>
             <w:tcW w:w="2775" w:type="dxa"/>
@@ -17937,6 +17176,69 @@
       <w:bookmarkStart w:id="70" w:name="_Toc90137631"/>
       <w:bookmarkStart w:id="71" w:name="_Toc90139429"/>
       <w:bookmarkStart w:id="72" w:name="_Toc90236302"/>
+      <w:r>
+        <w:rPr>
+          <w:noProof/>
+          <w:sz w:val="32"/>
+          <w:szCs w:val="32"/>
+        </w:rPr>
+        <w:lastRenderedPageBreak/>
+        <w:drawing>
+          <wp:anchor distT="0" distB="0" distL="114300" distR="114300" simplePos="0" relativeHeight="251680768" behindDoc="0" locked="0" layoutInCell="1" allowOverlap="1" wp14:anchorId="22B5B8E8" wp14:editId="7603110A">
+            <wp:simplePos x="0" y="0"/>
+            <wp:positionH relativeFrom="column">
+              <wp:posOffset>685800</wp:posOffset>
+            </wp:positionH>
+            <wp:positionV relativeFrom="page">
+              <wp:posOffset>1783080</wp:posOffset>
+            </wp:positionV>
+            <wp:extent cx="4998720" cy="4046220"/>
+            <wp:effectExtent l="0" t="0" r="0" b="0"/>
+            <wp:wrapTopAndBottom/>
+            <wp:docPr id="23" name="Immagine 23"/>
+            <wp:cNvGraphicFramePr>
+              <a:graphicFrameLocks xmlns:a="http://schemas.openxmlformats.org/drawingml/2006/main" noChangeAspect="1"/>
+            </wp:cNvGraphicFramePr>
+            <a:graphic xmlns:a="http://schemas.openxmlformats.org/drawingml/2006/main">
+              <a:graphicData uri="http://schemas.openxmlformats.org/drawingml/2006/picture">
+                <pic:pic xmlns:pic="http://schemas.openxmlformats.org/drawingml/2006/picture">
+                  <pic:nvPicPr>
+                    <pic:cNvPr id="23" name="Immagine 23"/>
+                    <pic:cNvPicPr/>
+                  </pic:nvPicPr>
+                  <pic:blipFill>
+                    <a:blip r:embed="rId14">
+                      <a:extLst>
+                        <a:ext uri="{28A0092B-C50C-407E-A947-70E740481C1C}">
+                          <a14:useLocalDpi xmlns:a14="http://schemas.microsoft.com/office/drawing/2010/main" val="0"/>
+                        </a:ext>
+                      </a:extLst>
+                    </a:blip>
+                    <a:stretch>
+                      <a:fillRect/>
+                    </a:stretch>
+                  </pic:blipFill>
+                  <pic:spPr>
+                    <a:xfrm>
+                      <a:off x="0" y="0"/>
+                      <a:ext cx="4998720" cy="4046220"/>
+                    </a:xfrm>
+                    <a:prstGeom prst="rect">
+                      <a:avLst/>
+                    </a:prstGeom>
+                  </pic:spPr>
+                </pic:pic>
+              </a:graphicData>
+            </a:graphic>
+            <wp14:sizeRelH relativeFrom="margin">
+              <wp14:pctWidth>0</wp14:pctWidth>
+            </wp14:sizeRelH>
+            <wp14:sizeRelV relativeFrom="margin">
+              <wp14:pctHeight>0</wp14:pctHeight>
+            </wp14:sizeRelV>
+          </wp:anchor>
+        </w:drawing>
+      </w:r>
       <w:r>
         <w:rPr>
           <w:sz w:val="32"/>
@@ -17972,12 +17274,6 @@
         <w:gridCol w:w="63"/>
       </w:tblGrid>
       <w:tr>
-        <w:tblPrEx>
-          <w:tblCellMar>
-            <w:top w:w="0" w:type="dxa"/>
-            <w:bottom w:w="0" w:type="dxa"/>
-          </w:tblCellMar>
-        </w:tblPrEx>
         <w:trPr>
           <w:trHeight w:val="143"/>
         </w:trPr>
@@ -18164,12 +17460,6 @@
         </w:tc>
       </w:tr>
       <w:tr>
-        <w:tblPrEx>
-          <w:tblCellMar>
-            <w:top w:w="0" w:type="dxa"/>
-            <w:bottom w:w="0" w:type="dxa"/>
-          </w:tblCellMar>
-        </w:tblPrEx>
         <w:trPr>
           <w:trHeight w:val="270"/>
         </w:trPr>
@@ -18338,12 +17628,6 @@
         </w:tc>
       </w:tr>
       <w:tr>
-        <w:tblPrEx>
-          <w:tblCellMar>
-            <w:top w:w="0" w:type="dxa"/>
-            <w:bottom w:w="0" w:type="dxa"/>
-          </w:tblCellMar>
-        </w:tblPrEx>
         <w:trPr>
           <w:trHeight w:val="270"/>
         </w:trPr>
@@ -18474,48 +17758,34 @@
                 <w:i/>
                 <w:iCs/>
               </w:rPr>
-              <w:t xml:space="preserve">N. </w:t>
-            </w:r>
-            <w:r>
+              <w:t>N. Cacace</w:t>
+            </w:r>
+          </w:p>
+        </w:tc>
+        <w:tc>
+          <w:tcPr>
+            <w:tcW w:w="63" w:type="dxa"/>
+            <w:shd w:val="clear" w:color="auto" w:fill="auto"/>
+            <w:tcMar>
+              <w:top w:w="0" w:type="dxa"/>
+              <w:left w:w="10" w:type="dxa"/>
+              <w:bottom w:w="0" w:type="dxa"/>
+              <w:right w:w="10" w:type="dxa"/>
+            </w:tcMar>
+          </w:tcPr>
+          <w:p>
+            <w:pPr>
+              <w:spacing w:after="0"/>
               <w:rPr>
                 <w:bCs/>
                 <w:i/>
                 <w:iCs/>
               </w:rPr>
-              <w:t>Cacace</w:t>
-            </w:r>
-          </w:p>
-        </w:tc>
-        <w:tc>
-          <w:tcPr>
-            <w:tcW w:w="63" w:type="dxa"/>
-            <w:shd w:val="clear" w:color="auto" w:fill="auto"/>
-            <w:tcMar>
-              <w:top w:w="0" w:type="dxa"/>
-              <w:left w:w="10" w:type="dxa"/>
-              <w:bottom w:w="0" w:type="dxa"/>
-              <w:right w:w="10" w:type="dxa"/>
-            </w:tcMar>
-          </w:tcPr>
-          <w:p>
-            <w:pPr>
-              <w:spacing w:after="0"/>
-              <w:rPr>
-                <w:bCs/>
-                <w:i/>
-                <w:iCs/>
-              </w:rPr>
             </w:pPr>
           </w:p>
         </w:tc>
       </w:tr>
       <w:tr>
-        <w:tblPrEx>
-          <w:tblCellMar>
-            <w:top w:w="0" w:type="dxa"/>
-            <w:bottom w:w="0" w:type="dxa"/>
-          </w:tblCellMar>
-        </w:tblPrEx>
         <w:trPr>
           <w:trHeight w:val="283"/>
         </w:trPr>
@@ -18615,12 +17885,6 @@
         </w:tc>
       </w:tr>
       <w:tr>
-        <w:tblPrEx>
-          <w:tblCellMar>
-            <w:top w:w="0" w:type="dxa"/>
-            <w:bottom w:w="0" w:type="dxa"/>
-          </w:tblCellMar>
-        </w:tblPrEx>
         <w:trPr>
           <w:trHeight w:val="283"/>
         </w:trPr>
@@ -18720,12 +17984,6 @@
         </w:tc>
       </w:tr>
       <w:tr>
-        <w:tblPrEx>
-          <w:tblCellMar>
-            <w:top w:w="0" w:type="dxa"/>
-            <w:bottom w:w="0" w:type="dxa"/>
-          </w:tblCellMar>
-        </w:tblPrEx>
         <w:trPr>
           <w:trHeight w:val="283"/>
         </w:trPr>
@@ -18810,12 +18068,6 @@
         </w:tc>
       </w:tr>
       <w:tr>
-        <w:tblPrEx>
-          <w:tblCellMar>
-            <w:top w:w="0" w:type="dxa"/>
-            <w:bottom w:w="0" w:type="dxa"/>
-          </w:tblCellMar>
-        </w:tblPrEx>
         <w:trPr>
           <w:trHeight w:val="283"/>
         </w:trPr>
@@ -18888,10 +18140,7 @@
               <w:t>È</w:t>
             </w:r>
             <w:r>
-              <w:t xml:space="preserve"> visualizzato il </w:t>
-            </w:r>
-            <w:r>
-              <w:t>comando per effettuare l’aggiunta del contenuto.</w:t>
+              <w:t xml:space="preserve"> visualizzato il comando per effettuare l’aggiunta del contenuto.</w:t>
             </w:r>
           </w:p>
         </w:tc>
@@ -18914,12 +18163,6 @@
         </w:tc>
       </w:tr>
       <w:tr>
-        <w:tblPrEx>
-          <w:tblCellMar>
-            <w:top w:w="0" w:type="dxa"/>
-            <w:bottom w:w="0" w:type="dxa"/>
-          </w:tblCellMar>
-        </w:tblPrEx>
         <w:trPr>
           <w:trHeight w:val="283"/>
         </w:trPr>
@@ -18971,7 +18214,6 @@
               <w:spacing w:after="0"/>
             </w:pPr>
             <w:r>
-              <w:lastRenderedPageBreak/>
               <w:t xml:space="preserve">                       On success</w:t>
             </w:r>
           </w:p>
@@ -19002,7 +18244,6 @@
               <w:rPr>
                 <w:bCs/>
               </w:rPr>
-              <w:lastRenderedPageBreak/>
               <w:t>Il contenuto è stato aggiunto ed è visualizzabile agli utenti.</w:t>
             </w:r>
           </w:p>
@@ -19026,12 +18267,6 @@
         </w:tc>
       </w:tr>
       <w:tr>
-        <w:tblPrEx>
-          <w:tblCellMar>
-            <w:top w:w="0" w:type="dxa"/>
-            <w:bottom w:w="0" w:type="dxa"/>
-          </w:tblCellMar>
-        </w:tblPrEx>
         <w:trPr>
           <w:trHeight w:val="283"/>
         </w:trPr>
@@ -19118,13 +18353,7 @@
               <w:rPr>
                 <w:bCs/>
               </w:rPr>
-              <w:t xml:space="preserve">Nessun contenuto è stato </w:t>
-            </w:r>
-            <w:r>
-              <w:rPr>
-                <w:bCs/>
-              </w:rPr>
-              <w:t>aggiunto.</w:t>
+              <w:t>Nessun contenuto è stato aggiunto.</w:t>
             </w:r>
           </w:p>
         </w:tc>
@@ -19147,12 +18376,6 @@
         </w:tc>
       </w:tr>
       <w:tr>
-        <w:tblPrEx>
-          <w:tblCellMar>
-            <w:top w:w="0" w:type="dxa"/>
-            <w:bottom w:w="0" w:type="dxa"/>
-          </w:tblCellMar>
-        </w:tblPrEx>
         <w:trPr>
           <w:trHeight w:val="283"/>
         </w:trPr>
@@ -19245,12 +18468,6 @@
         </w:tc>
       </w:tr>
       <w:tr>
-        <w:tblPrEx>
-          <w:tblCellMar>
-            <w:top w:w="0" w:type="dxa"/>
-            <w:bottom w:w="0" w:type="dxa"/>
-          </w:tblCellMar>
-        </w:tblPrEx>
         <w:trPr>
           <w:trHeight w:val="283"/>
         </w:trPr>
@@ -19331,12 +18548,6 @@
         </w:tc>
       </w:tr>
       <w:tr>
-        <w:tblPrEx>
-          <w:tblCellMar>
-            <w:top w:w="0" w:type="dxa"/>
-            <w:bottom w:w="0" w:type="dxa"/>
-          </w:tblCellMar>
-        </w:tblPrEx>
         <w:trPr>
           <w:trHeight w:val="283"/>
         </w:trPr>
@@ -19422,12 +18633,6 @@
         </w:tc>
       </w:tr>
       <w:tr>
-        <w:tblPrEx>
-          <w:tblCellMar>
-            <w:top w:w="0" w:type="dxa"/>
-            <w:bottom w:w="0" w:type="dxa"/>
-          </w:tblCellMar>
-        </w:tblPrEx>
         <w:trPr>
           <w:trHeight w:val="283"/>
         </w:trPr>
@@ -19522,12 +18727,6 @@
         </w:tc>
       </w:tr>
       <w:tr>
-        <w:tblPrEx>
-          <w:tblCellMar>
-            <w:top w:w="0" w:type="dxa"/>
-            <w:bottom w:w="0" w:type="dxa"/>
-          </w:tblCellMar>
-        </w:tblPrEx>
         <w:tc>
           <w:tcPr>
             <w:tcW w:w="9860" w:type="dxa"/>
@@ -19592,12 +18791,6 @@
         </w:tc>
       </w:tr>
       <w:tr>
-        <w:tblPrEx>
-          <w:tblCellMar>
-            <w:top w:w="0" w:type="dxa"/>
-            <w:bottom w:w="0" w:type="dxa"/>
-          </w:tblCellMar>
-        </w:tblPrEx>
         <w:tc>
           <w:tcPr>
             <w:tcW w:w="539" w:type="dxa"/>
@@ -19620,6 +18813,7 @@
               <w:spacing w:after="0"/>
             </w:pPr>
             <w:r>
+              <w:lastRenderedPageBreak/>
               <w:t>1</w:t>
             </w:r>
           </w:p>
@@ -19675,10 +18869,7 @@
               <w:spacing w:after="0"/>
             </w:pPr>
             <w:r>
-              <w:t xml:space="preserve">Richiede di poter aggiungere un nuovo contenuto presso il sito </w:t>
-            </w:r>
-            <w:r>
-              <w:t>attraverso l’apposito comando.</w:t>
+              <w:t>Richiede di poter aggiungere un nuovo contenuto presso il sito attraverso l’apposito comando.</w:t>
             </w:r>
           </w:p>
         </w:tc>
@@ -19701,12 +18892,6 @@
         </w:tc>
       </w:tr>
       <w:tr>
-        <w:tblPrEx>
-          <w:tblCellMar>
-            <w:top w:w="0" w:type="dxa"/>
-            <w:bottom w:w="0" w:type="dxa"/>
-          </w:tblCellMar>
-        </w:tblPrEx>
         <w:tc>
           <w:tcPr>
             <w:tcW w:w="539" w:type="dxa"/>
@@ -19832,10 +19017,7 @@
               <w:spacing w:after="0"/>
             </w:pPr>
             <w:r>
-              <w:t xml:space="preserve">•Regista </w:t>
-            </w:r>
-            <w:r>
-              <w:t>(obbligatorio).</w:t>
+              <w:t>•Regista (obbligatorio).</w:t>
             </w:r>
           </w:p>
           <w:p>
@@ -19890,12 +19072,6 @@
         </w:tc>
       </w:tr>
       <w:tr>
-        <w:tblPrEx>
-          <w:tblCellMar>
-            <w:top w:w="0" w:type="dxa"/>
-            <w:bottom w:w="0" w:type="dxa"/>
-          </w:tblCellMar>
-        </w:tblPrEx>
         <w:tc>
           <w:tcPr>
             <w:tcW w:w="539" w:type="dxa"/>
@@ -20004,12 +19180,6 @@
         </w:tc>
       </w:tr>
       <w:tr>
-        <w:tblPrEx>
-          <w:tblCellMar>
-            <w:top w:w="0" w:type="dxa"/>
-            <w:bottom w:w="0" w:type="dxa"/>
-          </w:tblCellMar>
-        </w:tblPrEx>
         <w:trPr>
           <w:trHeight w:val="1089"/>
         </w:trPr>
@@ -20145,12 +19315,6 @@
         </w:tc>
       </w:tr>
       <w:tr>
-        <w:tblPrEx>
-          <w:tblCellMar>
-            <w:top w:w="0" w:type="dxa"/>
-            <w:bottom w:w="0" w:type="dxa"/>
-          </w:tblCellMar>
-        </w:tblPrEx>
         <w:trPr>
           <w:trHeight w:val="1089"/>
         </w:trPr>
@@ -20262,12 +19426,6 @@
         </w:tc>
       </w:tr>
       <w:tr>
-        <w:tblPrEx>
-          <w:tblCellMar>
-            <w:top w:w="0" w:type="dxa"/>
-            <w:bottom w:w="0" w:type="dxa"/>
-          </w:tblCellMar>
-        </w:tblPrEx>
         <w:trPr>
           <w:trHeight w:val="708"/>
         </w:trPr>
@@ -20353,13 +19511,7 @@
               <w:rPr>
                 <w:iCs/>
               </w:rPr>
-              <w:t xml:space="preserve">Mostra un avviso che informa l’utente </w:t>
-            </w:r>
-            <w:r>
-              <w:rPr>
-                <w:iCs/>
-              </w:rPr>
-              <w:t>amministratore dell’aggiunta del contenuto avvenuta con successo e lo trasferisce alla home page.</w:t>
+              <w:t>Mostra un avviso che informa l’utente amministratore dell’aggiunta del contenuto avvenuta con successo e lo trasferisce alla home page.</w:t>
             </w:r>
           </w:p>
         </w:tc>
@@ -20385,12 +19537,6 @@
         </w:tc>
       </w:tr>
       <w:tr>
-        <w:tblPrEx>
-          <w:tblCellMar>
-            <w:top w:w="0" w:type="dxa"/>
-            <w:bottom w:w="0" w:type="dxa"/>
-          </w:tblCellMar>
-        </w:tblPrEx>
         <w:tc>
           <w:tcPr>
             <w:tcW w:w="9860" w:type="dxa"/>
@@ -20434,12 +19580,6 @@
         </w:tc>
       </w:tr>
       <w:tr>
-        <w:tblPrEx>
-          <w:tblCellMar>
-            <w:top w:w="0" w:type="dxa"/>
-            <w:bottom w:w="0" w:type="dxa"/>
-          </w:tblCellMar>
-        </w:tblPrEx>
         <w:tc>
           <w:tcPr>
             <w:tcW w:w="9860" w:type="dxa"/>
@@ -20493,12 +19633,6 @@
         </w:tc>
       </w:tr>
       <w:tr>
-        <w:tblPrEx>
-          <w:tblCellMar>
-            <w:top w:w="0" w:type="dxa"/>
-            <w:bottom w:w="0" w:type="dxa"/>
-          </w:tblCellMar>
-        </w:tblPrEx>
         <w:tc>
           <w:tcPr>
             <w:tcW w:w="2127" w:type="dxa"/>
@@ -20592,21 +19726,12 @@
               <w:spacing w:after="0"/>
             </w:pPr>
             <w:r>
-              <w:t xml:space="preserve">Visualizza un messaggio di errore che </w:t>
-            </w:r>
-            <w:r>
-              <w:t>segnala all’utente amministratore che non ha inserito tutti i dati necessari.</w:t>
+              <w:t>Visualizza un messaggio di errore che segnala all’utente amministratore che non ha inserito tutti i dati necessari.</w:t>
             </w:r>
           </w:p>
         </w:tc>
       </w:tr>
       <w:tr>
-        <w:tblPrEx>
-          <w:tblCellMar>
-            <w:top w:w="0" w:type="dxa"/>
-            <w:bottom w:w="0" w:type="dxa"/>
-          </w:tblCellMar>
-        </w:tblPrEx>
         <w:tc>
           <w:tcPr>
             <w:tcW w:w="2127" w:type="dxa"/>
@@ -20714,12 +19839,6 @@
         </w:tc>
       </w:tr>
       <w:tr>
-        <w:tblPrEx>
-          <w:tblCellMar>
-            <w:top w:w="0" w:type="dxa"/>
-            <w:bottom w:w="0" w:type="dxa"/>
-          </w:tblCellMar>
-        </w:tblPrEx>
         <w:tc>
           <w:tcPr>
             <w:tcW w:w="9923" w:type="dxa"/>
@@ -20746,12 +19865,6 @@
         </w:tc>
       </w:tr>
       <w:tr>
-        <w:tblPrEx>
-          <w:tblCellMar>
-            <w:top w:w="0" w:type="dxa"/>
-            <w:bottom w:w="0" w:type="dxa"/>
-          </w:tblCellMar>
-        </w:tblPrEx>
         <w:tc>
           <w:tcPr>
             <w:tcW w:w="9923" w:type="dxa"/>
@@ -20782,21 +19895,12 @@
               <w:t xml:space="preserve">II Scenario/Flusso di eventi Alternativo:  </w:t>
             </w:r>
             <w:r>
-              <w:t xml:space="preserve">il contenuto inserito dall’amministratore è già presente nel </w:t>
-            </w:r>
-            <w:r>
-              <w:t>catalogo</w:t>
+              <w:t>il contenuto inserito dall’amministratore è già presente nel catalogo</w:t>
             </w:r>
           </w:p>
         </w:tc>
       </w:tr>
       <w:tr>
-        <w:tblPrEx>
-          <w:tblCellMar>
-            <w:top w:w="0" w:type="dxa"/>
-            <w:bottom w:w="0" w:type="dxa"/>
-          </w:tblCellMar>
-        </w:tblPrEx>
         <w:tc>
           <w:tcPr>
             <w:tcW w:w="2127" w:type="dxa"/>
@@ -20896,12 +20000,6 @@
         </w:tc>
       </w:tr>
       <w:tr>
-        <w:tblPrEx>
-          <w:tblCellMar>
-            <w:top w:w="0" w:type="dxa"/>
-            <w:bottom w:w="0" w:type="dxa"/>
-          </w:tblCellMar>
-        </w:tblPrEx>
         <w:tc>
           <w:tcPr>
             <w:tcW w:w="2127" w:type="dxa"/>
@@ -20933,7 +20031,6 @@
                 <w:b/>
                 <w:bCs/>
               </w:rPr>
-              <w:lastRenderedPageBreak/>
               <w:t>4.b2</w:t>
             </w:r>
           </w:p>
@@ -21010,12 +20107,6 @@
         </w:tc>
       </w:tr>
       <w:tr>
-        <w:tblPrEx>
-          <w:tblCellMar>
-            <w:top w:w="0" w:type="dxa"/>
-            <w:bottom w:w="0" w:type="dxa"/>
-          </w:tblCellMar>
-        </w:tblPrEx>
         <w:tc>
           <w:tcPr>
             <w:tcW w:w="9923" w:type="dxa"/>
@@ -21042,12 +20133,6 @@
         </w:tc>
       </w:tr>
       <w:tr>
-        <w:tblPrEx>
-          <w:tblCellMar>
-            <w:top w:w="0" w:type="dxa"/>
-            <w:bottom w:w="0" w:type="dxa"/>
-          </w:tblCellMar>
-        </w:tblPrEx>
         <w:tc>
           <w:tcPr>
             <w:tcW w:w="9923" w:type="dxa"/>
@@ -21075,14 +20160,7 @@
                 <w:b/>
                 <w:bCs/>
               </w:rPr>
-              <w:t xml:space="preserve">II Scenario/Flusso di eventi </w:t>
-            </w:r>
-            <w:r>
-              <w:rPr>
-                <w:b/>
-                <w:bCs/>
-              </w:rPr>
-              <w:t xml:space="preserve">Alternativo:  </w:t>
+              <w:t xml:space="preserve">II Scenario/Flusso di eventi Alternativo:  </w:t>
             </w:r>
             <w:r>
               <w:t>il formato dell’immagine inserita non è adeguato.</w:t>
@@ -21091,12 +20169,6 @@
         </w:tc>
       </w:tr>
       <w:tr>
-        <w:tblPrEx>
-          <w:tblCellMar>
-            <w:top w:w="0" w:type="dxa"/>
-            <w:bottom w:w="0" w:type="dxa"/>
-          </w:tblCellMar>
-        </w:tblPrEx>
         <w:tc>
           <w:tcPr>
             <w:tcW w:w="2127" w:type="dxa"/>
@@ -21196,12 +20268,6 @@
         </w:tc>
       </w:tr>
       <w:tr>
-        <w:tblPrEx>
-          <w:tblCellMar>
-            <w:top w:w="0" w:type="dxa"/>
-            <w:bottom w:w="0" w:type="dxa"/>
-          </w:tblCellMar>
-        </w:tblPrEx>
         <w:tc>
           <w:tcPr>
             <w:tcW w:w="2127" w:type="dxa"/>
@@ -21295,10 +20361,7 @@
               <w:spacing w:after="0"/>
             </w:pPr>
             <w:r>
-              <w:t xml:space="preserve">Resta in attesa di una nuova </w:t>
-            </w:r>
-            <w:r>
-              <w:t xml:space="preserve">sottomissione del </w:t>
+              <w:t xml:space="preserve">Resta in attesa di una nuova sottomissione del </w:t>
             </w:r>
             <w:proofErr w:type="spellStart"/>
             <w:r>
@@ -21312,12 +20375,6 @@
         </w:tc>
       </w:tr>
       <w:tr>
-        <w:tblPrEx>
-          <w:tblCellMar>
-            <w:top w:w="0" w:type="dxa"/>
-            <w:bottom w:w="0" w:type="dxa"/>
-          </w:tblCellMar>
-        </w:tblPrEx>
         <w:tc>
           <w:tcPr>
             <w:tcW w:w="9923" w:type="dxa"/>
@@ -21344,12 +20401,6 @@
         </w:tc>
       </w:tr>
       <w:tr>
-        <w:tblPrEx>
-          <w:tblCellMar>
-            <w:top w:w="0" w:type="dxa"/>
-            <w:bottom w:w="0" w:type="dxa"/>
-          </w:tblCellMar>
-        </w:tblPrEx>
         <w:tc>
           <w:tcPr>
             <w:tcW w:w="9923" w:type="dxa"/>
@@ -21377,6 +20428,7 @@
                 <w:b/>
                 <w:bCs/>
               </w:rPr>
+              <w:lastRenderedPageBreak/>
               <w:t xml:space="preserve">I Scenario/Flusso di eventi di ERRORE:  </w:t>
             </w:r>
             <w:r>
@@ -21386,12 +20438,6 @@
         </w:tc>
       </w:tr>
       <w:tr>
-        <w:tblPrEx>
-          <w:tblCellMar>
-            <w:top w:w="0" w:type="dxa"/>
-            <w:bottom w:w="0" w:type="dxa"/>
-          </w:tblCellMar>
-        </w:tblPrEx>
         <w:tc>
           <w:tcPr>
             <w:tcW w:w="2127" w:type="dxa"/>
@@ -21485,21 +20531,12 @@
               <w:spacing w:after="0"/>
             </w:pPr>
             <w:r>
-              <w:t xml:space="preserve">Visualizza un messaggio di errore all’utente. Il messaggio segnala che non è stato possibile salvare i dati ed </w:t>
-            </w:r>
-            <w:r>
-              <w:t>invita a riprovare più tardi.</w:t>
+              <w:t>Visualizza un messaggio di errore all’utente. Il messaggio segnala che non è stato possibile salvare i dati ed invita a riprovare più tardi.</w:t>
             </w:r>
           </w:p>
         </w:tc>
       </w:tr>
       <w:tr>
-        <w:tblPrEx>
-          <w:tblCellMar>
-            <w:top w:w="0" w:type="dxa"/>
-            <w:bottom w:w="0" w:type="dxa"/>
-          </w:tblCellMar>
-        </w:tblPrEx>
         <w:tc>
           <w:tcPr>
             <w:tcW w:w="9923" w:type="dxa"/>
@@ -21526,12 +20563,6 @@
         </w:tc>
       </w:tr>
       <w:tr>
-        <w:tblPrEx>
-          <w:tblCellMar>
-            <w:top w:w="0" w:type="dxa"/>
-            <w:bottom w:w="0" w:type="dxa"/>
-          </w:tblCellMar>
-        </w:tblPrEx>
         <w:tc>
           <w:tcPr>
             <w:tcW w:w="9923" w:type="dxa"/>
@@ -21565,12 +20596,6 @@
         </w:tc>
       </w:tr>
       <w:tr>
-        <w:tblPrEx>
-          <w:tblCellMar>
-            <w:top w:w="0" w:type="dxa"/>
-            <w:bottom w:w="0" w:type="dxa"/>
-          </w:tblCellMar>
-        </w:tblPrEx>
         <w:tc>
           <w:tcPr>
             <w:tcW w:w="2127" w:type="dxa"/>
@@ -21726,12 +20751,6 @@
         <w:gridCol w:w="7937"/>
       </w:tblGrid>
       <w:tr>
-        <w:tblPrEx>
-          <w:tblCellMar>
-            <w:top w:w="0" w:type="dxa"/>
-            <w:bottom w:w="0" w:type="dxa"/>
-          </w:tblCellMar>
-        </w:tblPrEx>
         <w:tc>
           <w:tcPr>
             <w:tcW w:w="1413" w:type="dxa"/>
@@ -21780,21 +20799,12 @@
               <w:spacing w:after="0"/>
             </w:pPr>
             <w:r>
-              <w:t xml:space="preserve">L’utente è una persona che usufruisce del servizio. Un utente crea e </w:t>
-            </w:r>
-            <w:r>
-              <w:t>gestisce liste e recensioni. (id*)</w:t>
+              <w:t>L’utente è una persona che usufruisce del servizio. Un utente crea e gestisce liste e recensioni. (id*)</w:t>
             </w:r>
           </w:p>
         </w:tc>
       </w:tr>
       <w:tr>
-        <w:tblPrEx>
-          <w:tblCellMar>
-            <w:top w:w="0" w:type="dxa"/>
-            <w:bottom w:w="0" w:type="dxa"/>
-          </w:tblCellMar>
-        </w:tblPrEx>
         <w:tc>
           <w:tcPr>
             <w:tcW w:w="1413" w:type="dxa"/>
@@ -21871,12 +20881,6 @@
         <w:gridCol w:w="7113"/>
       </w:tblGrid>
       <w:tr>
-        <w:tblPrEx>
-          <w:tblCellMar>
-            <w:top w:w="0" w:type="dxa"/>
-            <w:bottom w:w="0" w:type="dxa"/>
-          </w:tblCellMar>
-        </w:tblPrEx>
         <w:tc>
           <w:tcPr>
             <w:tcW w:w="2237" w:type="dxa"/>
@@ -21933,12 +20937,6 @@
         </w:tc>
       </w:tr>
       <w:tr>
-        <w:tblPrEx>
-          <w:tblCellMar>
-            <w:top w:w="0" w:type="dxa"/>
-            <w:bottom w:w="0" w:type="dxa"/>
-          </w:tblCellMar>
-        </w:tblPrEx>
         <w:tc>
           <w:tcPr>
             <w:tcW w:w="2237" w:type="dxa"/>
@@ -21989,10 +20987,7 @@
               <w:spacing w:after="0"/>
             </w:pPr>
             <w:r>
-              <w:t xml:space="preserve">Form usato dall’utente per specificare le </w:t>
-            </w:r>
-            <w:r>
-              <w:t xml:space="preserve">proprietà della nuova lista. Questa </w:t>
+              <w:t xml:space="preserve">Form usato dall’utente per specificare le proprietà della nuova lista. Questa </w:t>
             </w:r>
             <w:proofErr w:type="spellStart"/>
             <w:r>
@@ -22022,12 +21017,6 @@
         </w:tc>
       </w:tr>
       <w:tr>
-        <w:tblPrEx>
-          <w:tblCellMar>
-            <w:top w:w="0" w:type="dxa"/>
-            <w:bottom w:w="0" w:type="dxa"/>
-          </w:tblCellMar>
-        </w:tblPrEx>
         <w:tc>
           <w:tcPr>
             <w:tcW w:w="2237" w:type="dxa"/>
@@ -22078,10 +21067,7 @@
               <w:spacing w:after="0"/>
             </w:pPr>
             <w:r>
-              <w:t>Notifica ricevuta da</w:t>
-            </w:r>
-            <w:r>
-              <w:t>ll’utente riguardo la corretta creazione di una nuova lista</w:t>
+              <w:t>Notifica ricevuta dall’utente riguardo la corretta creazione di una nuova lista</w:t>
             </w:r>
           </w:p>
         </w:tc>
@@ -22107,12 +21093,6 @@
         <w:gridCol w:w="7756"/>
       </w:tblGrid>
       <w:tr>
-        <w:tblPrEx>
-          <w:tblCellMar>
-            <w:top w:w="0" w:type="dxa"/>
-            <w:bottom w:w="0" w:type="dxa"/>
-          </w:tblCellMar>
-        </w:tblPrEx>
         <w:tc>
           <w:tcPr>
             <w:tcW w:w="1594" w:type="dxa"/>
@@ -22136,7 +21116,6 @@
             </w:pPr>
             <w:proofErr w:type="spellStart"/>
             <w:r>
-              <w:lastRenderedPageBreak/>
               <w:t>NewListControl</w:t>
             </w:r>
             <w:proofErr w:type="spellEnd"/>
@@ -22196,10 +21175,7 @@
             </w:r>
             <w:proofErr w:type="spellEnd"/>
             <w:r>
-              <w:t xml:space="preserve"> e lo presenta all’uten</w:t>
-            </w:r>
-            <w:r>
-              <w:t xml:space="preserve">te. Dopo la sottomissione del </w:t>
+              <w:t xml:space="preserve"> e lo presenta all’utente. Dopo la sottomissione del </w:t>
             </w:r>
             <w:proofErr w:type="spellStart"/>
             <w:r>
@@ -22281,12 +21257,6 @@
         <w:gridCol w:w="7937"/>
       </w:tblGrid>
       <w:tr>
-        <w:tblPrEx>
-          <w:tblCellMar>
-            <w:top w:w="0" w:type="dxa"/>
-            <w:bottom w:w="0" w:type="dxa"/>
-          </w:tblCellMar>
-        </w:tblPrEx>
         <w:tc>
           <w:tcPr>
             <w:tcW w:w="1413" w:type="dxa"/>
@@ -22309,6 +21279,7 @@
               <w:spacing w:after="0"/>
             </w:pPr>
             <w:r>
+              <w:lastRenderedPageBreak/>
               <w:t>Contenuto</w:t>
             </w:r>
           </w:p>
@@ -22377,12 +21348,6 @@
         <w:gridCol w:w="7512"/>
       </w:tblGrid>
       <w:tr>
-        <w:tblPrEx>
-          <w:tblCellMar>
-            <w:top w:w="0" w:type="dxa"/>
-            <w:bottom w:w="0" w:type="dxa"/>
-          </w:tblCellMar>
-        </w:tblPrEx>
         <w:tc>
           <w:tcPr>
             <w:tcW w:w="1838" w:type="dxa"/>
@@ -22441,21 +21406,12 @@
             </w:r>
             <w:proofErr w:type="spellEnd"/>
             <w:r>
-              <w:t xml:space="preserve"> contiene I campi per </w:t>
-            </w:r>
-            <w:r>
-              <w:t>specificare titolo e filtri per I contenuti e un bottone per sottomettere la ricerca</w:t>
+              <w:t xml:space="preserve"> contiene I campi per specificare titolo e filtri per I contenuti e un bottone per sottomettere la ricerca</w:t>
             </w:r>
           </w:p>
         </w:tc>
       </w:tr>
       <w:tr>
-        <w:tblPrEx>
-          <w:tblCellMar>
-            <w:top w:w="0" w:type="dxa"/>
-            <w:bottom w:w="0" w:type="dxa"/>
-          </w:tblCellMar>
-        </w:tblPrEx>
         <w:tc>
           <w:tcPr>
             <w:tcW w:w="1838" w:type="dxa"/>
@@ -22537,12 +21493,6 @@
         <w:gridCol w:w="7866"/>
       </w:tblGrid>
       <w:tr>
-        <w:tblPrEx>
-          <w:tblCellMar>
-            <w:top w:w="0" w:type="dxa"/>
-            <w:bottom w:w="0" w:type="dxa"/>
-          </w:tblCellMar>
-        </w:tblPrEx>
         <w:tc>
           <w:tcPr>
             <w:tcW w:w="1484" w:type="dxa"/>
@@ -22593,10 +21543,7 @@
               <w:spacing w:after="0"/>
             </w:pPr>
             <w:r>
-              <w:t>Gestisce la funzione di ricerca. Questo oggetto è crea</w:t>
-            </w:r>
-            <w:r>
-              <w:t xml:space="preserve">to quando viene sottomesso un </w:t>
+              <w:t xml:space="preserve">Gestisce la funzione di ricerca. Questo oggetto è creato quando viene sottomesso un </w:t>
             </w:r>
             <w:proofErr w:type="spellStart"/>
             <w:r>
@@ -22670,12 +21617,6 @@
         <w:gridCol w:w="7937"/>
       </w:tblGrid>
       <w:tr>
-        <w:tblPrEx>
-          <w:tblCellMar>
-            <w:top w:w="0" w:type="dxa"/>
-            <w:bottom w:w="0" w:type="dxa"/>
-          </w:tblCellMar>
-        </w:tblPrEx>
         <w:tc>
           <w:tcPr>
             <w:tcW w:w="1413" w:type="dxa"/>
@@ -22724,21 +21665,12 @@
               <w:spacing w:after="0"/>
             </w:pPr>
             <w:r>
-              <w:t xml:space="preserve">L’utente è una persona che usufruisce del </w:t>
-            </w:r>
-            <w:r>
-              <w:t>servizio. Un utente crea e gestisce liste e recensioni. (id*)</w:t>
+              <w:t>L’utente è una persona che usufruisce del servizio. Un utente crea e gestisce liste e recensioni. (id*)</w:t>
             </w:r>
           </w:p>
         </w:tc>
       </w:tr>
       <w:tr>
-        <w:tblPrEx>
-          <w:tblCellMar>
-            <w:top w:w="0" w:type="dxa"/>
-            <w:bottom w:w="0" w:type="dxa"/>
-          </w:tblCellMar>
-        </w:tblPrEx>
         <w:tc>
           <w:tcPr>
             <w:tcW w:w="1413" w:type="dxa"/>
@@ -22804,12 +21736,6 @@
         </w:tc>
       </w:tr>
       <w:tr>
-        <w:tblPrEx>
-          <w:tblCellMar>
-            <w:top w:w="0" w:type="dxa"/>
-            <w:bottom w:w="0" w:type="dxa"/>
-          </w:tblCellMar>
-        </w:tblPrEx>
         <w:tc>
           <w:tcPr>
             <w:tcW w:w="1413" w:type="dxa"/>
@@ -22886,12 +21812,6 @@
         <w:gridCol w:w="6776"/>
       </w:tblGrid>
       <w:tr>
-        <w:tblPrEx>
-          <w:tblCellMar>
-            <w:top w:w="0" w:type="dxa"/>
-            <w:bottom w:w="0" w:type="dxa"/>
-          </w:tblCellMar>
-        </w:tblPrEx>
         <w:tc>
           <w:tcPr>
             <w:tcW w:w="2574" w:type="dxa"/>
@@ -22953,12 +21873,6 @@
         </w:tc>
       </w:tr>
       <w:tr>
-        <w:tblPrEx>
-          <w:tblCellMar>
-            <w:top w:w="0" w:type="dxa"/>
-            <w:bottom w:w="0" w:type="dxa"/>
-          </w:tblCellMar>
-        </w:tblPrEx>
         <w:tc>
           <w:tcPr>
             <w:tcW w:w="2574" w:type="dxa"/>
@@ -23022,25 +21936,12 @@
             </w:r>
             <w:proofErr w:type="spellEnd"/>
             <w:r>
-              <w:t xml:space="preserve"> è presentato all’utente quando viene </w:t>
-            </w:r>
-            <w:r>
-              <w:lastRenderedPageBreak/>
-              <w:t xml:space="preserve">selezionato un contenuto. Contiene le informazioni del contenuto specificato e i campi per </w:t>
-            </w:r>
-            <w:r>
-              <w:t xml:space="preserve">stabilire gli attributi di una recensione. </w:t>
+              <w:t xml:space="preserve"> è presentato all’utente quando viene selezionato un contenuto. Contiene le informazioni del contenuto specificato e i campi per stabilire gli attributi di una recensione. </w:t>
             </w:r>
           </w:p>
         </w:tc>
       </w:tr>
       <w:tr>
-        <w:tblPrEx>
-          <w:tblCellMar>
-            <w:top w:w="0" w:type="dxa"/>
-            <w:bottom w:w="0" w:type="dxa"/>
-          </w:tblCellMar>
-        </w:tblPrEx>
         <w:tc>
           <w:tcPr>
             <w:tcW w:w="2574" w:type="dxa"/>
@@ -23061,7 +21962,6 @@
           <w:p>
             <w:proofErr w:type="spellStart"/>
             <w:r>
-              <w:lastRenderedPageBreak/>
               <w:t>NewReviewConfirmNotice</w:t>
             </w:r>
             <w:proofErr w:type="spellEnd"/>
@@ -23115,12 +22015,6 @@
         <w:gridCol w:w="7746"/>
       </w:tblGrid>
       <w:tr>
-        <w:tblPrEx>
-          <w:tblCellMar>
-            <w:top w:w="0" w:type="dxa"/>
-            <w:bottom w:w="0" w:type="dxa"/>
-          </w:tblCellMar>
-        </w:tblPrEx>
         <w:tc>
           <w:tcPr>
             <w:tcW w:w="1604" w:type="dxa"/>
@@ -23171,21 +22065,12 @@
               <w:spacing w:after="0"/>
             </w:pPr>
             <w:r>
-              <w:t>Gestisce la funzione di visualizzazione delle informazioni dei contenuti. Ques</w:t>
-            </w:r>
-            <w:r>
-              <w:t xml:space="preserve">to oggetto viene creato quando viene selezionato un contenuto </w:t>
+              <w:t xml:space="preserve">Gestisce la funzione di visualizzazione delle informazioni dei contenuti. Questo oggetto viene creato quando viene selezionato un contenuto </w:t>
             </w:r>
           </w:p>
         </w:tc>
       </w:tr>
       <w:tr>
-        <w:tblPrEx>
-          <w:tblCellMar>
-            <w:top w:w="0" w:type="dxa"/>
-            <w:bottom w:w="0" w:type="dxa"/>
-          </w:tblCellMar>
-        </w:tblPrEx>
         <w:tc>
           <w:tcPr>
             <w:tcW w:w="1604" w:type="dxa"/>
@@ -23209,6 +22094,7 @@
             </w:pPr>
             <w:proofErr w:type="spellStart"/>
             <w:r>
+              <w:lastRenderedPageBreak/>
               <w:t>ReviewControl</w:t>
             </w:r>
             <w:proofErr w:type="spellEnd"/>
@@ -23275,16 +22161,7 @@
           <w:sz w:val="28"/>
           <w:szCs w:val="28"/>
         </w:rPr>
-        <w:t xml:space="preserve">CASO 5 </w:t>
-      </w:r>
-      <w:r>
-        <w:rPr>
-          <w:b/>
-          <w:bCs/>
-          <w:sz w:val="28"/>
-          <w:szCs w:val="28"/>
-        </w:rPr>
-        <w:t>– UC_AggiuntaContenuto_17</w:t>
+        <w:t>CASO 5 – UC_AggiuntaContenuto_17</w:t>
       </w:r>
       <w:bookmarkEnd w:id="85"/>
       <w:bookmarkEnd w:id="86"/>
@@ -23311,12 +22188,6 @@
         <w:gridCol w:w="7720"/>
       </w:tblGrid>
       <w:tr>
-        <w:tblPrEx>
-          <w:tblCellMar>
-            <w:top w:w="0" w:type="dxa"/>
-            <w:bottom w:w="0" w:type="dxa"/>
-          </w:tblCellMar>
-        </w:tblPrEx>
         <w:tc>
           <w:tcPr>
             <w:tcW w:w="1630" w:type="dxa"/>
@@ -23371,12 +22242,6 @@
         </w:tc>
       </w:tr>
       <w:tr>
-        <w:tblPrEx>
-          <w:tblCellMar>
-            <w:top w:w="0" w:type="dxa"/>
-            <w:bottom w:w="0" w:type="dxa"/>
-          </w:tblCellMar>
-        </w:tblPrEx>
         <w:tc>
           <w:tcPr>
             <w:tcW w:w="1630" w:type="dxa"/>
@@ -23433,10 +22298,7 @@
             </w:r>
             <w:proofErr w:type="spellEnd"/>
             <w:r>
-              <w:t xml:space="preserve"> presente sul catalogo, che può essere ricercato dall’utente. I contenuti sono composti da </w:t>
-            </w:r>
-            <w:r>
-              <w:t>titolo, genere e descrizione</w:t>
+              <w:t xml:space="preserve"> presente sul catalogo, che può essere ricercato dall’utente. I contenuti sono composti da titolo, genere e descrizione</w:t>
             </w:r>
             <w:r>
               <w:tab/>
@@ -23467,12 +22329,6 @@
         <w:gridCol w:w="6700"/>
       </w:tblGrid>
       <w:tr>
-        <w:tblPrEx>
-          <w:tblCellMar>
-            <w:top w:w="0" w:type="dxa"/>
-            <w:bottom w:w="0" w:type="dxa"/>
-          </w:tblCellMar>
-        </w:tblPrEx>
         <w:tc>
           <w:tcPr>
             <w:tcW w:w="2650" w:type="dxa"/>
@@ -23529,12 +22385,6 @@
         </w:tc>
       </w:tr>
       <w:tr>
-        <w:tblPrEx>
-          <w:tblCellMar>
-            <w:top w:w="0" w:type="dxa"/>
-            <w:bottom w:w="0" w:type="dxa"/>
-          </w:tblCellMar>
-        </w:tblPrEx>
         <w:tc>
           <w:tcPr>
             <w:tcW w:w="2650" w:type="dxa"/>
@@ -23585,10 +22435,7 @@
               <w:spacing w:after="0"/>
             </w:pPr>
             <w:r>
-              <w:t>Form usato dall’utente amministratore per l’input dell’aggiunta contenuto. Contiene i campi per specificare tutti g</w:t>
-            </w:r>
-            <w:r>
-              <w:t xml:space="preserve">li attributi di un contenuto e un bottone per sottomettere il </w:t>
+              <w:t xml:space="preserve">Form usato dall’utente amministratore per l’input dell’aggiunta contenuto. Contiene i campi per specificare tutti gli attributi di un contenuto e un bottone per sottomettere il </w:t>
             </w:r>
             <w:proofErr w:type="spellStart"/>
             <w:r>
@@ -23602,12 +22449,6 @@
         </w:tc>
       </w:tr>
       <w:tr>
-        <w:tblPrEx>
-          <w:tblCellMar>
-            <w:top w:w="0" w:type="dxa"/>
-            <w:bottom w:w="0" w:type="dxa"/>
-          </w:tblCellMar>
-        </w:tblPrEx>
         <w:tc>
           <w:tcPr>
             <w:tcW w:w="2650" w:type="dxa"/>
@@ -23684,12 +22525,6 @@
         <w:gridCol w:w="7338"/>
       </w:tblGrid>
       <w:tr>
-        <w:tblPrEx>
-          <w:tblCellMar>
-            <w:top w:w="0" w:type="dxa"/>
-            <w:bottom w:w="0" w:type="dxa"/>
-          </w:tblCellMar>
-        </w:tblPrEx>
         <w:tc>
           <w:tcPr>
             <w:tcW w:w="2012" w:type="dxa"/>
@@ -23740,10 +22575,7 @@
               <w:spacing w:after="0"/>
             </w:pPr>
             <w:r>
-              <w:t xml:space="preserve">Gestisce le funzioni di Aggiunta </w:t>
-            </w:r>
-            <w:r>
-              <w:t>Contenuto.</w:t>
+              <w:t>Gestisce le funzioni di Aggiunta Contenuto.</w:t>
             </w:r>
           </w:p>
           <w:p>
@@ -23779,10 +22611,7 @@
             </w:r>
             <w:proofErr w:type="spellStart"/>
             <w:r>
-              <w:t>NewContentConfi</w:t>
-            </w:r>
-            <w:r>
-              <w:t>rmNotice</w:t>
+              <w:t>NewContentConfirmNotice</w:t>
             </w:r>
             <w:proofErr w:type="spellEnd"/>
             <w:r>
@@ -23811,13 +22640,13 @@
         </w:rPr>
         <w:lastRenderedPageBreak/>
         <w:drawing>
-          <wp:anchor distT="0" distB="0" distL="114300" distR="114300" simplePos="0" relativeHeight="251664384" behindDoc="0" locked="0" layoutInCell="1" allowOverlap="1" wp14:anchorId="1825E1BF" wp14:editId="00522A2B">
+          <wp:anchor distT="0" distB="0" distL="114300" distR="114300" simplePos="0" relativeHeight="251664384" behindDoc="0" locked="0" layoutInCell="1" allowOverlap="1" wp14:anchorId="1825E1BF" wp14:editId="33B1BE28">
             <wp:simplePos x="0" y="0"/>
             <wp:positionH relativeFrom="column">
-              <wp:posOffset>-541023</wp:posOffset>
+              <wp:posOffset>-586740</wp:posOffset>
             </wp:positionH>
             <wp:positionV relativeFrom="paragraph">
-              <wp:posOffset>635636</wp:posOffset>
+              <wp:posOffset>635635</wp:posOffset>
             </wp:positionV>
             <wp:extent cx="7208516" cy="3307083"/>
             <wp:effectExtent l="0" t="0" r="0" b="7617"/>
@@ -23832,7 +22661,7 @@
                     <pic:cNvPicPr/>
                   </pic:nvPicPr>
                   <pic:blipFill>
-                    <a:blip r:embed="rId53"/>
+                    <a:blip r:embed="rId15"/>
                     <a:stretch>
                       <a:fillRect/>
                     </a:stretch>
@@ -23966,7 +22795,7 @@
                     <pic:cNvPicPr/>
                   </pic:nvPicPr>
                   <pic:blipFill>
-                    <a:blip r:embed="rId54"/>
+                    <a:blip r:embed="rId16"/>
                     <a:stretch>
                       <a:fillRect/>
                     </a:stretch>
@@ -24052,7 +22881,7 @@
                     <pic:cNvPicPr/>
                   </pic:nvPicPr>
                   <pic:blipFill>
-                    <a:blip r:embed="rId55"/>
+                    <a:blip r:embed="rId17"/>
                     <a:stretch>
                       <a:fillRect/>
                     </a:stretch>
@@ -24173,7 +23002,7 @@
                     <pic:cNvPicPr/>
                   </pic:nvPicPr>
                   <pic:blipFill>
-                    <a:blip r:embed="rId56"/>
+                    <a:blip r:embed="rId18"/>
                     <a:stretch>
                       <a:fillRect/>
                     </a:stretch>
@@ -24262,7 +23091,7 @@
                     <pic:cNvPicPr/>
                   </pic:nvPicPr>
                   <pic:blipFill>
-                    <a:blip r:embed="rId57"/>
+                    <a:blip r:embed="rId19"/>
                     <a:stretch>
                       <a:fillRect/>
                     </a:stretch>
@@ -24366,7 +23195,7 @@
                     <pic:cNvPicPr/>
                   </pic:nvPicPr>
                   <pic:blipFill>
-                    <a:blip r:embed="rId58"/>
+                    <a:blip r:embed="rId20"/>
                     <a:stretch>
                       <a:fillRect/>
                     </a:stretch>
@@ -24483,7 +23312,7 @@
                     <pic:cNvPicPr/>
                   </pic:nvPicPr>
                   <pic:blipFill>
-                    <a:blip r:embed="rId59"/>
+                    <a:blip r:embed="rId21"/>
                     <a:stretch>
                       <a:fillRect/>
                     </a:stretch>
@@ -24577,7 +23406,7 @@
                     <pic:cNvPicPr/>
                   </pic:nvPicPr>
                   <pic:blipFill>
-                    <a:blip r:embed="rId60"/>
+                    <a:blip r:embed="rId22"/>
                     <a:stretch>
                       <a:fillRect/>
                     </a:stretch>
@@ -24708,7 +23537,7 @@
                     <pic:cNvPicPr/>
                   </pic:nvPicPr>
                   <pic:blipFill>
-                    <a:blip r:embed="rId61"/>
+                    <a:blip r:embed="rId23"/>
                     <a:stretch>
                       <a:fillRect/>
                     </a:stretch>
@@ -24834,7 +23663,7 @@
                     <pic:cNvPicPr/>
                   </pic:nvPicPr>
                   <pic:blipFill>
-                    <a:blip r:embed="rId62"/>
+                    <a:blip r:embed="rId24"/>
                     <a:stretch>
                       <a:fillRect/>
                     </a:stretch>
@@ -24918,7 +23747,7 @@
                     <pic:cNvPicPr/>
                   </pic:nvPicPr>
                   <pic:blipFill>
-                    <a:blip r:embed="rId63"/>
+                    <a:blip r:embed="rId25"/>
                     <a:stretch>
                       <a:fillRect/>
                     </a:stretch>
@@ -24995,7 +23824,7 @@
                     <pic:cNvPicPr/>
                   </pic:nvPicPr>
                   <pic:blipFill>
-                    <a:blip r:embed="rId64"/>
+                    <a:blip r:embed="rId26"/>
                     <a:stretch>
                       <a:fillRect/>
                     </a:stretch>
@@ -25043,8 +23872,8 @@
       </w:pPr>
     </w:p>
     <w:sectPr>
-      <w:headerReference w:type="default" r:id="rId65"/>
-      <w:footerReference w:type="default" r:id="rId66"/>
+      <w:headerReference w:type="default" r:id="rId27"/>
+      <w:footerReference w:type="default" r:id="rId28"/>
       <w:pgSz w:w="12240" w:h="15840"/>
       <w:pgMar w:top="1440" w:right="1440" w:bottom="1440" w:left="1440" w:header="720" w:footer="720" w:gutter="0"/>
       <w:cols w:space="720"/>
@@ -25261,12 +24090,6 @@
       <w:gridCol w:w="3210"/>
     </w:tblGrid>
     <w:tr>
-      <w:tblPrEx>
-        <w:tblCellMar>
-          <w:top w:w="0" w:type="dxa"/>
-          <w:bottom w:w="0" w:type="dxa"/>
-        </w:tblCellMar>
-      </w:tblPrEx>
       <w:tc>
         <w:tcPr>
           <w:tcW w:w="3210" w:type="dxa"/>
@@ -25378,17 +24201,7 @@
         <w:sz w:val="16"/>
         <w:szCs w:val="16"/>
       </w:rPr>
-      <w:t xml:space="preserve">                </w:t>
-    </w:r>
-    <w:r>
-      <w:rPr>
-        <w:rFonts w:ascii="Century Gothic" w:hAnsi="Century Gothic"/>
-        <w:color w:val="1F3864"/>
-        <w:spacing w:val="60"/>
-        <w:sz w:val="16"/>
-        <w:szCs w:val="16"/>
-      </w:rPr>
-      <w:t xml:space="preserve">                                               Pag.</w:t>
+      <w:t xml:space="preserve">                                                               Pag.</w:t>
     </w:r>
     <w:r>
       <w:rPr>
@@ -25759,16 +24572,7 @@
         <w:sz w:val="24"/>
         <w:szCs w:val="24"/>
       </w:rPr>
-      <w:t xml:space="preserve">Laurea in </w:t>
-    </w:r>
-    <w:r>
-      <w:rPr>
-        <w:rFonts w:ascii="Century Gothic" w:hAnsi="Century Gothic"/>
-        <w:color w:val="000000"/>
-        <w:sz w:val="24"/>
-        <w:szCs w:val="24"/>
-      </w:rPr>
-      <w:t>informatica-Università di Salerno</w:t>
+      <w:t>Laurea in informatica-Università di Salerno</w:t>
     </w:r>
   </w:p>
   <w:p>

--- a/Documenti/RAD.docx
+++ b/Documenti/RAD.docx
@@ -70,19 +70,11 @@
             <w:pPr>
               <w:pStyle w:val="TitoloDocumento"/>
             </w:pPr>
-            <w:proofErr w:type="spellStart"/>
             <w:r>
               <w:rPr>
                 <w:color w:val="FF0000"/>
               </w:rPr>
-              <w:t>GuardaTV</w:t>
-            </w:r>
-            <w:proofErr w:type="spellEnd"/>
-            <w:r>
-              <w:rPr>
-                <w:color w:val="FF0000"/>
-              </w:rPr>
-              <w:t xml:space="preserve"> </w:t>
+              <w:t xml:space="preserve">GuardaTV </w:t>
             </w:r>
             <w:r>
               <w:br/>
@@ -597,7 +589,6 @@
         <w:outlineLvl w:val="9"/>
       </w:pPr>
       <w:bookmarkStart w:id="2" w:name="_Hlk87601953"/>
-      <w:proofErr w:type="spellStart"/>
       <w:r>
         <w:rPr>
           <w:rFonts w:eastAsia="Droid Sans"/>
@@ -606,7 +597,6 @@
         <w:lastRenderedPageBreak/>
         <w:t>Revision</w:t>
       </w:r>
-      <w:proofErr w:type="spellEnd"/>
       <w:r>
         <w:rPr>
           <w:rFonts w:eastAsia="Droid Sans"/>
@@ -624,7 +614,6 @@
       </w:r>
       <w:bookmarkEnd w:id="0"/>
     </w:p>
-    <w:p/>
     <w:tbl>
       <w:tblPr>
         <w:tblW w:w="9457" w:type="dxa"/>
@@ -1658,16 +1647,8 @@
               <w:rPr>
                 <w:rFonts w:ascii="Century Gothic" w:eastAsia="Droid Sans" w:hAnsi="Century Gothic" w:cs="Droid Sans"/>
               </w:rPr>
-              <w:t xml:space="preserve">Identificazione Oggetti e Object </w:t>
-            </w:r>
-            <w:proofErr w:type="spellStart"/>
-            <w:r>
-              <w:rPr>
-                <w:rFonts w:ascii="Century Gothic" w:eastAsia="Droid Sans" w:hAnsi="Century Gothic" w:cs="Droid Sans"/>
-              </w:rPr>
-              <w:t>Diagram</w:t>
-            </w:r>
-            <w:proofErr w:type="spellEnd"/>
+              <w:t>Identificazione Oggetti e Object Diagram</w:t>
+            </w:r>
           </w:p>
         </w:tc>
         <w:tc>
@@ -2245,49 +2226,7 @@
               <w:rPr>
                 <w:rFonts w:ascii="Century Gothic" w:eastAsia="Droid Sans" w:hAnsi="Century Gothic" w:cs="Droid Sans"/>
               </w:rPr>
-              <w:t xml:space="preserve">Aggiunta </w:t>
-            </w:r>
-            <w:proofErr w:type="spellStart"/>
-            <w:r>
-              <w:rPr>
-                <w:rFonts w:ascii="Century Gothic" w:eastAsia="Droid Sans" w:hAnsi="Century Gothic" w:cs="Droid Sans"/>
-              </w:rPr>
-              <w:t>Mockup</w:t>
-            </w:r>
-            <w:proofErr w:type="spellEnd"/>
-            <w:r>
-              <w:rPr>
-                <w:rFonts w:ascii="Century Gothic" w:eastAsia="Droid Sans" w:hAnsi="Century Gothic" w:cs="Droid Sans"/>
-              </w:rPr>
-              <w:t xml:space="preserve">, </w:t>
-            </w:r>
-            <w:proofErr w:type="spellStart"/>
-            <w:r>
-              <w:rPr>
-                <w:rFonts w:ascii="Century Gothic" w:eastAsia="Droid Sans" w:hAnsi="Century Gothic" w:cs="Droid Sans"/>
-              </w:rPr>
-              <w:t>Navigational</w:t>
-            </w:r>
-            <w:proofErr w:type="spellEnd"/>
-            <w:r>
-              <w:rPr>
-                <w:rFonts w:ascii="Century Gothic" w:eastAsia="Droid Sans" w:hAnsi="Century Gothic" w:cs="Droid Sans"/>
-              </w:rPr>
-              <w:t xml:space="preserve"> </w:t>
-            </w:r>
-            <w:proofErr w:type="spellStart"/>
-            <w:r>
-              <w:rPr>
-                <w:rFonts w:ascii="Century Gothic" w:eastAsia="Droid Sans" w:hAnsi="Century Gothic" w:cs="Droid Sans"/>
-              </w:rPr>
-              <w:t>Path</w:t>
-            </w:r>
-            <w:proofErr w:type="spellEnd"/>
-            <w:r>
-              <w:rPr>
-                <w:rFonts w:ascii="Century Gothic" w:eastAsia="Droid Sans" w:hAnsi="Century Gothic" w:cs="Droid Sans"/>
-              </w:rPr>
-              <w:t xml:space="preserve"> e indice</w:t>
+              <w:t>Aggiunta Mockup, Navigational Path e indice</w:t>
             </w:r>
           </w:p>
         </w:tc>
@@ -2628,6 +2567,151 @@
                 <w:rFonts w:ascii="Century Gothic" w:eastAsia="Droid Sans" w:hAnsi="Century Gothic" w:cs="Droid Sans"/>
               </w:rPr>
               <w:t>use case models</w:t>
+            </w:r>
+          </w:p>
+        </w:tc>
+        <w:tc>
+          <w:tcPr>
+            <w:tcW w:w="2364" w:type="dxa"/>
+            <w:tcBorders>
+              <w:top w:val="single" w:sz="4" w:space="0" w:color="FFFFFF"/>
+              <w:left w:val="single" w:sz="4" w:space="0" w:color="FFFFFF"/>
+              <w:bottom w:val="single" w:sz="4" w:space="0" w:color="FFFFFF"/>
+              <w:right w:val="single" w:sz="4" w:space="0" w:color="FFFFFF"/>
+            </w:tcBorders>
+            <w:shd w:val="clear" w:color="auto" w:fill="D9E2F3"/>
+            <w:tcMar>
+              <w:top w:w="0" w:type="dxa"/>
+              <w:left w:w="108" w:type="dxa"/>
+              <w:bottom w:w="0" w:type="dxa"/>
+              <w:right w:w="108" w:type="dxa"/>
+            </w:tcMar>
+            <w:vAlign w:val="center"/>
+          </w:tcPr>
+          <w:p>
+            <w:pPr>
+              <w:widowControl w:val="0"/>
+              <w:spacing w:after="0"/>
+              <w:jc w:val="center"/>
+              <w:rPr>
+                <w:rFonts w:ascii="Century Gothic" w:eastAsia="Droid Sans" w:hAnsi="Century Gothic" w:cs="Droid Sans"/>
+              </w:rPr>
+            </w:pPr>
+            <w:r>
+              <w:rPr>
+                <w:rFonts w:ascii="Century Gothic" w:eastAsia="Droid Sans" w:hAnsi="Century Gothic" w:cs="Droid Sans"/>
+              </w:rPr>
+              <w:t>S. Pastore</w:t>
+            </w:r>
+          </w:p>
+        </w:tc>
+      </w:tr>
+      <w:tr>
+        <w:trPr>
+          <w:trHeight w:val="525"/>
+        </w:trPr>
+        <w:tc>
+          <w:tcPr>
+            <w:tcW w:w="2365" w:type="dxa"/>
+            <w:tcBorders>
+              <w:top w:val="single" w:sz="4" w:space="0" w:color="FFFFFF"/>
+              <w:left w:val="single" w:sz="4" w:space="0" w:color="FFFFFF"/>
+              <w:bottom w:val="single" w:sz="4" w:space="0" w:color="FFFFFF"/>
+              <w:right w:val="single" w:sz="4" w:space="0" w:color="FFFFFF"/>
+            </w:tcBorders>
+            <w:shd w:val="clear" w:color="auto" w:fill="D9E2F3"/>
+            <w:tcMar>
+              <w:top w:w="0" w:type="dxa"/>
+              <w:left w:w="108" w:type="dxa"/>
+              <w:bottom w:w="0" w:type="dxa"/>
+              <w:right w:w="108" w:type="dxa"/>
+            </w:tcMar>
+            <w:vAlign w:val="center"/>
+          </w:tcPr>
+          <w:p>
+            <w:pPr>
+              <w:widowControl w:val="0"/>
+              <w:spacing w:after="0"/>
+              <w:jc w:val="center"/>
+              <w:rPr>
+                <w:rFonts w:ascii="Century Gothic" w:eastAsia="Droid Sans" w:hAnsi="Century Gothic" w:cs="Droid Sans"/>
+              </w:rPr>
+            </w:pPr>
+            <w:r>
+              <w:rPr>
+                <w:rFonts w:ascii="Century Gothic" w:eastAsia="Droid Sans" w:hAnsi="Century Gothic" w:cs="Droid Sans"/>
+              </w:rPr>
+              <w:t>11/02/2022</w:t>
+            </w:r>
+          </w:p>
+        </w:tc>
+        <w:tc>
+          <w:tcPr>
+            <w:tcW w:w="1458" w:type="dxa"/>
+            <w:tcBorders>
+              <w:top w:val="single" w:sz="4" w:space="0" w:color="FFFFFF"/>
+              <w:left w:val="single" w:sz="4" w:space="0" w:color="FFFFFF"/>
+              <w:bottom w:val="single" w:sz="4" w:space="0" w:color="FFFFFF"/>
+              <w:right w:val="single" w:sz="4" w:space="0" w:color="FFFFFF"/>
+            </w:tcBorders>
+            <w:shd w:val="clear" w:color="auto" w:fill="D9E2F3"/>
+            <w:tcMar>
+              <w:top w:w="0" w:type="dxa"/>
+              <w:left w:w="108" w:type="dxa"/>
+              <w:bottom w:w="0" w:type="dxa"/>
+              <w:right w:w="108" w:type="dxa"/>
+            </w:tcMar>
+            <w:vAlign w:val="center"/>
+          </w:tcPr>
+          <w:p>
+            <w:pPr>
+              <w:widowControl w:val="0"/>
+              <w:spacing w:after="0"/>
+              <w:jc w:val="center"/>
+              <w:rPr>
+                <w:rFonts w:ascii="Century Gothic" w:eastAsia="Droid Sans" w:hAnsi="Century Gothic" w:cs="Droid Sans"/>
+              </w:rPr>
+            </w:pPr>
+            <w:r>
+              <w:rPr>
+                <w:rFonts w:ascii="Century Gothic" w:eastAsia="Droid Sans" w:hAnsi="Century Gothic" w:cs="Droid Sans"/>
+              </w:rPr>
+              <w:t>1.2</w:t>
+            </w:r>
+          </w:p>
+        </w:tc>
+        <w:tc>
+          <w:tcPr>
+            <w:tcW w:w="3270" w:type="dxa"/>
+            <w:tcBorders>
+              <w:top w:val="single" w:sz="4" w:space="0" w:color="FFFFFF"/>
+              <w:left w:val="single" w:sz="4" w:space="0" w:color="FFFFFF"/>
+              <w:bottom w:val="single" w:sz="4" w:space="0" w:color="FFFFFF"/>
+              <w:right w:val="single" w:sz="4" w:space="0" w:color="FFFFFF"/>
+            </w:tcBorders>
+            <w:shd w:val="clear" w:color="auto" w:fill="D9E2F3"/>
+            <w:tcMar>
+              <w:top w:w="0" w:type="dxa"/>
+              <w:left w:w="108" w:type="dxa"/>
+              <w:bottom w:w="0" w:type="dxa"/>
+              <w:right w:w="108" w:type="dxa"/>
+            </w:tcMar>
+            <w:vAlign w:val="center"/>
+          </w:tcPr>
+          <w:p>
+            <w:pPr>
+              <w:widowControl w:val="0"/>
+              <w:spacing w:after="0"/>
+              <w:jc w:val="center"/>
+              <w:rPr>
+                <w:rFonts w:ascii="Century Gothic" w:eastAsia="Droid Sans" w:hAnsi="Century Gothic" w:cs="Droid Sans"/>
+              </w:rPr>
+            </w:pPr>
+            <w:r>
+              <w:rPr>
+                <w:rFonts w:ascii="Century Gothic" w:eastAsia="Droid Sans" w:hAnsi="Century Gothic" w:cs="Droid Sans"/>
+              </w:rPr>
+              <w:t>Revisione Sequence Diagrams</w:t>
             </w:r>
           </w:p>
         </w:tc>
@@ -4193,7 +4277,6 @@
       <w:bookmarkStart w:id="4" w:name="_Toc90137610"/>
       <w:bookmarkStart w:id="5" w:name="_Toc90139408"/>
       <w:bookmarkStart w:id="6" w:name="_Toc90236281"/>
-      <w:proofErr w:type="spellStart"/>
       <w:r>
         <w:rPr>
           <w:rFonts w:eastAsia="Droid Sans"/>
@@ -4205,7 +4288,6 @@
       <w:bookmarkEnd w:id="4"/>
       <w:bookmarkEnd w:id="5"/>
       <w:bookmarkEnd w:id="6"/>
-      <w:proofErr w:type="spellEnd"/>
     </w:p>
     <w:p>
       <w:pPr>
@@ -4221,13 +4303,8 @@
       <w:bookmarkStart w:id="9" w:name="_Toc90139409"/>
       <w:bookmarkStart w:id="10" w:name="_Toc90236282"/>
       <w:bookmarkEnd w:id="3"/>
-      <w:proofErr w:type="spellStart"/>
       <w:r>
-        <w:t>Purpose</w:t>
-      </w:r>
-      <w:proofErr w:type="spellEnd"/>
-      <w:r>
-        <w:t xml:space="preserve"> of the system</w:t>
+        <w:t>Purpose of the system</w:t>
       </w:r>
       <w:bookmarkEnd w:id="8"/>
       <w:bookmarkEnd w:id="9"/>
@@ -4246,105 +4323,18 @@
         <w:t xml:space="preserve">Il sistema </w:t>
       </w:r>
       <w:bookmarkEnd w:id="7"/>
-      <w:proofErr w:type="spellStart"/>
       <w:r>
         <w:rPr>
           <w:rFonts w:ascii="Calibri" w:hAnsi="Calibri" w:cs="Calibri"/>
           <w:lang w:val="it-IT"/>
         </w:rPr>
-        <w:t>GuardaTV</w:t>
+        <w:t xml:space="preserve">GuardaTV è stato creato con lo scopo di aiutare gli utenti del sito riguardo la scelta di un film o una serie TV da guardare. Infatti il sistema comprende un sistema di recensioni grazie al quale l’utente può informarsi riguardo un contenuto da usufruire. </w:t>
       </w:r>
-      <w:proofErr w:type="spellEnd"/>
-      <w:r>
-        <w:rPr>
-          <w:rFonts w:ascii="Calibri" w:hAnsi="Calibri" w:cs="Calibri"/>
-          <w:lang w:val="it-IT"/>
-        </w:rPr>
-        <w:t xml:space="preserve"> è stato creato con lo scopo di aiutare gli utenti del sito riguardo la scelta di un film o una serie TV da guardare. Infatti il sistema comprende un sistema di recensioni grazie al quale l’utente può informarsi riguardo un contenuto da usufruire. </w:t>
-      </w:r>
-      <w:proofErr w:type="spellStart"/>
       <w:r>
         <w:rPr>
           <w:rFonts w:ascii="Calibri" w:hAnsi="Calibri" w:cs="Calibri"/>
         </w:rPr>
-        <w:t>Inoltre</w:t>
-      </w:r>
-      <w:proofErr w:type="spellEnd"/>
-      <w:r>
-        <w:rPr>
-          <w:rFonts w:ascii="Calibri" w:hAnsi="Calibri" w:cs="Calibri"/>
-        </w:rPr>
-        <w:t xml:space="preserve"> </w:t>
-      </w:r>
-      <w:proofErr w:type="spellStart"/>
-      <w:r>
-        <w:rPr>
-          <w:rFonts w:ascii="Calibri" w:hAnsi="Calibri" w:cs="Calibri"/>
-        </w:rPr>
-        <w:t>GuardaTV</w:t>
-      </w:r>
-      <w:proofErr w:type="spellEnd"/>
-      <w:r>
-        <w:rPr>
-          <w:rFonts w:ascii="Calibri" w:hAnsi="Calibri" w:cs="Calibri"/>
-        </w:rPr>
-        <w:t xml:space="preserve"> </w:t>
-      </w:r>
-      <w:proofErr w:type="spellStart"/>
-      <w:r>
-        <w:rPr>
-          <w:rFonts w:ascii="Calibri" w:hAnsi="Calibri" w:cs="Calibri"/>
-        </w:rPr>
-        <w:t>permette</w:t>
-      </w:r>
-      <w:proofErr w:type="spellEnd"/>
-      <w:r>
-        <w:rPr>
-          <w:rFonts w:ascii="Calibri" w:hAnsi="Calibri" w:cs="Calibri"/>
-        </w:rPr>
-        <w:t xml:space="preserve"> la </w:t>
-      </w:r>
-      <w:proofErr w:type="spellStart"/>
-      <w:r>
-        <w:rPr>
-          <w:rFonts w:ascii="Calibri" w:hAnsi="Calibri" w:cs="Calibri"/>
-        </w:rPr>
-        <w:t>gestione</w:t>
-      </w:r>
-      <w:proofErr w:type="spellEnd"/>
-      <w:r>
-        <w:rPr>
-          <w:rFonts w:ascii="Calibri" w:hAnsi="Calibri" w:cs="Calibri"/>
-        </w:rPr>
-        <w:t xml:space="preserve"> di </w:t>
-      </w:r>
-      <w:proofErr w:type="spellStart"/>
-      <w:r>
-        <w:rPr>
-          <w:rFonts w:ascii="Calibri" w:hAnsi="Calibri" w:cs="Calibri"/>
-        </w:rPr>
-        <w:t>liste</w:t>
-      </w:r>
-      <w:proofErr w:type="spellEnd"/>
-      <w:r>
-        <w:rPr>
-          <w:rFonts w:ascii="Calibri" w:hAnsi="Calibri" w:cs="Calibri"/>
-        </w:rPr>
-        <w:t xml:space="preserve"> </w:t>
-      </w:r>
-      <w:proofErr w:type="spellStart"/>
-      <w:r>
-        <w:rPr>
-          <w:rFonts w:ascii="Calibri" w:hAnsi="Calibri" w:cs="Calibri"/>
-        </w:rPr>
-        <w:t>personalizzate</w:t>
-      </w:r>
-      <w:proofErr w:type="spellEnd"/>
-      <w:r>
-        <w:rPr>
-          <w:rFonts w:ascii="Calibri" w:hAnsi="Calibri" w:cs="Calibri"/>
-        </w:rPr>
-        <w:t>.</w:t>
+        <w:t>Inoltre GuardaTV permette la gestione di liste personalizzate.</w:t>
       </w:r>
     </w:p>
     <w:p>
@@ -4386,21 +4376,7 @@
         <w:rPr>
           <w:rFonts w:ascii="Calibri" w:hAnsi="Calibri" w:cs="Calibri"/>
         </w:rPr>
-        <w:t xml:space="preserve">L’obiettivo di </w:t>
-      </w:r>
-      <w:proofErr w:type="spellStart"/>
-      <w:r>
-        <w:rPr>
-          <w:rFonts w:ascii="Calibri" w:hAnsi="Calibri" w:cs="Calibri"/>
-        </w:rPr>
-        <w:t>GuardaTV</w:t>
-      </w:r>
-      <w:proofErr w:type="spellEnd"/>
-      <w:r>
-        <w:rPr>
-          <w:rFonts w:ascii="Calibri" w:hAnsi="Calibri" w:cs="Calibri"/>
-        </w:rPr>
-        <w:t xml:space="preserve"> è di aiutare il cliente nella ricerca e nella scelta di contenuti digitali di qualità, e di reindirizzarlo verso le piattaforme adeguate alla visione; creando un punto di riferimento per la critica e per il pubblico.</w:t>
+        <w:t>L’obiettivo di GuardaTV è di aiutare il cliente nella ricerca e nella scelta di contenuti digitali di qualità, e di reindirizzarlo verso le piattaforme adeguate alla visione; creando un punto di riferimento per la critica e per il pubblico.</w:t>
       </w:r>
     </w:p>
     <w:p>
@@ -4444,15 +4420,7 @@
         <w:ind w:left="360"/>
       </w:pPr>
       <w:r>
-        <w:t>L’obiettivo del progetto è la creazione di una piattaforma Web-</w:t>
-      </w:r>
-      <w:proofErr w:type="spellStart"/>
-      <w:r>
-        <w:t>based</w:t>
-      </w:r>
-      <w:proofErr w:type="spellEnd"/>
-      <w:r>
-        <w:t xml:space="preserve"> che aiuti gli utenti</w:t>
+        <w:t>L’obiettivo del progetto è la creazione di una piattaforma Web-based che aiuti gli utenti</w:t>
       </w:r>
       <w:r>
         <w:rPr>
@@ -4552,24 +4520,11 @@
       <w:bookmarkStart w:id="18" w:name="_Toc90139412"/>
       <w:bookmarkStart w:id="19" w:name="_Toc90236285"/>
       <w:r>
-        <w:t xml:space="preserve">Definition, </w:t>
-      </w:r>
-      <w:proofErr w:type="spellStart"/>
-      <w:r>
-        <w:t>acronyms</w:t>
-      </w:r>
-      <w:proofErr w:type="spellEnd"/>
-      <w:r>
-        <w:t xml:space="preserve">, and </w:t>
-      </w:r>
-      <w:proofErr w:type="spellStart"/>
-      <w:r>
-        <w:t>abbreviations</w:t>
+        <w:t>Definition, acronyms, and abbreviations</w:t>
       </w:r>
       <w:bookmarkEnd w:id="17"/>
       <w:bookmarkEnd w:id="18"/>
       <w:bookmarkEnd w:id="19"/>
-      <w:proofErr w:type="spellEnd"/>
     </w:p>
     <w:p>
       <w:pPr>
@@ -4601,7 +4556,6 @@
         <w:pStyle w:val="Paragrafoelenco"/>
         <w:spacing w:before="240" w:line="360" w:lineRule="auto"/>
       </w:pPr>
-      <w:proofErr w:type="spellStart"/>
       <w:r>
         <w:rPr>
           <w:rFonts w:cs="Calibri"/>
@@ -4610,18 +4564,7 @@
           <w:sz w:val="24"/>
           <w:szCs w:val="24"/>
         </w:rPr>
-        <w:t>GuardaTV</w:t>
-      </w:r>
-      <w:proofErr w:type="spellEnd"/>
-      <w:r>
-        <w:rPr>
-          <w:rFonts w:cs="Calibri"/>
-          <w:b/>
-          <w:bCs/>
-          <w:sz w:val="24"/>
-          <w:szCs w:val="24"/>
-        </w:rPr>
-        <w:t xml:space="preserve">: </w:t>
+        <w:t xml:space="preserve">GuardaTV: </w:t>
       </w:r>
       <w:r>
         <w:rPr>
@@ -4701,23 +4644,7 @@
           <w:rFonts w:ascii="Calibri" w:hAnsi="Calibri" w:cs="Calibri"/>
           <w:lang w:val="it-IT"/>
         </w:rPr>
-        <w:t xml:space="preserve">utente che non si è precedentemente registrato al sistema </w:t>
-      </w:r>
-      <w:proofErr w:type="spellStart"/>
-      <w:r>
-        <w:rPr>
-          <w:rFonts w:ascii="Calibri" w:hAnsi="Calibri" w:cs="Calibri"/>
-          <w:lang w:val="it-IT"/>
-        </w:rPr>
-        <w:t>GuardaTV</w:t>
-      </w:r>
-      <w:proofErr w:type="spellEnd"/>
-      <w:r>
-        <w:rPr>
-          <w:rFonts w:ascii="Calibri" w:hAnsi="Calibri" w:cs="Calibri"/>
-          <w:lang w:val="it-IT"/>
-        </w:rPr>
-        <w:t>.</w:t>
+        <w:t>utente che non si è precedentemente registrato al sistema GuardaTV.</w:t>
       </w:r>
     </w:p>
     <w:p>
@@ -4743,23 +4670,7 @@
           <w:rFonts w:ascii="Calibri" w:hAnsi="Calibri" w:cs="Calibri"/>
           <w:lang w:val="it-IT"/>
         </w:rPr>
-        <w:t xml:space="preserve">utente che si è registrato al sistema ed ha effettuato il login al sistema </w:t>
-      </w:r>
-      <w:proofErr w:type="spellStart"/>
-      <w:r>
-        <w:rPr>
-          <w:rFonts w:ascii="Calibri" w:hAnsi="Calibri" w:cs="Calibri"/>
-          <w:lang w:val="it-IT"/>
-        </w:rPr>
-        <w:t>GuardaTV</w:t>
-      </w:r>
-      <w:proofErr w:type="spellEnd"/>
-      <w:r>
-        <w:rPr>
-          <w:rFonts w:ascii="Calibri" w:hAnsi="Calibri" w:cs="Calibri"/>
-          <w:lang w:val="it-IT"/>
-        </w:rPr>
-        <w:t>.</w:t>
+        <w:t>utente che si è registrato al sistema ed ha effettuato il login al sistema GuardaTV.</w:t>
       </w:r>
     </w:p>
     <w:p>
@@ -4887,13 +4798,8 @@
         <w:t>REQ:</w:t>
       </w:r>
       <w:r>
-        <w:t xml:space="preserve"> </w:t>
+        <w:t xml:space="preserve"> Requisito</w:t>
       </w:r>
-      <w:proofErr w:type="spellStart"/>
-      <w:r>
-        <w:t>Requisito</w:t>
-      </w:r>
-      <w:proofErr w:type="spellEnd"/>
     </w:p>
     <w:p>
       <w:pPr>
@@ -4932,14 +4838,12 @@
       <w:bookmarkStart w:id="20" w:name="_Toc90137615"/>
       <w:bookmarkStart w:id="21" w:name="_Toc90139413"/>
       <w:bookmarkStart w:id="22" w:name="_Toc90236286"/>
-      <w:proofErr w:type="spellStart"/>
       <w:r>
         <w:t>References</w:t>
       </w:r>
       <w:bookmarkEnd w:id="20"/>
       <w:bookmarkEnd w:id="21"/>
       <w:bookmarkEnd w:id="22"/>
-      <w:proofErr w:type="spellEnd"/>
     </w:p>
     <w:p>
       <w:pPr>
@@ -6940,7 +6844,6 @@
           <w:szCs w:val="32"/>
         </w:rPr>
       </w:pPr>
-      <w:proofErr w:type="spellStart"/>
       <w:r>
         <w:rPr>
           <w:rFonts w:ascii="Calibri" w:hAnsi="Calibri" w:cs="Calibri"/>
@@ -6951,7 +6854,6 @@
         </w:rPr>
         <w:t>Usability</w:t>
       </w:r>
-      <w:proofErr w:type="spellEnd"/>
     </w:p>
     <w:p>
       <w:pPr>
@@ -7083,23 +6985,7 @@
           <w:rFonts w:ascii="Calibri" w:hAnsi="Calibri" w:cs="Calibri"/>
           <w:sz w:val="22"/>
         </w:rPr>
-        <w:t xml:space="preserve">Il sito deve crittografare i dati sensibili degli utenti, effettuando il </w:t>
-      </w:r>
-      <w:proofErr w:type="spellStart"/>
-      <w:r>
-        <w:rPr>
-          <w:rFonts w:ascii="Calibri" w:hAnsi="Calibri" w:cs="Calibri"/>
-          <w:sz w:val="22"/>
-        </w:rPr>
-        <w:t>salting</w:t>
-      </w:r>
-      <w:proofErr w:type="spellEnd"/>
-      <w:r>
-        <w:rPr>
-          <w:rFonts w:ascii="Calibri" w:hAnsi="Calibri" w:cs="Calibri"/>
-          <w:sz w:val="22"/>
-        </w:rPr>
-        <w:t xml:space="preserve"> delle password per proteggere il sistema da attacchi a dizionario</w:t>
+        <w:t>Il sito deve crittografare i dati sensibili degli utenti, effettuando il salting delle password per proteggere il sistema da attacchi a dizionario</w:t>
       </w:r>
     </w:p>
     <w:p>
@@ -7200,7 +7086,6 @@
           <w:szCs w:val="32"/>
         </w:rPr>
       </w:pPr>
-      <w:proofErr w:type="spellStart"/>
       <w:r>
         <w:rPr>
           <w:rFonts w:ascii="Calibri" w:hAnsi="Calibri" w:cs="Calibri"/>
@@ -7211,7 +7096,6 @@
         </w:rPr>
         <w:t>Supportability</w:t>
       </w:r>
-      <w:proofErr w:type="spellEnd"/>
     </w:p>
     <w:p>
       <w:pPr>
@@ -7266,7 +7150,6 @@
       <w:bookmarkStart w:id="30" w:name="_Toc90137618"/>
       <w:bookmarkStart w:id="31" w:name="_Toc90139416"/>
       <w:bookmarkStart w:id="32" w:name="_Toc90236289"/>
-      <w:proofErr w:type="spellStart"/>
       <w:r>
         <w:rPr>
           <w:rFonts w:eastAsia="Droid Sans"/>
@@ -7278,7 +7161,6 @@
       <w:bookmarkEnd w:id="30"/>
       <w:bookmarkEnd w:id="31"/>
       <w:bookmarkEnd w:id="32"/>
-      <w:proofErr w:type="spellEnd"/>
     </w:p>
     <w:p>
       <w:pPr>
@@ -7296,7 +7178,6 @@
           <w:szCs w:val="32"/>
         </w:rPr>
       </w:pPr>
-      <w:proofErr w:type="spellStart"/>
       <w:r>
         <w:rPr>
           <w:rFonts w:ascii="Calibri" w:hAnsi="Calibri" w:cs="Calibri"/>
@@ -7307,7 +7188,6 @@
         </w:rPr>
         <w:t>Implementation</w:t>
       </w:r>
-      <w:proofErr w:type="spellEnd"/>
     </w:p>
     <w:p>
       <w:pPr>
@@ -7388,7 +7268,6 @@
           <w:szCs w:val="32"/>
         </w:rPr>
       </w:pPr>
-      <w:proofErr w:type="spellStart"/>
       <w:r>
         <w:rPr>
           <w:rFonts w:ascii="Calibri" w:hAnsi="Calibri" w:cs="Calibri"/>
@@ -7399,7 +7278,6 @@
         </w:rPr>
         <w:t>Operation</w:t>
       </w:r>
-      <w:proofErr w:type="spellEnd"/>
     </w:p>
     <w:p>
       <w:pPr>
@@ -7503,25 +7381,88 @@
         </w:numPr>
         <w:jc w:val="left"/>
       </w:pPr>
-      <w:proofErr w:type="spellStart"/>
       <w:r>
         <w:rPr>
           <w:rFonts w:ascii="Calibri" w:hAnsi="Calibri" w:cs="Calibri"/>
           <w:sz w:val="22"/>
         </w:rPr>
-        <w:t>GuardaTV</w:t>
-      </w:r>
-      <w:proofErr w:type="spellEnd"/>
-      <w:r>
-        <w:rPr>
-          <w:rFonts w:ascii="Calibri" w:hAnsi="Calibri" w:cs="Calibri"/>
-          <w:sz w:val="22"/>
-        </w:rPr>
-        <w:t xml:space="preserve"> si conforma alle leggi sul diritto d’autore (</w:t>
+        <w:t>GuardaTV si conforma alle leggi sul diritto d’autore (</w:t>
       </w:r>
       <w:r>
         <w:t>L. 633/1941)</w:t>
       </w:r>
+    </w:p>
+    <w:p>
+      <w:pPr>
+        <w:pStyle w:val="Gpstesto"/>
+        <w:jc w:val="left"/>
+      </w:pPr>
+    </w:p>
+    <w:p>
+      <w:pPr>
+        <w:pStyle w:val="Gpstesto"/>
+        <w:jc w:val="left"/>
+      </w:pPr>
+    </w:p>
+    <w:p>
+      <w:pPr>
+        <w:pStyle w:val="Gpstesto"/>
+        <w:jc w:val="left"/>
+      </w:pPr>
+    </w:p>
+    <w:p>
+      <w:pPr>
+        <w:pStyle w:val="Gpstesto"/>
+        <w:jc w:val="left"/>
+      </w:pPr>
+    </w:p>
+    <w:p>
+      <w:pPr>
+        <w:pStyle w:val="Gpstesto"/>
+        <w:jc w:val="left"/>
+      </w:pPr>
+    </w:p>
+    <w:p>
+      <w:pPr>
+        <w:pStyle w:val="Gpstesto"/>
+        <w:jc w:val="left"/>
+      </w:pPr>
+    </w:p>
+    <w:p>
+      <w:pPr>
+        <w:pStyle w:val="Gpstesto"/>
+        <w:jc w:val="left"/>
+      </w:pPr>
+    </w:p>
+    <w:p>
+      <w:pPr>
+        <w:pStyle w:val="Gpstesto"/>
+        <w:jc w:val="left"/>
+      </w:pPr>
+    </w:p>
+    <w:p>
+      <w:pPr>
+        <w:pStyle w:val="Gpstesto"/>
+        <w:jc w:val="left"/>
+      </w:pPr>
+    </w:p>
+    <w:p>
+      <w:pPr>
+        <w:pStyle w:val="Gpstesto"/>
+        <w:jc w:val="left"/>
+      </w:pPr>
+    </w:p>
+    <w:p>
+      <w:pPr>
+        <w:pStyle w:val="Gpstesto"/>
+        <w:jc w:val="left"/>
+      </w:pPr>
+    </w:p>
+    <w:p>
+      <w:pPr>
+        <w:pStyle w:val="Gpstesto"/>
+        <w:jc w:val="left"/>
+      </w:pPr>
     </w:p>
     <w:p>
       <w:pPr>
@@ -7546,6 +7487,7 @@
           <w:rFonts w:eastAsia="Droid Sans"/>
           <w:u w:val="single"/>
         </w:rPr>
+        <w:lastRenderedPageBreak/>
         <w:t>Scenari</w:t>
       </w:r>
       <w:bookmarkEnd w:id="33"/>
@@ -7586,145 +7528,512 @@
     <w:p>
       <w:pPr>
         <w:pStyle w:val="Gpstesto"/>
-        <w:numPr>
-          <w:ilvl w:val="1"/>
-          <w:numId w:val="27"/>
-        </w:numPr>
         <w:jc w:val="left"/>
       </w:pPr>
-      <w:r>
-        <w:t xml:space="preserve">Andrea, intenzionato a scegliere un film, accede al sito </w:t>
-      </w:r>
-      <w:proofErr w:type="spellStart"/>
-      <w:r>
-        <w:t>GuardaTV</w:t>
-      </w:r>
-      <w:proofErr w:type="spellEnd"/>
+    </w:p>
+    <w:tbl>
+      <w:tblPr>
+        <w:tblStyle w:val="Tabellagriglia4-colore1"/>
+        <w:tblW w:w="0" w:type="auto"/>
+        <w:tblLook w:val="04A0" w:firstRow="1" w:lastRow="0" w:firstColumn="1" w:lastColumn="0" w:noHBand="0" w:noVBand="1"/>
+      </w:tblPr>
+      <w:tblGrid>
+        <w:gridCol w:w="4508"/>
+        <w:gridCol w:w="4508"/>
+      </w:tblGrid>
+      <w:tr>
+        <w:trPr>
+          <w:cnfStyle w:val="100000000000" w:firstRow="1" w:lastRow="0" w:firstColumn="0" w:lastColumn="0" w:oddVBand="0" w:evenVBand="0" w:oddHBand="0" w:evenHBand="0" w:firstRowFirstColumn="0" w:firstRowLastColumn="0" w:lastRowFirstColumn="0" w:lastRowLastColumn="0"/>
+        </w:trPr>
+        <w:tc>
+          <w:tcPr>
+            <w:cnfStyle w:val="001000000000" w:firstRow="0" w:lastRow="0" w:firstColumn="1" w:lastColumn="0" w:oddVBand="0" w:evenVBand="0" w:oddHBand="0" w:evenHBand="0" w:firstRowFirstColumn="0" w:firstRowLastColumn="0" w:lastRowFirstColumn="0" w:lastRowLastColumn="0"/>
+            <w:tcW w:w="9016" w:type="dxa"/>
+            <w:gridSpan w:val="2"/>
+            <w:tcBorders>
+              <w:top w:val="single" w:sz="4" w:space="0" w:color="auto"/>
+              <w:left w:val="single" w:sz="4" w:space="0" w:color="auto"/>
+              <w:bottom w:val="single" w:sz="4" w:space="0" w:color="auto"/>
+              <w:right w:val="single" w:sz="4" w:space="0" w:color="auto"/>
+            </w:tcBorders>
+          </w:tcPr>
+          <w:p>
+            <w:pPr>
+              <w:pStyle w:val="Gpstesto"/>
+              <w:jc w:val="center"/>
+            </w:pPr>
+            <w:r>
+              <w:t>Nome Scenario: SC_3-Ricerca</w:t>
+            </w:r>
+          </w:p>
+        </w:tc>
+      </w:tr>
+      <w:tr>
+        <w:trPr>
+          <w:cnfStyle w:val="000000100000" w:firstRow="0" w:lastRow="0" w:firstColumn="0" w:lastColumn="0" w:oddVBand="0" w:evenVBand="0" w:oddHBand="1" w:evenHBand="0" w:firstRowFirstColumn="0" w:firstRowLastColumn="0" w:lastRowFirstColumn="0" w:lastRowLastColumn="0"/>
+        </w:trPr>
+        <w:tc>
+          <w:tcPr>
+            <w:cnfStyle w:val="001000000000" w:firstRow="0" w:lastRow="0" w:firstColumn="1" w:lastColumn="0" w:oddVBand="0" w:evenVBand="0" w:oddHBand="0" w:evenHBand="0" w:firstRowFirstColumn="0" w:firstRowLastColumn="0" w:lastRowFirstColumn="0" w:lastRowLastColumn="0"/>
+            <w:tcW w:w="9016" w:type="dxa"/>
+            <w:gridSpan w:val="2"/>
+            <w:tcBorders>
+              <w:top w:val="single" w:sz="4" w:space="0" w:color="auto"/>
+              <w:left w:val="single" w:sz="4" w:space="0" w:color="auto"/>
+              <w:bottom w:val="single" w:sz="4" w:space="0" w:color="auto"/>
+              <w:right w:val="single" w:sz="4" w:space="0" w:color="auto"/>
+            </w:tcBorders>
+            <w:shd w:val="clear" w:color="auto" w:fill="4472C4" w:themeFill="accent1"/>
+          </w:tcPr>
+          <w:p>
+            <w:pPr>
+              <w:pStyle w:val="Gpstesto"/>
+              <w:jc w:val="center"/>
+              <w:rPr>
+                <w:color w:val="FFFFFF" w:themeColor="background1"/>
+              </w:rPr>
+            </w:pPr>
+            <w:r>
+              <w:rPr>
+                <w:color w:val="FFFFFF" w:themeColor="background1"/>
+              </w:rPr>
+              <w:t xml:space="preserve">Partecipanti: </w:t>
+            </w:r>
+            <w:r>
+              <w:rPr>
+                <w:color w:val="FFFFFF" w:themeColor="background1"/>
+              </w:rPr>
+              <w:t>Andrea</w:t>
+            </w:r>
+            <w:r>
+              <w:rPr>
+                <w:color w:val="FFFFFF" w:themeColor="background1"/>
+              </w:rPr>
+              <w:t xml:space="preserve"> (Utente non registrato)</w:t>
+            </w:r>
+          </w:p>
+        </w:tc>
+      </w:tr>
+      <w:tr>
+        <w:tc>
+          <w:tcPr>
+            <w:cnfStyle w:val="001000000000" w:firstRow="0" w:lastRow="0" w:firstColumn="1" w:lastColumn="0" w:oddVBand="0" w:evenVBand="0" w:oddHBand="0" w:evenHBand="0" w:firstRowFirstColumn="0" w:firstRowLastColumn="0" w:lastRowFirstColumn="0" w:lastRowLastColumn="0"/>
+            <w:tcW w:w="4508" w:type="dxa"/>
+            <w:tcBorders>
+              <w:top w:val="single" w:sz="4" w:space="0" w:color="auto"/>
+              <w:left w:val="single" w:sz="4" w:space="0" w:color="auto"/>
+              <w:bottom w:val="single" w:sz="4" w:space="0" w:color="auto"/>
+            </w:tcBorders>
+            <w:shd w:val="clear" w:color="auto" w:fill="4472C4" w:themeFill="accent1"/>
+          </w:tcPr>
+          <w:p>
+            <w:pPr>
+              <w:pStyle w:val="Gpstesto"/>
+              <w:jc w:val="left"/>
+              <w:rPr>
+                <w:color w:val="FFFFFF" w:themeColor="background1"/>
+              </w:rPr>
+            </w:pPr>
+            <w:r>
+              <w:rPr>
+                <w:color w:val="FFFFFF" w:themeColor="background1"/>
+              </w:rPr>
+              <w:t>Utente</w:t>
+            </w:r>
+          </w:p>
+        </w:tc>
+        <w:tc>
+          <w:tcPr>
+            <w:tcW w:w="4508" w:type="dxa"/>
+            <w:tcBorders>
+              <w:top w:val="single" w:sz="4" w:space="0" w:color="auto"/>
+              <w:bottom w:val="single" w:sz="4" w:space="0" w:color="auto"/>
+              <w:right w:val="single" w:sz="4" w:space="0" w:color="auto"/>
+            </w:tcBorders>
+            <w:shd w:val="clear" w:color="auto" w:fill="4472C4" w:themeFill="accent1"/>
+          </w:tcPr>
+          <w:p>
+            <w:pPr>
+              <w:pStyle w:val="Gpstesto"/>
+              <w:jc w:val="left"/>
+              <w:cnfStyle w:val="000000000000" w:firstRow="0" w:lastRow="0" w:firstColumn="0" w:lastColumn="0" w:oddVBand="0" w:evenVBand="0" w:oddHBand="0" w:evenHBand="0" w:firstRowFirstColumn="0" w:firstRowLastColumn="0" w:lastRowFirstColumn="0" w:lastRowLastColumn="0"/>
+              <w:rPr>
+                <w:color w:val="FFFFFF" w:themeColor="background1"/>
+              </w:rPr>
+            </w:pPr>
+            <w:r>
+              <w:rPr>
+                <w:color w:val="FFFFFF" w:themeColor="background1"/>
+              </w:rPr>
+              <w:t>Sistema</w:t>
+            </w:r>
+          </w:p>
+        </w:tc>
+      </w:tr>
+      <w:tr>
+        <w:trPr>
+          <w:cnfStyle w:val="000000100000" w:firstRow="0" w:lastRow="0" w:firstColumn="0" w:lastColumn="0" w:oddVBand="0" w:evenVBand="0" w:oddHBand="1" w:evenHBand="0" w:firstRowFirstColumn="0" w:firstRowLastColumn="0" w:lastRowFirstColumn="0" w:lastRowLastColumn="0"/>
+        </w:trPr>
+        <w:tc>
+          <w:tcPr>
+            <w:cnfStyle w:val="001000000000" w:firstRow="0" w:lastRow="0" w:firstColumn="1" w:lastColumn="0" w:oddVBand="0" w:evenVBand="0" w:oddHBand="0" w:evenHBand="0" w:firstRowFirstColumn="0" w:firstRowLastColumn="0" w:lastRowFirstColumn="0" w:lastRowLastColumn="0"/>
+            <w:tcW w:w="4508" w:type="dxa"/>
+            <w:tcBorders>
+              <w:top w:val="single" w:sz="4" w:space="0" w:color="auto"/>
+              <w:bottom w:val="single" w:sz="4" w:space="0" w:color="auto"/>
+            </w:tcBorders>
+          </w:tcPr>
+          <w:p>
+            <w:pPr>
+              <w:pStyle w:val="Gpstesto"/>
+              <w:jc w:val="left"/>
+              <w:rPr>
+                <w:b w:val="0"/>
+                <w:bCs w:val="0"/>
+              </w:rPr>
+            </w:pPr>
+            <w:r>
+              <w:rPr>
+                <w:b w:val="0"/>
+                <w:bCs w:val="0"/>
+              </w:rPr>
+              <w:t xml:space="preserve">Andrea, intenzionato a scegliere un film, accede al sito GuardaTV </w:t>
+            </w:r>
+          </w:p>
+        </w:tc>
+        <w:tc>
+          <w:tcPr>
+            <w:tcW w:w="4508" w:type="dxa"/>
+            <w:tcBorders>
+              <w:top w:val="single" w:sz="4" w:space="0" w:color="auto"/>
+              <w:bottom w:val="single" w:sz="4" w:space="0" w:color="auto"/>
+            </w:tcBorders>
+          </w:tcPr>
+          <w:p>
+            <w:pPr>
+              <w:pStyle w:val="Gpstesto"/>
+              <w:jc w:val="left"/>
+              <w:cnfStyle w:val="000000100000" w:firstRow="0" w:lastRow="0" w:firstColumn="0" w:lastColumn="0" w:oddVBand="0" w:evenVBand="0" w:oddHBand="1" w:evenHBand="0" w:firstRowFirstColumn="0" w:firstRowLastColumn="0" w:lastRowFirstColumn="0" w:lastRowLastColumn="0"/>
+            </w:pPr>
+          </w:p>
+        </w:tc>
+      </w:tr>
+      <w:tr>
+        <w:tc>
+          <w:tcPr>
+            <w:cnfStyle w:val="001000000000" w:firstRow="0" w:lastRow="0" w:firstColumn="1" w:lastColumn="0" w:oddVBand="0" w:evenVBand="0" w:oddHBand="0" w:evenHBand="0" w:firstRowFirstColumn="0" w:firstRowLastColumn="0" w:lastRowFirstColumn="0" w:lastRowLastColumn="0"/>
+            <w:tcW w:w="4508" w:type="dxa"/>
+            <w:tcBorders>
+              <w:top w:val="single" w:sz="4" w:space="0" w:color="auto"/>
+            </w:tcBorders>
+          </w:tcPr>
+          <w:p>
+            <w:pPr>
+              <w:pStyle w:val="Gpstesto"/>
+              <w:jc w:val="left"/>
+              <w:rPr>
+                <w:b w:val="0"/>
+                <w:bCs w:val="0"/>
+              </w:rPr>
+            </w:pPr>
+            <w:r>
+              <w:rPr>
+                <w:b w:val="0"/>
+                <w:bCs w:val="0"/>
+              </w:rPr>
+              <w:t>Clicca sulla barra di ricerca, compila il form inserendo il nome del film</w:t>
+            </w:r>
+            <w:r>
+              <w:rPr>
+                <w:b w:val="0"/>
+                <w:bCs w:val="0"/>
+              </w:rPr>
+              <w:t>, c</w:t>
+            </w:r>
+            <w:r>
+              <w:rPr>
+                <w:b w:val="0"/>
+                <w:bCs w:val="0"/>
+              </w:rPr>
+              <w:t>onferma l’input e attende il risultato della ricerca</w:t>
+            </w:r>
+          </w:p>
+        </w:tc>
+        <w:tc>
+          <w:tcPr>
+            <w:tcW w:w="4508" w:type="dxa"/>
+            <w:tcBorders>
+              <w:top w:val="single" w:sz="4" w:space="0" w:color="auto"/>
+            </w:tcBorders>
+          </w:tcPr>
+          <w:p>
+            <w:pPr>
+              <w:pStyle w:val="Gpstesto"/>
+              <w:jc w:val="left"/>
+              <w:cnfStyle w:val="000000000000" w:firstRow="0" w:lastRow="0" w:firstColumn="0" w:lastColumn="0" w:oddVBand="0" w:evenVBand="0" w:oddHBand="0" w:evenHBand="0" w:firstRowFirstColumn="0" w:firstRowLastColumn="0" w:lastRowFirstColumn="0" w:lastRowLastColumn="0"/>
+            </w:pPr>
+          </w:p>
+        </w:tc>
+      </w:tr>
+      <w:tr>
+        <w:trPr>
+          <w:cnfStyle w:val="000000100000" w:firstRow="0" w:lastRow="0" w:firstColumn="0" w:lastColumn="0" w:oddVBand="0" w:evenVBand="0" w:oddHBand="1" w:evenHBand="0" w:firstRowFirstColumn="0" w:firstRowLastColumn="0" w:lastRowFirstColumn="0" w:lastRowLastColumn="0"/>
+        </w:trPr>
+        <w:tc>
+          <w:tcPr>
+            <w:cnfStyle w:val="001000000000" w:firstRow="0" w:lastRow="0" w:firstColumn="1" w:lastColumn="0" w:oddVBand="0" w:evenVBand="0" w:oddHBand="0" w:evenHBand="0" w:firstRowFirstColumn="0" w:firstRowLastColumn="0" w:lastRowFirstColumn="0" w:lastRowLastColumn="0"/>
+            <w:tcW w:w="4508" w:type="dxa"/>
+            <w:tcBorders>
+              <w:top w:val="single" w:sz="4" w:space="0" w:color="auto"/>
+            </w:tcBorders>
+          </w:tcPr>
+          <w:p>
+            <w:pPr>
+              <w:pStyle w:val="Gpstesto"/>
+              <w:jc w:val="left"/>
+            </w:pPr>
+          </w:p>
+        </w:tc>
+        <w:tc>
+          <w:tcPr>
+            <w:tcW w:w="4508" w:type="dxa"/>
+            <w:tcBorders>
+              <w:top w:val="single" w:sz="4" w:space="0" w:color="auto"/>
+            </w:tcBorders>
+          </w:tcPr>
+          <w:p>
+            <w:pPr>
+              <w:pStyle w:val="Gpstesto"/>
+              <w:jc w:val="left"/>
+              <w:cnfStyle w:val="000000100000" w:firstRow="0" w:lastRow="0" w:firstColumn="0" w:lastColumn="0" w:oddVBand="0" w:evenVBand="0" w:oddHBand="1" w:evenHBand="0" w:firstRowFirstColumn="0" w:firstRowLastColumn="0" w:lastRowFirstColumn="0" w:lastRowLastColumn="0"/>
+            </w:pPr>
+            <w:r>
+              <w:t>Il sistema mostra i contenuti filtrati dalla ricerca</w:t>
+            </w:r>
+          </w:p>
+        </w:tc>
+      </w:tr>
+      <w:tr>
+        <w:tc>
+          <w:tcPr>
+            <w:cnfStyle w:val="001000000000" w:firstRow="0" w:lastRow="0" w:firstColumn="1" w:lastColumn="0" w:oddVBand="0" w:evenVBand="0" w:oddHBand="0" w:evenHBand="0" w:firstRowFirstColumn="0" w:firstRowLastColumn="0" w:lastRowFirstColumn="0" w:lastRowLastColumn="0"/>
+            <w:tcW w:w="4508" w:type="dxa"/>
+            <w:tcBorders>
+              <w:top w:val="single" w:sz="4" w:space="0" w:color="auto"/>
+              <w:bottom w:val="single" w:sz="4" w:space="0" w:color="auto"/>
+            </w:tcBorders>
+          </w:tcPr>
+          <w:p>
+            <w:pPr>
+              <w:pStyle w:val="Gpstesto"/>
+              <w:jc w:val="left"/>
+              <w:rPr>
+                <w:b w:val="0"/>
+                <w:bCs w:val="0"/>
+              </w:rPr>
+            </w:pPr>
+            <w:r>
+              <w:rPr>
+                <w:b w:val="0"/>
+                <w:bCs w:val="0"/>
+              </w:rPr>
+              <w:t>Andrea seleziona un film tra i risultati</w:t>
+            </w:r>
+          </w:p>
+        </w:tc>
+        <w:tc>
+          <w:tcPr>
+            <w:tcW w:w="4508" w:type="dxa"/>
+            <w:tcBorders>
+              <w:top w:val="single" w:sz="4" w:space="0" w:color="auto"/>
+              <w:bottom w:val="single" w:sz="4" w:space="0" w:color="auto"/>
+            </w:tcBorders>
+          </w:tcPr>
+          <w:p>
+            <w:pPr>
+              <w:pStyle w:val="Gpstesto"/>
+              <w:jc w:val="left"/>
+              <w:cnfStyle w:val="000000000000" w:firstRow="0" w:lastRow="0" w:firstColumn="0" w:lastColumn="0" w:oddVBand="0" w:evenVBand="0" w:oddHBand="0" w:evenHBand="0" w:firstRowFirstColumn="0" w:firstRowLastColumn="0" w:lastRowFirstColumn="0" w:lastRowLastColumn="0"/>
+            </w:pPr>
+          </w:p>
+        </w:tc>
+      </w:tr>
+      <w:tr>
+        <w:trPr>
+          <w:cnfStyle w:val="000000100000" w:firstRow="0" w:lastRow="0" w:firstColumn="0" w:lastColumn="0" w:oddVBand="0" w:evenVBand="0" w:oddHBand="1" w:evenHBand="0" w:firstRowFirstColumn="0" w:firstRowLastColumn="0" w:lastRowFirstColumn="0" w:lastRowLastColumn="0"/>
+        </w:trPr>
+        <w:tc>
+          <w:tcPr>
+            <w:cnfStyle w:val="001000000000" w:firstRow="0" w:lastRow="0" w:firstColumn="1" w:lastColumn="0" w:oddVBand="0" w:evenVBand="0" w:oddHBand="0" w:evenHBand="0" w:firstRowFirstColumn="0" w:firstRowLastColumn="0" w:lastRowFirstColumn="0" w:lastRowLastColumn="0"/>
+            <w:tcW w:w="4508" w:type="dxa"/>
+            <w:tcBorders>
+              <w:top w:val="single" w:sz="4" w:space="0" w:color="auto"/>
+              <w:bottom w:val="single" w:sz="4" w:space="0" w:color="auto"/>
+            </w:tcBorders>
+          </w:tcPr>
+          <w:p>
+            <w:pPr>
+              <w:pStyle w:val="Gpstesto"/>
+              <w:jc w:val="left"/>
+              <w:rPr>
+                <w:b w:val="0"/>
+                <w:bCs w:val="0"/>
+              </w:rPr>
+            </w:pPr>
+          </w:p>
+        </w:tc>
+        <w:tc>
+          <w:tcPr>
+            <w:tcW w:w="4508" w:type="dxa"/>
+            <w:tcBorders>
+              <w:top w:val="single" w:sz="4" w:space="0" w:color="auto"/>
+              <w:bottom w:val="single" w:sz="4" w:space="0" w:color="auto"/>
+            </w:tcBorders>
+          </w:tcPr>
+          <w:p>
+            <w:pPr>
+              <w:pStyle w:val="Gpstesto"/>
+              <w:jc w:val="left"/>
+              <w:cnfStyle w:val="000000100000" w:firstRow="0" w:lastRow="0" w:firstColumn="0" w:lastColumn="0" w:oddVBand="0" w:evenVBand="0" w:oddHBand="1" w:evenHBand="0" w:firstRowFirstColumn="0" w:firstRowLastColumn="0" w:lastRowFirstColumn="0" w:lastRowLastColumn="0"/>
+            </w:pPr>
+            <w:r>
+              <w:t>Il Sistema visualizza la pagina descrittiva del film selezionato</w:t>
+            </w:r>
+          </w:p>
+        </w:tc>
+      </w:tr>
+      <w:tr>
+        <w:tc>
+          <w:tcPr>
+            <w:cnfStyle w:val="001000000000" w:firstRow="0" w:lastRow="0" w:firstColumn="1" w:lastColumn="0" w:oddVBand="0" w:evenVBand="0" w:oddHBand="0" w:evenHBand="0" w:firstRowFirstColumn="0" w:firstRowLastColumn="0" w:lastRowFirstColumn="0" w:lastRowLastColumn="0"/>
+            <w:tcW w:w="9016" w:type="dxa"/>
+            <w:gridSpan w:val="2"/>
+            <w:tcBorders>
+              <w:top w:val="single" w:sz="4" w:space="0" w:color="auto"/>
+              <w:left w:val="single" w:sz="4" w:space="0" w:color="auto"/>
+              <w:bottom w:val="single" w:sz="4" w:space="0" w:color="auto"/>
+              <w:right w:val="single" w:sz="4" w:space="0" w:color="auto"/>
+            </w:tcBorders>
+            <w:shd w:val="clear" w:color="auto" w:fill="4472C4" w:themeFill="accent1"/>
+          </w:tcPr>
+          <w:p>
+            <w:pPr>
+              <w:pStyle w:val="Gpstesto"/>
+              <w:jc w:val="center"/>
+              <w:rPr>
+                <w:b w:val="0"/>
+                <w:bCs w:val="0"/>
+              </w:rPr>
+            </w:pPr>
+            <w:r>
+              <w:rPr>
+                <w:b w:val="0"/>
+                <w:bCs w:val="0"/>
+                <w:color w:val="FFFFFF" w:themeColor="background1"/>
+              </w:rPr>
+              <w:t>Scenari concreti</w:t>
+            </w:r>
+          </w:p>
+        </w:tc>
+      </w:tr>
+      <w:tr>
+        <w:trPr>
+          <w:cnfStyle w:val="000000100000" w:firstRow="0" w:lastRow="0" w:firstColumn="0" w:lastColumn="0" w:oddVBand="0" w:evenVBand="0" w:oddHBand="1" w:evenHBand="0" w:firstRowFirstColumn="0" w:firstRowLastColumn="0" w:lastRowFirstColumn="0" w:lastRowLastColumn="0"/>
+        </w:trPr>
+        <w:tc>
+          <w:tcPr>
+            <w:cnfStyle w:val="001000000000" w:firstRow="0" w:lastRow="0" w:firstColumn="1" w:lastColumn="0" w:oddVBand="0" w:evenVBand="0" w:oddHBand="0" w:evenHBand="0" w:firstRowFirstColumn="0" w:firstRowLastColumn="0" w:lastRowFirstColumn="0" w:lastRowLastColumn="0"/>
+            <w:tcW w:w="9016" w:type="dxa"/>
+            <w:gridSpan w:val="2"/>
+            <w:tcBorders>
+              <w:top w:val="single" w:sz="4" w:space="0" w:color="auto"/>
+              <w:bottom w:val="single" w:sz="4" w:space="0" w:color="auto"/>
+            </w:tcBorders>
+          </w:tcPr>
+          <w:p>
+            <w:pPr>
+              <w:pStyle w:val="Gpstesto"/>
+              <w:jc w:val="left"/>
+              <w:rPr>
+                <w:b w:val="0"/>
+                <w:bCs w:val="0"/>
+              </w:rPr>
+            </w:pPr>
+            <w:r>
+              <w:rPr>
+                <w:b w:val="0"/>
+                <w:bCs w:val="0"/>
+              </w:rPr>
+              <w:t>Descrive una singola istanza di ricerca di un contenuto</w:t>
+            </w:r>
+          </w:p>
+        </w:tc>
+      </w:tr>
+      <w:tr>
+        <w:tc>
+          <w:tcPr>
+            <w:cnfStyle w:val="001000000000" w:firstRow="0" w:lastRow="0" w:firstColumn="1" w:lastColumn="0" w:oddVBand="0" w:evenVBand="0" w:oddHBand="0" w:evenHBand="0" w:firstRowFirstColumn="0" w:firstRowLastColumn="0" w:lastRowFirstColumn="0" w:lastRowLastColumn="0"/>
+            <w:tcW w:w="9016" w:type="dxa"/>
+            <w:gridSpan w:val="2"/>
+            <w:tcBorders>
+              <w:top w:val="single" w:sz="4" w:space="0" w:color="auto"/>
+            </w:tcBorders>
+          </w:tcPr>
+          <w:p>
+            <w:pPr>
+              <w:pStyle w:val="Gpstesto"/>
+              <w:jc w:val="left"/>
+              <w:rPr>
+                <w:b w:val="0"/>
+                <w:bCs w:val="0"/>
+              </w:rPr>
+            </w:pPr>
+            <w:r>
+              <w:rPr>
+                <w:b w:val="0"/>
+                <w:bCs w:val="0"/>
+              </w:rPr>
+              <w:t>Non descrive tutti i possibili metodi di ricerca</w:t>
+            </w:r>
+          </w:p>
+        </w:tc>
+      </w:tr>
+    </w:tbl>
+    <w:p>
+      <w:pPr>
+        <w:pStyle w:val="Gpstesto"/>
+        <w:jc w:val="left"/>
+      </w:pPr>
     </w:p>
     <w:p>
       <w:pPr>
         <w:pStyle w:val="Gpstesto"/>
-        <w:numPr>
-          <w:ilvl w:val="1"/>
-          <w:numId w:val="27"/>
-        </w:numPr>
         <w:jc w:val="left"/>
       </w:pPr>
-      <w:r>
-        <w:t xml:space="preserve">Clicca sulla barra di ricerca, compila il </w:t>
-      </w:r>
-      <w:proofErr w:type="spellStart"/>
-      <w:r>
-        <w:t>form</w:t>
-      </w:r>
-      <w:proofErr w:type="spellEnd"/>
-      <w:r>
-        <w:t xml:space="preserve"> inserendo il nome del film </w:t>
-      </w:r>
     </w:p>
     <w:p>
       <w:pPr>
         <w:pStyle w:val="Gpstesto"/>
-        <w:numPr>
-          <w:ilvl w:val="1"/>
-          <w:numId w:val="27"/>
-        </w:numPr>
         <w:jc w:val="left"/>
       </w:pPr>
-      <w:r>
-        <w:t>Conferma l’input e attende il risultato della ricerca</w:t>
-      </w:r>
     </w:p>
     <w:p>
       <w:pPr>
         <w:pStyle w:val="Gpstesto"/>
-        <w:numPr>
-          <w:ilvl w:val="1"/>
-          <w:numId w:val="27"/>
-        </w:numPr>
         <w:jc w:val="left"/>
       </w:pPr>
-      <w:r>
-        <w:t>Il sistema mostra i contenuti filtrati dalla ricerca</w:t>
-      </w:r>
     </w:p>
     <w:p>
       <w:pPr>
         <w:pStyle w:val="Gpstesto"/>
-        <w:numPr>
-          <w:ilvl w:val="1"/>
-          <w:numId w:val="27"/>
-        </w:numPr>
         <w:jc w:val="left"/>
       </w:pPr>
-      <w:r>
-        <w:t>Andrea seleziona un film tra i risultati</w:t>
-      </w:r>
     </w:p>
     <w:p>
       <w:pPr>
         <w:pStyle w:val="Gpstesto"/>
-        <w:numPr>
-          <w:ilvl w:val="1"/>
-          <w:numId w:val="27"/>
-        </w:numPr>
         <w:jc w:val="left"/>
       </w:pPr>
-      <w:r>
-        <w:t>Si apre la pagina descrittiva del film</w:t>
-      </w:r>
-    </w:p>
-    <w:p>
-      <w:pPr>
-        <w:pStyle w:val="Gpstesto"/>
-        <w:numPr>
-          <w:ilvl w:val="0"/>
-          <w:numId w:val="27"/>
-        </w:numPr>
-        <w:jc w:val="left"/>
-      </w:pPr>
-      <w:r>
-        <w:t>Attori: Andrea (utente non registrato)</w:t>
-      </w:r>
-    </w:p>
-    <w:p>
-      <w:pPr>
-        <w:pStyle w:val="Gpstesto"/>
-        <w:numPr>
-          <w:ilvl w:val="0"/>
-          <w:numId w:val="27"/>
-        </w:numPr>
-        <w:jc w:val="left"/>
-      </w:pPr>
-      <w:r>
-        <w:t>Scenari concreti:</w:t>
-      </w:r>
-    </w:p>
-    <w:p>
-      <w:pPr>
-        <w:pStyle w:val="Gpstesto"/>
-        <w:numPr>
-          <w:ilvl w:val="1"/>
-          <w:numId w:val="27"/>
-        </w:numPr>
-        <w:jc w:val="left"/>
-      </w:pPr>
-      <w:r>
-        <w:t>Descrive una singola istanza di ricerca di un contenuto</w:t>
-      </w:r>
-    </w:p>
-    <w:p>
-      <w:pPr>
-        <w:pStyle w:val="Gpstesto"/>
-        <w:numPr>
-          <w:ilvl w:val="1"/>
-          <w:numId w:val="27"/>
-        </w:numPr>
-        <w:jc w:val="left"/>
-      </w:pPr>
-      <w:r>
-        <w:t>Non descrive tutti i possibili metodi di ricerca</w:t>
-      </w:r>
     </w:p>
     <w:p>
       <w:pPr>
@@ -7769,6 +8078,7 @@
           <w:sz w:val="32"/>
           <w:szCs w:val="32"/>
         </w:rPr>
+        <w:lastRenderedPageBreak/>
         <w:t>SC_4 – Creazione lista:</w:t>
       </w:r>
       <w:bookmarkEnd w:id="39"/>
@@ -7778,129 +8088,536 @@
     <w:p>
       <w:pPr>
         <w:pStyle w:val="Gpstesto"/>
-        <w:numPr>
-          <w:ilvl w:val="1"/>
-          <w:numId w:val="27"/>
-        </w:numPr>
-      </w:pPr>
-      <w:r>
-        <w:t>Nicola, intenzionato a creare la lista dei suoi film preferiti,</w:t>
-      </w:r>
-      <w:r>
+        <w:jc w:val="left"/>
+      </w:pPr>
+    </w:p>
+    <w:tbl>
+      <w:tblPr>
+        <w:tblStyle w:val="Tabellagriglia4-colore1"/>
+        <w:tblW w:w="0" w:type="auto"/>
+        <w:tblLook w:val="04A0" w:firstRow="1" w:lastRow="0" w:firstColumn="1" w:lastColumn="0" w:noHBand="0" w:noVBand="1"/>
+      </w:tblPr>
+      <w:tblGrid>
+        <w:gridCol w:w="4508"/>
+        <w:gridCol w:w="4508"/>
+      </w:tblGrid>
+      <w:tr>
+        <w:trPr>
+          <w:cnfStyle w:val="100000000000" w:firstRow="1" w:lastRow="0" w:firstColumn="0" w:lastColumn="0" w:oddVBand="0" w:evenVBand="0" w:oddHBand="0" w:evenHBand="0" w:firstRowFirstColumn="0" w:firstRowLastColumn="0" w:lastRowFirstColumn="0" w:lastRowLastColumn="0"/>
+        </w:trPr>
+        <w:tc>
+          <w:tcPr>
+            <w:cnfStyle w:val="001000000000" w:firstRow="0" w:lastRow="0" w:firstColumn="1" w:lastColumn="0" w:oddVBand="0" w:evenVBand="0" w:oddHBand="0" w:evenHBand="0" w:firstRowFirstColumn="0" w:firstRowLastColumn="0" w:lastRowFirstColumn="0" w:lastRowLastColumn="0"/>
+            <w:tcW w:w="9016" w:type="dxa"/>
+            <w:gridSpan w:val="2"/>
+            <w:tcBorders>
+              <w:top w:val="single" w:sz="4" w:space="0" w:color="auto"/>
+              <w:left w:val="single" w:sz="4" w:space="0" w:color="auto"/>
+              <w:bottom w:val="single" w:sz="4" w:space="0" w:color="auto"/>
+              <w:right w:val="single" w:sz="4" w:space="0" w:color="auto"/>
+            </w:tcBorders>
+          </w:tcPr>
+          <w:p>
+            <w:pPr>
+              <w:pStyle w:val="Gpstesto"/>
+              <w:jc w:val="center"/>
+            </w:pPr>
+            <w:r>
+              <w:t>Nome Scenario: SC_4-Creazione lista</w:t>
+            </w:r>
+          </w:p>
+        </w:tc>
+      </w:tr>
+      <w:tr>
+        <w:trPr>
+          <w:cnfStyle w:val="000000100000" w:firstRow="0" w:lastRow="0" w:firstColumn="0" w:lastColumn="0" w:oddVBand="0" w:evenVBand="0" w:oddHBand="1" w:evenHBand="0" w:firstRowFirstColumn="0" w:firstRowLastColumn="0" w:lastRowFirstColumn="0" w:lastRowLastColumn="0"/>
+        </w:trPr>
+        <w:tc>
+          <w:tcPr>
+            <w:cnfStyle w:val="001000000000" w:firstRow="0" w:lastRow="0" w:firstColumn="1" w:lastColumn="0" w:oddVBand="0" w:evenVBand="0" w:oddHBand="0" w:evenHBand="0" w:firstRowFirstColumn="0" w:firstRowLastColumn="0" w:lastRowFirstColumn="0" w:lastRowLastColumn="0"/>
+            <w:tcW w:w="9016" w:type="dxa"/>
+            <w:gridSpan w:val="2"/>
+            <w:tcBorders>
+              <w:top w:val="single" w:sz="4" w:space="0" w:color="auto"/>
+              <w:left w:val="single" w:sz="4" w:space="0" w:color="auto"/>
+              <w:bottom w:val="single" w:sz="4" w:space="0" w:color="auto"/>
+              <w:right w:val="single" w:sz="4" w:space="0" w:color="auto"/>
+            </w:tcBorders>
+            <w:shd w:val="clear" w:color="auto" w:fill="4472C4" w:themeFill="accent1"/>
+          </w:tcPr>
+          <w:p>
+            <w:pPr>
+              <w:pStyle w:val="Gpstesto"/>
+              <w:jc w:val="center"/>
+              <w:rPr>
+                <w:color w:val="FFFFFF" w:themeColor="background1"/>
+              </w:rPr>
+            </w:pPr>
+            <w:r>
+              <w:rPr>
+                <w:color w:val="FFFFFF" w:themeColor="background1"/>
+              </w:rPr>
+              <w:t xml:space="preserve">Partecipanti: </w:t>
+            </w:r>
+            <w:r>
+              <w:rPr>
+                <w:color w:val="FFFFFF" w:themeColor="background1"/>
+              </w:rPr>
+              <w:t>Nicola</w:t>
+            </w:r>
+            <w:r>
+              <w:rPr>
+                <w:color w:val="FFFFFF" w:themeColor="background1"/>
+              </w:rPr>
+              <w:t xml:space="preserve"> (Utente </w:t>
+            </w:r>
+            <w:r>
+              <w:rPr>
+                <w:color w:val="FFFFFF" w:themeColor="background1"/>
+              </w:rPr>
+              <w:t>loggato</w:t>
+            </w:r>
+            <w:r>
+              <w:rPr>
+                <w:color w:val="FFFFFF" w:themeColor="background1"/>
+              </w:rPr>
+              <w:t>)</w:t>
+            </w:r>
+          </w:p>
+        </w:tc>
+      </w:tr>
+      <w:tr>
+        <w:tc>
+          <w:tcPr>
+            <w:cnfStyle w:val="001000000000" w:firstRow="0" w:lastRow="0" w:firstColumn="1" w:lastColumn="0" w:oddVBand="0" w:evenVBand="0" w:oddHBand="0" w:evenHBand="0" w:firstRowFirstColumn="0" w:firstRowLastColumn="0" w:lastRowFirstColumn="0" w:lastRowLastColumn="0"/>
+            <w:tcW w:w="4508" w:type="dxa"/>
+            <w:tcBorders>
+              <w:top w:val="single" w:sz="4" w:space="0" w:color="auto"/>
+              <w:left w:val="single" w:sz="4" w:space="0" w:color="auto"/>
+              <w:bottom w:val="single" w:sz="4" w:space="0" w:color="auto"/>
+            </w:tcBorders>
+            <w:shd w:val="clear" w:color="auto" w:fill="4472C4" w:themeFill="accent1"/>
+          </w:tcPr>
+          <w:p>
+            <w:pPr>
+              <w:pStyle w:val="Gpstesto"/>
+              <w:jc w:val="left"/>
+              <w:rPr>
+                <w:color w:val="FFFFFF" w:themeColor="background1"/>
+              </w:rPr>
+            </w:pPr>
+            <w:r>
+              <w:rPr>
+                <w:color w:val="FFFFFF" w:themeColor="background1"/>
+              </w:rPr>
+              <w:t>Utente</w:t>
+            </w:r>
+          </w:p>
+        </w:tc>
+        <w:tc>
+          <w:tcPr>
+            <w:tcW w:w="4508" w:type="dxa"/>
+            <w:tcBorders>
+              <w:top w:val="single" w:sz="4" w:space="0" w:color="auto"/>
+              <w:bottom w:val="single" w:sz="4" w:space="0" w:color="auto"/>
+              <w:right w:val="single" w:sz="4" w:space="0" w:color="auto"/>
+            </w:tcBorders>
+            <w:shd w:val="clear" w:color="auto" w:fill="4472C4" w:themeFill="accent1"/>
+          </w:tcPr>
+          <w:p>
+            <w:pPr>
+              <w:pStyle w:val="Gpstesto"/>
+              <w:jc w:val="left"/>
+              <w:cnfStyle w:val="000000000000" w:firstRow="0" w:lastRow="0" w:firstColumn="0" w:lastColumn="0" w:oddVBand="0" w:evenVBand="0" w:oddHBand="0" w:evenHBand="0" w:firstRowFirstColumn="0" w:firstRowLastColumn="0" w:lastRowFirstColumn="0" w:lastRowLastColumn="0"/>
+              <w:rPr>
+                <w:color w:val="FFFFFF" w:themeColor="background1"/>
+              </w:rPr>
+            </w:pPr>
+            <w:r>
+              <w:rPr>
+                <w:color w:val="FFFFFF" w:themeColor="background1"/>
+              </w:rPr>
+              <w:t>Sistema</w:t>
+            </w:r>
+          </w:p>
+        </w:tc>
+      </w:tr>
+      <w:tr>
+        <w:trPr>
+          <w:cnfStyle w:val="000000100000" w:firstRow="0" w:lastRow="0" w:firstColumn="0" w:lastColumn="0" w:oddVBand="0" w:evenVBand="0" w:oddHBand="1" w:evenHBand="0" w:firstRowFirstColumn="0" w:firstRowLastColumn="0" w:lastRowFirstColumn="0" w:lastRowLastColumn="0"/>
+        </w:trPr>
+        <w:tc>
+          <w:tcPr>
+            <w:cnfStyle w:val="001000000000" w:firstRow="0" w:lastRow="0" w:firstColumn="1" w:lastColumn="0" w:oddVBand="0" w:evenVBand="0" w:oddHBand="0" w:evenHBand="0" w:firstRowFirstColumn="0" w:firstRowLastColumn="0" w:lastRowFirstColumn="0" w:lastRowLastColumn="0"/>
+            <w:tcW w:w="4508" w:type="dxa"/>
+            <w:tcBorders>
+              <w:top w:val="single" w:sz="4" w:space="0" w:color="auto"/>
+              <w:bottom w:val="single" w:sz="4" w:space="0" w:color="auto"/>
+            </w:tcBorders>
+          </w:tcPr>
+          <w:p>
+            <w:pPr>
+              <w:pStyle w:val="Gpstesto"/>
+              <w:jc w:val="left"/>
+              <w:rPr>
+                <w:b w:val="0"/>
+                <w:bCs w:val="0"/>
+              </w:rPr>
+            </w:pPr>
+            <w:r>
+              <w:rPr>
+                <w:b w:val="0"/>
+                <w:bCs w:val="0"/>
+              </w:rPr>
+              <w:t>Nicola</w:t>
+            </w:r>
+            <w:r>
+              <w:rPr>
+                <w:b w:val="0"/>
+                <w:bCs w:val="0"/>
+              </w:rPr>
+              <w:t xml:space="preserve">, intenzionato a </w:t>
+            </w:r>
+            <w:r>
+              <w:rPr>
+                <w:b w:val="0"/>
+                <w:bCs w:val="0"/>
+              </w:rPr>
+              <w:t>creare la lista dei suoi film preferiti, si reca nell’area personale di GuardaTV</w:t>
+            </w:r>
+          </w:p>
+        </w:tc>
+        <w:tc>
+          <w:tcPr>
+            <w:tcW w:w="4508" w:type="dxa"/>
+            <w:tcBorders>
+              <w:top w:val="single" w:sz="4" w:space="0" w:color="auto"/>
+              <w:bottom w:val="single" w:sz="4" w:space="0" w:color="auto"/>
+            </w:tcBorders>
+          </w:tcPr>
+          <w:p>
+            <w:pPr>
+              <w:pStyle w:val="Gpstesto"/>
+              <w:jc w:val="left"/>
+              <w:cnfStyle w:val="000000100000" w:firstRow="0" w:lastRow="0" w:firstColumn="0" w:lastColumn="0" w:oddVBand="0" w:evenVBand="0" w:oddHBand="1" w:evenHBand="0" w:firstRowFirstColumn="0" w:firstRowLastColumn="0" w:lastRowFirstColumn="0" w:lastRowLastColumn="0"/>
+            </w:pPr>
+          </w:p>
+        </w:tc>
+      </w:tr>
+      <w:tr>
+        <w:tc>
+          <w:tcPr>
+            <w:cnfStyle w:val="001000000000" w:firstRow="0" w:lastRow="0" w:firstColumn="1" w:lastColumn="0" w:oddVBand="0" w:evenVBand="0" w:oddHBand="0" w:evenHBand="0" w:firstRowFirstColumn="0" w:firstRowLastColumn="0" w:lastRowFirstColumn="0" w:lastRowLastColumn="0"/>
+            <w:tcW w:w="4508" w:type="dxa"/>
+            <w:tcBorders>
+              <w:top w:val="single" w:sz="4" w:space="0" w:color="auto"/>
+            </w:tcBorders>
+          </w:tcPr>
+          <w:p>
+            <w:pPr>
+              <w:pStyle w:val="Gpstesto"/>
+              <w:jc w:val="left"/>
+              <w:rPr>
+                <w:b w:val="0"/>
+                <w:bCs w:val="0"/>
+              </w:rPr>
+            </w:pPr>
+            <w:r>
+              <w:rPr>
+                <w:b w:val="0"/>
+                <w:bCs w:val="0"/>
+              </w:rPr>
+              <w:t>Nicola apre la pagina dedicata alle liste personali e seleziona la creazione di una nuova lista</w:t>
+            </w:r>
+          </w:p>
+        </w:tc>
+        <w:tc>
+          <w:tcPr>
+            <w:tcW w:w="4508" w:type="dxa"/>
+            <w:tcBorders>
+              <w:top w:val="single" w:sz="4" w:space="0" w:color="auto"/>
+            </w:tcBorders>
+          </w:tcPr>
+          <w:p>
+            <w:pPr>
+              <w:pStyle w:val="Gpstesto"/>
+              <w:jc w:val="left"/>
+              <w:cnfStyle w:val="000000000000" w:firstRow="0" w:lastRow="0" w:firstColumn="0" w:lastColumn="0" w:oddVBand="0" w:evenVBand="0" w:oddHBand="0" w:evenHBand="0" w:firstRowFirstColumn="0" w:firstRowLastColumn="0" w:lastRowFirstColumn="0" w:lastRowLastColumn="0"/>
+            </w:pPr>
+          </w:p>
+        </w:tc>
+      </w:tr>
+      <w:tr>
+        <w:trPr>
+          <w:cnfStyle w:val="000000100000" w:firstRow="0" w:lastRow="0" w:firstColumn="0" w:lastColumn="0" w:oddVBand="0" w:evenVBand="0" w:oddHBand="1" w:evenHBand="0" w:firstRowFirstColumn="0" w:firstRowLastColumn="0" w:lastRowFirstColumn="0" w:lastRowLastColumn="0"/>
+        </w:trPr>
+        <w:tc>
+          <w:tcPr>
+            <w:cnfStyle w:val="001000000000" w:firstRow="0" w:lastRow="0" w:firstColumn="1" w:lastColumn="0" w:oddVBand="0" w:evenVBand="0" w:oddHBand="0" w:evenHBand="0" w:firstRowFirstColumn="0" w:firstRowLastColumn="0" w:lastRowFirstColumn="0" w:lastRowLastColumn="0"/>
+            <w:tcW w:w="4508" w:type="dxa"/>
+            <w:tcBorders>
+              <w:top w:val="single" w:sz="4" w:space="0" w:color="auto"/>
+            </w:tcBorders>
+          </w:tcPr>
+          <w:p>
+            <w:pPr>
+              <w:pStyle w:val="Gpstesto"/>
+              <w:jc w:val="left"/>
+            </w:pPr>
+          </w:p>
+        </w:tc>
+        <w:tc>
+          <w:tcPr>
+            <w:tcW w:w="4508" w:type="dxa"/>
+            <w:tcBorders>
+              <w:top w:val="single" w:sz="4" w:space="0" w:color="auto"/>
+            </w:tcBorders>
+          </w:tcPr>
+          <w:p>
+            <w:pPr>
+              <w:pStyle w:val="Gpstesto"/>
+              <w:jc w:val="left"/>
+              <w:cnfStyle w:val="000000100000" w:firstRow="0" w:lastRow="0" w:firstColumn="0" w:lastColumn="0" w:oddVBand="0" w:evenVBand="0" w:oddHBand="1" w:evenHBand="0" w:firstRowFirstColumn="0" w:firstRowLastColumn="0" w:lastRowFirstColumn="0" w:lastRowLastColumn="0"/>
+            </w:pPr>
+            <w:r>
+              <w:t>Il sistema mostra un form con i dati necessari per creare una nuova lista</w:t>
+            </w:r>
+          </w:p>
+        </w:tc>
+      </w:tr>
+      <w:tr>
+        <w:tc>
+          <w:tcPr>
+            <w:cnfStyle w:val="001000000000" w:firstRow="0" w:lastRow="0" w:firstColumn="1" w:lastColumn="0" w:oddVBand="0" w:evenVBand="0" w:oddHBand="0" w:evenHBand="0" w:firstRowFirstColumn="0" w:firstRowLastColumn="0" w:lastRowFirstColumn="0" w:lastRowLastColumn="0"/>
+            <w:tcW w:w="4508" w:type="dxa"/>
+            <w:tcBorders>
+              <w:top w:val="single" w:sz="4" w:space="0" w:color="auto"/>
+              <w:bottom w:val="single" w:sz="4" w:space="0" w:color="auto"/>
+            </w:tcBorders>
+          </w:tcPr>
+          <w:p>
+            <w:pPr>
+              <w:pStyle w:val="Gpstesto"/>
+              <w:jc w:val="left"/>
+              <w:rPr>
+                <w:b w:val="0"/>
+                <w:bCs w:val="0"/>
+              </w:rPr>
+            </w:pPr>
+            <w:r>
+              <w:rPr>
+                <w:b w:val="0"/>
+                <w:bCs w:val="0"/>
+              </w:rPr>
+              <w:t>Nicola compila il form con Titolo e descrizione della lista che vuole creare e conferma</w:t>
+            </w:r>
+          </w:p>
+        </w:tc>
+        <w:tc>
+          <w:tcPr>
+            <w:tcW w:w="4508" w:type="dxa"/>
+            <w:tcBorders>
+              <w:top w:val="single" w:sz="4" w:space="0" w:color="auto"/>
+              <w:bottom w:val="single" w:sz="4" w:space="0" w:color="auto"/>
+            </w:tcBorders>
+          </w:tcPr>
+          <w:p>
+            <w:pPr>
+              <w:pStyle w:val="Gpstesto"/>
+              <w:jc w:val="left"/>
+              <w:cnfStyle w:val="000000000000" w:firstRow="0" w:lastRow="0" w:firstColumn="0" w:lastColumn="0" w:oddVBand="0" w:evenVBand="0" w:oddHBand="0" w:evenHBand="0" w:firstRowFirstColumn="0" w:firstRowLastColumn="0" w:lastRowFirstColumn="0" w:lastRowLastColumn="0"/>
+            </w:pPr>
+          </w:p>
+        </w:tc>
+      </w:tr>
+      <w:tr>
+        <w:trPr>
+          <w:cnfStyle w:val="000000100000" w:firstRow="0" w:lastRow="0" w:firstColumn="0" w:lastColumn="0" w:oddVBand="0" w:evenVBand="0" w:oddHBand="1" w:evenHBand="0" w:firstRowFirstColumn="0" w:firstRowLastColumn="0" w:lastRowFirstColumn="0" w:lastRowLastColumn="0"/>
+        </w:trPr>
+        <w:tc>
+          <w:tcPr>
+            <w:cnfStyle w:val="001000000000" w:firstRow="0" w:lastRow="0" w:firstColumn="1" w:lastColumn="0" w:oddVBand="0" w:evenVBand="0" w:oddHBand="0" w:evenHBand="0" w:firstRowFirstColumn="0" w:firstRowLastColumn="0" w:lastRowFirstColumn="0" w:lastRowLastColumn="0"/>
+            <w:tcW w:w="4508" w:type="dxa"/>
+            <w:tcBorders>
+              <w:top w:val="single" w:sz="4" w:space="0" w:color="auto"/>
+              <w:bottom w:val="single" w:sz="4" w:space="0" w:color="auto"/>
+            </w:tcBorders>
+          </w:tcPr>
+          <w:p>
+            <w:pPr>
+              <w:pStyle w:val="Gpstesto"/>
+              <w:jc w:val="left"/>
+              <w:rPr>
+                <w:b w:val="0"/>
+                <w:bCs w:val="0"/>
+              </w:rPr>
+            </w:pPr>
+          </w:p>
+        </w:tc>
+        <w:tc>
+          <w:tcPr>
+            <w:tcW w:w="4508" w:type="dxa"/>
+            <w:tcBorders>
+              <w:top w:val="single" w:sz="4" w:space="0" w:color="auto"/>
+              <w:bottom w:val="single" w:sz="4" w:space="0" w:color="auto"/>
+            </w:tcBorders>
+          </w:tcPr>
+          <w:p>
+            <w:pPr>
+              <w:pStyle w:val="Gpstesto"/>
+              <w:jc w:val="left"/>
+              <w:cnfStyle w:val="000000100000" w:firstRow="0" w:lastRow="0" w:firstColumn="0" w:lastColumn="0" w:oddVBand="0" w:evenVBand="0" w:oddHBand="1" w:evenHBand="0" w:firstRowFirstColumn="0" w:firstRowLastColumn="0" w:lastRowFirstColumn="0" w:lastRowLastColumn="0"/>
+            </w:pPr>
+            <w:r>
+              <w:t>Il Sistema notifica la corretta creazione della lista</w:t>
+            </w:r>
+          </w:p>
+        </w:tc>
+      </w:tr>
+      <w:tr>
+        <w:tc>
+          <w:tcPr>
+            <w:cnfStyle w:val="001000000000" w:firstRow="0" w:lastRow="0" w:firstColumn="1" w:lastColumn="0" w:oddVBand="0" w:evenVBand="0" w:oddHBand="0" w:evenHBand="0" w:firstRowFirstColumn="0" w:firstRowLastColumn="0" w:lastRowFirstColumn="0" w:lastRowLastColumn="0"/>
+            <w:tcW w:w="9016" w:type="dxa"/>
+            <w:gridSpan w:val="2"/>
+            <w:tcBorders>
+              <w:top w:val="single" w:sz="4" w:space="0" w:color="auto"/>
+              <w:left w:val="single" w:sz="4" w:space="0" w:color="auto"/>
+              <w:bottom w:val="single" w:sz="4" w:space="0" w:color="auto"/>
+              <w:right w:val="single" w:sz="4" w:space="0" w:color="auto"/>
+            </w:tcBorders>
+            <w:shd w:val="clear" w:color="auto" w:fill="4472C4" w:themeFill="accent1"/>
+          </w:tcPr>
+          <w:p>
+            <w:pPr>
+              <w:pStyle w:val="Gpstesto"/>
+              <w:jc w:val="center"/>
+              <w:rPr>
+                <w:b w:val="0"/>
+                <w:bCs w:val="0"/>
+              </w:rPr>
+            </w:pPr>
+            <w:r>
+              <w:rPr>
+                <w:b w:val="0"/>
+                <w:bCs w:val="0"/>
+                <w:color w:val="FFFFFF" w:themeColor="background1"/>
+              </w:rPr>
+              <w:t>Scenari concreti</w:t>
+            </w:r>
+          </w:p>
+        </w:tc>
+      </w:tr>
+      <w:tr>
+        <w:trPr>
+          <w:cnfStyle w:val="000000100000" w:firstRow="0" w:lastRow="0" w:firstColumn="0" w:lastColumn="0" w:oddVBand="0" w:evenVBand="0" w:oddHBand="1" w:evenHBand="0" w:firstRowFirstColumn="0" w:firstRowLastColumn="0" w:lastRowFirstColumn="0" w:lastRowLastColumn="0"/>
+        </w:trPr>
+        <w:tc>
+          <w:tcPr>
+            <w:cnfStyle w:val="001000000000" w:firstRow="0" w:lastRow="0" w:firstColumn="1" w:lastColumn="0" w:oddVBand="0" w:evenVBand="0" w:oddHBand="0" w:evenHBand="0" w:firstRowFirstColumn="0" w:firstRowLastColumn="0" w:lastRowFirstColumn="0" w:lastRowLastColumn="0"/>
+            <w:tcW w:w="9016" w:type="dxa"/>
+            <w:gridSpan w:val="2"/>
+            <w:tcBorders>
+              <w:top w:val="single" w:sz="4" w:space="0" w:color="auto"/>
+              <w:bottom w:val="single" w:sz="4" w:space="0" w:color="auto"/>
+            </w:tcBorders>
+          </w:tcPr>
+          <w:p>
+            <w:pPr>
+              <w:pStyle w:val="Gpstesto"/>
+              <w:jc w:val="left"/>
+              <w:rPr>
+                <w:b w:val="0"/>
+                <w:bCs w:val="0"/>
+              </w:rPr>
+            </w:pPr>
+            <w:r>
+              <w:rPr>
+                <w:b w:val="0"/>
+                <w:bCs w:val="0"/>
+              </w:rPr>
+              <w:t>Descrive una singola istanza di creazione di una lista andata a buon fine</w:t>
+            </w:r>
+          </w:p>
+        </w:tc>
+      </w:tr>
+    </w:tbl>
+    <w:p>
+      <w:pPr>
+        <w:pStyle w:val="Gpstesto"/>
+        <w:jc w:val="left"/>
+      </w:pPr>
+    </w:p>
+    <w:p>
+      <w:pPr>
+        <w:pStyle w:val="Gpstesto"/>
+        <w:jc w:val="left"/>
         <w:rPr>
           <w:b/>
           <w:bCs/>
+          <w:sz w:val="32"/>
+          <w:szCs w:val="32"/>
         </w:rPr>
-        <w:t xml:space="preserve"> </w:t>
-      </w:r>
-      <w:r>
-        <w:t xml:space="preserve">si reca nell’area personale di </w:t>
-      </w:r>
-      <w:proofErr w:type="spellStart"/>
-      <w:r>
-        <w:t>GuardaTV</w:t>
-      </w:r>
-      <w:proofErr w:type="spellEnd"/>
+      </w:pPr>
     </w:p>
     <w:p>
       <w:pPr>
         <w:pStyle w:val="Gpstesto"/>
-        <w:numPr>
-          <w:ilvl w:val="1"/>
-          <w:numId w:val="27"/>
-        </w:numPr>
-      </w:pPr>
-      <w:r>
-        <w:t>Apre la pagina dedicata alle liste personali</w:t>
-      </w:r>
+        <w:jc w:val="left"/>
+        <w:rPr>
+          <w:b/>
+          <w:bCs/>
+          <w:sz w:val="32"/>
+          <w:szCs w:val="32"/>
+        </w:rPr>
+      </w:pPr>
     </w:p>
     <w:p>
       <w:pPr>
         <w:pStyle w:val="Gpstesto"/>
-        <w:numPr>
-          <w:ilvl w:val="1"/>
-          <w:numId w:val="27"/>
-        </w:numPr>
-      </w:pPr>
-      <w:r>
-        <w:t>Nicola crea una nuova lista</w:t>
-      </w:r>
+        <w:jc w:val="left"/>
+        <w:rPr>
+          <w:b/>
+          <w:bCs/>
+          <w:sz w:val="32"/>
+          <w:szCs w:val="32"/>
+        </w:rPr>
+      </w:pPr>
     </w:p>
     <w:p>
       <w:pPr>
         <w:pStyle w:val="Gpstesto"/>
-        <w:numPr>
-          <w:ilvl w:val="1"/>
-          <w:numId w:val="27"/>
-        </w:numPr>
-      </w:pPr>
-      <w:r>
-        <w:t>Nicola inserisce il Titolo e la descrizione della lista appena creata</w:t>
-      </w:r>
+        <w:jc w:val="left"/>
+        <w:rPr>
+          <w:b/>
+          <w:bCs/>
+          <w:sz w:val="32"/>
+          <w:szCs w:val="32"/>
+        </w:rPr>
+      </w:pPr>
     </w:p>
     <w:p>
       <w:pPr>
         <w:pStyle w:val="Gpstesto"/>
-        <w:numPr>
-          <w:ilvl w:val="1"/>
-          <w:numId w:val="27"/>
-        </w:numPr>
-      </w:pPr>
-      <w:r>
-        <w:t>Nicola conferma i dettagli della lista</w:t>
-      </w:r>
+        <w:jc w:val="left"/>
+        <w:rPr>
+          <w:b/>
+          <w:bCs/>
+          <w:sz w:val="32"/>
+          <w:szCs w:val="32"/>
+        </w:rPr>
+      </w:pPr>
     </w:p>
     <w:p>
       <w:pPr>
         <w:pStyle w:val="Gpstesto"/>
-        <w:numPr>
-          <w:ilvl w:val="1"/>
-          <w:numId w:val="27"/>
-        </w:numPr>
-      </w:pPr>
-      <w:r>
-        <w:t xml:space="preserve">Il Sistema notifica la corretta creazione della lista </w:t>
-      </w:r>
-    </w:p>
-    <w:p>
-      <w:pPr>
-        <w:pStyle w:val="Gpstesto"/>
-        <w:numPr>
-          <w:ilvl w:val="0"/>
-          <w:numId w:val="27"/>
-        </w:numPr>
-      </w:pPr>
-      <w:r>
-        <w:t>Attori: Nicola (utente loggato)</w:t>
-      </w:r>
-    </w:p>
-    <w:p>
-      <w:pPr>
-        <w:pStyle w:val="Gpstesto"/>
-        <w:numPr>
-          <w:ilvl w:val="0"/>
-          <w:numId w:val="27"/>
-        </w:numPr>
-      </w:pPr>
-      <w:r>
-        <w:t>Scenari concreti:</w:t>
-      </w:r>
-    </w:p>
-    <w:p>
-      <w:pPr>
-        <w:pStyle w:val="Gpstesto"/>
-        <w:numPr>
-          <w:ilvl w:val="1"/>
-          <w:numId w:val="27"/>
-        </w:numPr>
-      </w:pPr>
-      <w:r>
-        <w:t>Descrive una singola istanza di creazione di una lista andata a buon fine</w:t>
-      </w:r>
-    </w:p>
-    <w:p>
-      <w:pPr>
-        <w:pStyle w:val="Gpstesto"/>
+        <w:jc w:val="left"/>
+        <w:rPr>
+          <w:b/>
+          <w:bCs/>
+          <w:sz w:val="32"/>
+          <w:szCs w:val="32"/>
+        </w:rPr>
       </w:pPr>
     </w:p>
     <w:p>
@@ -7921,6 +8638,7 @@
           <w:sz w:val="32"/>
           <w:szCs w:val="32"/>
         </w:rPr>
+        <w:lastRenderedPageBreak/>
         <w:t>SC_6 –</w:t>
       </w:r>
       <w:r>
@@ -7946,62 +8664,477 @@
     <w:p>
       <w:pPr>
         <w:pStyle w:val="Gpstesto"/>
-        <w:numPr>
-          <w:ilvl w:val="1"/>
-          <w:numId w:val="27"/>
-        </w:numPr>
-      </w:pPr>
-      <w:r>
-        <w:t>Nicola, intenzionato ad aggiungere un film alla sua lista dei preferiti, apre la pagina descrittiva del film selezionato</w:t>
-      </w:r>
+      </w:pPr>
+    </w:p>
+    <w:tbl>
+      <w:tblPr>
+        <w:tblStyle w:val="Tabellagriglia4-colore1"/>
+        <w:tblW w:w="0" w:type="auto"/>
+        <w:tblLook w:val="04A0" w:firstRow="1" w:lastRow="0" w:firstColumn="1" w:lastColumn="0" w:noHBand="0" w:noVBand="1"/>
+      </w:tblPr>
+      <w:tblGrid>
+        <w:gridCol w:w="4508"/>
+        <w:gridCol w:w="4508"/>
+      </w:tblGrid>
+      <w:tr>
+        <w:trPr>
+          <w:cnfStyle w:val="100000000000" w:firstRow="1" w:lastRow="0" w:firstColumn="0" w:lastColumn="0" w:oddVBand="0" w:evenVBand="0" w:oddHBand="0" w:evenHBand="0" w:firstRowFirstColumn="0" w:firstRowLastColumn="0" w:lastRowFirstColumn="0" w:lastRowLastColumn="0"/>
+        </w:trPr>
+        <w:tc>
+          <w:tcPr>
+            <w:cnfStyle w:val="001000000000" w:firstRow="0" w:lastRow="0" w:firstColumn="1" w:lastColumn="0" w:oddVBand="0" w:evenVBand="0" w:oddHBand="0" w:evenHBand="0" w:firstRowFirstColumn="0" w:firstRowLastColumn="0" w:lastRowFirstColumn="0" w:lastRowLastColumn="0"/>
+            <w:tcW w:w="9016" w:type="dxa"/>
+            <w:gridSpan w:val="2"/>
+            <w:tcBorders>
+              <w:top w:val="single" w:sz="4" w:space="0" w:color="auto"/>
+              <w:left w:val="single" w:sz="4" w:space="0" w:color="auto"/>
+              <w:bottom w:val="single" w:sz="4" w:space="0" w:color="auto"/>
+              <w:right w:val="single" w:sz="4" w:space="0" w:color="auto"/>
+            </w:tcBorders>
+          </w:tcPr>
+          <w:p>
+            <w:pPr>
+              <w:pStyle w:val="Gpstesto"/>
+              <w:jc w:val="center"/>
+            </w:pPr>
+            <w:r>
+              <w:t>Nome Scenario: SC_6-Aggiunta Contenuto alla lista</w:t>
+            </w:r>
+          </w:p>
+        </w:tc>
+      </w:tr>
+      <w:tr>
+        <w:trPr>
+          <w:cnfStyle w:val="000000100000" w:firstRow="0" w:lastRow="0" w:firstColumn="0" w:lastColumn="0" w:oddVBand="0" w:evenVBand="0" w:oddHBand="1" w:evenHBand="0" w:firstRowFirstColumn="0" w:firstRowLastColumn="0" w:lastRowFirstColumn="0" w:lastRowLastColumn="0"/>
+        </w:trPr>
+        <w:tc>
+          <w:tcPr>
+            <w:cnfStyle w:val="001000000000" w:firstRow="0" w:lastRow="0" w:firstColumn="1" w:lastColumn="0" w:oddVBand="0" w:evenVBand="0" w:oddHBand="0" w:evenHBand="0" w:firstRowFirstColumn="0" w:firstRowLastColumn="0" w:lastRowFirstColumn="0" w:lastRowLastColumn="0"/>
+            <w:tcW w:w="9016" w:type="dxa"/>
+            <w:gridSpan w:val="2"/>
+            <w:tcBorders>
+              <w:top w:val="single" w:sz="4" w:space="0" w:color="auto"/>
+              <w:left w:val="single" w:sz="4" w:space="0" w:color="auto"/>
+              <w:bottom w:val="single" w:sz="4" w:space="0" w:color="auto"/>
+              <w:right w:val="single" w:sz="4" w:space="0" w:color="auto"/>
+            </w:tcBorders>
+            <w:shd w:val="clear" w:color="auto" w:fill="4472C4" w:themeFill="accent1"/>
+          </w:tcPr>
+          <w:p>
+            <w:pPr>
+              <w:pStyle w:val="Gpstesto"/>
+              <w:jc w:val="center"/>
+              <w:rPr>
+                <w:color w:val="FFFFFF" w:themeColor="background1"/>
+              </w:rPr>
+            </w:pPr>
+            <w:r>
+              <w:rPr>
+                <w:color w:val="FFFFFF" w:themeColor="background1"/>
+              </w:rPr>
+              <w:t xml:space="preserve">Partecipanti: </w:t>
+            </w:r>
+            <w:r>
+              <w:rPr>
+                <w:color w:val="FFFFFF" w:themeColor="background1"/>
+              </w:rPr>
+              <w:t>Nicola</w:t>
+            </w:r>
+            <w:r>
+              <w:rPr>
+                <w:color w:val="FFFFFF" w:themeColor="background1"/>
+              </w:rPr>
+              <w:t xml:space="preserve"> (Utente </w:t>
+            </w:r>
+            <w:r>
+              <w:rPr>
+                <w:color w:val="FFFFFF" w:themeColor="background1"/>
+              </w:rPr>
+              <w:t>loggato</w:t>
+            </w:r>
+            <w:r>
+              <w:rPr>
+                <w:color w:val="FFFFFF" w:themeColor="background1"/>
+              </w:rPr>
+              <w:t>)</w:t>
+            </w:r>
+          </w:p>
+        </w:tc>
+      </w:tr>
+      <w:tr>
+        <w:tc>
+          <w:tcPr>
+            <w:cnfStyle w:val="001000000000" w:firstRow="0" w:lastRow="0" w:firstColumn="1" w:lastColumn="0" w:oddVBand="0" w:evenVBand="0" w:oddHBand="0" w:evenHBand="0" w:firstRowFirstColumn="0" w:firstRowLastColumn="0" w:lastRowFirstColumn="0" w:lastRowLastColumn="0"/>
+            <w:tcW w:w="4508" w:type="dxa"/>
+            <w:tcBorders>
+              <w:top w:val="single" w:sz="4" w:space="0" w:color="auto"/>
+              <w:left w:val="single" w:sz="4" w:space="0" w:color="auto"/>
+              <w:bottom w:val="single" w:sz="4" w:space="0" w:color="auto"/>
+            </w:tcBorders>
+            <w:shd w:val="clear" w:color="auto" w:fill="4472C4" w:themeFill="accent1"/>
+          </w:tcPr>
+          <w:p>
+            <w:pPr>
+              <w:pStyle w:val="Gpstesto"/>
+              <w:jc w:val="left"/>
+              <w:rPr>
+                <w:color w:val="FFFFFF" w:themeColor="background1"/>
+              </w:rPr>
+            </w:pPr>
+            <w:r>
+              <w:rPr>
+                <w:color w:val="FFFFFF" w:themeColor="background1"/>
+              </w:rPr>
+              <w:t>Utente</w:t>
+            </w:r>
+          </w:p>
+        </w:tc>
+        <w:tc>
+          <w:tcPr>
+            <w:tcW w:w="4508" w:type="dxa"/>
+            <w:tcBorders>
+              <w:top w:val="single" w:sz="4" w:space="0" w:color="auto"/>
+              <w:bottom w:val="single" w:sz="4" w:space="0" w:color="auto"/>
+              <w:right w:val="single" w:sz="4" w:space="0" w:color="auto"/>
+            </w:tcBorders>
+            <w:shd w:val="clear" w:color="auto" w:fill="4472C4" w:themeFill="accent1"/>
+          </w:tcPr>
+          <w:p>
+            <w:pPr>
+              <w:pStyle w:val="Gpstesto"/>
+              <w:jc w:val="left"/>
+              <w:cnfStyle w:val="000000000000" w:firstRow="0" w:lastRow="0" w:firstColumn="0" w:lastColumn="0" w:oddVBand="0" w:evenVBand="0" w:oddHBand="0" w:evenHBand="0" w:firstRowFirstColumn="0" w:firstRowLastColumn="0" w:lastRowFirstColumn="0" w:lastRowLastColumn="0"/>
+              <w:rPr>
+                <w:color w:val="FFFFFF" w:themeColor="background1"/>
+              </w:rPr>
+            </w:pPr>
+            <w:r>
+              <w:rPr>
+                <w:color w:val="FFFFFF" w:themeColor="background1"/>
+              </w:rPr>
+              <w:t>Sistema</w:t>
+            </w:r>
+          </w:p>
+        </w:tc>
+      </w:tr>
+      <w:tr>
+        <w:trPr>
+          <w:cnfStyle w:val="000000100000" w:firstRow="0" w:lastRow="0" w:firstColumn="0" w:lastColumn="0" w:oddVBand="0" w:evenVBand="0" w:oddHBand="1" w:evenHBand="0" w:firstRowFirstColumn="0" w:firstRowLastColumn="0" w:lastRowFirstColumn="0" w:lastRowLastColumn="0"/>
+        </w:trPr>
+        <w:tc>
+          <w:tcPr>
+            <w:cnfStyle w:val="001000000000" w:firstRow="0" w:lastRow="0" w:firstColumn="1" w:lastColumn="0" w:oddVBand="0" w:evenVBand="0" w:oddHBand="0" w:evenHBand="0" w:firstRowFirstColumn="0" w:firstRowLastColumn="0" w:lastRowFirstColumn="0" w:lastRowLastColumn="0"/>
+            <w:tcW w:w="4508" w:type="dxa"/>
+            <w:tcBorders>
+              <w:top w:val="single" w:sz="4" w:space="0" w:color="auto"/>
+              <w:bottom w:val="single" w:sz="4" w:space="0" w:color="auto"/>
+            </w:tcBorders>
+          </w:tcPr>
+          <w:p>
+            <w:pPr>
+              <w:pStyle w:val="Gpstesto"/>
+              <w:jc w:val="left"/>
+              <w:rPr>
+                <w:b w:val="0"/>
+                <w:bCs w:val="0"/>
+              </w:rPr>
+            </w:pPr>
+            <w:r>
+              <w:rPr>
+                <w:b w:val="0"/>
+                <w:bCs w:val="0"/>
+              </w:rPr>
+              <w:t>Nicola</w:t>
+            </w:r>
+            <w:r>
+              <w:rPr>
+                <w:b w:val="0"/>
+                <w:bCs w:val="0"/>
+              </w:rPr>
+              <w:t xml:space="preserve">, intenzionato </w:t>
+            </w:r>
+            <w:r>
+              <w:rPr>
+                <w:b w:val="0"/>
+                <w:bCs w:val="0"/>
+              </w:rPr>
+              <w:t>ad aggiungere un film alla sua lista dei preferiti, seleziona il film da aggiungere alla lista</w:t>
+            </w:r>
+          </w:p>
+        </w:tc>
+        <w:tc>
+          <w:tcPr>
+            <w:tcW w:w="4508" w:type="dxa"/>
+            <w:tcBorders>
+              <w:top w:val="single" w:sz="4" w:space="0" w:color="auto"/>
+              <w:bottom w:val="single" w:sz="4" w:space="0" w:color="auto"/>
+            </w:tcBorders>
+          </w:tcPr>
+          <w:p>
+            <w:pPr>
+              <w:pStyle w:val="Gpstesto"/>
+              <w:jc w:val="left"/>
+              <w:cnfStyle w:val="000000100000" w:firstRow="0" w:lastRow="0" w:firstColumn="0" w:lastColumn="0" w:oddVBand="0" w:evenVBand="0" w:oddHBand="1" w:evenHBand="0" w:firstRowFirstColumn="0" w:firstRowLastColumn="0" w:lastRowFirstColumn="0" w:lastRowLastColumn="0"/>
+            </w:pPr>
+          </w:p>
+        </w:tc>
+      </w:tr>
+      <w:tr>
+        <w:tc>
+          <w:tcPr>
+            <w:cnfStyle w:val="001000000000" w:firstRow="0" w:lastRow="0" w:firstColumn="1" w:lastColumn="0" w:oddVBand="0" w:evenVBand="0" w:oddHBand="0" w:evenHBand="0" w:firstRowFirstColumn="0" w:firstRowLastColumn="0" w:lastRowFirstColumn="0" w:lastRowLastColumn="0"/>
+            <w:tcW w:w="4508" w:type="dxa"/>
+            <w:tcBorders>
+              <w:top w:val="single" w:sz="4" w:space="0" w:color="auto"/>
+              <w:bottom w:val="single" w:sz="4" w:space="0" w:color="auto"/>
+            </w:tcBorders>
+          </w:tcPr>
+          <w:p>
+            <w:pPr>
+              <w:pStyle w:val="Gpstesto"/>
+              <w:jc w:val="left"/>
+              <w:rPr>
+                <w:b w:val="0"/>
+                <w:bCs w:val="0"/>
+              </w:rPr>
+            </w:pPr>
+          </w:p>
+        </w:tc>
+        <w:tc>
+          <w:tcPr>
+            <w:tcW w:w="4508" w:type="dxa"/>
+            <w:tcBorders>
+              <w:top w:val="single" w:sz="4" w:space="0" w:color="auto"/>
+              <w:bottom w:val="single" w:sz="4" w:space="0" w:color="auto"/>
+            </w:tcBorders>
+          </w:tcPr>
+          <w:p>
+            <w:pPr>
+              <w:pStyle w:val="Gpstesto"/>
+              <w:jc w:val="left"/>
+              <w:cnfStyle w:val="000000000000" w:firstRow="0" w:lastRow="0" w:firstColumn="0" w:lastColumn="0" w:oddVBand="0" w:evenVBand="0" w:oddHBand="0" w:evenHBand="0" w:firstRowFirstColumn="0" w:firstRowLastColumn="0" w:lastRowFirstColumn="0" w:lastRowLastColumn="0"/>
+            </w:pPr>
+            <w:r>
+              <w:t>Il Sistema visualizza la pagina descrittiva del film selezionato</w:t>
+            </w:r>
+          </w:p>
+        </w:tc>
+      </w:tr>
+      <w:tr>
+        <w:trPr>
+          <w:cnfStyle w:val="000000100000" w:firstRow="0" w:lastRow="0" w:firstColumn="0" w:lastColumn="0" w:oddVBand="0" w:evenVBand="0" w:oddHBand="1" w:evenHBand="0" w:firstRowFirstColumn="0" w:firstRowLastColumn="0" w:lastRowFirstColumn="0" w:lastRowLastColumn="0"/>
+        </w:trPr>
+        <w:tc>
+          <w:tcPr>
+            <w:cnfStyle w:val="001000000000" w:firstRow="0" w:lastRow="0" w:firstColumn="1" w:lastColumn="0" w:oddVBand="0" w:evenVBand="0" w:oddHBand="0" w:evenHBand="0" w:firstRowFirstColumn="0" w:firstRowLastColumn="0" w:lastRowFirstColumn="0" w:lastRowLastColumn="0"/>
+            <w:tcW w:w="4508" w:type="dxa"/>
+            <w:tcBorders>
+              <w:top w:val="single" w:sz="4" w:space="0" w:color="auto"/>
+            </w:tcBorders>
+          </w:tcPr>
+          <w:p>
+            <w:pPr>
+              <w:pStyle w:val="Gpstesto"/>
+              <w:jc w:val="left"/>
+              <w:rPr>
+                <w:b w:val="0"/>
+                <w:bCs w:val="0"/>
+              </w:rPr>
+            </w:pPr>
+            <w:r>
+              <w:rPr>
+                <w:b w:val="0"/>
+                <w:bCs w:val="0"/>
+              </w:rPr>
+              <w:t>Nicola Seleziona la lista desiderata e conferma l’aggiunta del film alla lista</w:t>
+            </w:r>
+          </w:p>
+        </w:tc>
+        <w:tc>
+          <w:tcPr>
+            <w:tcW w:w="4508" w:type="dxa"/>
+            <w:tcBorders>
+              <w:top w:val="single" w:sz="4" w:space="0" w:color="auto"/>
+            </w:tcBorders>
+          </w:tcPr>
+          <w:p>
+            <w:pPr>
+              <w:pStyle w:val="Gpstesto"/>
+              <w:jc w:val="left"/>
+              <w:cnfStyle w:val="000000100000" w:firstRow="0" w:lastRow="0" w:firstColumn="0" w:lastColumn="0" w:oddVBand="0" w:evenVBand="0" w:oddHBand="1" w:evenHBand="0" w:firstRowFirstColumn="0" w:firstRowLastColumn="0" w:lastRowFirstColumn="0" w:lastRowLastColumn="0"/>
+            </w:pPr>
+          </w:p>
+        </w:tc>
+      </w:tr>
+      <w:tr>
+        <w:tc>
+          <w:tcPr>
+            <w:cnfStyle w:val="001000000000" w:firstRow="0" w:lastRow="0" w:firstColumn="1" w:lastColumn="0" w:oddVBand="0" w:evenVBand="0" w:oddHBand="0" w:evenHBand="0" w:firstRowFirstColumn="0" w:firstRowLastColumn="0" w:lastRowFirstColumn="0" w:lastRowLastColumn="0"/>
+            <w:tcW w:w="4508" w:type="dxa"/>
+            <w:tcBorders>
+              <w:top w:val="single" w:sz="4" w:space="0" w:color="auto"/>
+            </w:tcBorders>
+          </w:tcPr>
+          <w:p>
+            <w:pPr>
+              <w:pStyle w:val="Gpstesto"/>
+              <w:jc w:val="left"/>
+            </w:pPr>
+          </w:p>
+        </w:tc>
+        <w:tc>
+          <w:tcPr>
+            <w:tcW w:w="4508" w:type="dxa"/>
+            <w:tcBorders>
+              <w:top w:val="single" w:sz="4" w:space="0" w:color="auto"/>
+            </w:tcBorders>
+          </w:tcPr>
+          <w:p>
+            <w:pPr>
+              <w:pStyle w:val="Gpstesto"/>
+              <w:jc w:val="left"/>
+              <w:cnfStyle w:val="000000000000" w:firstRow="0" w:lastRow="0" w:firstColumn="0" w:lastColumn="0" w:oddVBand="0" w:evenVBand="0" w:oddHBand="0" w:evenHBand="0" w:firstRowFirstColumn="0" w:firstRowLastColumn="0" w:lastRowFirstColumn="0" w:lastRowLastColumn="0"/>
+            </w:pPr>
+            <w:r>
+              <w:t xml:space="preserve">Il Sistema notifica la corretta aggiunta del film alla lista </w:t>
+            </w:r>
+          </w:p>
+        </w:tc>
+      </w:tr>
+      <w:tr>
+        <w:trPr>
+          <w:cnfStyle w:val="000000100000" w:firstRow="0" w:lastRow="0" w:firstColumn="0" w:lastColumn="0" w:oddVBand="0" w:evenVBand="0" w:oddHBand="1" w:evenHBand="0" w:firstRowFirstColumn="0" w:firstRowLastColumn="0" w:lastRowFirstColumn="0" w:lastRowLastColumn="0"/>
+        </w:trPr>
+        <w:tc>
+          <w:tcPr>
+            <w:cnfStyle w:val="001000000000" w:firstRow="0" w:lastRow="0" w:firstColumn="1" w:lastColumn="0" w:oddVBand="0" w:evenVBand="0" w:oddHBand="0" w:evenHBand="0" w:firstRowFirstColumn="0" w:firstRowLastColumn="0" w:lastRowFirstColumn="0" w:lastRowLastColumn="0"/>
+            <w:tcW w:w="9016" w:type="dxa"/>
+            <w:gridSpan w:val="2"/>
+            <w:tcBorders>
+              <w:top w:val="single" w:sz="4" w:space="0" w:color="auto"/>
+              <w:left w:val="single" w:sz="4" w:space="0" w:color="auto"/>
+              <w:bottom w:val="single" w:sz="4" w:space="0" w:color="auto"/>
+              <w:right w:val="single" w:sz="4" w:space="0" w:color="auto"/>
+            </w:tcBorders>
+            <w:shd w:val="clear" w:color="auto" w:fill="4472C4" w:themeFill="accent1"/>
+          </w:tcPr>
+          <w:p>
+            <w:pPr>
+              <w:pStyle w:val="Gpstesto"/>
+              <w:jc w:val="center"/>
+              <w:rPr>
+                <w:b w:val="0"/>
+                <w:bCs w:val="0"/>
+              </w:rPr>
+            </w:pPr>
+            <w:r>
+              <w:rPr>
+                <w:b w:val="0"/>
+                <w:bCs w:val="0"/>
+                <w:color w:val="FFFFFF" w:themeColor="background1"/>
+              </w:rPr>
+              <w:t>Scenari concreti</w:t>
+            </w:r>
+          </w:p>
+        </w:tc>
+      </w:tr>
+      <w:tr>
+        <w:tc>
+          <w:tcPr>
+            <w:cnfStyle w:val="001000000000" w:firstRow="0" w:lastRow="0" w:firstColumn="1" w:lastColumn="0" w:oddVBand="0" w:evenVBand="0" w:oddHBand="0" w:evenHBand="0" w:firstRowFirstColumn="0" w:firstRowLastColumn="0" w:lastRowFirstColumn="0" w:lastRowLastColumn="0"/>
+            <w:tcW w:w="9016" w:type="dxa"/>
+            <w:gridSpan w:val="2"/>
+            <w:tcBorders>
+              <w:top w:val="single" w:sz="4" w:space="0" w:color="auto"/>
+              <w:bottom w:val="single" w:sz="4" w:space="0" w:color="auto"/>
+            </w:tcBorders>
+          </w:tcPr>
+          <w:p>
+            <w:pPr>
+              <w:pStyle w:val="Gpstesto"/>
+              <w:jc w:val="left"/>
+              <w:rPr>
+                <w:b w:val="0"/>
+                <w:bCs w:val="0"/>
+              </w:rPr>
+            </w:pPr>
+            <w:r>
+              <w:rPr>
+                <w:b w:val="0"/>
+                <w:bCs w:val="0"/>
+              </w:rPr>
+              <w:t xml:space="preserve">Descrive una singola istanza di </w:t>
+            </w:r>
+            <w:r>
+              <w:rPr>
+                <w:b w:val="0"/>
+                <w:bCs w:val="0"/>
+              </w:rPr>
+              <w:t>aggiunta di un contenuto alla lista</w:t>
+            </w:r>
+          </w:p>
+        </w:tc>
+      </w:tr>
+    </w:tbl>
+    <w:p>
+      <w:pPr>
+        <w:pStyle w:val="Gpstesto"/>
+      </w:pPr>
     </w:p>
     <w:p>
       <w:pPr>
         <w:pStyle w:val="Gpstesto"/>
-        <w:numPr>
-          <w:ilvl w:val="1"/>
-          <w:numId w:val="27"/>
-        </w:numPr>
-      </w:pPr>
-      <w:r>
-        <w:t>Aggiunge il film selezionando la lista desiderata</w:t>
-      </w:r>
+      </w:pPr>
     </w:p>
     <w:p>
       <w:pPr>
         <w:pStyle w:val="Gpstesto"/>
-        <w:numPr>
-          <w:ilvl w:val="0"/>
-          <w:numId w:val="27"/>
-        </w:numPr>
-      </w:pPr>
-      <w:r>
-        <w:t>Attori: Nicola (utente loggato)</w:t>
-      </w:r>
+      </w:pPr>
     </w:p>
     <w:p>
       <w:pPr>
         <w:pStyle w:val="Gpstesto"/>
-        <w:numPr>
-          <w:ilvl w:val="0"/>
-          <w:numId w:val="27"/>
-        </w:numPr>
-      </w:pPr>
-      <w:r>
-        <w:t>Scenari concreti:</w:t>
-      </w:r>
+      </w:pPr>
     </w:p>
     <w:p>
       <w:pPr>
         <w:pStyle w:val="Gpstesto"/>
-        <w:numPr>
-          <w:ilvl w:val="1"/>
-          <w:numId w:val="27"/>
-        </w:numPr>
-      </w:pPr>
-      <w:r>
-        <w:t>Descrive una singola istanza di aggiunta di un contenuto alla lista</w:t>
-      </w:r>
+      </w:pPr>
+    </w:p>
+    <w:p>
+      <w:pPr>
+        <w:pStyle w:val="Gpstesto"/>
+      </w:pPr>
+    </w:p>
+    <w:p>
+      <w:pPr>
+        <w:pStyle w:val="Gpstesto"/>
+      </w:pPr>
+    </w:p>
+    <w:p>
+      <w:pPr>
+        <w:pStyle w:val="Gpstesto"/>
+      </w:pPr>
+    </w:p>
+    <w:p>
+      <w:pPr>
+        <w:pStyle w:val="Gpstesto"/>
+      </w:pPr>
+    </w:p>
+    <w:p>
+      <w:pPr>
+        <w:pStyle w:val="Gpstesto"/>
+      </w:pPr>
+    </w:p>
+    <w:p>
+      <w:pPr>
+        <w:pStyle w:val="Gpstesto"/>
+      </w:pPr>
+    </w:p>
+    <w:p>
+      <w:pPr>
+        <w:pStyle w:val="Gpstesto"/>
+      </w:pPr>
     </w:p>
     <w:p>
       <w:pPr>
@@ -8033,128 +9166,486 @@
           <w:sz w:val="32"/>
           <w:szCs w:val="28"/>
         </w:rPr>
+        <w:lastRenderedPageBreak/>
         <w:t>SC_10 – Nuova Recensione</w:t>
       </w:r>
       <w:bookmarkEnd w:id="45"/>
       <w:bookmarkEnd w:id="46"/>
       <w:bookmarkEnd w:id="47"/>
     </w:p>
+    <w:tbl>
+      <w:tblPr>
+        <w:tblStyle w:val="Tabellagriglia4-colore1"/>
+        <w:tblW w:w="0" w:type="auto"/>
+        <w:tblLook w:val="04A0" w:firstRow="1" w:lastRow="0" w:firstColumn="1" w:lastColumn="0" w:noHBand="0" w:noVBand="1"/>
+      </w:tblPr>
+      <w:tblGrid>
+        <w:gridCol w:w="4508"/>
+        <w:gridCol w:w="4508"/>
+      </w:tblGrid>
+      <w:tr>
+        <w:trPr>
+          <w:cnfStyle w:val="100000000000" w:firstRow="1" w:lastRow="0" w:firstColumn="0" w:lastColumn="0" w:oddVBand="0" w:evenVBand="0" w:oddHBand="0" w:evenHBand="0" w:firstRowFirstColumn="0" w:firstRowLastColumn="0" w:lastRowFirstColumn="0" w:lastRowLastColumn="0"/>
+        </w:trPr>
+        <w:tc>
+          <w:tcPr>
+            <w:cnfStyle w:val="001000000000" w:firstRow="0" w:lastRow="0" w:firstColumn="1" w:lastColumn="0" w:oddVBand="0" w:evenVBand="0" w:oddHBand="0" w:evenHBand="0" w:firstRowFirstColumn="0" w:firstRowLastColumn="0" w:lastRowFirstColumn="0" w:lastRowLastColumn="0"/>
+            <w:tcW w:w="9016" w:type="dxa"/>
+            <w:gridSpan w:val="2"/>
+            <w:tcBorders>
+              <w:top w:val="single" w:sz="4" w:space="0" w:color="auto"/>
+              <w:left w:val="single" w:sz="4" w:space="0" w:color="auto"/>
+              <w:bottom w:val="single" w:sz="4" w:space="0" w:color="auto"/>
+              <w:right w:val="single" w:sz="4" w:space="0" w:color="auto"/>
+            </w:tcBorders>
+          </w:tcPr>
+          <w:p>
+            <w:pPr>
+              <w:pStyle w:val="Gpstesto"/>
+              <w:jc w:val="center"/>
+            </w:pPr>
+            <w:r>
+              <w:t>Nome Scenario: SC_10-Nuova Recensione</w:t>
+            </w:r>
+          </w:p>
+        </w:tc>
+      </w:tr>
+      <w:tr>
+        <w:trPr>
+          <w:cnfStyle w:val="000000100000" w:firstRow="0" w:lastRow="0" w:firstColumn="0" w:lastColumn="0" w:oddVBand="0" w:evenVBand="0" w:oddHBand="1" w:evenHBand="0" w:firstRowFirstColumn="0" w:firstRowLastColumn="0" w:lastRowFirstColumn="0" w:lastRowLastColumn="0"/>
+        </w:trPr>
+        <w:tc>
+          <w:tcPr>
+            <w:cnfStyle w:val="001000000000" w:firstRow="0" w:lastRow="0" w:firstColumn="1" w:lastColumn="0" w:oddVBand="0" w:evenVBand="0" w:oddHBand="0" w:evenHBand="0" w:firstRowFirstColumn="0" w:firstRowLastColumn="0" w:lastRowFirstColumn="0" w:lastRowLastColumn="0"/>
+            <w:tcW w:w="9016" w:type="dxa"/>
+            <w:gridSpan w:val="2"/>
+            <w:tcBorders>
+              <w:top w:val="single" w:sz="4" w:space="0" w:color="auto"/>
+              <w:left w:val="single" w:sz="4" w:space="0" w:color="auto"/>
+              <w:bottom w:val="single" w:sz="4" w:space="0" w:color="auto"/>
+              <w:right w:val="single" w:sz="4" w:space="0" w:color="auto"/>
+            </w:tcBorders>
+            <w:shd w:val="clear" w:color="auto" w:fill="4472C4" w:themeFill="accent1"/>
+          </w:tcPr>
+          <w:p>
+            <w:pPr>
+              <w:pStyle w:val="Gpstesto"/>
+              <w:jc w:val="center"/>
+              <w:rPr>
+                <w:color w:val="FFFFFF" w:themeColor="background1"/>
+              </w:rPr>
+            </w:pPr>
+            <w:r>
+              <w:rPr>
+                <w:color w:val="FFFFFF" w:themeColor="background1"/>
+              </w:rPr>
+              <w:t xml:space="preserve">Partecipanti: </w:t>
+            </w:r>
+            <w:r>
+              <w:rPr>
+                <w:color w:val="FFFFFF" w:themeColor="background1"/>
+              </w:rPr>
+              <w:t>Nicola</w:t>
+            </w:r>
+            <w:r>
+              <w:rPr>
+                <w:color w:val="FFFFFF" w:themeColor="background1"/>
+              </w:rPr>
+              <w:t xml:space="preserve"> (Utente </w:t>
+            </w:r>
+            <w:r>
+              <w:rPr>
+                <w:color w:val="FFFFFF" w:themeColor="background1"/>
+              </w:rPr>
+              <w:t>loggato</w:t>
+            </w:r>
+            <w:r>
+              <w:rPr>
+                <w:color w:val="FFFFFF" w:themeColor="background1"/>
+              </w:rPr>
+              <w:t>)</w:t>
+            </w:r>
+          </w:p>
+        </w:tc>
+      </w:tr>
+      <w:tr>
+        <w:tc>
+          <w:tcPr>
+            <w:cnfStyle w:val="001000000000" w:firstRow="0" w:lastRow="0" w:firstColumn="1" w:lastColumn="0" w:oddVBand="0" w:evenVBand="0" w:oddHBand="0" w:evenHBand="0" w:firstRowFirstColumn="0" w:firstRowLastColumn="0" w:lastRowFirstColumn="0" w:lastRowLastColumn="0"/>
+            <w:tcW w:w="4508" w:type="dxa"/>
+            <w:tcBorders>
+              <w:top w:val="single" w:sz="4" w:space="0" w:color="auto"/>
+              <w:left w:val="single" w:sz="4" w:space="0" w:color="auto"/>
+              <w:bottom w:val="single" w:sz="4" w:space="0" w:color="auto"/>
+            </w:tcBorders>
+            <w:shd w:val="clear" w:color="auto" w:fill="4472C4" w:themeFill="accent1"/>
+          </w:tcPr>
+          <w:p>
+            <w:pPr>
+              <w:pStyle w:val="Gpstesto"/>
+              <w:jc w:val="left"/>
+              <w:rPr>
+                <w:color w:val="FFFFFF" w:themeColor="background1"/>
+              </w:rPr>
+            </w:pPr>
+            <w:r>
+              <w:rPr>
+                <w:color w:val="FFFFFF" w:themeColor="background1"/>
+              </w:rPr>
+              <w:t>Utente</w:t>
+            </w:r>
+          </w:p>
+        </w:tc>
+        <w:tc>
+          <w:tcPr>
+            <w:tcW w:w="4508" w:type="dxa"/>
+            <w:tcBorders>
+              <w:top w:val="single" w:sz="4" w:space="0" w:color="auto"/>
+              <w:bottom w:val="single" w:sz="4" w:space="0" w:color="auto"/>
+              <w:right w:val="single" w:sz="4" w:space="0" w:color="auto"/>
+            </w:tcBorders>
+            <w:shd w:val="clear" w:color="auto" w:fill="4472C4" w:themeFill="accent1"/>
+          </w:tcPr>
+          <w:p>
+            <w:pPr>
+              <w:pStyle w:val="Gpstesto"/>
+              <w:jc w:val="left"/>
+              <w:cnfStyle w:val="000000000000" w:firstRow="0" w:lastRow="0" w:firstColumn="0" w:lastColumn="0" w:oddVBand="0" w:evenVBand="0" w:oddHBand="0" w:evenHBand="0" w:firstRowFirstColumn="0" w:firstRowLastColumn="0" w:lastRowFirstColumn="0" w:lastRowLastColumn="0"/>
+              <w:rPr>
+                <w:color w:val="FFFFFF" w:themeColor="background1"/>
+              </w:rPr>
+            </w:pPr>
+            <w:r>
+              <w:rPr>
+                <w:color w:val="FFFFFF" w:themeColor="background1"/>
+              </w:rPr>
+              <w:t>Sistema</w:t>
+            </w:r>
+          </w:p>
+        </w:tc>
+      </w:tr>
+      <w:tr>
+        <w:trPr>
+          <w:cnfStyle w:val="000000100000" w:firstRow="0" w:lastRow="0" w:firstColumn="0" w:lastColumn="0" w:oddVBand="0" w:evenVBand="0" w:oddHBand="1" w:evenHBand="0" w:firstRowFirstColumn="0" w:firstRowLastColumn="0" w:lastRowFirstColumn="0" w:lastRowLastColumn="0"/>
+        </w:trPr>
+        <w:tc>
+          <w:tcPr>
+            <w:cnfStyle w:val="001000000000" w:firstRow="0" w:lastRow="0" w:firstColumn="1" w:lastColumn="0" w:oddVBand="0" w:evenVBand="0" w:oddHBand="0" w:evenHBand="0" w:firstRowFirstColumn="0" w:firstRowLastColumn="0" w:lastRowFirstColumn="0" w:lastRowLastColumn="0"/>
+            <w:tcW w:w="4508" w:type="dxa"/>
+            <w:tcBorders>
+              <w:top w:val="single" w:sz="4" w:space="0" w:color="auto"/>
+              <w:bottom w:val="single" w:sz="4" w:space="0" w:color="auto"/>
+            </w:tcBorders>
+          </w:tcPr>
+          <w:p>
+            <w:pPr>
+              <w:pStyle w:val="Gpstesto"/>
+              <w:jc w:val="left"/>
+              <w:rPr>
+                <w:b w:val="0"/>
+                <w:bCs w:val="0"/>
+              </w:rPr>
+            </w:pPr>
+            <w:r>
+              <w:rPr>
+                <w:b w:val="0"/>
+                <w:bCs w:val="0"/>
+              </w:rPr>
+              <w:t>Nicola, dopo aver visto un film, vuole recensirlo quindi seleziona il film dal catalogo</w:t>
+            </w:r>
+          </w:p>
+        </w:tc>
+        <w:tc>
+          <w:tcPr>
+            <w:tcW w:w="4508" w:type="dxa"/>
+            <w:tcBorders>
+              <w:top w:val="single" w:sz="4" w:space="0" w:color="auto"/>
+              <w:bottom w:val="single" w:sz="4" w:space="0" w:color="auto"/>
+            </w:tcBorders>
+          </w:tcPr>
+          <w:p>
+            <w:pPr>
+              <w:pStyle w:val="Gpstesto"/>
+              <w:jc w:val="left"/>
+              <w:cnfStyle w:val="000000100000" w:firstRow="0" w:lastRow="0" w:firstColumn="0" w:lastColumn="0" w:oddVBand="0" w:evenVBand="0" w:oddHBand="1" w:evenHBand="0" w:firstRowFirstColumn="0" w:firstRowLastColumn="0" w:lastRowFirstColumn="0" w:lastRowLastColumn="0"/>
+            </w:pPr>
+          </w:p>
+        </w:tc>
+      </w:tr>
+      <w:tr>
+        <w:tc>
+          <w:tcPr>
+            <w:cnfStyle w:val="001000000000" w:firstRow="0" w:lastRow="0" w:firstColumn="1" w:lastColumn="0" w:oddVBand="0" w:evenVBand="0" w:oddHBand="0" w:evenHBand="0" w:firstRowFirstColumn="0" w:firstRowLastColumn="0" w:lastRowFirstColumn="0" w:lastRowLastColumn="0"/>
+            <w:tcW w:w="4508" w:type="dxa"/>
+            <w:tcBorders>
+              <w:top w:val="single" w:sz="4" w:space="0" w:color="auto"/>
+              <w:bottom w:val="single" w:sz="4" w:space="0" w:color="auto"/>
+            </w:tcBorders>
+          </w:tcPr>
+          <w:p>
+            <w:pPr>
+              <w:pStyle w:val="Gpstesto"/>
+              <w:jc w:val="left"/>
+              <w:rPr>
+                <w:b w:val="0"/>
+                <w:bCs w:val="0"/>
+              </w:rPr>
+            </w:pPr>
+          </w:p>
+        </w:tc>
+        <w:tc>
+          <w:tcPr>
+            <w:tcW w:w="4508" w:type="dxa"/>
+            <w:tcBorders>
+              <w:top w:val="single" w:sz="4" w:space="0" w:color="auto"/>
+              <w:bottom w:val="single" w:sz="4" w:space="0" w:color="auto"/>
+            </w:tcBorders>
+          </w:tcPr>
+          <w:p>
+            <w:pPr>
+              <w:pStyle w:val="Gpstesto"/>
+              <w:jc w:val="left"/>
+              <w:cnfStyle w:val="000000000000" w:firstRow="0" w:lastRow="0" w:firstColumn="0" w:lastColumn="0" w:oddVBand="0" w:evenVBand="0" w:oddHBand="0" w:evenHBand="0" w:firstRowFirstColumn="0" w:firstRowLastColumn="0" w:lastRowFirstColumn="0" w:lastRowLastColumn="0"/>
+            </w:pPr>
+            <w:r>
+              <w:t>Il Sistema visualizza la pagina descrittiva del film selezionato</w:t>
+            </w:r>
+          </w:p>
+        </w:tc>
+      </w:tr>
+      <w:tr>
+        <w:trPr>
+          <w:cnfStyle w:val="000000100000" w:firstRow="0" w:lastRow="0" w:firstColumn="0" w:lastColumn="0" w:oddVBand="0" w:evenVBand="0" w:oddHBand="1" w:evenHBand="0" w:firstRowFirstColumn="0" w:firstRowLastColumn="0" w:lastRowFirstColumn="0" w:lastRowLastColumn="0"/>
+        </w:trPr>
+        <w:tc>
+          <w:tcPr>
+            <w:cnfStyle w:val="001000000000" w:firstRow="0" w:lastRow="0" w:firstColumn="1" w:lastColumn="0" w:oddVBand="0" w:evenVBand="0" w:oddHBand="0" w:evenHBand="0" w:firstRowFirstColumn="0" w:firstRowLastColumn="0" w:lastRowFirstColumn="0" w:lastRowLastColumn="0"/>
+            <w:tcW w:w="4508" w:type="dxa"/>
+            <w:tcBorders>
+              <w:top w:val="single" w:sz="4" w:space="0" w:color="auto"/>
+            </w:tcBorders>
+          </w:tcPr>
+          <w:p>
+            <w:pPr>
+              <w:pStyle w:val="Gpstesto"/>
+              <w:jc w:val="left"/>
+              <w:rPr>
+                <w:b w:val="0"/>
+                <w:bCs w:val="0"/>
+              </w:rPr>
+            </w:pPr>
+            <w:r>
+              <w:rPr>
+                <w:b w:val="0"/>
+                <w:bCs w:val="0"/>
+              </w:rPr>
+              <w:t>Nicola scorre alla sezione recensioni e inserisce il testo della recensione ed il punteggio e conferma l’input</w:t>
+            </w:r>
+          </w:p>
+        </w:tc>
+        <w:tc>
+          <w:tcPr>
+            <w:tcW w:w="4508" w:type="dxa"/>
+            <w:tcBorders>
+              <w:top w:val="single" w:sz="4" w:space="0" w:color="auto"/>
+            </w:tcBorders>
+          </w:tcPr>
+          <w:p>
+            <w:pPr>
+              <w:pStyle w:val="Gpstesto"/>
+              <w:jc w:val="left"/>
+              <w:cnfStyle w:val="000000100000" w:firstRow="0" w:lastRow="0" w:firstColumn="0" w:lastColumn="0" w:oddVBand="0" w:evenVBand="0" w:oddHBand="1" w:evenHBand="0" w:firstRowFirstColumn="0" w:firstRowLastColumn="0" w:lastRowFirstColumn="0" w:lastRowLastColumn="0"/>
+            </w:pPr>
+          </w:p>
+        </w:tc>
+      </w:tr>
+      <w:tr>
+        <w:tc>
+          <w:tcPr>
+            <w:cnfStyle w:val="001000000000" w:firstRow="0" w:lastRow="0" w:firstColumn="1" w:lastColumn="0" w:oddVBand="0" w:evenVBand="0" w:oddHBand="0" w:evenHBand="0" w:firstRowFirstColumn="0" w:firstRowLastColumn="0" w:lastRowFirstColumn="0" w:lastRowLastColumn="0"/>
+            <w:tcW w:w="4508" w:type="dxa"/>
+            <w:tcBorders>
+              <w:top w:val="single" w:sz="4" w:space="0" w:color="auto"/>
+            </w:tcBorders>
+          </w:tcPr>
+          <w:p>
+            <w:pPr>
+              <w:pStyle w:val="Gpstesto"/>
+              <w:jc w:val="left"/>
+            </w:pPr>
+          </w:p>
+        </w:tc>
+        <w:tc>
+          <w:tcPr>
+            <w:tcW w:w="4508" w:type="dxa"/>
+            <w:tcBorders>
+              <w:top w:val="single" w:sz="4" w:space="0" w:color="auto"/>
+            </w:tcBorders>
+          </w:tcPr>
+          <w:p>
+            <w:pPr>
+              <w:pStyle w:val="Gpstesto"/>
+              <w:jc w:val="left"/>
+              <w:cnfStyle w:val="000000000000" w:firstRow="0" w:lastRow="0" w:firstColumn="0" w:lastColumn="0" w:oddVBand="0" w:evenVBand="0" w:oddHBand="0" w:evenHBand="0" w:firstRowFirstColumn="0" w:firstRowLastColumn="0" w:lastRowFirstColumn="0" w:lastRowLastColumn="0"/>
+            </w:pPr>
+            <w:r>
+              <w:t xml:space="preserve">Il Sistema notifica la corretta aggiunta della recensione </w:t>
+            </w:r>
+          </w:p>
+        </w:tc>
+      </w:tr>
+      <w:tr>
+        <w:trPr>
+          <w:cnfStyle w:val="000000100000" w:firstRow="0" w:lastRow="0" w:firstColumn="0" w:lastColumn="0" w:oddVBand="0" w:evenVBand="0" w:oddHBand="1" w:evenHBand="0" w:firstRowFirstColumn="0" w:firstRowLastColumn="0" w:lastRowFirstColumn="0" w:lastRowLastColumn="0"/>
+        </w:trPr>
+        <w:tc>
+          <w:tcPr>
+            <w:cnfStyle w:val="001000000000" w:firstRow="0" w:lastRow="0" w:firstColumn="1" w:lastColumn="0" w:oddVBand="0" w:evenVBand="0" w:oddHBand="0" w:evenHBand="0" w:firstRowFirstColumn="0" w:firstRowLastColumn="0" w:lastRowFirstColumn="0" w:lastRowLastColumn="0"/>
+            <w:tcW w:w="9016" w:type="dxa"/>
+            <w:gridSpan w:val="2"/>
+            <w:tcBorders>
+              <w:top w:val="single" w:sz="4" w:space="0" w:color="auto"/>
+              <w:left w:val="single" w:sz="4" w:space="0" w:color="auto"/>
+              <w:bottom w:val="single" w:sz="4" w:space="0" w:color="auto"/>
+              <w:right w:val="single" w:sz="4" w:space="0" w:color="auto"/>
+            </w:tcBorders>
+            <w:shd w:val="clear" w:color="auto" w:fill="4472C4" w:themeFill="accent1"/>
+          </w:tcPr>
+          <w:p>
+            <w:pPr>
+              <w:pStyle w:val="Gpstesto"/>
+              <w:jc w:val="center"/>
+              <w:rPr>
+                <w:b w:val="0"/>
+                <w:bCs w:val="0"/>
+              </w:rPr>
+            </w:pPr>
+            <w:r>
+              <w:rPr>
+                <w:b w:val="0"/>
+                <w:bCs w:val="0"/>
+                <w:color w:val="FFFFFF" w:themeColor="background1"/>
+              </w:rPr>
+              <w:t>Scenari concreti</w:t>
+            </w:r>
+          </w:p>
+        </w:tc>
+      </w:tr>
+      <w:tr>
+        <w:tc>
+          <w:tcPr>
+            <w:cnfStyle w:val="001000000000" w:firstRow="0" w:lastRow="0" w:firstColumn="1" w:lastColumn="0" w:oddVBand="0" w:evenVBand="0" w:oddHBand="0" w:evenHBand="0" w:firstRowFirstColumn="0" w:firstRowLastColumn="0" w:lastRowFirstColumn="0" w:lastRowLastColumn="0"/>
+            <w:tcW w:w="9016" w:type="dxa"/>
+            <w:gridSpan w:val="2"/>
+            <w:tcBorders>
+              <w:top w:val="single" w:sz="4" w:space="0" w:color="auto"/>
+              <w:bottom w:val="single" w:sz="4" w:space="0" w:color="auto"/>
+            </w:tcBorders>
+          </w:tcPr>
+          <w:p>
+            <w:pPr>
+              <w:pStyle w:val="Gpstesto"/>
+              <w:jc w:val="left"/>
+              <w:rPr>
+                <w:b w:val="0"/>
+                <w:bCs w:val="0"/>
+              </w:rPr>
+            </w:pPr>
+            <w:r>
+              <w:rPr>
+                <w:b w:val="0"/>
+                <w:bCs w:val="0"/>
+              </w:rPr>
+              <w:t xml:space="preserve">Descrive una singola istanza di </w:t>
+            </w:r>
+            <w:r>
+              <w:rPr>
+                <w:b w:val="0"/>
+                <w:bCs w:val="0"/>
+              </w:rPr>
+              <w:t>aggiunta di una recensione ad un contenuto</w:t>
+            </w:r>
+          </w:p>
+        </w:tc>
+      </w:tr>
+    </w:tbl>
     <w:p>
       <w:pPr>
         <w:pStyle w:val="Gpstesto"/>
-        <w:numPr>
-          <w:ilvl w:val="1"/>
-          <w:numId w:val="27"/>
-        </w:numPr>
         <w:jc w:val="left"/>
       </w:pPr>
-      <w:r>
-        <w:t>Nicola, dopo aver visto un film, vuole recensirlo quindi seleziona il film dal catalogo</w:t>
-      </w:r>
     </w:p>
     <w:p>
       <w:pPr>
         <w:pStyle w:val="Gpstesto"/>
-        <w:numPr>
-          <w:ilvl w:val="1"/>
-          <w:numId w:val="27"/>
-        </w:numPr>
         <w:jc w:val="left"/>
       </w:pPr>
-      <w:r>
-        <w:t xml:space="preserve">Si apre la pagina descrittiva del contenuto </w:t>
-      </w:r>
     </w:p>
     <w:p>
       <w:pPr>
         <w:pStyle w:val="Gpstesto"/>
-        <w:numPr>
-          <w:ilvl w:val="1"/>
-          <w:numId w:val="27"/>
-        </w:numPr>
         <w:jc w:val="left"/>
       </w:pPr>
-      <w:r>
-        <w:t>Nicola va nella sezione delle recensioni e recensisce il film</w:t>
-      </w:r>
     </w:p>
     <w:p>
       <w:pPr>
         <w:pStyle w:val="Gpstesto"/>
-        <w:numPr>
-          <w:ilvl w:val="1"/>
-          <w:numId w:val="27"/>
-        </w:numPr>
         <w:jc w:val="left"/>
       </w:pPr>
-      <w:r>
-        <w:t>Nicola inserisce descrizione e punteggio</w:t>
-      </w:r>
     </w:p>
     <w:p>
       <w:pPr>
         <w:pStyle w:val="Gpstesto"/>
-        <w:numPr>
-          <w:ilvl w:val="1"/>
-          <w:numId w:val="27"/>
-        </w:numPr>
         <w:jc w:val="left"/>
       </w:pPr>
-      <w:r>
-        <w:lastRenderedPageBreak/>
-        <w:t>Conferma l’input e aspetta un risultato</w:t>
-      </w:r>
     </w:p>
     <w:p>
       <w:pPr>
         <w:pStyle w:val="Gpstesto"/>
-        <w:numPr>
-          <w:ilvl w:val="1"/>
-          <w:numId w:val="27"/>
-        </w:numPr>
         <w:jc w:val="left"/>
       </w:pPr>
-      <w:r>
-        <w:t>Il sistema notifica la corretta aggiunta della recensione</w:t>
-      </w:r>
     </w:p>
     <w:p>
       <w:pPr>
         <w:pStyle w:val="Gpstesto"/>
-        <w:numPr>
-          <w:ilvl w:val="0"/>
-          <w:numId w:val="27"/>
-        </w:numPr>
-      </w:pPr>
-      <w:r>
-        <w:t>Attori: Nicola (utente loggato)</w:t>
-      </w:r>
+        <w:jc w:val="left"/>
+      </w:pPr>
     </w:p>
     <w:p>
       <w:pPr>
         <w:pStyle w:val="Gpstesto"/>
-        <w:numPr>
-          <w:ilvl w:val="0"/>
-          <w:numId w:val="27"/>
-        </w:numPr>
         <w:jc w:val="left"/>
       </w:pPr>
-      <w:r>
-        <w:t>Scenari concreti:</w:t>
-      </w:r>
     </w:p>
     <w:p>
       <w:pPr>
         <w:pStyle w:val="Gpstesto"/>
-        <w:numPr>
-          <w:ilvl w:val="1"/>
-          <w:numId w:val="27"/>
-        </w:numPr>
         <w:jc w:val="left"/>
       </w:pPr>
-      <w:r>
-        <w:t>Descrive una singola istanza di aggiunta di una recensione ad un contenuto</w:t>
-      </w:r>
+    </w:p>
+    <w:p>
+      <w:pPr>
+        <w:pStyle w:val="Gpstesto"/>
+        <w:jc w:val="left"/>
+      </w:pPr>
+    </w:p>
+    <w:p>
+      <w:pPr>
+        <w:pStyle w:val="Gpstesto"/>
+        <w:jc w:val="left"/>
+      </w:pPr>
+    </w:p>
+    <w:p>
+      <w:pPr>
+        <w:pStyle w:val="Gpstesto"/>
+        <w:jc w:val="left"/>
+      </w:pPr>
+    </w:p>
+    <w:p>
+      <w:pPr>
+        <w:pStyle w:val="Gpstesto"/>
+        <w:jc w:val="left"/>
+      </w:pPr>
     </w:p>
     <w:p>
       <w:pPr>
@@ -8187,130 +9678,600 @@
           <w:sz w:val="32"/>
           <w:szCs w:val="28"/>
         </w:rPr>
+        <w:lastRenderedPageBreak/>
         <w:t>SC_12 – Eliminazione Recensione</w:t>
       </w:r>
       <w:bookmarkEnd w:id="48"/>
       <w:bookmarkEnd w:id="49"/>
       <w:bookmarkEnd w:id="50"/>
     </w:p>
+    <w:tbl>
+      <w:tblPr>
+        <w:tblStyle w:val="Tabellagriglia4-colore1"/>
+        <w:tblW w:w="0" w:type="auto"/>
+        <w:tblLook w:val="04A0" w:firstRow="1" w:lastRow="0" w:firstColumn="1" w:lastColumn="0" w:noHBand="0" w:noVBand="1"/>
+      </w:tblPr>
+      <w:tblGrid>
+        <w:gridCol w:w="4508"/>
+        <w:gridCol w:w="4508"/>
+      </w:tblGrid>
+      <w:tr>
+        <w:trPr>
+          <w:cnfStyle w:val="100000000000" w:firstRow="1" w:lastRow="0" w:firstColumn="0" w:lastColumn="0" w:oddVBand="0" w:evenVBand="0" w:oddHBand="0" w:evenHBand="0" w:firstRowFirstColumn="0" w:firstRowLastColumn="0" w:lastRowFirstColumn="0" w:lastRowLastColumn="0"/>
+        </w:trPr>
+        <w:tc>
+          <w:tcPr>
+            <w:cnfStyle w:val="001000000000" w:firstRow="0" w:lastRow="0" w:firstColumn="1" w:lastColumn="0" w:oddVBand="0" w:evenVBand="0" w:oddHBand="0" w:evenHBand="0" w:firstRowFirstColumn="0" w:firstRowLastColumn="0" w:lastRowFirstColumn="0" w:lastRowLastColumn="0"/>
+            <w:tcW w:w="9016" w:type="dxa"/>
+            <w:gridSpan w:val="2"/>
+            <w:tcBorders>
+              <w:top w:val="single" w:sz="4" w:space="0" w:color="auto"/>
+              <w:left w:val="single" w:sz="4" w:space="0" w:color="auto"/>
+              <w:bottom w:val="single" w:sz="4" w:space="0" w:color="auto"/>
+              <w:right w:val="single" w:sz="4" w:space="0" w:color="auto"/>
+            </w:tcBorders>
+          </w:tcPr>
+          <w:p>
+            <w:pPr>
+              <w:pStyle w:val="Gpstesto"/>
+              <w:jc w:val="center"/>
+            </w:pPr>
+            <w:r>
+              <w:t>Nome Scenario: SC_12-Eliminazione Recensione</w:t>
+            </w:r>
+          </w:p>
+        </w:tc>
+      </w:tr>
+      <w:tr>
+        <w:trPr>
+          <w:cnfStyle w:val="000000100000" w:firstRow="0" w:lastRow="0" w:firstColumn="0" w:lastColumn="0" w:oddVBand="0" w:evenVBand="0" w:oddHBand="1" w:evenHBand="0" w:firstRowFirstColumn="0" w:firstRowLastColumn="0" w:lastRowFirstColumn="0" w:lastRowLastColumn="0"/>
+        </w:trPr>
+        <w:tc>
+          <w:tcPr>
+            <w:cnfStyle w:val="001000000000" w:firstRow="0" w:lastRow="0" w:firstColumn="1" w:lastColumn="0" w:oddVBand="0" w:evenVBand="0" w:oddHBand="0" w:evenHBand="0" w:firstRowFirstColumn="0" w:firstRowLastColumn="0" w:lastRowFirstColumn="0" w:lastRowLastColumn="0"/>
+            <w:tcW w:w="9016" w:type="dxa"/>
+            <w:gridSpan w:val="2"/>
+            <w:tcBorders>
+              <w:top w:val="single" w:sz="4" w:space="0" w:color="auto"/>
+              <w:left w:val="single" w:sz="4" w:space="0" w:color="auto"/>
+              <w:bottom w:val="single" w:sz="4" w:space="0" w:color="auto"/>
+              <w:right w:val="single" w:sz="4" w:space="0" w:color="auto"/>
+            </w:tcBorders>
+            <w:shd w:val="clear" w:color="auto" w:fill="4472C4" w:themeFill="accent1"/>
+          </w:tcPr>
+          <w:p>
+            <w:pPr>
+              <w:pStyle w:val="Gpstesto"/>
+              <w:jc w:val="center"/>
+              <w:rPr>
+                <w:color w:val="FFFFFF" w:themeColor="background1"/>
+              </w:rPr>
+            </w:pPr>
+            <w:r>
+              <w:rPr>
+                <w:color w:val="FFFFFF" w:themeColor="background1"/>
+              </w:rPr>
+              <w:t xml:space="preserve">Partecipanti: </w:t>
+            </w:r>
+            <w:r>
+              <w:rPr>
+                <w:color w:val="FFFFFF" w:themeColor="background1"/>
+              </w:rPr>
+              <w:t>Nicola</w:t>
+            </w:r>
+            <w:r>
+              <w:rPr>
+                <w:color w:val="FFFFFF" w:themeColor="background1"/>
+              </w:rPr>
+              <w:t xml:space="preserve"> (Utente </w:t>
+            </w:r>
+            <w:r>
+              <w:rPr>
+                <w:color w:val="FFFFFF" w:themeColor="background1"/>
+              </w:rPr>
+              <w:t>loggato</w:t>
+            </w:r>
+            <w:r>
+              <w:rPr>
+                <w:color w:val="FFFFFF" w:themeColor="background1"/>
+              </w:rPr>
+              <w:t>)</w:t>
+            </w:r>
+          </w:p>
+        </w:tc>
+      </w:tr>
+      <w:tr>
+        <w:tc>
+          <w:tcPr>
+            <w:cnfStyle w:val="001000000000" w:firstRow="0" w:lastRow="0" w:firstColumn="1" w:lastColumn="0" w:oddVBand="0" w:evenVBand="0" w:oddHBand="0" w:evenHBand="0" w:firstRowFirstColumn="0" w:firstRowLastColumn="0" w:lastRowFirstColumn="0" w:lastRowLastColumn="0"/>
+            <w:tcW w:w="4508" w:type="dxa"/>
+            <w:tcBorders>
+              <w:top w:val="single" w:sz="4" w:space="0" w:color="auto"/>
+              <w:left w:val="single" w:sz="4" w:space="0" w:color="auto"/>
+              <w:bottom w:val="single" w:sz="4" w:space="0" w:color="auto"/>
+            </w:tcBorders>
+            <w:shd w:val="clear" w:color="auto" w:fill="4472C4" w:themeFill="accent1"/>
+          </w:tcPr>
+          <w:p>
+            <w:pPr>
+              <w:pStyle w:val="Gpstesto"/>
+              <w:jc w:val="left"/>
+              <w:rPr>
+                <w:color w:val="FFFFFF" w:themeColor="background1"/>
+              </w:rPr>
+            </w:pPr>
+            <w:r>
+              <w:rPr>
+                <w:color w:val="FFFFFF" w:themeColor="background1"/>
+              </w:rPr>
+              <w:t>Utente</w:t>
+            </w:r>
+          </w:p>
+        </w:tc>
+        <w:tc>
+          <w:tcPr>
+            <w:tcW w:w="4508" w:type="dxa"/>
+            <w:tcBorders>
+              <w:top w:val="single" w:sz="4" w:space="0" w:color="auto"/>
+              <w:bottom w:val="single" w:sz="4" w:space="0" w:color="auto"/>
+              <w:right w:val="single" w:sz="4" w:space="0" w:color="auto"/>
+            </w:tcBorders>
+            <w:shd w:val="clear" w:color="auto" w:fill="4472C4" w:themeFill="accent1"/>
+          </w:tcPr>
+          <w:p>
+            <w:pPr>
+              <w:pStyle w:val="Gpstesto"/>
+              <w:jc w:val="left"/>
+              <w:cnfStyle w:val="000000000000" w:firstRow="0" w:lastRow="0" w:firstColumn="0" w:lastColumn="0" w:oddVBand="0" w:evenVBand="0" w:oddHBand="0" w:evenHBand="0" w:firstRowFirstColumn="0" w:firstRowLastColumn="0" w:lastRowFirstColumn="0" w:lastRowLastColumn="0"/>
+              <w:rPr>
+                <w:color w:val="FFFFFF" w:themeColor="background1"/>
+              </w:rPr>
+            </w:pPr>
+            <w:r>
+              <w:rPr>
+                <w:color w:val="FFFFFF" w:themeColor="background1"/>
+              </w:rPr>
+              <w:t>Sistema</w:t>
+            </w:r>
+          </w:p>
+        </w:tc>
+      </w:tr>
+      <w:tr>
+        <w:trPr>
+          <w:cnfStyle w:val="000000100000" w:firstRow="0" w:lastRow="0" w:firstColumn="0" w:lastColumn="0" w:oddVBand="0" w:evenVBand="0" w:oddHBand="1" w:evenHBand="0" w:firstRowFirstColumn="0" w:firstRowLastColumn="0" w:lastRowFirstColumn="0" w:lastRowLastColumn="0"/>
+        </w:trPr>
+        <w:tc>
+          <w:tcPr>
+            <w:cnfStyle w:val="001000000000" w:firstRow="0" w:lastRow="0" w:firstColumn="1" w:lastColumn="0" w:oddVBand="0" w:evenVBand="0" w:oddHBand="0" w:evenHBand="0" w:firstRowFirstColumn="0" w:firstRowLastColumn="0" w:lastRowFirstColumn="0" w:lastRowLastColumn="0"/>
+            <w:tcW w:w="4508" w:type="dxa"/>
+            <w:tcBorders>
+              <w:top w:val="single" w:sz="4" w:space="0" w:color="auto"/>
+              <w:bottom w:val="single" w:sz="4" w:space="0" w:color="auto"/>
+            </w:tcBorders>
+          </w:tcPr>
+          <w:p>
+            <w:pPr>
+              <w:pStyle w:val="Gpstesto"/>
+              <w:jc w:val="left"/>
+            </w:pPr>
+            <w:r>
+              <w:rPr>
+                <w:b w:val="0"/>
+                <w:bCs w:val="0"/>
+              </w:rPr>
+              <w:t>Nicola, intenzionato a rimuovere la recensione relativa ad un film, effettuata in precedenza, accede alla sua pagina personale</w:t>
+            </w:r>
+            <w:r>
+              <w:rPr>
+                <w:b w:val="0"/>
+                <w:bCs w:val="0"/>
+              </w:rPr>
+              <w:t>,</w:t>
+            </w:r>
+          </w:p>
+        </w:tc>
+        <w:tc>
+          <w:tcPr>
+            <w:tcW w:w="4508" w:type="dxa"/>
+            <w:tcBorders>
+              <w:top w:val="single" w:sz="4" w:space="0" w:color="auto"/>
+              <w:bottom w:val="single" w:sz="4" w:space="0" w:color="auto"/>
+            </w:tcBorders>
+          </w:tcPr>
+          <w:p>
+            <w:pPr>
+              <w:pStyle w:val="Gpstesto"/>
+              <w:jc w:val="left"/>
+              <w:cnfStyle w:val="000000100000" w:firstRow="0" w:lastRow="0" w:firstColumn="0" w:lastColumn="0" w:oddVBand="0" w:evenVBand="0" w:oddHBand="1" w:evenHBand="0" w:firstRowFirstColumn="0" w:firstRowLastColumn="0" w:lastRowFirstColumn="0" w:lastRowLastColumn="0"/>
+            </w:pPr>
+          </w:p>
+        </w:tc>
+      </w:tr>
+      <w:tr>
+        <w:tc>
+          <w:tcPr>
+            <w:cnfStyle w:val="001000000000" w:firstRow="0" w:lastRow="0" w:firstColumn="1" w:lastColumn="0" w:oddVBand="0" w:evenVBand="0" w:oddHBand="0" w:evenHBand="0" w:firstRowFirstColumn="0" w:firstRowLastColumn="0" w:lastRowFirstColumn="0" w:lastRowLastColumn="0"/>
+            <w:tcW w:w="4508" w:type="dxa"/>
+            <w:tcBorders>
+              <w:top w:val="single" w:sz="4" w:space="0" w:color="auto"/>
+              <w:bottom w:val="single" w:sz="4" w:space="0" w:color="auto"/>
+            </w:tcBorders>
+          </w:tcPr>
+          <w:p>
+            <w:pPr>
+              <w:pStyle w:val="Gpstesto"/>
+              <w:jc w:val="left"/>
+              <w:rPr>
+                <w:b w:val="0"/>
+                <w:bCs w:val="0"/>
+              </w:rPr>
+            </w:pPr>
+          </w:p>
+        </w:tc>
+        <w:tc>
+          <w:tcPr>
+            <w:tcW w:w="4508" w:type="dxa"/>
+            <w:tcBorders>
+              <w:top w:val="single" w:sz="4" w:space="0" w:color="auto"/>
+              <w:bottom w:val="single" w:sz="4" w:space="0" w:color="auto"/>
+            </w:tcBorders>
+          </w:tcPr>
+          <w:p>
+            <w:pPr>
+              <w:pStyle w:val="Gpstesto"/>
+              <w:jc w:val="left"/>
+              <w:cnfStyle w:val="000000000000" w:firstRow="0" w:lastRow="0" w:firstColumn="0" w:lastColumn="0" w:oddVBand="0" w:evenVBand="0" w:oddHBand="0" w:evenHBand="0" w:firstRowFirstColumn="0" w:firstRowLastColumn="0" w:lastRowFirstColumn="0" w:lastRowLastColumn="0"/>
+            </w:pPr>
+            <w:r>
+              <w:t>Il Sistema visualizza la pagina personale di Nicola</w:t>
+            </w:r>
+          </w:p>
+        </w:tc>
+      </w:tr>
+      <w:tr>
+        <w:trPr>
+          <w:cnfStyle w:val="000000100000" w:firstRow="0" w:lastRow="0" w:firstColumn="0" w:lastColumn="0" w:oddVBand="0" w:evenVBand="0" w:oddHBand="1" w:evenHBand="0" w:firstRowFirstColumn="0" w:firstRowLastColumn="0" w:lastRowFirstColumn="0" w:lastRowLastColumn="0"/>
+        </w:trPr>
+        <w:tc>
+          <w:tcPr>
+            <w:cnfStyle w:val="001000000000" w:firstRow="0" w:lastRow="0" w:firstColumn="1" w:lastColumn="0" w:oddVBand="0" w:evenVBand="0" w:oddHBand="0" w:evenHBand="0" w:firstRowFirstColumn="0" w:firstRowLastColumn="0" w:lastRowFirstColumn="0" w:lastRowLastColumn="0"/>
+            <w:tcW w:w="4508" w:type="dxa"/>
+            <w:tcBorders>
+              <w:top w:val="single" w:sz="4" w:space="0" w:color="auto"/>
+            </w:tcBorders>
+          </w:tcPr>
+          <w:p>
+            <w:pPr>
+              <w:pStyle w:val="Gpstesto"/>
+              <w:jc w:val="left"/>
+              <w:rPr>
+                <w:b w:val="0"/>
+                <w:bCs w:val="0"/>
+              </w:rPr>
+            </w:pPr>
+            <w:r>
+              <w:rPr>
+                <w:b w:val="0"/>
+                <w:bCs w:val="0"/>
+              </w:rPr>
+              <w:t>Nicola apre la pagina dedicata alle sue recensioni</w:t>
+            </w:r>
+          </w:p>
+        </w:tc>
+        <w:tc>
+          <w:tcPr>
+            <w:tcW w:w="4508" w:type="dxa"/>
+            <w:tcBorders>
+              <w:top w:val="single" w:sz="4" w:space="0" w:color="auto"/>
+            </w:tcBorders>
+          </w:tcPr>
+          <w:p>
+            <w:pPr>
+              <w:pStyle w:val="Gpstesto"/>
+              <w:jc w:val="left"/>
+              <w:cnfStyle w:val="000000100000" w:firstRow="0" w:lastRow="0" w:firstColumn="0" w:lastColumn="0" w:oddVBand="0" w:evenVBand="0" w:oddHBand="1" w:evenHBand="0" w:firstRowFirstColumn="0" w:firstRowLastColumn="0" w:lastRowFirstColumn="0" w:lastRowLastColumn="0"/>
+            </w:pPr>
+          </w:p>
+        </w:tc>
+      </w:tr>
+      <w:tr>
+        <w:tc>
+          <w:tcPr>
+            <w:cnfStyle w:val="001000000000" w:firstRow="0" w:lastRow="0" w:firstColumn="1" w:lastColumn="0" w:oddVBand="0" w:evenVBand="0" w:oddHBand="0" w:evenHBand="0" w:firstRowFirstColumn="0" w:firstRowLastColumn="0" w:lastRowFirstColumn="0" w:lastRowLastColumn="0"/>
+            <w:tcW w:w="4508" w:type="dxa"/>
+            <w:tcBorders>
+              <w:top w:val="single" w:sz="4" w:space="0" w:color="auto"/>
+            </w:tcBorders>
+          </w:tcPr>
+          <w:p>
+            <w:pPr>
+              <w:pStyle w:val="Gpstesto"/>
+              <w:jc w:val="left"/>
+            </w:pPr>
+          </w:p>
+        </w:tc>
+        <w:tc>
+          <w:tcPr>
+            <w:tcW w:w="4508" w:type="dxa"/>
+            <w:tcBorders>
+              <w:top w:val="single" w:sz="4" w:space="0" w:color="auto"/>
+            </w:tcBorders>
+          </w:tcPr>
+          <w:p>
+            <w:pPr>
+              <w:pStyle w:val="Gpstesto"/>
+              <w:jc w:val="left"/>
+              <w:cnfStyle w:val="000000000000" w:firstRow="0" w:lastRow="0" w:firstColumn="0" w:lastColumn="0" w:oddVBand="0" w:evenVBand="0" w:oddHBand="0" w:evenHBand="0" w:firstRowFirstColumn="0" w:firstRowLastColumn="0" w:lastRowFirstColumn="0" w:lastRowLastColumn="0"/>
+            </w:pPr>
+            <w:r>
+              <w:t xml:space="preserve">Il Sistema visualizza la lista delle recensioni di Nicola </w:t>
+            </w:r>
+          </w:p>
+        </w:tc>
+      </w:tr>
+      <w:tr>
+        <w:trPr>
+          <w:cnfStyle w:val="000000100000" w:firstRow="0" w:lastRow="0" w:firstColumn="0" w:lastColumn="0" w:oddVBand="0" w:evenVBand="0" w:oddHBand="1" w:evenHBand="0" w:firstRowFirstColumn="0" w:firstRowLastColumn="0" w:lastRowFirstColumn="0" w:lastRowLastColumn="0"/>
+        </w:trPr>
+        <w:tc>
+          <w:tcPr>
+            <w:cnfStyle w:val="001000000000" w:firstRow="0" w:lastRow="0" w:firstColumn="1" w:lastColumn="0" w:oddVBand="0" w:evenVBand="0" w:oddHBand="0" w:evenHBand="0" w:firstRowFirstColumn="0" w:firstRowLastColumn="0" w:lastRowFirstColumn="0" w:lastRowLastColumn="0"/>
+            <w:tcW w:w="4508" w:type="dxa"/>
+            <w:tcBorders>
+              <w:top w:val="single" w:sz="4" w:space="0" w:color="auto"/>
+            </w:tcBorders>
+          </w:tcPr>
+          <w:p>
+            <w:pPr>
+              <w:pStyle w:val="Gpstesto"/>
+              <w:jc w:val="left"/>
+              <w:rPr>
+                <w:b w:val="0"/>
+                <w:bCs w:val="0"/>
+              </w:rPr>
+            </w:pPr>
+            <w:r>
+              <w:rPr>
+                <w:b w:val="0"/>
+                <w:bCs w:val="0"/>
+              </w:rPr>
+              <w:t>Nicola seleziona la recensione da eliminare e conferma</w:t>
+            </w:r>
+          </w:p>
+        </w:tc>
+        <w:tc>
+          <w:tcPr>
+            <w:tcW w:w="4508" w:type="dxa"/>
+            <w:tcBorders>
+              <w:top w:val="single" w:sz="4" w:space="0" w:color="auto"/>
+            </w:tcBorders>
+          </w:tcPr>
+          <w:p>
+            <w:pPr>
+              <w:pStyle w:val="Gpstesto"/>
+              <w:jc w:val="left"/>
+              <w:cnfStyle w:val="000000100000" w:firstRow="0" w:lastRow="0" w:firstColumn="0" w:lastColumn="0" w:oddVBand="0" w:evenVBand="0" w:oddHBand="1" w:evenHBand="0" w:firstRowFirstColumn="0" w:firstRowLastColumn="0" w:lastRowFirstColumn="0" w:lastRowLastColumn="0"/>
+            </w:pPr>
+          </w:p>
+        </w:tc>
+      </w:tr>
+      <w:tr>
+        <w:tc>
+          <w:tcPr>
+            <w:cnfStyle w:val="001000000000" w:firstRow="0" w:lastRow="0" w:firstColumn="1" w:lastColumn="0" w:oddVBand="0" w:evenVBand="0" w:oddHBand="0" w:evenHBand="0" w:firstRowFirstColumn="0" w:firstRowLastColumn="0" w:lastRowFirstColumn="0" w:lastRowLastColumn="0"/>
+            <w:tcW w:w="4508" w:type="dxa"/>
+            <w:tcBorders>
+              <w:top w:val="single" w:sz="4" w:space="0" w:color="auto"/>
+            </w:tcBorders>
+          </w:tcPr>
+          <w:p>
+            <w:pPr>
+              <w:pStyle w:val="Gpstesto"/>
+              <w:jc w:val="left"/>
+              <w:rPr>
+                <w:b w:val="0"/>
+                <w:bCs w:val="0"/>
+              </w:rPr>
+            </w:pPr>
+          </w:p>
+        </w:tc>
+        <w:tc>
+          <w:tcPr>
+            <w:tcW w:w="4508" w:type="dxa"/>
+            <w:tcBorders>
+              <w:top w:val="single" w:sz="4" w:space="0" w:color="auto"/>
+            </w:tcBorders>
+          </w:tcPr>
+          <w:p>
+            <w:pPr>
+              <w:pStyle w:val="Gpstesto"/>
+              <w:jc w:val="left"/>
+              <w:cnfStyle w:val="000000000000" w:firstRow="0" w:lastRow="0" w:firstColumn="0" w:lastColumn="0" w:oddVBand="0" w:evenVBand="0" w:oddHBand="0" w:evenHBand="0" w:firstRowFirstColumn="0" w:firstRowLastColumn="0" w:lastRowFirstColumn="0" w:lastRowLastColumn="0"/>
+            </w:pPr>
+            <w:r>
+              <w:t>Il Sistema notifica la corretta eliminazione della recensione</w:t>
+            </w:r>
+          </w:p>
+        </w:tc>
+      </w:tr>
+      <w:tr>
+        <w:trPr>
+          <w:cnfStyle w:val="000000100000" w:firstRow="0" w:lastRow="0" w:firstColumn="0" w:lastColumn="0" w:oddVBand="0" w:evenVBand="0" w:oddHBand="1" w:evenHBand="0" w:firstRowFirstColumn="0" w:firstRowLastColumn="0" w:lastRowFirstColumn="0" w:lastRowLastColumn="0"/>
+        </w:trPr>
+        <w:tc>
+          <w:tcPr>
+            <w:cnfStyle w:val="001000000000" w:firstRow="0" w:lastRow="0" w:firstColumn="1" w:lastColumn="0" w:oddVBand="0" w:evenVBand="0" w:oddHBand="0" w:evenHBand="0" w:firstRowFirstColumn="0" w:firstRowLastColumn="0" w:lastRowFirstColumn="0" w:lastRowLastColumn="0"/>
+            <w:tcW w:w="9016" w:type="dxa"/>
+            <w:gridSpan w:val="2"/>
+            <w:tcBorders>
+              <w:top w:val="single" w:sz="4" w:space="0" w:color="auto"/>
+              <w:left w:val="single" w:sz="4" w:space="0" w:color="auto"/>
+              <w:bottom w:val="single" w:sz="4" w:space="0" w:color="auto"/>
+              <w:right w:val="single" w:sz="4" w:space="0" w:color="auto"/>
+            </w:tcBorders>
+            <w:shd w:val="clear" w:color="auto" w:fill="4472C4" w:themeFill="accent1"/>
+          </w:tcPr>
+          <w:p>
+            <w:pPr>
+              <w:pStyle w:val="Gpstesto"/>
+              <w:jc w:val="center"/>
+              <w:rPr>
+                <w:b w:val="0"/>
+                <w:bCs w:val="0"/>
+              </w:rPr>
+            </w:pPr>
+            <w:r>
+              <w:rPr>
+                <w:b w:val="0"/>
+                <w:bCs w:val="0"/>
+                <w:color w:val="FFFFFF" w:themeColor="background1"/>
+              </w:rPr>
+              <w:t>Scenari concreti</w:t>
+            </w:r>
+          </w:p>
+        </w:tc>
+      </w:tr>
+      <w:tr>
+        <w:tc>
+          <w:tcPr>
+            <w:cnfStyle w:val="001000000000" w:firstRow="0" w:lastRow="0" w:firstColumn="1" w:lastColumn="0" w:oddVBand="0" w:evenVBand="0" w:oddHBand="0" w:evenHBand="0" w:firstRowFirstColumn="0" w:firstRowLastColumn="0" w:lastRowFirstColumn="0" w:lastRowLastColumn="0"/>
+            <w:tcW w:w="9016" w:type="dxa"/>
+            <w:gridSpan w:val="2"/>
+            <w:tcBorders>
+              <w:top w:val="single" w:sz="4" w:space="0" w:color="auto"/>
+              <w:bottom w:val="single" w:sz="4" w:space="0" w:color="auto"/>
+            </w:tcBorders>
+          </w:tcPr>
+          <w:p>
+            <w:pPr>
+              <w:pStyle w:val="Gpstesto"/>
+              <w:jc w:val="left"/>
+              <w:rPr>
+                <w:b w:val="0"/>
+                <w:bCs w:val="0"/>
+              </w:rPr>
+            </w:pPr>
+            <w:r>
+              <w:rPr>
+                <w:b w:val="0"/>
+                <w:bCs w:val="0"/>
+              </w:rPr>
+              <w:t xml:space="preserve">Descrive una singola istanza di </w:t>
+            </w:r>
+            <w:r>
+              <w:rPr>
+                <w:b w:val="0"/>
+                <w:bCs w:val="0"/>
+              </w:rPr>
+              <w:t>rimozione di una recensione</w:t>
+            </w:r>
+          </w:p>
+        </w:tc>
+      </w:tr>
+      <w:tr>
+        <w:trPr>
+          <w:cnfStyle w:val="000000100000" w:firstRow="0" w:lastRow="0" w:firstColumn="0" w:lastColumn="0" w:oddVBand="0" w:evenVBand="0" w:oddHBand="1" w:evenHBand="0" w:firstRowFirstColumn="0" w:firstRowLastColumn="0" w:lastRowFirstColumn="0" w:lastRowLastColumn="0"/>
+        </w:trPr>
+        <w:tc>
+          <w:tcPr>
+            <w:cnfStyle w:val="001000000000" w:firstRow="0" w:lastRow="0" w:firstColumn="1" w:lastColumn="0" w:oddVBand="0" w:evenVBand="0" w:oddHBand="0" w:evenHBand="0" w:firstRowFirstColumn="0" w:firstRowLastColumn="0" w:lastRowFirstColumn="0" w:lastRowLastColumn="0"/>
+            <w:tcW w:w="9016" w:type="dxa"/>
+            <w:gridSpan w:val="2"/>
+            <w:tcBorders>
+              <w:top w:val="single" w:sz="4" w:space="0" w:color="auto"/>
+              <w:bottom w:val="single" w:sz="4" w:space="0" w:color="auto"/>
+            </w:tcBorders>
+          </w:tcPr>
+          <w:p>
+            <w:pPr>
+              <w:pStyle w:val="Gpstesto"/>
+              <w:jc w:val="left"/>
+              <w:rPr>
+                <w:b w:val="0"/>
+                <w:bCs w:val="0"/>
+              </w:rPr>
+            </w:pPr>
+            <w:r>
+              <w:rPr>
+                <w:b w:val="0"/>
+                <w:bCs w:val="0"/>
+              </w:rPr>
+              <w:t xml:space="preserve">Non descrive tutti i possibili metodi di rimozione delle recensioni </w:t>
+            </w:r>
+          </w:p>
+        </w:tc>
+      </w:tr>
+    </w:tbl>
     <w:p>
       <w:pPr>
         <w:pStyle w:val="Gpstesto"/>
-        <w:numPr>
-          <w:ilvl w:val="1"/>
-          <w:numId w:val="27"/>
-        </w:numPr>
         <w:jc w:val="left"/>
-      </w:pPr>
-      <w:r>
-        <w:t>Nicola, intenzionato a rimuovere la recensione relativa ad un film, effettuata in precedenza, accede alla sua pagina personale</w:t>
-      </w:r>
-    </w:p>
-    <w:p>
-      <w:pPr>
-        <w:pStyle w:val="Gpstesto"/>
-        <w:numPr>
-          <w:ilvl w:val="1"/>
-          <w:numId w:val="27"/>
-        </w:numPr>
-        <w:jc w:val="left"/>
-      </w:pPr>
-      <w:r>
-        <w:t xml:space="preserve">Nicola si reca nella sezione dedicata alle sue recensioni </w:t>
-      </w:r>
-    </w:p>
-    <w:p>
-      <w:pPr>
-        <w:pStyle w:val="Gpstesto"/>
-        <w:numPr>
-          <w:ilvl w:val="1"/>
-          <w:numId w:val="27"/>
-        </w:numPr>
-        <w:jc w:val="left"/>
-      </w:pPr>
-      <w:r>
-        <w:t>Nicola seleziona la recensione da eliminare e conferma la scelta</w:t>
-      </w:r>
-    </w:p>
-    <w:p>
-      <w:pPr>
-        <w:pStyle w:val="Gpstesto"/>
-        <w:numPr>
-          <w:ilvl w:val="1"/>
-          <w:numId w:val="27"/>
-        </w:numPr>
-        <w:jc w:val="left"/>
-      </w:pPr>
-      <w:r>
-        <w:t>Il sistema notifica l’avvenuta cancellazione con successo</w:t>
-      </w:r>
-    </w:p>
-    <w:p>
-      <w:pPr>
-        <w:pStyle w:val="Gpstesto"/>
-        <w:numPr>
-          <w:ilvl w:val="0"/>
-          <w:numId w:val="27"/>
-        </w:numPr>
-        <w:jc w:val="left"/>
-      </w:pPr>
-      <w:r>
-        <w:t>Attori:</w:t>
-      </w:r>
-      <w:r>
         <w:rPr>
           <w:b/>
           <w:bCs/>
+          <w:sz w:val="32"/>
+          <w:szCs w:val="28"/>
         </w:rPr>
-        <w:t xml:space="preserve"> </w:t>
-      </w:r>
-      <w:r>
-        <w:t>Nicola (Utente registrato)</w:t>
-      </w:r>
+      </w:pPr>
     </w:p>
     <w:p>
       <w:pPr>
         <w:pStyle w:val="Gpstesto"/>
-        <w:numPr>
-          <w:ilvl w:val="0"/>
-          <w:numId w:val="27"/>
-        </w:numPr>
         <w:jc w:val="left"/>
-      </w:pPr>
-      <w:r>
-        <w:t>Scenari concreti :</w:t>
-      </w:r>
+        <w:rPr>
+          <w:b/>
+          <w:bCs/>
+          <w:sz w:val="32"/>
+          <w:szCs w:val="28"/>
+        </w:rPr>
+      </w:pPr>
     </w:p>
     <w:p>
       <w:pPr>
         <w:pStyle w:val="Gpstesto"/>
-        <w:numPr>
-          <w:ilvl w:val="1"/>
-          <w:numId w:val="27"/>
-        </w:numPr>
         <w:jc w:val="left"/>
-      </w:pPr>
-      <w:r>
-        <w:t>Descrive una singola istanza di rimozione di una recensione</w:t>
-      </w:r>
+        <w:rPr>
+          <w:b/>
+          <w:bCs/>
+          <w:sz w:val="32"/>
+          <w:szCs w:val="28"/>
+        </w:rPr>
+      </w:pPr>
     </w:p>
     <w:p>
       <w:pPr>
         <w:pStyle w:val="Gpstesto"/>
-        <w:numPr>
-          <w:ilvl w:val="1"/>
-          <w:numId w:val="27"/>
-        </w:numPr>
         <w:jc w:val="left"/>
-      </w:pPr>
-      <w:r>
-        <w:t>Non descrive tutti i possibili metodi di rimozione delle recensioni</w:t>
-      </w:r>
+        <w:rPr>
+          <w:b/>
+          <w:bCs/>
+          <w:sz w:val="32"/>
+          <w:szCs w:val="28"/>
+        </w:rPr>
+      </w:pPr>
     </w:p>
     <w:p>
       <w:pPr>
         <w:pStyle w:val="Gpstesto"/>
         <w:jc w:val="left"/>
+        <w:rPr>
+          <w:b/>
+          <w:bCs/>
+          <w:sz w:val="32"/>
+          <w:szCs w:val="28"/>
+        </w:rPr>
+      </w:pPr>
+    </w:p>
+    <w:p>
+      <w:pPr>
+        <w:pStyle w:val="Gpstesto"/>
+        <w:jc w:val="left"/>
+        <w:rPr>
+          <w:b/>
+          <w:bCs/>
+          <w:sz w:val="32"/>
+          <w:szCs w:val="28"/>
+        </w:rPr>
       </w:pPr>
     </w:p>
     <w:p>
@@ -8338,6 +10299,7 @@
           <w:sz w:val="32"/>
           <w:szCs w:val="32"/>
         </w:rPr>
+        <w:lastRenderedPageBreak/>
         <w:t>SC_13 – Condivisione Lista</w:t>
       </w:r>
       <w:bookmarkEnd w:id="51"/>
@@ -8347,80 +10309,543 @@
     <w:p>
       <w:pPr>
         <w:pStyle w:val="Gpstesto"/>
-        <w:numPr>
-          <w:ilvl w:val="1"/>
-          <w:numId w:val="27"/>
-        </w:numPr>
         <w:jc w:val="left"/>
       </w:pPr>
-      <w:r>
-        <w:t>Andrea vuole vedere la lista dei preferiti di Nicola, Nicola apre la sua lista dei preferiti</w:t>
-      </w:r>
+    </w:p>
+    <w:tbl>
+      <w:tblPr>
+        <w:tblStyle w:val="Tabellagriglia4-colore1"/>
+        <w:tblW w:w="0" w:type="auto"/>
+        <w:tblLook w:val="04A0" w:firstRow="1" w:lastRow="0" w:firstColumn="1" w:lastColumn="0" w:noHBand="0" w:noVBand="1"/>
+      </w:tblPr>
+      <w:tblGrid>
+        <w:gridCol w:w="4508"/>
+        <w:gridCol w:w="4508"/>
+      </w:tblGrid>
+      <w:tr>
+        <w:trPr>
+          <w:cnfStyle w:val="100000000000" w:firstRow="1" w:lastRow="0" w:firstColumn="0" w:lastColumn="0" w:oddVBand="0" w:evenVBand="0" w:oddHBand="0" w:evenHBand="0" w:firstRowFirstColumn="0" w:firstRowLastColumn="0" w:lastRowFirstColumn="0" w:lastRowLastColumn="0"/>
+        </w:trPr>
+        <w:tc>
+          <w:tcPr>
+            <w:cnfStyle w:val="001000000000" w:firstRow="0" w:lastRow="0" w:firstColumn="1" w:lastColumn="0" w:oddVBand="0" w:evenVBand="0" w:oddHBand="0" w:evenHBand="0" w:firstRowFirstColumn="0" w:firstRowLastColumn="0" w:lastRowFirstColumn="0" w:lastRowLastColumn="0"/>
+            <w:tcW w:w="9016" w:type="dxa"/>
+            <w:gridSpan w:val="2"/>
+            <w:tcBorders>
+              <w:top w:val="single" w:sz="4" w:space="0" w:color="auto"/>
+              <w:left w:val="single" w:sz="4" w:space="0" w:color="auto"/>
+              <w:bottom w:val="single" w:sz="4" w:space="0" w:color="auto"/>
+              <w:right w:val="single" w:sz="4" w:space="0" w:color="auto"/>
+            </w:tcBorders>
+          </w:tcPr>
+          <w:p>
+            <w:pPr>
+              <w:pStyle w:val="Gpstesto"/>
+              <w:jc w:val="center"/>
+            </w:pPr>
+            <w:r>
+              <w:t>Nome Scenario: SC_13-Condivisione Lista</w:t>
+            </w:r>
+          </w:p>
+        </w:tc>
+      </w:tr>
+      <w:tr>
+        <w:trPr>
+          <w:cnfStyle w:val="000000100000" w:firstRow="0" w:lastRow="0" w:firstColumn="0" w:lastColumn="0" w:oddVBand="0" w:evenVBand="0" w:oddHBand="1" w:evenHBand="0" w:firstRowFirstColumn="0" w:firstRowLastColumn="0" w:lastRowFirstColumn="0" w:lastRowLastColumn="0"/>
+        </w:trPr>
+        <w:tc>
+          <w:tcPr>
+            <w:cnfStyle w:val="001000000000" w:firstRow="0" w:lastRow="0" w:firstColumn="1" w:lastColumn="0" w:oddVBand="0" w:evenVBand="0" w:oddHBand="0" w:evenHBand="0" w:firstRowFirstColumn="0" w:firstRowLastColumn="0" w:lastRowFirstColumn="0" w:lastRowLastColumn="0"/>
+            <w:tcW w:w="9016" w:type="dxa"/>
+            <w:gridSpan w:val="2"/>
+            <w:tcBorders>
+              <w:top w:val="single" w:sz="4" w:space="0" w:color="auto"/>
+              <w:left w:val="single" w:sz="4" w:space="0" w:color="auto"/>
+              <w:bottom w:val="single" w:sz="4" w:space="0" w:color="auto"/>
+              <w:right w:val="single" w:sz="4" w:space="0" w:color="auto"/>
+            </w:tcBorders>
+            <w:shd w:val="clear" w:color="auto" w:fill="4472C4" w:themeFill="accent1"/>
+          </w:tcPr>
+          <w:p>
+            <w:pPr>
+              <w:pStyle w:val="Gpstesto"/>
+              <w:jc w:val="center"/>
+              <w:rPr>
+                <w:color w:val="FFFFFF" w:themeColor="background1"/>
+              </w:rPr>
+            </w:pPr>
+            <w:r>
+              <w:rPr>
+                <w:color w:val="FFFFFF" w:themeColor="background1"/>
+              </w:rPr>
+              <w:t xml:space="preserve">Partecipanti: </w:t>
+            </w:r>
+            <w:r>
+              <w:rPr>
+                <w:color w:val="FFFFFF" w:themeColor="background1"/>
+              </w:rPr>
+              <w:t>Andrea (Utente non registrato), Nicola</w:t>
+            </w:r>
+            <w:r>
+              <w:rPr>
+                <w:color w:val="FFFFFF" w:themeColor="background1"/>
+              </w:rPr>
+              <w:t xml:space="preserve"> (Utente </w:t>
+            </w:r>
+            <w:r>
+              <w:rPr>
+                <w:color w:val="FFFFFF" w:themeColor="background1"/>
+              </w:rPr>
+              <w:t>loggato</w:t>
+            </w:r>
+            <w:r>
+              <w:rPr>
+                <w:color w:val="FFFFFF" w:themeColor="background1"/>
+              </w:rPr>
+              <w:t>)</w:t>
+            </w:r>
+          </w:p>
+        </w:tc>
+      </w:tr>
+      <w:tr>
+        <w:tc>
+          <w:tcPr>
+            <w:cnfStyle w:val="001000000000" w:firstRow="0" w:lastRow="0" w:firstColumn="1" w:lastColumn="0" w:oddVBand="0" w:evenVBand="0" w:oddHBand="0" w:evenHBand="0" w:firstRowFirstColumn="0" w:firstRowLastColumn="0" w:lastRowFirstColumn="0" w:lastRowLastColumn="0"/>
+            <w:tcW w:w="4508" w:type="dxa"/>
+            <w:tcBorders>
+              <w:top w:val="single" w:sz="4" w:space="0" w:color="auto"/>
+              <w:left w:val="single" w:sz="4" w:space="0" w:color="auto"/>
+              <w:bottom w:val="single" w:sz="4" w:space="0" w:color="auto"/>
+            </w:tcBorders>
+            <w:shd w:val="clear" w:color="auto" w:fill="4472C4" w:themeFill="accent1"/>
+          </w:tcPr>
+          <w:p>
+            <w:pPr>
+              <w:pStyle w:val="Gpstesto"/>
+              <w:jc w:val="left"/>
+              <w:rPr>
+                <w:color w:val="FFFFFF" w:themeColor="background1"/>
+              </w:rPr>
+            </w:pPr>
+            <w:r>
+              <w:rPr>
+                <w:color w:val="FFFFFF" w:themeColor="background1"/>
+              </w:rPr>
+              <w:t>Utente</w:t>
+            </w:r>
+          </w:p>
+        </w:tc>
+        <w:tc>
+          <w:tcPr>
+            <w:tcW w:w="4508" w:type="dxa"/>
+            <w:tcBorders>
+              <w:top w:val="single" w:sz="4" w:space="0" w:color="auto"/>
+              <w:bottom w:val="single" w:sz="4" w:space="0" w:color="auto"/>
+              <w:right w:val="single" w:sz="4" w:space="0" w:color="auto"/>
+            </w:tcBorders>
+            <w:shd w:val="clear" w:color="auto" w:fill="4472C4" w:themeFill="accent1"/>
+          </w:tcPr>
+          <w:p>
+            <w:pPr>
+              <w:pStyle w:val="Gpstesto"/>
+              <w:jc w:val="left"/>
+              <w:cnfStyle w:val="000000000000" w:firstRow="0" w:lastRow="0" w:firstColumn="0" w:lastColumn="0" w:oddVBand="0" w:evenVBand="0" w:oddHBand="0" w:evenHBand="0" w:firstRowFirstColumn="0" w:firstRowLastColumn="0" w:lastRowFirstColumn="0" w:lastRowLastColumn="0"/>
+              <w:rPr>
+                <w:color w:val="FFFFFF" w:themeColor="background1"/>
+              </w:rPr>
+            </w:pPr>
+            <w:r>
+              <w:rPr>
+                <w:color w:val="FFFFFF" w:themeColor="background1"/>
+              </w:rPr>
+              <w:t>Sistema</w:t>
+            </w:r>
+          </w:p>
+        </w:tc>
+      </w:tr>
+      <w:tr>
+        <w:trPr>
+          <w:cnfStyle w:val="000000100000" w:firstRow="0" w:lastRow="0" w:firstColumn="0" w:lastColumn="0" w:oddVBand="0" w:evenVBand="0" w:oddHBand="1" w:evenHBand="0" w:firstRowFirstColumn="0" w:firstRowLastColumn="0" w:lastRowFirstColumn="0" w:lastRowLastColumn="0"/>
+        </w:trPr>
+        <w:tc>
+          <w:tcPr>
+            <w:cnfStyle w:val="001000000000" w:firstRow="0" w:lastRow="0" w:firstColumn="1" w:lastColumn="0" w:oddVBand="0" w:evenVBand="0" w:oddHBand="0" w:evenHBand="0" w:firstRowFirstColumn="0" w:firstRowLastColumn="0" w:lastRowFirstColumn="0" w:lastRowLastColumn="0"/>
+            <w:tcW w:w="4508" w:type="dxa"/>
+            <w:tcBorders>
+              <w:top w:val="single" w:sz="4" w:space="0" w:color="auto"/>
+              <w:bottom w:val="single" w:sz="4" w:space="0" w:color="auto"/>
+            </w:tcBorders>
+          </w:tcPr>
+          <w:p>
+            <w:pPr>
+              <w:pStyle w:val="Gpstesto"/>
+              <w:jc w:val="left"/>
+            </w:pPr>
+            <w:r>
+              <w:rPr>
+                <w:b w:val="0"/>
+                <w:bCs w:val="0"/>
+              </w:rPr>
+              <w:t>Andrea vuole vedere la lista dei preferiti di Nicola</w:t>
+            </w:r>
+          </w:p>
+        </w:tc>
+        <w:tc>
+          <w:tcPr>
+            <w:tcW w:w="4508" w:type="dxa"/>
+            <w:tcBorders>
+              <w:top w:val="single" w:sz="4" w:space="0" w:color="auto"/>
+              <w:bottom w:val="single" w:sz="4" w:space="0" w:color="auto"/>
+            </w:tcBorders>
+          </w:tcPr>
+          <w:p>
+            <w:pPr>
+              <w:pStyle w:val="Gpstesto"/>
+              <w:jc w:val="left"/>
+              <w:cnfStyle w:val="000000100000" w:firstRow="0" w:lastRow="0" w:firstColumn="0" w:lastColumn="0" w:oddVBand="0" w:evenVBand="0" w:oddHBand="1" w:evenHBand="0" w:firstRowFirstColumn="0" w:firstRowLastColumn="0" w:lastRowFirstColumn="0" w:lastRowLastColumn="0"/>
+            </w:pPr>
+          </w:p>
+        </w:tc>
+      </w:tr>
+      <w:tr>
+        <w:tc>
+          <w:tcPr>
+            <w:cnfStyle w:val="001000000000" w:firstRow="0" w:lastRow="0" w:firstColumn="1" w:lastColumn="0" w:oddVBand="0" w:evenVBand="0" w:oddHBand="0" w:evenHBand="0" w:firstRowFirstColumn="0" w:firstRowLastColumn="0" w:lastRowFirstColumn="0" w:lastRowLastColumn="0"/>
+            <w:tcW w:w="4508" w:type="dxa"/>
+            <w:tcBorders>
+              <w:top w:val="single" w:sz="4" w:space="0" w:color="auto"/>
+              <w:bottom w:val="single" w:sz="4" w:space="0" w:color="auto"/>
+            </w:tcBorders>
+          </w:tcPr>
+          <w:p>
+            <w:pPr>
+              <w:pStyle w:val="Gpstesto"/>
+              <w:jc w:val="left"/>
+              <w:rPr>
+                <w:b w:val="0"/>
+                <w:bCs w:val="0"/>
+              </w:rPr>
+            </w:pPr>
+            <w:r>
+              <w:rPr>
+                <w:b w:val="0"/>
+                <w:bCs w:val="0"/>
+              </w:rPr>
+              <w:t>Nicola apre la sua lista dei preferiti</w:t>
+            </w:r>
+          </w:p>
+        </w:tc>
+        <w:tc>
+          <w:tcPr>
+            <w:tcW w:w="4508" w:type="dxa"/>
+            <w:tcBorders>
+              <w:top w:val="single" w:sz="4" w:space="0" w:color="auto"/>
+              <w:bottom w:val="single" w:sz="4" w:space="0" w:color="auto"/>
+            </w:tcBorders>
+          </w:tcPr>
+          <w:p>
+            <w:pPr>
+              <w:pStyle w:val="Gpstesto"/>
+              <w:jc w:val="left"/>
+              <w:cnfStyle w:val="000000000000" w:firstRow="0" w:lastRow="0" w:firstColumn="0" w:lastColumn="0" w:oddVBand="0" w:evenVBand="0" w:oddHBand="0" w:evenHBand="0" w:firstRowFirstColumn="0" w:firstRowLastColumn="0" w:lastRowFirstColumn="0" w:lastRowLastColumn="0"/>
+            </w:pPr>
+          </w:p>
+        </w:tc>
+      </w:tr>
+      <w:tr>
+        <w:trPr>
+          <w:cnfStyle w:val="000000100000" w:firstRow="0" w:lastRow="0" w:firstColumn="0" w:lastColumn="0" w:oddVBand="0" w:evenVBand="0" w:oddHBand="1" w:evenHBand="0" w:firstRowFirstColumn="0" w:firstRowLastColumn="0" w:lastRowFirstColumn="0" w:lastRowLastColumn="0"/>
+        </w:trPr>
+        <w:tc>
+          <w:tcPr>
+            <w:cnfStyle w:val="001000000000" w:firstRow="0" w:lastRow="0" w:firstColumn="1" w:lastColumn="0" w:oddVBand="0" w:evenVBand="0" w:oddHBand="0" w:evenHBand="0" w:firstRowFirstColumn="0" w:firstRowLastColumn="0" w:lastRowFirstColumn="0" w:lastRowLastColumn="0"/>
+            <w:tcW w:w="4508" w:type="dxa"/>
+            <w:tcBorders>
+              <w:top w:val="single" w:sz="4" w:space="0" w:color="auto"/>
+              <w:bottom w:val="single" w:sz="4" w:space="0" w:color="auto"/>
+            </w:tcBorders>
+          </w:tcPr>
+          <w:p>
+            <w:pPr>
+              <w:pStyle w:val="Gpstesto"/>
+              <w:jc w:val="left"/>
+              <w:rPr>
+                <w:b w:val="0"/>
+                <w:bCs w:val="0"/>
+              </w:rPr>
+            </w:pPr>
+          </w:p>
+        </w:tc>
+        <w:tc>
+          <w:tcPr>
+            <w:tcW w:w="4508" w:type="dxa"/>
+            <w:tcBorders>
+              <w:top w:val="single" w:sz="4" w:space="0" w:color="auto"/>
+              <w:bottom w:val="single" w:sz="4" w:space="0" w:color="auto"/>
+            </w:tcBorders>
+          </w:tcPr>
+          <w:p>
+            <w:pPr>
+              <w:pStyle w:val="Gpstesto"/>
+              <w:jc w:val="left"/>
+              <w:cnfStyle w:val="000000100000" w:firstRow="0" w:lastRow="0" w:firstColumn="0" w:lastColumn="0" w:oddVBand="0" w:evenVBand="0" w:oddHBand="1" w:evenHBand="0" w:firstRowFirstColumn="0" w:firstRowLastColumn="0" w:lastRowFirstColumn="0" w:lastRowLastColumn="0"/>
+            </w:pPr>
+            <w:r>
+              <w:t>Il Sistema visualizza l’elenco di film nella lista dei preferiti di Nicola</w:t>
+            </w:r>
+          </w:p>
+        </w:tc>
+      </w:tr>
+      <w:tr>
+        <w:tc>
+          <w:tcPr>
+            <w:cnfStyle w:val="001000000000" w:firstRow="0" w:lastRow="0" w:firstColumn="1" w:lastColumn="0" w:oddVBand="0" w:evenVBand="0" w:oddHBand="0" w:evenHBand="0" w:firstRowFirstColumn="0" w:firstRowLastColumn="0" w:lastRowFirstColumn="0" w:lastRowLastColumn="0"/>
+            <w:tcW w:w="4508" w:type="dxa"/>
+            <w:tcBorders>
+              <w:top w:val="single" w:sz="4" w:space="0" w:color="auto"/>
+            </w:tcBorders>
+          </w:tcPr>
+          <w:p>
+            <w:pPr>
+              <w:pStyle w:val="Gpstesto"/>
+              <w:jc w:val="left"/>
+              <w:rPr>
+                <w:b w:val="0"/>
+                <w:bCs w:val="0"/>
+              </w:rPr>
+            </w:pPr>
+            <w:r>
+              <w:rPr>
+                <w:b w:val="0"/>
+                <w:bCs w:val="0"/>
+              </w:rPr>
+              <w:t>Nicola condivide ed invia la lista ad Andrea</w:t>
+            </w:r>
+          </w:p>
+        </w:tc>
+        <w:tc>
+          <w:tcPr>
+            <w:tcW w:w="4508" w:type="dxa"/>
+            <w:tcBorders>
+              <w:top w:val="single" w:sz="4" w:space="0" w:color="auto"/>
+            </w:tcBorders>
+          </w:tcPr>
+          <w:p>
+            <w:pPr>
+              <w:pStyle w:val="Gpstesto"/>
+              <w:jc w:val="left"/>
+              <w:cnfStyle w:val="000000000000" w:firstRow="0" w:lastRow="0" w:firstColumn="0" w:lastColumn="0" w:oddVBand="0" w:evenVBand="0" w:oddHBand="0" w:evenHBand="0" w:firstRowFirstColumn="0" w:firstRowLastColumn="0" w:lastRowFirstColumn="0" w:lastRowLastColumn="0"/>
+            </w:pPr>
+          </w:p>
+        </w:tc>
+      </w:tr>
+      <w:tr>
+        <w:trPr>
+          <w:cnfStyle w:val="000000100000" w:firstRow="0" w:lastRow="0" w:firstColumn="0" w:lastColumn="0" w:oddVBand="0" w:evenVBand="0" w:oddHBand="1" w:evenHBand="0" w:firstRowFirstColumn="0" w:firstRowLastColumn="0" w:lastRowFirstColumn="0" w:lastRowLastColumn="0"/>
+        </w:trPr>
+        <w:tc>
+          <w:tcPr>
+            <w:cnfStyle w:val="001000000000" w:firstRow="0" w:lastRow="0" w:firstColumn="1" w:lastColumn="0" w:oddVBand="0" w:evenVBand="0" w:oddHBand="0" w:evenHBand="0" w:firstRowFirstColumn="0" w:firstRowLastColumn="0" w:lastRowFirstColumn="0" w:lastRowLastColumn="0"/>
+            <w:tcW w:w="4508" w:type="dxa"/>
+            <w:tcBorders>
+              <w:top w:val="single" w:sz="4" w:space="0" w:color="auto"/>
+            </w:tcBorders>
+          </w:tcPr>
+          <w:p>
+            <w:pPr>
+              <w:pStyle w:val="Gpstesto"/>
+              <w:jc w:val="left"/>
+              <w:rPr>
+                <w:b w:val="0"/>
+                <w:bCs w:val="0"/>
+              </w:rPr>
+            </w:pPr>
+            <w:r>
+              <w:rPr>
+                <w:b w:val="0"/>
+                <w:bCs w:val="0"/>
+              </w:rPr>
+              <w:t>Andrea apre e visualizza la lista che è stata condivisa</w:t>
+            </w:r>
+          </w:p>
+        </w:tc>
+        <w:tc>
+          <w:tcPr>
+            <w:tcW w:w="4508" w:type="dxa"/>
+            <w:tcBorders>
+              <w:top w:val="single" w:sz="4" w:space="0" w:color="auto"/>
+            </w:tcBorders>
+          </w:tcPr>
+          <w:p>
+            <w:pPr>
+              <w:pStyle w:val="Gpstesto"/>
+              <w:jc w:val="left"/>
+              <w:cnfStyle w:val="000000100000" w:firstRow="0" w:lastRow="0" w:firstColumn="0" w:lastColumn="0" w:oddVBand="0" w:evenVBand="0" w:oddHBand="1" w:evenHBand="0" w:firstRowFirstColumn="0" w:firstRowLastColumn="0" w:lastRowFirstColumn="0" w:lastRowLastColumn="0"/>
+            </w:pPr>
+          </w:p>
+        </w:tc>
+      </w:tr>
+      <w:tr>
+        <w:tc>
+          <w:tcPr>
+            <w:cnfStyle w:val="001000000000" w:firstRow="0" w:lastRow="0" w:firstColumn="1" w:lastColumn="0" w:oddVBand="0" w:evenVBand="0" w:oddHBand="0" w:evenHBand="0" w:firstRowFirstColumn="0" w:firstRowLastColumn="0" w:lastRowFirstColumn="0" w:lastRowLastColumn="0"/>
+            <w:tcW w:w="4508" w:type="dxa"/>
+            <w:tcBorders>
+              <w:top w:val="single" w:sz="4" w:space="0" w:color="auto"/>
+            </w:tcBorders>
+          </w:tcPr>
+          <w:p>
+            <w:pPr>
+              <w:pStyle w:val="Gpstesto"/>
+              <w:jc w:val="left"/>
+              <w:rPr>
+                <w:b w:val="0"/>
+                <w:bCs w:val="0"/>
+              </w:rPr>
+            </w:pPr>
+          </w:p>
+        </w:tc>
+        <w:tc>
+          <w:tcPr>
+            <w:tcW w:w="4508" w:type="dxa"/>
+            <w:tcBorders>
+              <w:top w:val="single" w:sz="4" w:space="0" w:color="auto"/>
+            </w:tcBorders>
+          </w:tcPr>
+          <w:p>
+            <w:pPr>
+              <w:pStyle w:val="Gpstesto"/>
+              <w:jc w:val="left"/>
+              <w:cnfStyle w:val="000000000000" w:firstRow="0" w:lastRow="0" w:firstColumn="0" w:lastColumn="0" w:oddVBand="0" w:evenVBand="0" w:oddHBand="0" w:evenHBand="0" w:firstRowFirstColumn="0" w:firstRowLastColumn="0" w:lastRowFirstColumn="0" w:lastRowLastColumn="0"/>
+            </w:pPr>
+            <w:r>
+              <w:t>Il Sistema visualizza l’elenco di film nella lista condivisa di Nicola</w:t>
+            </w:r>
+          </w:p>
+        </w:tc>
+      </w:tr>
+      <w:tr>
+        <w:trPr>
+          <w:cnfStyle w:val="000000100000" w:firstRow="0" w:lastRow="0" w:firstColumn="0" w:lastColumn="0" w:oddVBand="0" w:evenVBand="0" w:oddHBand="1" w:evenHBand="0" w:firstRowFirstColumn="0" w:firstRowLastColumn="0" w:lastRowFirstColumn="0" w:lastRowLastColumn="0"/>
+        </w:trPr>
+        <w:tc>
+          <w:tcPr>
+            <w:cnfStyle w:val="001000000000" w:firstRow="0" w:lastRow="0" w:firstColumn="1" w:lastColumn="0" w:oddVBand="0" w:evenVBand="0" w:oddHBand="0" w:evenHBand="0" w:firstRowFirstColumn="0" w:firstRowLastColumn="0" w:lastRowFirstColumn="0" w:lastRowLastColumn="0"/>
+            <w:tcW w:w="9016" w:type="dxa"/>
+            <w:gridSpan w:val="2"/>
+            <w:tcBorders>
+              <w:top w:val="single" w:sz="4" w:space="0" w:color="auto"/>
+              <w:left w:val="single" w:sz="4" w:space="0" w:color="auto"/>
+              <w:bottom w:val="single" w:sz="4" w:space="0" w:color="auto"/>
+              <w:right w:val="single" w:sz="4" w:space="0" w:color="auto"/>
+            </w:tcBorders>
+            <w:shd w:val="clear" w:color="auto" w:fill="4472C4" w:themeFill="accent1"/>
+          </w:tcPr>
+          <w:p>
+            <w:pPr>
+              <w:pStyle w:val="Gpstesto"/>
+              <w:jc w:val="center"/>
+              <w:rPr>
+                <w:b w:val="0"/>
+                <w:bCs w:val="0"/>
+              </w:rPr>
+            </w:pPr>
+            <w:r>
+              <w:rPr>
+                <w:b w:val="0"/>
+                <w:bCs w:val="0"/>
+                <w:color w:val="FFFFFF" w:themeColor="background1"/>
+              </w:rPr>
+              <w:t>Scenari concreti</w:t>
+            </w:r>
+          </w:p>
+        </w:tc>
+      </w:tr>
+      <w:tr>
+        <w:tc>
+          <w:tcPr>
+            <w:cnfStyle w:val="001000000000" w:firstRow="0" w:lastRow="0" w:firstColumn="1" w:lastColumn="0" w:oddVBand="0" w:evenVBand="0" w:oddHBand="0" w:evenHBand="0" w:firstRowFirstColumn="0" w:firstRowLastColumn="0" w:lastRowFirstColumn="0" w:lastRowLastColumn="0"/>
+            <w:tcW w:w="9016" w:type="dxa"/>
+            <w:gridSpan w:val="2"/>
+            <w:tcBorders>
+              <w:top w:val="single" w:sz="4" w:space="0" w:color="auto"/>
+              <w:bottom w:val="single" w:sz="4" w:space="0" w:color="auto"/>
+            </w:tcBorders>
+          </w:tcPr>
+          <w:p>
+            <w:pPr>
+              <w:pStyle w:val="Gpstesto"/>
+              <w:jc w:val="left"/>
+              <w:rPr>
+                <w:b w:val="0"/>
+                <w:bCs w:val="0"/>
+              </w:rPr>
+            </w:pPr>
+            <w:r>
+              <w:rPr>
+                <w:b w:val="0"/>
+                <w:bCs w:val="0"/>
+              </w:rPr>
+              <w:t xml:space="preserve">Descrive una singola istanza di </w:t>
+            </w:r>
+            <w:r>
+              <w:rPr>
+                <w:b w:val="0"/>
+                <w:bCs w:val="0"/>
+              </w:rPr>
+              <w:t>condivisione di una lista</w:t>
+            </w:r>
+          </w:p>
+        </w:tc>
+      </w:tr>
+    </w:tbl>
+    <w:p>
+      <w:pPr>
+        <w:pStyle w:val="Gpstesto"/>
+        <w:jc w:val="left"/>
+      </w:pPr>
     </w:p>
     <w:p>
       <w:pPr>
         <w:pStyle w:val="Gpstesto"/>
-        <w:numPr>
-          <w:ilvl w:val="1"/>
-          <w:numId w:val="27"/>
-        </w:numPr>
         <w:jc w:val="left"/>
       </w:pPr>
-      <w:r>
-        <w:t>Nicola condivide ed invia la lista ad Andrea</w:t>
-      </w:r>
     </w:p>
     <w:p>
       <w:pPr>
         <w:pStyle w:val="Gpstesto"/>
-        <w:numPr>
-          <w:ilvl w:val="1"/>
-          <w:numId w:val="27"/>
-        </w:numPr>
         <w:jc w:val="left"/>
       </w:pPr>
-      <w:r>
-        <w:t xml:space="preserve">Andrea apre e visualizza la lista che è stata condivisa </w:t>
-      </w:r>
     </w:p>
     <w:p>
       <w:pPr>
         <w:pStyle w:val="Gpstesto"/>
-        <w:numPr>
-          <w:ilvl w:val="0"/>
-          <w:numId w:val="27"/>
-        </w:numPr>
         <w:jc w:val="left"/>
       </w:pPr>
-      <w:r>
-        <w:t>Attori: Andrea (Utente non registrato), Nicola (Utente registrato)</w:t>
-      </w:r>
     </w:p>
     <w:p>
       <w:pPr>
         <w:pStyle w:val="Gpstesto"/>
-        <w:numPr>
-          <w:ilvl w:val="0"/>
-          <w:numId w:val="27"/>
-        </w:numPr>
         <w:jc w:val="left"/>
       </w:pPr>
-      <w:r>
-        <w:t>Scenari concreti:</w:t>
-      </w:r>
     </w:p>
     <w:p>
       <w:pPr>
         <w:pStyle w:val="Gpstesto"/>
-        <w:numPr>
-          <w:ilvl w:val="1"/>
-          <w:numId w:val="27"/>
-        </w:numPr>
         <w:jc w:val="left"/>
       </w:pPr>
-      <w:r>
-        <w:t>Descrive una singola istanza di condivisione di una lista</w:t>
-      </w:r>
+    </w:p>
+    <w:p>
+      <w:pPr>
+        <w:pStyle w:val="Gpstesto"/>
+        <w:jc w:val="left"/>
+      </w:pPr>
+    </w:p>
+    <w:p>
+      <w:pPr>
+        <w:pStyle w:val="Gpstesto"/>
+        <w:jc w:val="left"/>
+      </w:pPr>
     </w:p>
     <w:p>
       <w:pPr>
@@ -8475,107 +10900,508 @@
     <w:p>
       <w:pPr>
         <w:pStyle w:val="Gpstesto"/>
-        <w:numPr>
-          <w:ilvl w:val="1"/>
-          <w:numId w:val="27"/>
-        </w:numPr>
         <w:jc w:val="left"/>
       </w:pPr>
-      <w:r>
-        <w:t>Maria deve aggiungere un nuovo film al catalogo; apre la pagina di amministrazione</w:t>
-      </w:r>
     </w:p>
-    <w:p>
-      <w:pPr>
-        <w:pStyle w:val="Gpstesto"/>
-        <w:numPr>
-          <w:ilvl w:val="1"/>
-          <w:numId w:val="27"/>
-        </w:numPr>
-        <w:jc w:val="left"/>
-      </w:pPr>
-      <w:r>
-        <w:t>Maria entra nell’area dedicata all’aggiunta di nuovi contenuti</w:t>
-      </w:r>
-    </w:p>
-    <w:p>
-      <w:pPr>
-        <w:pStyle w:val="Gpstesto"/>
-        <w:numPr>
-          <w:ilvl w:val="1"/>
-          <w:numId w:val="27"/>
-        </w:numPr>
-        <w:jc w:val="left"/>
-      </w:pPr>
-      <w:r>
-        <w:t>Maria inserisce l’ID, il Titolo, una descrizione del contenuto, generi, regista, durata, data di uscita, l’immagine ed opzionalmente un trailer</w:t>
-      </w:r>
-    </w:p>
-    <w:p>
-      <w:pPr>
-        <w:pStyle w:val="Gpstesto"/>
-        <w:numPr>
-          <w:ilvl w:val="1"/>
-          <w:numId w:val="27"/>
-        </w:numPr>
-        <w:jc w:val="left"/>
-      </w:pPr>
-      <w:r>
-        <w:t>Conferma gli input e attende un riscontro</w:t>
-      </w:r>
-    </w:p>
-    <w:p>
-      <w:pPr>
-        <w:pStyle w:val="Gpstesto"/>
-        <w:numPr>
-          <w:ilvl w:val="1"/>
-          <w:numId w:val="27"/>
-        </w:numPr>
-        <w:jc w:val="left"/>
-      </w:pPr>
-      <w:r>
-        <w:t>Il sito conferma la corretta aggiunta del nuovo contenuto</w:t>
-      </w:r>
-    </w:p>
-    <w:p>
-      <w:pPr>
-        <w:pStyle w:val="Gpstesto"/>
-        <w:numPr>
-          <w:ilvl w:val="0"/>
-          <w:numId w:val="27"/>
-        </w:numPr>
-        <w:jc w:val="left"/>
-      </w:pPr>
-      <w:r>
-        <w:t>Attori: Maria (utente amministratore)</w:t>
-      </w:r>
-    </w:p>
-    <w:p>
-      <w:pPr>
-        <w:pStyle w:val="Gpstesto"/>
-        <w:numPr>
-          <w:ilvl w:val="0"/>
-          <w:numId w:val="27"/>
-        </w:numPr>
-        <w:jc w:val="left"/>
-      </w:pPr>
-      <w:r>
-        <w:t>Scenari concreti:</w:t>
-      </w:r>
-    </w:p>
-    <w:p>
-      <w:pPr>
-        <w:pStyle w:val="Gpstesto"/>
-        <w:numPr>
-          <w:ilvl w:val="1"/>
-          <w:numId w:val="27"/>
-        </w:numPr>
-        <w:jc w:val="left"/>
-      </w:pPr>
-      <w:r>
-        <w:t xml:space="preserve">Descrive una singola istanza di rimozione di aggiunta di un nuovo contenuto </w:t>
-      </w:r>
-    </w:p>
+    <w:tbl>
+      <w:tblPr>
+        <w:tblStyle w:val="Tabellagriglia4-colore1"/>
+        <w:tblW w:w="0" w:type="auto"/>
+        <w:tblLook w:val="04A0" w:firstRow="1" w:lastRow="0" w:firstColumn="1" w:lastColumn="0" w:noHBand="0" w:noVBand="1"/>
+      </w:tblPr>
+      <w:tblGrid>
+        <w:gridCol w:w="4508"/>
+        <w:gridCol w:w="4508"/>
+      </w:tblGrid>
+      <w:tr>
+        <w:trPr>
+          <w:cnfStyle w:val="100000000000" w:firstRow="1" w:lastRow="0" w:firstColumn="0" w:lastColumn="0" w:oddVBand="0" w:evenVBand="0" w:oddHBand="0" w:evenHBand="0" w:firstRowFirstColumn="0" w:firstRowLastColumn="0" w:lastRowFirstColumn="0" w:lastRowLastColumn="0"/>
+        </w:trPr>
+        <w:tc>
+          <w:tcPr>
+            <w:cnfStyle w:val="001000000000" w:firstRow="0" w:lastRow="0" w:firstColumn="1" w:lastColumn="0" w:oddVBand="0" w:evenVBand="0" w:oddHBand="0" w:evenHBand="0" w:firstRowFirstColumn="0" w:firstRowLastColumn="0" w:lastRowFirstColumn="0" w:lastRowLastColumn="0"/>
+            <w:tcW w:w="9016" w:type="dxa"/>
+            <w:gridSpan w:val="2"/>
+            <w:tcBorders>
+              <w:top w:val="single" w:sz="4" w:space="0" w:color="auto"/>
+              <w:left w:val="single" w:sz="4" w:space="0" w:color="auto"/>
+              <w:bottom w:val="single" w:sz="4" w:space="0" w:color="auto"/>
+              <w:right w:val="single" w:sz="4" w:space="0" w:color="auto"/>
+            </w:tcBorders>
+          </w:tcPr>
+          <w:p>
+            <w:pPr>
+              <w:pStyle w:val="Gpstesto"/>
+              <w:jc w:val="center"/>
+            </w:pPr>
+            <w:r>
+              <w:t>Nome Scenario: SC_17-Inserimento di un nuovo contenuto</w:t>
+            </w:r>
+          </w:p>
+        </w:tc>
+      </w:tr>
+      <w:tr>
+        <w:trPr>
+          <w:cnfStyle w:val="000000100000" w:firstRow="0" w:lastRow="0" w:firstColumn="0" w:lastColumn="0" w:oddVBand="0" w:evenVBand="0" w:oddHBand="1" w:evenHBand="0" w:firstRowFirstColumn="0" w:firstRowLastColumn="0" w:lastRowFirstColumn="0" w:lastRowLastColumn="0"/>
+        </w:trPr>
+        <w:tc>
+          <w:tcPr>
+            <w:cnfStyle w:val="001000000000" w:firstRow="0" w:lastRow="0" w:firstColumn="1" w:lastColumn="0" w:oddVBand="0" w:evenVBand="0" w:oddHBand="0" w:evenHBand="0" w:firstRowFirstColumn="0" w:firstRowLastColumn="0" w:lastRowFirstColumn="0" w:lastRowLastColumn="0"/>
+            <w:tcW w:w="9016" w:type="dxa"/>
+            <w:gridSpan w:val="2"/>
+            <w:tcBorders>
+              <w:top w:val="single" w:sz="4" w:space="0" w:color="auto"/>
+              <w:left w:val="single" w:sz="4" w:space="0" w:color="auto"/>
+              <w:bottom w:val="single" w:sz="4" w:space="0" w:color="auto"/>
+              <w:right w:val="single" w:sz="4" w:space="0" w:color="auto"/>
+            </w:tcBorders>
+            <w:shd w:val="clear" w:color="auto" w:fill="4472C4" w:themeFill="accent1"/>
+          </w:tcPr>
+          <w:p>
+            <w:pPr>
+              <w:pStyle w:val="Gpstesto"/>
+              <w:jc w:val="center"/>
+              <w:rPr>
+                <w:color w:val="FFFFFF" w:themeColor="background1"/>
+              </w:rPr>
+            </w:pPr>
+            <w:r>
+              <w:rPr>
+                <w:color w:val="FFFFFF" w:themeColor="background1"/>
+              </w:rPr>
+              <w:t xml:space="preserve">Partecipanti: </w:t>
+            </w:r>
+            <w:r>
+              <w:rPr>
+                <w:color w:val="FFFFFF" w:themeColor="background1"/>
+              </w:rPr>
+              <w:t>Maria</w:t>
+            </w:r>
+            <w:r>
+              <w:rPr>
+                <w:color w:val="FFFFFF" w:themeColor="background1"/>
+              </w:rPr>
+              <w:t xml:space="preserve"> (Utente </w:t>
+            </w:r>
+            <w:r>
+              <w:rPr>
+                <w:color w:val="FFFFFF" w:themeColor="background1"/>
+              </w:rPr>
+              <w:t>amministratore</w:t>
+            </w:r>
+            <w:r>
+              <w:rPr>
+                <w:color w:val="FFFFFF" w:themeColor="background1"/>
+              </w:rPr>
+              <w:t>)</w:t>
+            </w:r>
+          </w:p>
+        </w:tc>
+      </w:tr>
+      <w:tr>
+        <w:tc>
+          <w:tcPr>
+            <w:cnfStyle w:val="001000000000" w:firstRow="0" w:lastRow="0" w:firstColumn="1" w:lastColumn="0" w:oddVBand="0" w:evenVBand="0" w:oddHBand="0" w:evenHBand="0" w:firstRowFirstColumn="0" w:firstRowLastColumn="0" w:lastRowFirstColumn="0" w:lastRowLastColumn="0"/>
+            <w:tcW w:w="4508" w:type="dxa"/>
+            <w:tcBorders>
+              <w:top w:val="single" w:sz="4" w:space="0" w:color="auto"/>
+              <w:left w:val="single" w:sz="4" w:space="0" w:color="auto"/>
+              <w:bottom w:val="single" w:sz="4" w:space="0" w:color="auto"/>
+            </w:tcBorders>
+            <w:shd w:val="clear" w:color="auto" w:fill="4472C4" w:themeFill="accent1"/>
+          </w:tcPr>
+          <w:p>
+            <w:pPr>
+              <w:pStyle w:val="Gpstesto"/>
+              <w:jc w:val="left"/>
+              <w:rPr>
+                <w:color w:val="FFFFFF" w:themeColor="background1"/>
+              </w:rPr>
+            </w:pPr>
+            <w:r>
+              <w:rPr>
+                <w:color w:val="FFFFFF" w:themeColor="background1"/>
+              </w:rPr>
+              <w:t>Utente</w:t>
+            </w:r>
+          </w:p>
+        </w:tc>
+        <w:tc>
+          <w:tcPr>
+            <w:tcW w:w="4508" w:type="dxa"/>
+            <w:tcBorders>
+              <w:top w:val="single" w:sz="4" w:space="0" w:color="auto"/>
+              <w:bottom w:val="single" w:sz="4" w:space="0" w:color="auto"/>
+              <w:right w:val="single" w:sz="4" w:space="0" w:color="auto"/>
+            </w:tcBorders>
+            <w:shd w:val="clear" w:color="auto" w:fill="4472C4" w:themeFill="accent1"/>
+          </w:tcPr>
+          <w:p>
+            <w:pPr>
+              <w:pStyle w:val="Gpstesto"/>
+              <w:jc w:val="left"/>
+              <w:cnfStyle w:val="000000000000" w:firstRow="0" w:lastRow="0" w:firstColumn="0" w:lastColumn="0" w:oddVBand="0" w:evenVBand="0" w:oddHBand="0" w:evenHBand="0" w:firstRowFirstColumn="0" w:firstRowLastColumn="0" w:lastRowFirstColumn="0" w:lastRowLastColumn="0"/>
+              <w:rPr>
+                <w:color w:val="FFFFFF" w:themeColor="background1"/>
+              </w:rPr>
+            </w:pPr>
+            <w:r>
+              <w:rPr>
+                <w:color w:val="FFFFFF" w:themeColor="background1"/>
+              </w:rPr>
+              <w:t>Sistema</w:t>
+            </w:r>
+          </w:p>
+        </w:tc>
+      </w:tr>
+      <w:tr>
+        <w:trPr>
+          <w:cnfStyle w:val="000000100000" w:firstRow="0" w:lastRow="0" w:firstColumn="0" w:lastColumn="0" w:oddVBand="0" w:evenVBand="0" w:oddHBand="1" w:evenHBand="0" w:firstRowFirstColumn="0" w:firstRowLastColumn="0" w:lastRowFirstColumn="0" w:lastRowLastColumn="0"/>
+        </w:trPr>
+        <w:tc>
+          <w:tcPr>
+            <w:cnfStyle w:val="001000000000" w:firstRow="0" w:lastRow="0" w:firstColumn="1" w:lastColumn="0" w:oddVBand="0" w:evenVBand="0" w:oddHBand="0" w:evenHBand="0" w:firstRowFirstColumn="0" w:firstRowLastColumn="0" w:lastRowFirstColumn="0" w:lastRowLastColumn="0"/>
+            <w:tcW w:w="4508" w:type="dxa"/>
+            <w:tcBorders>
+              <w:top w:val="single" w:sz="4" w:space="0" w:color="auto"/>
+              <w:bottom w:val="single" w:sz="4" w:space="0" w:color="auto"/>
+            </w:tcBorders>
+          </w:tcPr>
+          <w:p>
+            <w:pPr>
+              <w:pStyle w:val="Gpstesto"/>
+              <w:jc w:val="left"/>
+            </w:pPr>
+            <w:r>
+              <w:rPr>
+                <w:b w:val="0"/>
+                <w:bCs w:val="0"/>
+              </w:rPr>
+              <w:t>Maria deve aggiungere un nuovo film al catalogo; apre la pagina di amministrazione</w:t>
+            </w:r>
+          </w:p>
+        </w:tc>
+        <w:tc>
+          <w:tcPr>
+            <w:tcW w:w="4508" w:type="dxa"/>
+            <w:tcBorders>
+              <w:top w:val="single" w:sz="4" w:space="0" w:color="auto"/>
+              <w:bottom w:val="single" w:sz="4" w:space="0" w:color="auto"/>
+            </w:tcBorders>
+          </w:tcPr>
+          <w:p>
+            <w:pPr>
+              <w:pStyle w:val="Gpstesto"/>
+              <w:jc w:val="left"/>
+              <w:cnfStyle w:val="000000100000" w:firstRow="0" w:lastRow="0" w:firstColumn="0" w:lastColumn="0" w:oddVBand="0" w:evenVBand="0" w:oddHBand="1" w:evenHBand="0" w:firstRowFirstColumn="0" w:firstRowLastColumn="0" w:lastRowFirstColumn="0" w:lastRowLastColumn="0"/>
+            </w:pPr>
+          </w:p>
+        </w:tc>
+      </w:tr>
+      <w:tr>
+        <w:tc>
+          <w:tcPr>
+            <w:cnfStyle w:val="001000000000" w:firstRow="0" w:lastRow="0" w:firstColumn="1" w:lastColumn="0" w:oddVBand="0" w:evenVBand="0" w:oddHBand="0" w:evenHBand="0" w:firstRowFirstColumn="0" w:firstRowLastColumn="0" w:lastRowFirstColumn="0" w:lastRowLastColumn="0"/>
+            <w:tcW w:w="4508" w:type="dxa"/>
+            <w:tcBorders>
+              <w:top w:val="single" w:sz="4" w:space="0" w:color="auto"/>
+              <w:bottom w:val="single" w:sz="4" w:space="0" w:color="auto"/>
+            </w:tcBorders>
+          </w:tcPr>
+          <w:p>
+            <w:pPr>
+              <w:pStyle w:val="Gpstesto"/>
+              <w:jc w:val="left"/>
+              <w:rPr>
+                <w:b w:val="0"/>
+                <w:bCs w:val="0"/>
+              </w:rPr>
+            </w:pPr>
+          </w:p>
+        </w:tc>
+        <w:tc>
+          <w:tcPr>
+            <w:tcW w:w="4508" w:type="dxa"/>
+            <w:tcBorders>
+              <w:top w:val="single" w:sz="4" w:space="0" w:color="auto"/>
+              <w:bottom w:val="single" w:sz="4" w:space="0" w:color="auto"/>
+            </w:tcBorders>
+          </w:tcPr>
+          <w:p>
+            <w:pPr>
+              <w:pStyle w:val="Gpstesto"/>
+              <w:jc w:val="left"/>
+              <w:cnfStyle w:val="000000000000" w:firstRow="0" w:lastRow="0" w:firstColumn="0" w:lastColumn="0" w:oddVBand="0" w:evenVBand="0" w:oddHBand="0" w:evenHBand="0" w:firstRowFirstColumn="0" w:firstRowLastColumn="0" w:lastRowFirstColumn="0" w:lastRowLastColumn="0"/>
+            </w:pPr>
+            <w:r>
+              <w:t>Il Sistema visualizza la pagina amministratore</w:t>
+            </w:r>
+          </w:p>
+        </w:tc>
+      </w:tr>
+      <w:tr>
+        <w:trPr>
+          <w:cnfStyle w:val="000000100000" w:firstRow="0" w:lastRow="0" w:firstColumn="0" w:lastColumn="0" w:oddVBand="0" w:evenVBand="0" w:oddHBand="1" w:evenHBand="0" w:firstRowFirstColumn="0" w:firstRowLastColumn="0" w:lastRowFirstColumn="0" w:lastRowLastColumn="0"/>
+        </w:trPr>
+        <w:tc>
+          <w:tcPr>
+            <w:cnfStyle w:val="001000000000" w:firstRow="0" w:lastRow="0" w:firstColumn="1" w:lastColumn="0" w:oddVBand="0" w:evenVBand="0" w:oddHBand="0" w:evenHBand="0" w:firstRowFirstColumn="0" w:firstRowLastColumn="0" w:lastRowFirstColumn="0" w:lastRowLastColumn="0"/>
+            <w:tcW w:w="4508" w:type="dxa"/>
+            <w:tcBorders>
+              <w:top w:val="single" w:sz="4" w:space="0" w:color="auto"/>
+              <w:bottom w:val="single" w:sz="4" w:space="0" w:color="auto"/>
+            </w:tcBorders>
+          </w:tcPr>
+          <w:p>
+            <w:pPr>
+              <w:pStyle w:val="Gpstesto"/>
+              <w:jc w:val="left"/>
+              <w:rPr>
+                <w:b w:val="0"/>
+                <w:bCs w:val="0"/>
+              </w:rPr>
+            </w:pPr>
+            <w:r>
+              <w:rPr>
+                <w:b w:val="0"/>
+                <w:bCs w:val="0"/>
+              </w:rPr>
+              <w:t>Maria seleziona l’area dedicata all’aggiunta di nuovi contenuti</w:t>
+            </w:r>
+          </w:p>
+        </w:tc>
+        <w:tc>
+          <w:tcPr>
+            <w:tcW w:w="4508" w:type="dxa"/>
+            <w:tcBorders>
+              <w:top w:val="single" w:sz="4" w:space="0" w:color="auto"/>
+              <w:bottom w:val="single" w:sz="4" w:space="0" w:color="auto"/>
+            </w:tcBorders>
+          </w:tcPr>
+          <w:p>
+            <w:pPr>
+              <w:pStyle w:val="Gpstesto"/>
+              <w:jc w:val="left"/>
+              <w:cnfStyle w:val="000000100000" w:firstRow="0" w:lastRow="0" w:firstColumn="0" w:lastColumn="0" w:oddVBand="0" w:evenVBand="0" w:oddHBand="1" w:evenHBand="0" w:firstRowFirstColumn="0" w:firstRowLastColumn="0" w:lastRowFirstColumn="0" w:lastRowLastColumn="0"/>
+            </w:pPr>
+          </w:p>
+        </w:tc>
+      </w:tr>
+      <w:tr>
+        <w:tc>
+          <w:tcPr>
+            <w:cnfStyle w:val="001000000000" w:firstRow="0" w:lastRow="0" w:firstColumn="1" w:lastColumn="0" w:oddVBand="0" w:evenVBand="0" w:oddHBand="0" w:evenHBand="0" w:firstRowFirstColumn="0" w:firstRowLastColumn="0" w:lastRowFirstColumn="0" w:lastRowLastColumn="0"/>
+            <w:tcW w:w="4508" w:type="dxa"/>
+            <w:tcBorders>
+              <w:top w:val="single" w:sz="4" w:space="0" w:color="auto"/>
+              <w:bottom w:val="single" w:sz="4" w:space="0" w:color="auto"/>
+            </w:tcBorders>
+          </w:tcPr>
+          <w:p>
+            <w:pPr>
+              <w:pStyle w:val="Gpstesto"/>
+              <w:jc w:val="left"/>
+              <w:rPr>
+                <w:b w:val="0"/>
+                <w:bCs w:val="0"/>
+              </w:rPr>
+            </w:pPr>
+          </w:p>
+        </w:tc>
+        <w:tc>
+          <w:tcPr>
+            <w:tcW w:w="4508" w:type="dxa"/>
+            <w:tcBorders>
+              <w:top w:val="single" w:sz="4" w:space="0" w:color="auto"/>
+              <w:bottom w:val="single" w:sz="4" w:space="0" w:color="auto"/>
+            </w:tcBorders>
+          </w:tcPr>
+          <w:p>
+            <w:pPr>
+              <w:pStyle w:val="Gpstesto"/>
+              <w:jc w:val="left"/>
+              <w:cnfStyle w:val="000000000000" w:firstRow="0" w:lastRow="0" w:firstColumn="0" w:lastColumn="0" w:oddVBand="0" w:evenVBand="0" w:oddHBand="0" w:evenHBand="0" w:firstRowFirstColumn="0" w:firstRowLastColumn="0" w:lastRowFirstColumn="0" w:lastRowLastColumn="0"/>
+            </w:pPr>
+            <w:r>
+              <w:t>Il Sistema visualizza il form per l’inserimento di un nuovo contenuto</w:t>
+            </w:r>
+          </w:p>
+        </w:tc>
+      </w:tr>
+      <w:tr>
+        <w:trPr>
+          <w:cnfStyle w:val="000000100000" w:firstRow="0" w:lastRow="0" w:firstColumn="0" w:lastColumn="0" w:oddVBand="0" w:evenVBand="0" w:oddHBand="1" w:evenHBand="0" w:firstRowFirstColumn="0" w:firstRowLastColumn="0" w:lastRowFirstColumn="0" w:lastRowLastColumn="0"/>
+        </w:trPr>
+        <w:tc>
+          <w:tcPr>
+            <w:cnfStyle w:val="001000000000" w:firstRow="0" w:lastRow="0" w:firstColumn="1" w:lastColumn="0" w:oddVBand="0" w:evenVBand="0" w:oddHBand="0" w:evenHBand="0" w:firstRowFirstColumn="0" w:firstRowLastColumn="0" w:lastRowFirstColumn="0" w:lastRowLastColumn="0"/>
+            <w:tcW w:w="4508" w:type="dxa"/>
+            <w:tcBorders>
+              <w:top w:val="single" w:sz="4" w:space="0" w:color="auto"/>
+            </w:tcBorders>
+          </w:tcPr>
+          <w:p>
+            <w:pPr>
+              <w:pStyle w:val="Gpstesto"/>
+              <w:jc w:val="left"/>
+            </w:pPr>
+            <w:r>
+              <w:rPr>
+                <w:b w:val="0"/>
+                <w:bCs w:val="0"/>
+              </w:rPr>
+              <w:t>Maria inserisce l’ID, il Titolo, una descrizione del contenuto, generi, regista durata, data di uscita, l’immagina di copertina ed un trailer.</w:t>
+            </w:r>
+          </w:p>
+          <w:p>
+            <w:pPr>
+              <w:pStyle w:val="Gpstesto"/>
+              <w:jc w:val="left"/>
+              <w:rPr>
+                <w:b w:val="0"/>
+                <w:bCs w:val="0"/>
+              </w:rPr>
+            </w:pPr>
+            <w:r>
+              <w:rPr>
+                <w:b w:val="0"/>
+                <w:bCs w:val="0"/>
+              </w:rPr>
+              <w:t>Conferma l’input</w:t>
+            </w:r>
+          </w:p>
+        </w:tc>
+        <w:tc>
+          <w:tcPr>
+            <w:tcW w:w="4508" w:type="dxa"/>
+            <w:tcBorders>
+              <w:top w:val="single" w:sz="4" w:space="0" w:color="auto"/>
+            </w:tcBorders>
+          </w:tcPr>
+          <w:p>
+            <w:pPr>
+              <w:pStyle w:val="Gpstesto"/>
+              <w:jc w:val="left"/>
+              <w:cnfStyle w:val="000000100000" w:firstRow="0" w:lastRow="0" w:firstColumn="0" w:lastColumn="0" w:oddVBand="0" w:evenVBand="0" w:oddHBand="1" w:evenHBand="0" w:firstRowFirstColumn="0" w:firstRowLastColumn="0" w:lastRowFirstColumn="0" w:lastRowLastColumn="0"/>
+            </w:pPr>
+          </w:p>
+        </w:tc>
+      </w:tr>
+      <w:tr>
+        <w:tc>
+          <w:tcPr>
+            <w:cnfStyle w:val="001000000000" w:firstRow="0" w:lastRow="0" w:firstColumn="1" w:lastColumn="0" w:oddVBand="0" w:evenVBand="0" w:oddHBand="0" w:evenHBand="0" w:firstRowFirstColumn="0" w:firstRowLastColumn="0" w:lastRowFirstColumn="0" w:lastRowLastColumn="0"/>
+            <w:tcW w:w="4508" w:type="dxa"/>
+            <w:tcBorders>
+              <w:top w:val="single" w:sz="4" w:space="0" w:color="auto"/>
+            </w:tcBorders>
+          </w:tcPr>
+          <w:p>
+            <w:pPr>
+              <w:pStyle w:val="Gpstesto"/>
+              <w:jc w:val="left"/>
+              <w:rPr>
+                <w:b w:val="0"/>
+                <w:bCs w:val="0"/>
+              </w:rPr>
+            </w:pPr>
+          </w:p>
+        </w:tc>
+        <w:tc>
+          <w:tcPr>
+            <w:tcW w:w="4508" w:type="dxa"/>
+            <w:tcBorders>
+              <w:top w:val="single" w:sz="4" w:space="0" w:color="auto"/>
+            </w:tcBorders>
+          </w:tcPr>
+          <w:p>
+            <w:pPr>
+              <w:pStyle w:val="Gpstesto"/>
+              <w:jc w:val="left"/>
+              <w:cnfStyle w:val="000000000000" w:firstRow="0" w:lastRow="0" w:firstColumn="0" w:lastColumn="0" w:oddVBand="0" w:evenVBand="0" w:oddHBand="0" w:evenHBand="0" w:firstRowFirstColumn="0" w:firstRowLastColumn="0" w:lastRowFirstColumn="0" w:lastRowLastColumn="0"/>
+            </w:pPr>
+            <w:r>
+              <w:t>Il Sistema conferma la corretta aggiunta del nuovo contenuto</w:t>
+            </w:r>
+          </w:p>
+        </w:tc>
+      </w:tr>
+      <w:tr>
+        <w:trPr>
+          <w:cnfStyle w:val="000000100000" w:firstRow="0" w:lastRow="0" w:firstColumn="0" w:lastColumn="0" w:oddVBand="0" w:evenVBand="0" w:oddHBand="1" w:evenHBand="0" w:firstRowFirstColumn="0" w:firstRowLastColumn="0" w:lastRowFirstColumn="0" w:lastRowLastColumn="0"/>
+        </w:trPr>
+        <w:tc>
+          <w:tcPr>
+            <w:cnfStyle w:val="001000000000" w:firstRow="0" w:lastRow="0" w:firstColumn="1" w:lastColumn="0" w:oddVBand="0" w:evenVBand="0" w:oddHBand="0" w:evenHBand="0" w:firstRowFirstColumn="0" w:firstRowLastColumn="0" w:lastRowFirstColumn="0" w:lastRowLastColumn="0"/>
+            <w:tcW w:w="9016" w:type="dxa"/>
+            <w:gridSpan w:val="2"/>
+            <w:tcBorders>
+              <w:top w:val="single" w:sz="4" w:space="0" w:color="auto"/>
+              <w:left w:val="single" w:sz="4" w:space="0" w:color="auto"/>
+              <w:bottom w:val="single" w:sz="4" w:space="0" w:color="auto"/>
+              <w:right w:val="single" w:sz="4" w:space="0" w:color="auto"/>
+            </w:tcBorders>
+            <w:shd w:val="clear" w:color="auto" w:fill="4472C4" w:themeFill="accent1"/>
+          </w:tcPr>
+          <w:p>
+            <w:pPr>
+              <w:pStyle w:val="Gpstesto"/>
+              <w:jc w:val="center"/>
+              <w:rPr>
+                <w:b w:val="0"/>
+                <w:bCs w:val="0"/>
+              </w:rPr>
+            </w:pPr>
+            <w:r>
+              <w:rPr>
+                <w:b w:val="0"/>
+                <w:bCs w:val="0"/>
+                <w:color w:val="FFFFFF" w:themeColor="background1"/>
+              </w:rPr>
+              <w:t>Scenari concreti</w:t>
+            </w:r>
+          </w:p>
+        </w:tc>
+      </w:tr>
+      <w:tr>
+        <w:tc>
+          <w:tcPr>
+            <w:cnfStyle w:val="001000000000" w:firstRow="0" w:lastRow="0" w:firstColumn="1" w:lastColumn="0" w:oddVBand="0" w:evenVBand="0" w:oddHBand="0" w:evenHBand="0" w:firstRowFirstColumn="0" w:firstRowLastColumn="0" w:lastRowFirstColumn="0" w:lastRowLastColumn="0"/>
+            <w:tcW w:w="9016" w:type="dxa"/>
+            <w:gridSpan w:val="2"/>
+            <w:tcBorders>
+              <w:top w:val="single" w:sz="4" w:space="0" w:color="auto"/>
+              <w:bottom w:val="single" w:sz="4" w:space="0" w:color="auto"/>
+            </w:tcBorders>
+          </w:tcPr>
+          <w:p>
+            <w:pPr>
+              <w:pStyle w:val="Gpstesto"/>
+              <w:jc w:val="left"/>
+              <w:rPr>
+                <w:b w:val="0"/>
+                <w:bCs w:val="0"/>
+              </w:rPr>
+            </w:pPr>
+            <w:r>
+              <w:rPr>
+                <w:b w:val="0"/>
+                <w:bCs w:val="0"/>
+              </w:rPr>
+              <w:t xml:space="preserve">Descrive una singola istanza </w:t>
+            </w:r>
+            <w:r>
+              <w:rPr>
+                <w:b w:val="0"/>
+                <w:bCs w:val="0"/>
+              </w:rPr>
+              <w:t>di rimozione di aggiunta di un nuovo contenuto</w:t>
+            </w:r>
+          </w:p>
+        </w:tc>
+      </w:tr>
+    </w:tbl>
+    <w:p/>
     <w:p>
       <w:pPr>
         <w:pStyle w:val="Gpstesto"/>
@@ -8639,16 +11465,16 @@
           <w:szCs w:val="32"/>
         </w:rPr>
         <w:drawing>
-          <wp:anchor distT="0" distB="0" distL="114300" distR="114300" simplePos="0" relativeHeight="251677696" behindDoc="0" locked="0" layoutInCell="1" allowOverlap="1" wp14:anchorId="5CEA18DC" wp14:editId="58C14336">
+          <wp:anchor distT="0" distB="0" distL="114300" distR="114300" simplePos="0" relativeHeight="251677696" behindDoc="0" locked="0" layoutInCell="1" allowOverlap="1" wp14:anchorId="5CEA18DC" wp14:editId="4E35120B">
             <wp:simplePos x="0" y="0"/>
             <wp:positionH relativeFrom="column">
-              <wp:posOffset>518160</wp:posOffset>
+              <wp:posOffset>1173480</wp:posOffset>
             </wp:positionH>
             <wp:positionV relativeFrom="page">
-              <wp:posOffset>2186940</wp:posOffset>
+              <wp:posOffset>2270760</wp:posOffset>
             </wp:positionV>
-            <wp:extent cx="5248275" cy="4676775"/>
-            <wp:effectExtent l="0" t="0" r="9525" b="9525"/>
+            <wp:extent cx="4138295" cy="3688080"/>
+            <wp:effectExtent l="0" t="0" r="0" b="7620"/>
             <wp:wrapTopAndBottom/>
             <wp:docPr id="20" name="Immagine 20"/>
             <wp:cNvGraphicFramePr>
@@ -8676,7 +11502,7 @@
                   <pic:spPr>
                     <a:xfrm>
                       <a:off x="0" y="0"/>
-                      <a:ext cx="5248275" cy="4676775"/>
+                      <a:ext cx="4138295" cy="3688080"/>
                     </a:xfrm>
                     <a:prstGeom prst="rect">
                       <a:avLst/>
@@ -8685,6 +11511,12 @@
                 </pic:pic>
               </a:graphicData>
             </a:graphic>
+            <wp14:sizeRelH relativeFrom="margin">
+              <wp14:pctWidth>0</wp14:pctWidth>
+            </wp14:sizeRelH>
+            <wp14:sizeRelV relativeFrom="margin">
+              <wp14:pctHeight>0</wp14:pctHeight>
+            </wp14:sizeRelV>
           </wp:anchor>
         </w:drawing>
       </w:r>
@@ -8970,23 +11802,13 @@
                 <w:iCs/>
               </w:rPr>
             </w:pPr>
-            <w:proofErr w:type="spellStart"/>
             <w:r>
               <w:rPr>
                 <w:bCs/>
                 <w:i/>
                 <w:iCs/>
               </w:rPr>
-              <w:t>Vers</w:t>
-            </w:r>
-            <w:proofErr w:type="spellEnd"/>
-            <w:r>
-              <w:rPr>
-                <w:bCs/>
-                <w:i/>
-                <w:iCs/>
-              </w:rPr>
-              <w:t>.</w:t>
+              <w:t>Vers.</w:t>
             </w:r>
           </w:p>
         </w:tc>
@@ -9425,17 +12247,8 @@
                 <w:b/>
                 <w:bCs/>
               </w:rPr>
-              <w:t xml:space="preserve">Entry </w:t>
-            </w:r>
-            <w:proofErr w:type="spellStart"/>
-            <w:r>
-              <w:rPr>
-                <w:b/>
-                <w:bCs/>
-              </w:rPr>
-              <w:t>Condition</w:t>
-            </w:r>
-            <w:proofErr w:type="spellEnd"/>
+              <w:t>Entry Condition</w:t>
+            </w:r>
           </w:p>
         </w:tc>
         <w:tc>
@@ -9461,15 +12274,7 @@
               <w:spacing w:after="0"/>
             </w:pPr>
             <w:r>
-              <w:t xml:space="preserve">È visualizzata il </w:t>
-            </w:r>
-            <w:proofErr w:type="spellStart"/>
-            <w:r>
-              <w:t>form</w:t>
-            </w:r>
-            <w:proofErr w:type="spellEnd"/>
-            <w:r>
-              <w:t xml:space="preserve"> per effettuare la ricerca</w:t>
+              <w:t>È visualizzata il form per effettuare la ricerca</w:t>
             </w:r>
           </w:p>
         </w:tc>
@@ -9509,17 +12314,8 @@
                 <w:b/>
                 <w:bCs/>
               </w:rPr>
-              <w:t xml:space="preserve">Exit </w:t>
-            </w:r>
-            <w:proofErr w:type="spellStart"/>
-            <w:r>
-              <w:rPr>
-                <w:b/>
-                <w:bCs/>
-              </w:rPr>
-              <w:t>condition</w:t>
-            </w:r>
-            <w:proofErr w:type="spellEnd"/>
+              <w:t>Exit condition</w:t>
+            </w:r>
           </w:p>
           <w:p>
             <w:pPr>
@@ -9596,31 +12392,16 @@
                 <w:b/>
                 <w:bCs/>
               </w:rPr>
-              <w:t xml:space="preserve">Exit </w:t>
-            </w:r>
-            <w:proofErr w:type="spellStart"/>
-            <w:r>
-              <w:rPr>
-                <w:b/>
-                <w:bCs/>
-              </w:rPr>
-              <w:t>condition</w:t>
-            </w:r>
-            <w:proofErr w:type="spellEnd"/>
-          </w:p>
-          <w:p>
-            <w:pPr>
-              <w:spacing w:after="0"/>
-            </w:pPr>
-            <w:r>
-              <w:lastRenderedPageBreak/>
-              <w:t xml:space="preserve">                       On </w:t>
-            </w:r>
-            <w:proofErr w:type="spellStart"/>
-            <w:r>
-              <w:t>failure</w:t>
-            </w:r>
-            <w:proofErr w:type="spellEnd"/>
+              <w:t>Exit condition</w:t>
+            </w:r>
+          </w:p>
+          <w:p>
+            <w:pPr>
+              <w:spacing w:after="0"/>
+            </w:pPr>
+            <w:r>
+              <w:t xml:space="preserve">                       On failure</w:t>
+            </w:r>
           </w:p>
         </w:tc>
         <w:tc>
@@ -9646,7 +12427,6 @@
               <w:spacing w:after="0"/>
             </w:pPr>
             <w:r>
-              <w:lastRenderedPageBreak/>
               <w:t>Nessuna ricerca viene effettuata</w:t>
             </w:r>
           </w:p>
@@ -9683,17 +12463,8 @@
                 <w:b/>
                 <w:bCs/>
               </w:rPr>
-              <w:t xml:space="preserve">Rilevanza/User </w:t>
-            </w:r>
-            <w:proofErr w:type="spellStart"/>
-            <w:r>
-              <w:rPr>
-                <w:b/>
-                <w:bCs/>
-              </w:rPr>
-              <w:t>Priority</w:t>
-            </w:r>
-            <w:proofErr w:type="spellEnd"/>
+              <w:t>Rilevanza/User Priority</w:t>
+            </w:r>
           </w:p>
         </w:tc>
         <w:tc>
@@ -9889,21 +12660,12 @@
                 <w:bCs/>
               </w:rPr>
             </w:pPr>
-            <w:proofErr w:type="spellStart"/>
             <w:r>
               <w:rPr>
                 <w:b/>
                 <w:bCs/>
               </w:rPr>
-              <w:t>Generalization</w:t>
-            </w:r>
-            <w:proofErr w:type="spellEnd"/>
-            <w:r>
-              <w:rPr>
-                <w:b/>
-                <w:bCs/>
-              </w:rPr>
-              <w:t xml:space="preserve"> of</w:t>
+              <w:t>Generalization of</w:t>
             </w:r>
           </w:p>
         </w:tc>
@@ -9968,23 +12730,8 @@
                 <w:b/>
                 <w:bCs/>
               </w:rPr>
-              <w:t>Flusso di Eventi Principale/</w:t>
-            </w:r>
-            <w:proofErr w:type="spellStart"/>
-            <w:r>
-              <w:rPr>
-                <w:b/>
-                <w:bCs/>
-              </w:rPr>
-              <w:t>Main</w:t>
-            </w:r>
-            <w:proofErr w:type="spellEnd"/>
-            <w:r>
-              <w:rPr>
-                <w:b/>
-                <w:bCs/>
-              </w:rPr>
-              <w:t xml:space="preserve"> Scenario</w:t>
+              <w:lastRenderedPageBreak/>
+              <w:t>Flusso di Eventi Principale/Main Scenario</w:t>
             </w:r>
           </w:p>
         </w:tc>
@@ -10057,15 +12804,7 @@
           </w:tcPr>
           <w:p>
             <w:r>
-              <w:t xml:space="preserve">Scrive la stringa di ricerca nell’apposito </w:t>
-            </w:r>
-            <w:proofErr w:type="spellStart"/>
-            <w:r>
-              <w:t>form</w:t>
-            </w:r>
-            <w:proofErr w:type="spellEnd"/>
-            <w:r>
-              <w:t xml:space="preserve"> e seleziona gli eventuali filtri aggiuntivi a disposizione e invia.</w:t>
+              <w:t>Scrive la stringa di ricerca nell’apposito form e seleziona gli eventuali filtri aggiuntivi a disposizione e invia.</w:t>
             </w:r>
           </w:p>
         </w:tc>
@@ -10138,15 +12877,7 @@
           </w:tcPr>
           <w:p>
             <w:r>
-              <w:t xml:space="preserve">Verifica che nel </w:t>
-            </w:r>
-            <w:proofErr w:type="spellStart"/>
-            <w:r>
-              <w:t>form</w:t>
-            </w:r>
-            <w:proofErr w:type="spellEnd"/>
-            <w:r>
-              <w:t xml:space="preserve"> ci sia una stringa valida per la ricerca</w:t>
+              <w:t>Verifica che nel form ci sia una stringa valida per la ricerca</w:t>
             </w:r>
           </w:p>
         </w:tc>
@@ -10864,19 +13595,6 @@
         </w:tc>
       </w:tr>
     </w:tbl>
-    <w:p>
-      <w:pPr>
-        <w:pStyle w:val="GpsTitolo"/>
-        <w:pBdr>
-          <w:bottom w:val="none" w:sz="0" w:space="0" w:color="auto"/>
-        </w:pBdr>
-        <w:outlineLvl w:val="9"/>
-        <w:rPr>
-          <w:sz w:val="32"/>
-          <w:szCs w:val="32"/>
-        </w:rPr>
-      </w:pPr>
-    </w:p>
     <w:p>
       <w:pPr>
         <w:pStyle w:val="GpsTitolo"/>
@@ -10902,17 +13620,18 @@
           <w:sz w:val="32"/>
           <w:szCs w:val="32"/>
         </w:rPr>
+        <w:lastRenderedPageBreak/>
         <w:drawing>
-          <wp:anchor distT="0" distB="0" distL="114300" distR="114300" simplePos="0" relativeHeight="251678720" behindDoc="0" locked="0" layoutInCell="1" allowOverlap="1" wp14:anchorId="5E3FDD71" wp14:editId="122ED5B4">
+          <wp:anchor distT="0" distB="0" distL="114300" distR="114300" simplePos="0" relativeHeight="251678720" behindDoc="0" locked="0" layoutInCell="1" allowOverlap="1" wp14:anchorId="5E3FDD71" wp14:editId="0ED6E183">
             <wp:simplePos x="0" y="0"/>
             <wp:positionH relativeFrom="column">
-              <wp:posOffset>594360</wp:posOffset>
+              <wp:posOffset>670560</wp:posOffset>
             </wp:positionH>
             <wp:positionV relativeFrom="page">
-              <wp:posOffset>2232660</wp:posOffset>
+              <wp:posOffset>1699260</wp:posOffset>
             </wp:positionV>
-            <wp:extent cx="5281930" cy="4282440"/>
-            <wp:effectExtent l="0" t="0" r="0" b="3810"/>
+            <wp:extent cx="4465320" cy="3620135"/>
+            <wp:effectExtent l="0" t="0" r="0" b="0"/>
             <wp:wrapTopAndBottom/>
             <wp:docPr id="21" name="Immagine 21"/>
             <wp:cNvGraphicFramePr>
@@ -10940,7 +13659,7 @@
                   <pic:spPr>
                     <a:xfrm>
                       <a:off x="0" y="0"/>
-                      <a:ext cx="5281930" cy="4282440"/>
+                      <a:ext cx="4465320" cy="3620135"/>
                     </a:xfrm>
                     <a:prstGeom prst="rect">
                       <a:avLst/>
@@ -11238,23 +13957,13 @@
                 <w:iCs/>
               </w:rPr>
             </w:pPr>
-            <w:proofErr w:type="spellStart"/>
             <w:r>
               <w:rPr>
                 <w:bCs/>
                 <w:i/>
                 <w:iCs/>
               </w:rPr>
-              <w:t>Vers</w:t>
-            </w:r>
-            <w:proofErr w:type="spellEnd"/>
-            <w:r>
-              <w:rPr>
-                <w:bCs/>
-                <w:i/>
-                <w:iCs/>
-              </w:rPr>
-              <w:t>.</w:t>
+              <w:t>Vers.</w:t>
             </w:r>
           </w:p>
         </w:tc>
@@ -11696,17 +14405,8 @@
                 <w:b/>
                 <w:bCs/>
               </w:rPr>
-              <w:t xml:space="preserve">Entry </w:t>
-            </w:r>
-            <w:proofErr w:type="spellStart"/>
-            <w:r>
-              <w:rPr>
-                <w:b/>
-                <w:bCs/>
-              </w:rPr>
-              <w:t>Condition</w:t>
-            </w:r>
-            <w:proofErr w:type="spellEnd"/>
+              <w:t>Entry Condition</w:t>
+            </w:r>
           </w:p>
         </w:tc>
         <w:tc>
@@ -11772,17 +14472,8 @@
                 <w:b/>
                 <w:bCs/>
               </w:rPr>
-              <w:t xml:space="preserve">Exit </w:t>
-            </w:r>
-            <w:proofErr w:type="spellStart"/>
-            <w:r>
-              <w:rPr>
-                <w:b/>
-                <w:bCs/>
-              </w:rPr>
-              <w:t>condition</w:t>
-            </w:r>
-            <w:proofErr w:type="spellEnd"/>
+              <w:t>Exit condition</w:t>
+            </w:r>
           </w:p>
           <w:p>
             <w:pPr>
@@ -11859,30 +14550,16 @@
                 <w:b/>
                 <w:bCs/>
               </w:rPr>
-              <w:t xml:space="preserve">Exit </w:t>
-            </w:r>
-            <w:proofErr w:type="spellStart"/>
-            <w:r>
-              <w:rPr>
-                <w:b/>
-                <w:bCs/>
-              </w:rPr>
-              <w:t>condition</w:t>
-            </w:r>
-            <w:proofErr w:type="spellEnd"/>
-          </w:p>
-          <w:p>
-            <w:pPr>
-              <w:spacing w:after="0"/>
-            </w:pPr>
-            <w:r>
-              <w:t xml:space="preserve">                       On </w:t>
-            </w:r>
-            <w:proofErr w:type="spellStart"/>
-            <w:r>
-              <w:t>failure</w:t>
-            </w:r>
-            <w:proofErr w:type="spellEnd"/>
+              <w:t>Exit condition</w:t>
+            </w:r>
+          </w:p>
+          <w:p>
+            <w:pPr>
+              <w:spacing w:after="0"/>
+            </w:pPr>
+            <w:r>
+              <w:t xml:space="preserve">                       On failure</w:t>
+            </w:r>
           </w:p>
         </w:tc>
         <w:tc>
@@ -11947,17 +14624,8 @@
                 <w:b/>
                 <w:bCs/>
               </w:rPr>
-              <w:t xml:space="preserve">Rilevanza/User </w:t>
-            </w:r>
-            <w:proofErr w:type="spellStart"/>
-            <w:r>
-              <w:rPr>
-                <w:b/>
-                <w:bCs/>
-              </w:rPr>
-              <w:t>Priority</w:t>
-            </w:r>
-            <w:proofErr w:type="spellEnd"/>
+              <w:t>Rilevanza/User Priority</w:t>
+            </w:r>
           </w:p>
         </w:tc>
         <w:tc>
@@ -12022,7 +14690,6 @@
                 <w:b/>
                 <w:bCs/>
               </w:rPr>
-              <w:lastRenderedPageBreak/>
               <w:t>Frequenza stimata</w:t>
             </w:r>
           </w:p>
@@ -12154,21 +14821,12 @@
                 <w:bCs/>
               </w:rPr>
             </w:pPr>
-            <w:proofErr w:type="spellStart"/>
             <w:r>
               <w:rPr>
                 <w:b/>
                 <w:bCs/>
               </w:rPr>
-              <w:t>Generalization</w:t>
-            </w:r>
-            <w:proofErr w:type="spellEnd"/>
-            <w:r>
-              <w:rPr>
-                <w:b/>
-                <w:bCs/>
-              </w:rPr>
-              <w:t xml:space="preserve"> of</w:t>
+              <w:t>Generalization of</w:t>
             </w:r>
           </w:p>
         </w:tc>
@@ -12402,15 +15060,7 @@
               <w:spacing w:after="0"/>
             </w:pPr>
             <w:r>
-              <w:t xml:space="preserve">Visualizza una </w:t>
-            </w:r>
-            <w:proofErr w:type="spellStart"/>
-            <w:r>
-              <w:t>form</w:t>
-            </w:r>
-            <w:proofErr w:type="spellEnd"/>
-            <w:r>
-              <w:t xml:space="preserve"> che richiede l’inserimento di:</w:t>
+              <w:t>Visualizza una form che richiede l’inserimento di:</w:t>
             </w:r>
           </w:p>
           <w:p>
@@ -12428,6 +15078,7 @@
               <w:ind w:left="317"/>
             </w:pPr>
             <w:r>
+              <w:lastRenderedPageBreak/>
               <w:t>• Descrizione: Stringa di massimo 255 caratteri alfanumerici.</w:t>
             </w:r>
           </w:p>
@@ -12526,15 +15177,7 @@
               <w:spacing w:after="0"/>
             </w:pPr>
             <w:r>
-              <w:t xml:space="preserve">Riempie tutti i campi obbligatori e sottomette il </w:t>
-            </w:r>
-            <w:proofErr w:type="spellStart"/>
-            <w:r>
-              <w:t>form</w:t>
-            </w:r>
-            <w:proofErr w:type="spellEnd"/>
-            <w:r>
-              <w:t xml:space="preserve"> compilato.</w:t>
+              <w:t>Riempie tutti i campi obbligatori e sottomette il form compilato.</w:t>
             </w:r>
           </w:p>
         </w:tc>
@@ -13043,15 +15686,7 @@
               <w:spacing w:after="0"/>
             </w:pPr>
             <w:r>
-              <w:t xml:space="preserve">Resta in attesa di una nuova sottomissione del </w:t>
-            </w:r>
-            <w:proofErr w:type="spellStart"/>
-            <w:r>
-              <w:t>form</w:t>
-            </w:r>
-            <w:proofErr w:type="spellEnd"/>
-            <w:r>
-              <w:t>.</w:t>
+              <w:t>Resta in attesa di una nuova sottomissione del form.</w:t>
             </w:r>
           </w:p>
         </w:tc>
@@ -13311,15 +15946,7 @@
               <w:spacing w:after="0"/>
             </w:pPr>
             <w:r>
-              <w:t xml:space="preserve">Resta in attesa di una nuova sottomissione della </w:t>
-            </w:r>
-            <w:proofErr w:type="spellStart"/>
-            <w:r>
-              <w:t>form</w:t>
-            </w:r>
-            <w:proofErr w:type="spellEnd"/>
-            <w:r>
-              <w:t>.</w:t>
+              <w:t>Resta in attesa di una nuova sottomissione della form.</w:t>
             </w:r>
           </w:p>
         </w:tc>
@@ -13579,15 +16206,7 @@
               <w:spacing w:after="0"/>
             </w:pPr>
             <w:r>
-              <w:t xml:space="preserve">Resta in attesa di una nuova sottomissione della </w:t>
-            </w:r>
-            <w:proofErr w:type="spellStart"/>
-            <w:r>
-              <w:t>form</w:t>
-            </w:r>
-            <w:proofErr w:type="spellEnd"/>
-            <w:r>
-              <w:t>.</w:t>
+              <w:t>Resta in attesa di una nuova sottomissione della form.</w:t>
             </w:r>
           </w:p>
         </w:tc>
@@ -14083,17 +16702,18 @@
           <w:sz w:val="32"/>
           <w:szCs w:val="32"/>
         </w:rPr>
+        <w:lastRenderedPageBreak/>
         <w:drawing>
-          <wp:anchor distT="0" distB="0" distL="114300" distR="114300" simplePos="0" relativeHeight="251679744" behindDoc="0" locked="0" layoutInCell="1" allowOverlap="1" wp14:anchorId="0F1E805E" wp14:editId="63279181">
+          <wp:anchor distT="0" distB="0" distL="114300" distR="114300" simplePos="0" relativeHeight="251679744" behindDoc="0" locked="0" layoutInCell="1" allowOverlap="1" wp14:anchorId="0F1E805E" wp14:editId="64FB4694">
             <wp:simplePos x="0" y="0"/>
             <wp:positionH relativeFrom="column">
-              <wp:posOffset>457200</wp:posOffset>
+              <wp:posOffset>411480</wp:posOffset>
             </wp:positionH>
             <wp:positionV relativeFrom="page">
-              <wp:posOffset>2872740</wp:posOffset>
+              <wp:posOffset>1668780</wp:posOffset>
             </wp:positionV>
-            <wp:extent cx="5452745" cy="4427220"/>
-            <wp:effectExtent l="0" t="0" r="0" b="0"/>
+            <wp:extent cx="4782185" cy="3882390"/>
+            <wp:effectExtent l="0" t="0" r="0" b="3810"/>
             <wp:wrapTopAndBottom/>
             <wp:docPr id="22" name="Immagine 22"/>
             <wp:cNvGraphicFramePr>
@@ -14121,7 +16741,7 @@
                   <pic:spPr>
                     <a:xfrm>
                       <a:off x="0" y="0"/>
-                      <a:ext cx="5452745" cy="4427220"/>
+                      <a:ext cx="4782185" cy="3882390"/>
                     </a:xfrm>
                     <a:prstGeom prst="rect">
                       <a:avLst/>
@@ -14130,6 +16750,12 @@
                 </pic:pic>
               </a:graphicData>
             </a:graphic>
+            <wp14:sizeRelH relativeFrom="margin">
+              <wp14:pctWidth>0</wp14:pctWidth>
+            </wp14:sizeRelH>
+            <wp14:sizeRelV relativeFrom="margin">
+              <wp14:pctHeight>0</wp14:pctHeight>
+            </wp14:sizeRelV>
           </wp:anchor>
         </w:drawing>
       </w:r>
@@ -14401,23 +17027,13 @@
                 <w:iCs/>
               </w:rPr>
             </w:pPr>
-            <w:proofErr w:type="spellStart"/>
             <w:r>
               <w:rPr>
                 <w:bCs/>
                 <w:i/>
                 <w:iCs/>
               </w:rPr>
-              <w:t>Vers</w:t>
-            </w:r>
-            <w:proofErr w:type="spellEnd"/>
-            <w:r>
-              <w:rPr>
-                <w:bCs/>
-                <w:i/>
-                <w:iCs/>
-              </w:rPr>
-              <w:t>.</w:t>
+              <w:t>Vers.</w:t>
             </w:r>
           </w:p>
         </w:tc>
@@ -14846,17 +17462,8 @@
                 <w:b/>
                 <w:bCs/>
               </w:rPr>
-              <w:t xml:space="preserve">Entry </w:t>
-            </w:r>
-            <w:proofErr w:type="spellStart"/>
-            <w:r>
-              <w:rPr>
-                <w:b/>
-                <w:bCs/>
-              </w:rPr>
-              <w:t>Condition</w:t>
-            </w:r>
-            <w:proofErr w:type="spellEnd"/>
+              <w:t>Entry Condition</w:t>
+            </w:r>
           </w:p>
         </w:tc>
         <w:tc>
@@ -14922,24 +17529,14 @@
                 <w:b/>
                 <w:bCs/>
               </w:rPr>
-              <w:t xml:space="preserve">Exit </w:t>
-            </w:r>
-            <w:proofErr w:type="spellStart"/>
-            <w:r>
-              <w:rPr>
-                <w:b/>
-                <w:bCs/>
-              </w:rPr>
-              <w:t>condition</w:t>
-            </w:r>
-            <w:proofErr w:type="spellEnd"/>
-          </w:p>
-          <w:p>
-            <w:pPr>
-              <w:spacing w:after="0"/>
-            </w:pPr>
-            <w:r>
-              <w:lastRenderedPageBreak/>
+              <w:t>Exit condition</w:t>
+            </w:r>
+          </w:p>
+          <w:p>
+            <w:pPr>
+              <w:spacing w:after="0"/>
+            </w:pPr>
+            <w:r>
               <w:t xml:space="preserve">                       On success</w:t>
             </w:r>
           </w:p>
@@ -14970,7 +17567,6 @@
               <w:rPr>
                 <w:bCs/>
               </w:rPr>
-              <w:lastRenderedPageBreak/>
               <w:t>La recensione è stata aggiunta ed è visualizzabile dagli utenti</w:t>
             </w:r>
           </w:p>
@@ -15011,30 +17607,16 @@
                 <w:b/>
                 <w:bCs/>
               </w:rPr>
-              <w:t xml:space="preserve">Exit </w:t>
-            </w:r>
-            <w:proofErr w:type="spellStart"/>
-            <w:r>
-              <w:rPr>
-                <w:b/>
-                <w:bCs/>
-              </w:rPr>
-              <w:t>condition</w:t>
-            </w:r>
-            <w:proofErr w:type="spellEnd"/>
-          </w:p>
-          <w:p>
-            <w:pPr>
-              <w:spacing w:after="0"/>
-            </w:pPr>
-            <w:r>
-              <w:t xml:space="preserve">                       On </w:t>
-            </w:r>
-            <w:proofErr w:type="spellStart"/>
-            <w:r>
-              <w:t>failure</w:t>
-            </w:r>
-            <w:proofErr w:type="spellEnd"/>
+              <w:t>Exit condition</w:t>
+            </w:r>
+          </w:p>
+          <w:p>
+            <w:pPr>
+              <w:spacing w:after="0"/>
+            </w:pPr>
+            <w:r>
+              <w:t xml:space="preserve">                       On failure</w:t>
+            </w:r>
           </w:p>
         </w:tc>
         <w:tc>
@@ -15099,17 +17681,8 @@
                 <w:b/>
                 <w:bCs/>
               </w:rPr>
-              <w:t xml:space="preserve">Rilevanza/User </w:t>
-            </w:r>
-            <w:proofErr w:type="spellStart"/>
-            <w:r>
-              <w:rPr>
-                <w:b/>
-                <w:bCs/>
-              </w:rPr>
-              <w:t>Priority</w:t>
-            </w:r>
-            <w:proofErr w:type="spellEnd"/>
+              <w:t>Rilevanza/User Priority</w:t>
+            </w:r>
           </w:p>
         </w:tc>
         <w:tc>
@@ -15305,21 +17878,12 @@
                 <w:bCs/>
               </w:rPr>
             </w:pPr>
-            <w:proofErr w:type="spellStart"/>
             <w:r>
               <w:rPr>
                 <w:b/>
                 <w:bCs/>
               </w:rPr>
-              <w:t>Generalization</w:t>
-            </w:r>
-            <w:proofErr w:type="spellEnd"/>
-            <w:r>
-              <w:rPr>
-                <w:b/>
-                <w:bCs/>
-              </w:rPr>
-              <w:t xml:space="preserve"> of</w:t>
+              <w:t>Generalization of</w:t>
             </w:r>
           </w:p>
         </w:tc>
@@ -15383,23 +17947,7 @@
                 <w:b/>
                 <w:bCs/>
               </w:rPr>
-              <w:t>Flusso di Eventi Principale/</w:t>
-            </w:r>
-            <w:proofErr w:type="spellStart"/>
-            <w:r>
-              <w:rPr>
-                <w:b/>
-                <w:bCs/>
-              </w:rPr>
-              <w:t>Main</w:t>
-            </w:r>
-            <w:proofErr w:type="spellEnd"/>
-            <w:r>
-              <w:rPr>
-                <w:b/>
-                <w:bCs/>
-              </w:rPr>
-              <w:t xml:space="preserve"> Scenario</w:t>
+              <w:t>Flusso di Eventi Principale/Main Scenario</w:t>
             </w:r>
           </w:p>
         </w:tc>
@@ -15424,6 +17972,7 @@
           </w:tcPr>
           <w:p>
             <w:r>
+              <w:lastRenderedPageBreak/>
               <w:t>1</w:t>
             </w:r>
           </w:p>
@@ -15626,15 +18175,7 @@
               <w:spacing w:after="0"/>
             </w:pPr>
             <w:r>
-              <w:t xml:space="preserve">Visualizza un </w:t>
-            </w:r>
-            <w:proofErr w:type="spellStart"/>
-            <w:r>
-              <w:t>form</w:t>
-            </w:r>
-            <w:proofErr w:type="spellEnd"/>
-            <w:r>
-              <w:t xml:space="preserve"> che richiede l’inserimento di:</w:t>
+              <w:t>Visualizza un form che richiede l’inserimento di:</w:t>
             </w:r>
           </w:p>
           <w:p>
@@ -15733,15 +18274,7 @@
           </w:tcPr>
           <w:p>
             <w:r>
-              <w:t xml:space="preserve">Riempie tutti i campi obbligatori e sottomette il </w:t>
-            </w:r>
-            <w:proofErr w:type="spellStart"/>
-            <w:r>
-              <w:t>form</w:t>
-            </w:r>
-            <w:proofErr w:type="spellEnd"/>
-            <w:r>
-              <w:t xml:space="preserve"> compilato.</w:t>
+              <w:t>Riempie tutti i campi obbligatori e sottomette il form compilato.</w:t>
             </w:r>
           </w:p>
         </w:tc>
@@ -16501,15 +19034,7 @@
               <w:spacing w:after="0"/>
             </w:pPr>
             <w:r>
-              <w:t xml:space="preserve">Resta in attesa di una nuova sottomissione del </w:t>
-            </w:r>
-            <w:proofErr w:type="spellStart"/>
-            <w:r>
-              <w:t>form</w:t>
-            </w:r>
-            <w:proofErr w:type="spellEnd"/>
-            <w:r>
-              <w:t>.</w:t>
+              <w:t>Resta in attesa di una nuova sottomissione del form.</w:t>
             </w:r>
           </w:p>
         </w:tc>
@@ -16608,7 +19133,6 @@
                 <w:b/>
                 <w:bCs/>
               </w:rPr>
-              <w:lastRenderedPageBreak/>
               <w:t>5.c1</w:t>
             </w:r>
           </w:p>
@@ -17182,18 +19706,17 @@
           <w:sz w:val="32"/>
           <w:szCs w:val="32"/>
         </w:rPr>
-        <w:lastRenderedPageBreak/>
         <w:drawing>
-          <wp:anchor distT="0" distB="0" distL="114300" distR="114300" simplePos="0" relativeHeight="251680768" behindDoc="0" locked="0" layoutInCell="1" allowOverlap="1" wp14:anchorId="22B5B8E8" wp14:editId="7603110A">
+          <wp:anchor distT="0" distB="0" distL="114300" distR="114300" simplePos="0" relativeHeight="251680768" behindDoc="0" locked="0" layoutInCell="1" allowOverlap="1" wp14:anchorId="22B5B8E8" wp14:editId="45FD7E74">
             <wp:simplePos x="0" y="0"/>
             <wp:positionH relativeFrom="column">
-              <wp:posOffset>685800</wp:posOffset>
+              <wp:posOffset>358140</wp:posOffset>
             </wp:positionH>
             <wp:positionV relativeFrom="page">
-              <wp:posOffset>1783080</wp:posOffset>
+              <wp:posOffset>2964180</wp:posOffset>
             </wp:positionV>
-            <wp:extent cx="4998720" cy="4046220"/>
-            <wp:effectExtent l="0" t="0" r="0" b="0"/>
+            <wp:extent cx="4697095" cy="3802380"/>
+            <wp:effectExtent l="0" t="0" r="8255" b="7620"/>
             <wp:wrapTopAndBottom/>
             <wp:docPr id="23" name="Immagine 23"/>
             <wp:cNvGraphicFramePr>
@@ -17221,7 +19744,7 @@
                   <pic:spPr>
                     <a:xfrm>
                       <a:off x="0" y="0"/>
-                      <a:ext cx="4998720" cy="4046220"/>
+                      <a:ext cx="4697095" cy="3802380"/>
                     </a:xfrm>
                     <a:prstGeom prst="rect">
                       <a:avLst/>
@@ -17547,23 +20070,13 @@
                 <w:iCs/>
               </w:rPr>
             </w:pPr>
-            <w:proofErr w:type="spellStart"/>
             <w:r>
               <w:rPr>
                 <w:bCs/>
                 <w:i/>
                 <w:iCs/>
               </w:rPr>
-              <w:t>Vers</w:t>
-            </w:r>
-            <w:proofErr w:type="spellEnd"/>
-            <w:r>
-              <w:rPr>
-                <w:bCs/>
-                <w:i/>
-                <w:iCs/>
-              </w:rPr>
-              <w:t>.</w:t>
+              <w:t>Vers.</w:t>
             </w:r>
           </w:p>
         </w:tc>
@@ -18098,17 +20611,8 @@
                 <w:b/>
                 <w:bCs/>
               </w:rPr>
-              <w:t xml:space="preserve">Entry </w:t>
-            </w:r>
-            <w:proofErr w:type="spellStart"/>
-            <w:r>
-              <w:rPr>
-                <w:b/>
-                <w:bCs/>
-              </w:rPr>
-              <w:t>Condition</w:t>
-            </w:r>
-            <w:proofErr w:type="spellEnd"/>
+              <w:t>Entry Condition</w:t>
+            </w:r>
           </w:p>
         </w:tc>
         <w:tc>
@@ -18197,17 +20701,8 @@
                 <w:b/>
                 <w:bCs/>
               </w:rPr>
-              <w:t xml:space="preserve">Exit </w:t>
-            </w:r>
-            <w:proofErr w:type="spellStart"/>
-            <w:r>
-              <w:rPr>
-                <w:b/>
-                <w:bCs/>
-              </w:rPr>
-              <w:t>condition</w:t>
-            </w:r>
-            <w:proofErr w:type="spellEnd"/>
+              <w:t>Exit condition</w:t>
+            </w:r>
           </w:p>
           <w:p>
             <w:pPr>
@@ -18301,30 +20796,16 @@
                 <w:b/>
                 <w:bCs/>
               </w:rPr>
-              <w:t xml:space="preserve">Exit </w:t>
-            </w:r>
-            <w:proofErr w:type="spellStart"/>
-            <w:r>
-              <w:rPr>
-                <w:b/>
-                <w:bCs/>
-              </w:rPr>
-              <w:t>condition</w:t>
-            </w:r>
-            <w:proofErr w:type="spellEnd"/>
-          </w:p>
-          <w:p>
-            <w:pPr>
-              <w:spacing w:after="0"/>
-            </w:pPr>
-            <w:r>
-              <w:t xml:space="preserve">                       On </w:t>
-            </w:r>
-            <w:proofErr w:type="spellStart"/>
-            <w:r>
-              <w:t>failure</w:t>
-            </w:r>
-            <w:proofErr w:type="spellEnd"/>
+              <w:t>Exit condition</w:t>
+            </w:r>
+          </w:p>
+          <w:p>
+            <w:pPr>
+              <w:spacing w:after="0"/>
+            </w:pPr>
+            <w:r>
+              <w:t xml:space="preserve">                       On failure</w:t>
+            </w:r>
           </w:p>
         </w:tc>
         <w:tc>
@@ -18406,17 +20887,9 @@
                 <w:b/>
                 <w:bCs/>
               </w:rPr>
-              <w:t xml:space="preserve">Rilevanza/User </w:t>
-            </w:r>
-            <w:proofErr w:type="spellStart"/>
-            <w:r>
-              <w:rPr>
-                <w:b/>
-                <w:bCs/>
-              </w:rPr>
-              <w:t>Priority</w:t>
-            </w:r>
-            <w:proofErr w:type="spellEnd"/>
+              <w:lastRenderedPageBreak/>
+              <w:t>Rilevanza/User Priority</w:t>
+            </w:r>
           </w:p>
         </w:tc>
         <w:tc>
@@ -18663,21 +21136,12 @@
                 <w:bCs/>
               </w:rPr>
             </w:pPr>
-            <w:proofErr w:type="spellStart"/>
             <w:r>
               <w:rPr>
                 <w:b/>
                 <w:bCs/>
               </w:rPr>
-              <w:t>Generalization</w:t>
-            </w:r>
-            <w:proofErr w:type="spellEnd"/>
-            <w:r>
-              <w:rPr>
-                <w:b/>
-                <w:bCs/>
-              </w:rPr>
-              <w:t xml:space="preserve"> of</w:t>
+              <w:t>Generalization of</w:t>
             </w:r>
           </w:p>
         </w:tc>
@@ -18813,7 +21277,6 @@
               <w:spacing w:after="0"/>
             </w:pPr>
             <w:r>
-              <w:lastRenderedPageBreak/>
               <w:t>1</w:t>
             </w:r>
           </w:p>
@@ -18969,15 +21432,7 @@
               <w:spacing w:after="0"/>
             </w:pPr>
             <w:r>
-              <w:t xml:space="preserve">Visualizza un </w:t>
-            </w:r>
-            <w:proofErr w:type="spellStart"/>
-            <w:r>
-              <w:t>form</w:t>
-            </w:r>
-            <w:proofErr w:type="spellEnd"/>
-            <w:r>
-              <w:t xml:space="preserve"> che richiede l’inserimento di :</w:t>
+              <w:t>Visualizza un form che richiede l’inserimento di :</w:t>
             </w:r>
           </w:p>
           <w:p>
@@ -19149,15 +21604,7 @@
               <w:spacing w:after="0"/>
             </w:pPr>
             <w:r>
-              <w:t xml:space="preserve">Riempie tutti i cambi obbligatori e sottomette il </w:t>
-            </w:r>
-            <w:proofErr w:type="spellStart"/>
-            <w:r>
-              <w:t>form</w:t>
-            </w:r>
-            <w:proofErr w:type="spellEnd"/>
-            <w:r>
-              <w:t xml:space="preserve"> compilato.        </w:t>
+              <w:t xml:space="preserve">Riempie tutti i cambi obbligatori e sottomette il form compilato.        </w:t>
             </w:r>
           </w:p>
         </w:tc>
@@ -19825,15 +22272,7 @@
               <w:spacing w:after="0"/>
             </w:pPr>
             <w:r>
-              <w:t xml:space="preserve">Resta in attesa di una nuova sottomissione del </w:t>
-            </w:r>
-            <w:proofErr w:type="spellStart"/>
-            <w:r>
-              <w:t>form</w:t>
-            </w:r>
-            <w:proofErr w:type="spellEnd"/>
-            <w:r>
-              <w:t>.</w:t>
+              <w:t>Resta in attesa di una nuova sottomissione del form.</w:t>
             </w:r>
           </w:p>
         </w:tc>
@@ -20093,15 +22532,7 @@
               <w:spacing w:after="0"/>
             </w:pPr>
             <w:r>
-              <w:t xml:space="preserve">Resta in attesa di una nuova sottomissione del </w:t>
-            </w:r>
-            <w:proofErr w:type="spellStart"/>
-            <w:r>
-              <w:t>form</w:t>
-            </w:r>
-            <w:proofErr w:type="spellEnd"/>
-            <w:r>
-              <w:t>.</w:t>
+              <w:t>Resta in attesa di una nuova sottomissione del form.</w:t>
             </w:r>
           </w:p>
         </w:tc>
@@ -20200,6 +22631,7 @@
                 <w:b/>
                 <w:bCs/>
               </w:rPr>
+              <w:lastRenderedPageBreak/>
               <w:t>4.c1</w:t>
             </w:r>
           </w:p>
@@ -20361,15 +22793,7 @@
               <w:spacing w:after="0"/>
             </w:pPr>
             <w:r>
-              <w:t xml:space="preserve">Resta in attesa di una nuova sottomissione del </w:t>
-            </w:r>
-            <w:proofErr w:type="spellStart"/>
-            <w:r>
-              <w:t>form</w:t>
-            </w:r>
-            <w:proofErr w:type="spellEnd"/>
-            <w:r>
-              <w:t>.</w:t>
+              <w:t>Resta in attesa di una nuova sottomissione del form.</w:t>
             </w:r>
           </w:p>
         </w:tc>
@@ -20428,7 +22852,6 @@
                 <w:b/>
                 <w:bCs/>
               </w:rPr>
-              <w:lastRenderedPageBreak/>
               <w:t xml:space="preserve">I Scenario/Flusso di eventi di ERRORE:  </w:t>
             </w:r>
             <w:r>
@@ -20731,11 +23154,9 @@
       <w:bookmarkEnd w:id="78"/>
     </w:p>
     <w:p>
-      <w:proofErr w:type="spellStart"/>
       <w:r>
         <w:t>Entity</w:t>
       </w:r>
-      <w:proofErr w:type="spellEnd"/>
     </w:p>
     <w:tbl>
       <w:tblPr>
@@ -20861,11 +23282,9 @@
     </w:tbl>
     <w:p/>
     <w:p>
-      <w:proofErr w:type="spellStart"/>
       <w:r>
         <w:t>Boundary</w:t>
       </w:r>
-      <w:proofErr w:type="spellEnd"/>
     </w:p>
     <w:tbl>
       <w:tblPr>
@@ -20902,11 +23321,9 @@
             <w:pPr>
               <w:spacing w:after="0"/>
             </w:pPr>
-            <w:proofErr w:type="spellStart"/>
             <w:r>
               <w:t>NewListButton</w:t>
             </w:r>
-            <w:proofErr w:type="spellEnd"/>
           </w:p>
         </w:tc>
         <w:tc>
@@ -20958,11 +23375,9 @@
             <w:pPr>
               <w:spacing w:after="0"/>
             </w:pPr>
-            <w:proofErr w:type="spellStart"/>
             <w:r>
               <w:t>ListForm</w:t>
             </w:r>
-            <w:proofErr w:type="spellEnd"/>
           </w:p>
         </w:tc>
         <w:tc>
@@ -20987,31 +23402,7 @@
               <w:spacing w:after="0"/>
             </w:pPr>
             <w:r>
-              <w:t xml:space="preserve">Form usato dall’utente per specificare le proprietà della nuova lista. Questa </w:t>
-            </w:r>
-            <w:proofErr w:type="spellStart"/>
-            <w:r>
-              <w:t>form</w:t>
-            </w:r>
-            <w:proofErr w:type="spellEnd"/>
-            <w:r>
-              <w:t xml:space="preserve"> è presentata all’utente quando “</w:t>
-            </w:r>
-            <w:proofErr w:type="spellStart"/>
-            <w:r>
-              <w:t>NewListButton</w:t>
-            </w:r>
-            <w:proofErr w:type="spellEnd"/>
-            <w:r>
-              <w:t xml:space="preserve">” è selezionato. Contiene i campi necessari per la creazione della nuova lista e un bottone per sottomettere il </w:t>
-            </w:r>
-            <w:proofErr w:type="spellStart"/>
-            <w:r>
-              <w:t>form</w:t>
-            </w:r>
-            <w:proofErr w:type="spellEnd"/>
-            <w:r>
-              <w:t xml:space="preserve"> compilato.</w:t>
+              <w:t>Form usato dall’utente per specificare le proprietà della nuova lista. Questa form è presentata all’utente quando “NewListButton” è selezionato. Contiene i campi necessari per la creazione della nuova lista e un bottone per sottomettere il form compilato.</w:t>
             </w:r>
           </w:p>
         </w:tc>
@@ -21038,11 +23429,9 @@
             <w:pPr>
               <w:spacing w:after="0"/>
             </w:pPr>
-            <w:proofErr w:type="spellStart"/>
             <w:r>
               <w:t>NewLIstConfirmNotice</w:t>
             </w:r>
-            <w:proofErr w:type="spellEnd"/>
           </w:p>
         </w:tc>
         <w:tc>
@@ -21114,11 +23503,9 @@
             <w:pPr>
               <w:spacing w:after="0"/>
             </w:pPr>
-            <w:proofErr w:type="spellStart"/>
             <w:r>
               <w:t>NewListControl</w:t>
             </w:r>
-            <w:proofErr w:type="spellEnd"/>
           </w:p>
         </w:tc>
         <w:tc>
@@ -21151,55 +23538,16 @@
               <w:spacing w:after="0"/>
             </w:pPr>
             <w:r>
-              <w:t>Questo oggetto è creato quando l’utente seleziona il bottone “</w:t>
-            </w:r>
-            <w:proofErr w:type="spellStart"/>
-            <w:r>
-              <w:t>NewListButton</w:t>
-            </w:r>
-            <w:proofErr w:type="spellEnd"/>
-            <w:r>
-              <w:t>”.</w:t>
-            </w:r>
-          </w:p>
-          <w:p>
-            <w:pPr>
-              <w:spacing w:after="0"/>
-            </w:pPr>
-            <w:r>
-              <w:t xml:space="preserve">Crea un </w:t>
-            </w:r>
-            <w:proofErr w:type="spellStart"/>
-            <w:r>
-              <w:t>ListForm</w:t>
-            </w:r>
-            <w:proofErr w:type="spellEnd"/>
-            <w:r>
-              <w:t xml:space="preserve"> e lo presenta all’utente. Dopo la sottomissione del </w:t>
-            </w:r>
-            <w:proofErr w:type="spellStart"/>
-            <w:r>
-              <w:t>form</w:t>
-            </w:r>
-            <w:proofErr w:type="spellEnd"/>
-            <w:r>
-              <w:t xml:space="preserve">, questo oggetto colleziona le informazioni dal </w:t>
-            </w:r>
-            <w:proofErr w:type="spellStart"/>
-            <w:r>
-              <w:t>form</w:t>
-            </w:r>
-            <w:proofErr w:type="spellEnd"/>
-            <w:r>
-              <w:t xml:space="preserve">, crea una Lista. Crea un </w:t>
-            </w:r>
-            <w:proofErr w:type="spellStart"/>
-            <w:r>
-              <w:t>NewLIstConfirmNotice</w:t>
-            </w:r>
-            <w:proofErr w:type="spellEnd"/>
-            <w:r>
-              <w:t xml:space="preserve"> e lo mostra all’utente.</w:t>
+              <w:t>Questo oggetto è creato quando l’utente seleziona il bottone “NewListButton”.</w:t>
+            </w:r>
+          </w:p>
+          <w:p>
+            <w:pPr>
+              <w:spacing w:after="0"/>
+            </w:pPr>
+            <w:r>
+              <w:lastRenderedPageBreak/>
+              <w:t>Crea un ListForm e lo presenta all’utente. Dopo la sottomissione del form, questo oggetto colleziona le informazioni dal form, crea una Lista. Crea un NewLIstConfirmNotice e lo mostra all’utente.</w:t>
             </w:r>
           </w:p>
         </w:tc>
@@ -21237,11 +23585,9 @@
       <w:bookmarkEnd w:id="81"/>
     </w:p>
     <w:p>
-      <w:proofErr w:type="spellStart"/>
       <w:r>
         <w:t>Entity</w:t>
       </w:r>
-      <w:proofErr w:type="spellEnd"/>
     </w:p>
     <w:tbl>
       <w:tblPr>
@@ -21279,7 +23625,6 @@
               <w:spacing w:after="0"/>
             </w:pPr>
             <w:r>
-              <w:lastRenderedPageBreak/>
               <w:t>Contenuto</w:t>
             </w:r>
           </w:p>
@@ -21309,15 +23654,7 @@
               <w:spacing w:after="0"/>
             </w:pPr>
             <w:r>
-              <w:t xml:space="preserve">Il Contenuto può essere un Film o una </w:t>
-            </w:r>
-            <w:proofErr w:type="spellStart"/>
-            <w:r>
-              <w:t>SerieTV</w:t>
-            </w:r>
-            <w:proofErr w:type="spellEnd"/>
-            <w:r>
-              <w:t xml:space="preserve"> presente sul catalogo, che può essere ricercato dall’utente. I contenuti sono composti da titolo, genere e descrizione</w:t>
+              <w:t>Il Contenuto può essere un Film o una SerieTV presente sul catalogo, che può essere ricercato dall’utente. I contenuti sono composti da titolo, genere e descrizione</w:t>
             </w:r>
             <w:r>
               <w:tab/>
@@ -21328,11 +23665,9 @@
     </w:tbl>
     <w:p/>
     <w:p>
-      <w:proofErr w:type="spellStart"/>
       <w:r>
         <w:t>Boundary</w:t>
       </w:r>
-      <w:proofErr w:type="spellEnd"/>
     </w:p>
     <w:tbl>
       <w:tblPr>
@@ -21369,11 +23704,9 @@
             <w:pPr>
               <w:spacing w:after="0"/>
             </w:pPr>
-            <w:proofErr w:type="spellStart"/>
             <w:r>
               <w:t>SearchForm</w:t>
             </w:r>
-            <w:proofErr w:type="spellEnd"/>
           </w:p>
         </w:tc>
         <w:tc>
@@ -21398,15 +23731,7 @@
               <w:spacing w:after="0"/>
             </w:pPr>
             <w:r>
-              <w:t xml:space="preserve">Form usato dall’utente per l’input di Ricerca Contenuti. </w:t>
-            </w:r>
-            <w:proofErr w:type="spellStart"/>
-            <w:r>
-              <w:t>SearchForm</w:t>
-            </w:r>
-            <w:proofErr w:type="spellEnd"/>
-            <w:r>
-              <w:t xml:space="preserve"> contiene I campi per specificare titolo e filtri per I contenuti e un bottone per sottomettere la ricerca</w:t>
+              <w:t>Form usato dall’utente per l’input di Ricerca Contenuti. SearchForm contiene I campi per specificare titolo e filtri per I contenuti e un bottone per sottomettere la ricerca</w:t>
             </w:r>
           </w:p>
         </w:tc>
@@ -21433,11 +23758,9 @@
             <w:pPr>
               <w:spacing w:after="0"/>
             </w:pPr>
-            <w:proofErr w:type="spellStart"/>
             <w:r>
               <w:t>SearchResult</w:t>
             </w:r>
-            <w:proofErr w:type="spellEnd"/>
           </w:p>
         </w:tc>
         <w:tc>
@@ -21462,13 +23785,8 @@
               <w:spacing w:after="0"/>
             </w:pPr>
             <w:r>
-              <w:t xml:space="preserve">Mostra una lista di contenuti filtrata dalla ricerca specificata in </w:t>
-            </w:r>
-            <w:proofErr w:type="spellStart"/>
-            <w:r>
-              <w:t>SearchForm</w:t>
-            </w:r>
-            <w:proofErr w:type="spellEnd"/>
+              <w:t>Mostra una lista di contenuti filtrata dalla ricerca specificata in SearchForm</w:t>
+            </w:r>
           </w:p>
         </w:tc>
       </w:tr>
@@ -21514,11 +23832,9 @@
             <w:pPr>
               <w:spacing w:after="0"/>
             </w:pPr>
-            <w:proofErr w:type="spellStart"/>
             <w:r>
               <w:t>SearchControl</w:t>
             </w:r>
-            <w:proofErr w:type="spellEnd"/>
           </w:p>
         </w:tc>
         <w:tc>
@@ -21543,23 +23859,7 @@
               <w:spacing w:after="0"/>
             </w:pPr>
             <w:r>
-              <w:t xml:space="preserve">Gestisce la funzione di ricerca. Questo oggetto è creato quando viene sottomesso un </w:t>
-            </w:r>
-            <w:proofErr w:type="spellStart"/>
-            <w:r>
-              <w:t>SearchForm</w:t>
-            </w:r>
-            <w:proofErr w:type="spellEnd"/>
-            <w:r>
-              <w:t xml:space="preserve">, e usa le informazioni ricevute per effettuare la ricerca e invia la lista di contenuti filtrati al </w:t>
-            </w:r>
-            <w:proofErr w:type="spellStart"/>
-            <w:r>
-              <w:t>SearchResult</w:t>
-            </w:r>
-            <w:proofErr w:type="spellEnd"/>
-            <w:r>
-              <w:t xml:space="preserve">. </w:t>
+              <w:t xml:space="preserve">Gestisce la funzione di ricerca. Questo oggetto è creato quando viene sottomesso un SearchForm, e usa le informazioni ricevute per effettuare la ricerca e invia la lista di contenuti filtrati al SearchResult. </w:t>
             </w:r>
           </w:p>
         </w:tc>
@@ -21597,11 +23897,9 @@
       <w:bookmarkEnd w:id="84"/>
     </w:p>
     <w:p>
-      <w:proofErr w:type="spellStart"/>
       <w:r>
         <w:t>Entity</w:t>
       </w:r>
-      <w:proofErr w:type="spellEnd"/>
     </w:p>
     <w:tbl>
       <w:tblPr>
@@ -21719,15 +24017,7 @@
               <w:spacing w:after="0"/>
             </w:pPr>
             <w:r>
-              <w:t xml:space="preserve">Il Contenuto può essere un Film o una </w:t>
-            </w:r>
-            <w:proofErr w:type="spellStart"/>
-            <w:r>
-              <w:t>SerieTV</w:t>
-            </w:r>
-            <w:proofErr w:type="spellEnd"/>
-            <w:r>
-              <w:t xml:space="preserve"> presente sul catalogo, che può essere ricercato dall’utente. I contenuti sono composti da titolo, genere e descrizione</w:t>
+              <w:t>Il Contenuto può essere un Film o una SerieTV presente sul catalogo, che può essere ricercato dall’utente. I contenuti sono composti da titolo, genere e descrizione</w:t>
             </w:r>
             <w:r>
               <w:tab/>
@@ -21792,11 +24082,9 @@
     </w:tbl>
     <w:p/>
     <w:p>
-      <w:proofErr w:type="spellStart"/>
       <w:r>
         <w:t>Boundary</w:t>
       </w:r>
-      <w:proofErr w:type="spellEnd"/>
     </w:p>
     <w:tbl>
       <w:tblPr>
@@ -21830,11 +24118,9 @@
             </w:tcMar>
           </w:tcPr>
           <w:p>
-            <w:proofErr w:type="spellStart"/>
             <w:r>
               <w:t>ContentList</w:t>
             </w:r>
-            <w:proofErr w:type="spellEnd"/>
           </w:p>
         </w:tc>
         <w:tc>
@@ -21859,15 +24145,7 @@
               <w:spacing w:after="0"/>
             </w:pPr>
             <w:r>
-              <w:t xml:space="preserve">Mostra una lista di contenuti selezionabili dall’utente per accedere alla </w:t>
-            </w:r>
-            <w:proofErr w:type="spellStart"/>
-            <w:r>
-              <w:t>ContentReviewForm</w:t>
-            </w:r>
-            <w:proofErr w:type="spellEnd"/>
-            <w:r>
-              <w:t>.</w:t>
+              <w:t>Mostra una lista di contenuti selezionabili dall’utente per accedere alla ContentReviewForm.</w:t>
             </w:r>
           </w:p>
         </w:tc>
@@ -21891,11 +24169,9 @@
             </w:tcMar>
           </w:tcPr>
           <w:p>
-            <w:proofErr w:type="spellStart"/>
             <w:r>
               <w:t>ContentReviewForm</w:t>
             </w:r>
-            <w:proofErr w:type="spellEnd"/>
           </w:p>
         </w:tc>
         <w:tc>
@@ -21920,23 +24196,7 @@
               <w:spacing w:after="0"/>
             </w:pPr>
             <w:r>
-              <w:t xml:space="preserve">Mostra le informazioni del contenuto e il </w:t>
-            </w:r>
-            <w:proofErr w:type="spellStart"/>
-            <w:r>
-              <w:t>form</w:t>
-            </w:r>
-            <w:proofErr w:type="spellEnd"/>
-            <w:r>
-              <w:t xml:space="preserve"> usato per l’input della Recensione. Questo </w:t>
-            </w:r>
-            <w:proofErr w:type="spellStart"/>
-            <w:r>
-              <w:t>boundary</w:t>
-            </w:r>
-            <w:proofErr w:type="spellEnd"/>
-            <w:r>
-              <w:t xml:space="preserve"> è presentato all’utente quando viene selezionato un contenuto. Contiene le informazioni del contenuto specificato e i campi per stabilire gli attributi di una recensione. </w:t>
+              <w:t xml:space="preserve">Mostra le informazioni del contenuto e il form usato per l’input della Recensione. Questo boundary è presentato all’utente quando viene selezionato un contenuto. Contiene le informazioni del contenuto specificato e i campi per stabilire gli attributi di una recensione. </w:t>
             </w:r>
           </w:p>
         </w:tc>
@@ -21960,11 +24220,10 @@
             </w:tcMar>
           </w:tcPr>
           <w:p>
-            <w:proofErr w:type="spellStart"/>
-            <w:r>
+            <w:r>
+              <w:lastRenderedPageBreak/>
               <w:t>NewReviewConfirmNotice</w:t>
             </w:r>
-            <w:proofErr w:type="spellEnd"/>
           </w:p>
         </w:tc>
         <w:tc>
@@ -22036,11 +24295,9 @@
             <w:pPr>
               <w:spacing w:after="0"/>
             </w:pPr>
-            <w:proofErr w:type="spellStart"/>
             <w:r>
               <w:t>ContentControl</w:t>
             </w:r>
-            <w:proofErr w:type="spellEnd"/>
           </w:p>
         </w:tc>
         <w:tc>
@@ -22092,12 +24349,9 @@
             <w:pPr>
               <w:spacing w:after="0"/>
             </w:pPr>
-            <w:proofErr w:type="spellStart"/>
-            <w:r>
-              <w:lastRenderedPageBreak/>
+            <w:r>
               <w:t>ReviewControl</w:t>
             </w:r>
-            <w:proofErr w:type="spellEnd"/>
           </w:p>
         </w:tc>
         <w:tc>
@@ -22122,15 +24376,7 @@
               <w:spacing w:after="0"/>
             </w:pPr>
             <w:r>
-              <w:t xml:space="preserve">Gestisce la funzione di inserimento di recensioni. Questo oggetto viene creato quando è sottomesso un </w:t>
-            </w:r>
-            <w:proofErr w:type="spellStart"/>
-            <w:r>
-              <w:t>ReviewForm</w:t>
-            </w:r>
-            <w:proofErr w:type="spellEnd"/>
-            <w:r>
-              <w:t>, e usa le informazioni per creare la nuova recensione.</w:t>
+              <w:t>Gestisce la funzione di inserimento di recensioni. Questo oggetto viene creato quando è sottomesso un ReviewForm, e usa le informazioni per creare la nuova recensione.</w:t>
             </w:r>
           </w:p>
         </w:tc>
@@ -22168,11 +24414,9 @@
       <w:bookmarkEnd w:id="87"/>
     </w:p>
     <w:p>
-      <w:proofErr w:type="spellStart"/>
       <w:r>
         <w:t>Entity</w:t>
       </w:r>
-      <w:proofErr w:type="spellEnd"/>
     </w:p>
     <w:tbl>
       <w:tblPr>
@@ -22290,15 +24534,7 @@
               <w:spacing w:after="0"/>
             </w:pPr>
             <w:r>
-              <w:t xml:space="preserve">Il Contenuto può essere un Film o una </w:t>
-            </w:r>
-            <w:proofErr w:type="spellStart"/>
-            <w:r>
-              <w:t>SerieTV</w:t>
-            </w:r>
-            <w:proofErr w:type="spellEnd"/>
-            <w:r>
-              <w:t xml:space="preserve"> presente sul catalogo, che può essere ricercato dall’utente. I contenuti sono composti da titolo, genere e descrizione</w:t>
+              <w:t>Il Contenuto può essere un Film o una SerieTV presente sul catalogo, che può essere ricercato dall’utente. I contenuti sono composti da titolo, genere e descrizione</w:t>
             </w:r>
             <w:r>
               <w:tab/>
@@ -22309,11 +24545,9 @@
     </w:tbl>
     <w:p/>
     <w:p>
-      <w:proofErr w:type="spellStart"/>
       <w:r>
         <w:t>Boundary</w:t>
       </w:r>
-      <w:proofErr w:type="spellEnd"/>
     </w:p>
     <w:tbl>
       <w:tblPr>
@@ -22350,11 +24584,9 @@
             <w:pPr>
               <w:spacing w:after="0"/>
             </w:pPr>
-            <w:proofErr w:type="spellStart"/>
             <w:r>
               <w:t>NewContentButton</w:t>
             </w:r>
-            <w:proofErr w:type="spellEnd"/>
           </w:p>
         </w:tc>
         <w:tc>
@@ -22406,11 +24638,9 @@
             <w:pPr>
               <w:spacing w:after="0"/>
             </w:pPr>
-            <w:proofErr w:type="spellStart"/>
             <w:r>
               <w:t>NewContentForm</w:t>
             </w:r>
-            <w:proofErr w:type="spellEnd"/>
           </w:p>
         </w:tc>
         <w:tc>
@@ -22435,15 +24665,7 @@
               <w:spacing w:after="0"/>
             </w:pPr>
             <w:r>
-              <w:t xml:space="preserve">Form usato dall’utente amministratore per l’input dell’aggiunta contenuto. Contiene i campi per specificare tutti gli attributi di un contenuto e un bottone per sottomettere il </w:t>
-            </w:r>
-            <w:proofErr w:type="spellStart"/>
-            <w:r>
-              <w:t>form</w:t>
-            </w:r>
-            <w:proofErr w:type="spellEnd"/>
-            <w:r>
-              <w:t>.</w:t>
+              <w:t>Form usato dall’utente amministratore per l’input dell’aggiunta contenuto. Contiene i campi per specificare tutti gli attributi di un contenuto e un bottone per sottomettere il form.</w:t>
             </w:r>
           </w:p>
         </w:tc>
@@ -22470,11 +24692,9 @@
             <w:pPr>
               <w:spacing w:after="0"/>
             </w:pPr>
-            <w:proofErr w:type="spellStart"/>
             <w:r>
               <w:t>NewContentConfirmNotice</w:t>
             </w:r>
-            <w:proofErr w:type="spellEnd"/>
           </w:p>
         </w:tc>
         <w:tc>
@@ -22546,11 +24766,9 @@
             <w:pPr>
               <w:spacing w:after="0"/>
             </w:pPr>
-            <w:proofErr w:type="spellStart"/>
             <w:r>
               <w:t>NewContentControl</w:t>
             </w:r>
-            <w:proofErr w:type="spellEnd"/>
           </w:p>
         </w:tc>
         <w:tc>
@@ -22583,39 +24801,7 @@
               <w:spacing w:after="0"/>
             </w:pPr>
             <w:r>
-              <w:t>Questo oggetto è creato quando l’utente amministratore seleziona il bottone “</w:t>
-            </w:r>
-            <w:proofErr w:type="spellStart"/>
-            <w:r>
-              <w:t>NewContentButton</w:t>
-            </w:r>
-            <w:proofErr w:type="spellEnd"/>
-            <w:r>
-              <w:t xml:space="preserve">”. Crea un </w:t>
-            </w:r>
-            <w:proofErr w:type="spellStart"/>
-            <w:r>
-              <w:t>NewContentForm</w:t>
-            </w:r>
-            <w:proofErr w:type="spellEnd"/>
-            <w:r>
-              <w:t xml:space="preserve"> e lo presenta all’utente amministratore. Dopo la sottomissione del </w:t>
-            </w:r>
-            <w:proofErr w:type="spellStart"/>
-            <w:r>
-              <w:t>form</w:t>
-            </w:r>
-            <w:proofErr w:type="spellEnd"/>
-            <w:r>
-              <w:t xml:space="preserve">, crea un nuovo contenuto e inoltra una </w:t>
-            </w:r>
-            <w:proofErr w:type="spellStart"/>
-            <w:r>
-              <w:t>NewContentConfirmNotice</w:t>
-            </w:r>
-            <w:proofErr w:type="spellEnd"/>
-            <w:r>
-              <w:t xml:space="preserve"> all’utente amministratore.</w:t>
+              <w:t>Questo oggetto è creato quando l’utente amministratore seleziona il bottone “NewContentButton”. Crea un NewContentForm e lo presenta all’utente amministratore. Dopo la sottomissione del form, crea un nuovo contenuto e inoltra una NewContentConfirmNotice all’utente amministratore.</w:t>
             </w:r>
           </w:p>
         </w:tc>
@@ -22714,35 +24900,17 @@
       <w:bookmarkStart w:id="91" w:name="_Toc90137638"/>
       <w:bookmarkStart w:id="92" w:name="_Toc90139436"/>
       <w:bookmarkStart w:id="93" w:name="_Toc90236309"/>
-      <w:proofErr w:type="spellStart"/>
       <w:r>
         <w:rPr>
           <w:rFonts w:eastAsia="Droid Sans"/>
           <w:u w:val="single"/>
         </w:rPr>
         <w:lastRenderedPageBreak/>
-        <w:t>Sequence</w:t>
-      </w:r>
-      <w:proofErr w:type="spellEnd"/>
-      <w:r>
-        <w:rPr>
-          <w:rFonts w:eastAsia="Droid Sans"/>
-          <w:u w:val="single"/>
-        </w:rPr>
-        <w:t xml:space="preserve"> </w:t>
-      </w:r>
-      <w:proofErr w:type="spellStart"/>
-      <w:r>
-        <w:rPr>
-          <w:rFonts w:eastAsia="Droid Sans"/>
-          <w:u w:val="single"/>
-        </w:rPr>
-        <w:t>Diagrams</w:t>
+        <w:t>Sequence Diagrams</w:t>
       </w:r>
       <w:bookmarkEnd w:id="91"/>
       <w:bookmarkEnd w:id="92"/>
       <w:bookmarkEnd w:id="93"/>
-      <w:proofErr w:type="spellEnd"/>
     </w:p>
     <w:p>
       <w:pPr>
@@ -22756,14 +24924,12 @@
       <w:bookmarkStart w:id="94" w:name="_Toc90137639"/>
       <w:bookmarkStart w:id="95" w:name="_Toc90139437"/>
       <w:bookmarkStart w:id="96" w:name="_Toc90236310"/>
-      <w:proofErr w:type="spellStart"/>
       <w:r>
         <w:t>SQ_Ricerca</w:t>
       </w:r>
       <w:bookmarkEnd w:id="94"/>
       <w:bookmarkEnd w:id="95"/>
       <w:bookmarkEnd w:id="96"/>
-      <w:proofErr w:type="spellEnd"/>
     </w:p>
     <w:p>
       <w:pPr>
@@ -22774,16 +24940,16 @@
           <w:noProof/>
         </w:rPr>
         <w:drawing>
-          <wp:anchor distT="0" distB="0" distL="114300" distR="114300" simplePos="0" relativeHeight="251658240" behindDoc="0" locked="0" layoutInCell="1" allowOverlap="1" wp14:anchorId="6B285590" wp14:editId="05675A06">
+          <wp:anchor distT="0" distB="0" distL="114300" distR="114300" simplePos="0" relativeHeight="251658240" behindDoc="0" locked="0" layoutInCell="1" allowOverlap="1" wp14:anchorId="6B285590" wp14:editId="67010261">
             <wp:simplePos x="0" y="0"/>
             <wp:positionH relativeFrom="margin">
-              <wp:posOffset>-205740</wp:posOffset>
+              <wp:posOffset>38100</wp:posOffset>
             </wp:positionH>
             <wp:positionV relativeFrom="margin">
-              <wp:posOffset>1390016</wp:posOffset>
+              <wp:posOffset>1268095</wp:posOffset>
             </wp:positionV>
-            <wp:extent cx="6697979" cy="5387343"/>
-            <wp:effectExtent l="0" t="0" r="7621" b="3807"/>
+            <wp:extent cx="6134100" cy="6080760"/>
+            <wp:effectExtent l="0" t="0" r="0" b="0"/>
             <wp:wrapTopAndBottom/>
             <wp:docPr id="5" name="Immagine 5"/>
             <wp:cNvGraphicFramePr/>
@@ -22791,11 +24957,17 @@
               <a:graphicData uri="http://schemas.openxmlformats.org/drawingml/2006/picture">
                 <pic:pic xmlns:pic="http://schemas.openxmlformats.org/drawingml/2006/picture">
                   <pic:nvPicPr>
-                    <pic:cNvPr id="0" name=""/>
+                    <pic:cNvPr id="5" name="Immagine 5"/>
                     <pic:cNvPicPr/>
                   </pic:nvPicPr>
                   <pic:blipFill>
-                    <a:blip r:embed="rId16"/>
+                    <a:blip r:embed="rId16">
+                      <a:extLst>
+                        <a:ext uri="{28A0092B-C50C-407E-A947-70E740481C1C}">
+                          <a14:useLocalDpi xmlns:a14="http://schemas.microsoft.com/office/drawing/2010/main" val="0"/>
+                        </a:ext>
+                      </a:extLst>
+                    </a:blip>
                     <a:stretch>
                       <a:fillRect/>
                     </a:stretch>
@@ -22803,7 +24975,7 @@
                   <pic:spPr>
                     <a:xfrm>
                       <a:off x="0" y="0"/>
-                      <a:ext cx="6697979" cy="5387343"/>
+                      <a:ext cx="6134100" cy="6080760"/>
                     </a:xfrm>
                     <a:prstGeom prst="rect">
                       <a:avLst/>
@@ -22817,6 +24989,12 @@
                 </pic:pic>
               </a:graphicData>
             </a:graphic>
+            <wp14:sizeRelH relativeFrom="margin">
+              <wp14:pctWidth>0</wp14:pctWidth>
+            </wp14:sizeRelH>
+            <wp14:sizeRelV relativeFrom="margin">
+              <wp14:pctHeight>0</wp14:pctHeight>
+            </wp14:sizeRelV>
           </wp:anchor>
         </w:drawing>
       </w:r>
@@ -22836,7 +25014,6 @@
       <w:bookmarkStart w:id="97" w:name="_Toc90137640"/>
       <w:bookmarkStart w:id="98" w:name="_Toc90139438"/>
       <w:bookmarkStart w:id="99" w:name="_Toc90236311"/>
-      <w:proofErr w:type="spellStart"/>
       <w:r>
         <w:lastRenderedPageBreak/>
         <w:t>SQ_NuovaLista</w:t>
@@ -22844,7 +25021,6 @@
       <w:bookmarkEnd w:id="97"/>
       <w:bookmarkEnd w:id="98"/>
       <w:bookmarkEnd w:id="99"/>
-      <w:proofErr w:type="spellEnd"/>
     </w:p>
     <w:p>
       <w:pPr>
@@ -22860,16 +25036,16 @@
           <w:noProof/>
         </w:rPr>
         <w:drawing>
-          <wp:anchor distT="0" distB="0" distL="114300" distR="114300" simplePos="0" relativeHeight="251661312" behindDoc="0" locked="0" layoutInCell="1" allowOverlap="1" wp14:anchorId="68F53879" wp14:editId="22845ED0">
+          <wp:anchor distT="0" distB="0" distL="114300" distR="114300" simplePos="0" relativeHeight="251661312" behindDoc="0" locked="0" layoutInCell="1" allowOverlap="1" wp14:anchorId="68F53879" wp14:editId="40348791">
             <wp:simplePos x="0" y="0"/>
             <wp:positionH relativeFrom="margin">
-              <wp:posOffset>-106683</wp:posOffset>
+              <wp:posOffset>22860</wp:posOffset>
             </wp:positionH>
             <wp:positionV relativeFrom="page">
-              <wp:posOffset>2125979</wp:posOffset>
+              <wp:posOffset>2125980</wp:posOffset>
             </wp:positionV>
-            <wp:extent cx="6583680" cy="5699756"/>
-            <wp:effectExtent l="0" t="0" r="7620" b="0"/>
+            <wp:extent cx="6400800" cy="6507480"/>
+            <wp:effectExtent l="0" t="0" r="0" b="7620"/>
             <wp:wrapTopAndBottom/>
             <wp:docPr id="6" name="Immagine 8"/>
             <wp:cNvGraphicFramePr/>
@@ -22877,11 +25053,17 @@
               <a:graphicData uri="http://schemas.openxmlformats.org/drawingml/2006/picture">
                 <pic:pic xmlns:pic="http://schemas.openxmlformats.org/drawingml/2006/picture">
                   <pic:nvPicPr>
-                    <pic:cNvPr id="0" name=""/>
+                    <pic:cNvPr id="6" name="Immagine 8"/>
                     <pic:cNvPicPr/>
                   </pic:nvPicPr>
                   <pic:blipFill>
-                    <a:blip r:embed="rId17"/>
+                    <a:blip r:embed="rId17">
+                      <a:extLst>
+                        <a:ext uri="{28A0092B-C50C-407E-A947-70E740481C1C}">
+                          <a14:useLocalDpi xmlns:a14="http://schemas.microsoft.com/office/drawing/2010/main" val="0"/>
+                        </a:ext>
+                      </a:extLst>
+                    </a:blip>
                     <a:stretch>
                       <a:fillRect/>
                     </a:stretch>
@@ -22889,7 +25071,7 @@
                   <pic:spPr>
                     <a:xfrm>
                       <a:off x="0" y="0"/>
-                      <a:ext cx="6583680" cy="5699756"/>
+                      <a:ext cx="6400800" cy="6507480"/>
                     </a:xfrm>
                     <a:prstGeom prst="rect">
                       <a:avLst/>
@@ -22903,6 +25085,12 @@
                 </pic:pic>
               </a:graphicData>
             </a:graphic>
+            <wp14:sizeRelH relativeFrom="margin">
+              <wp14:pctWidth>0</wp14:pctWidth>
+            </wp14:sizeRelH>
+            <wp14:sizeRelV relativeFrom="margin">
+              <wp14:pctHeight>0</wp14:pctHeight>
+            </wp14:sizeRelV>
           </wp:anchor>
         </w:drawing>
       </w:r>
@@ -22910,36 +25098,7 @@
         <w:t xml:space="preserve">Prezioso </w:t>
       </w:r>
     </w:p>
-    <w:p>
-      <w:pPr>
-        <w:pStyle w:val="Paragrafoelenco"/>
-      </w:pPr>
-    </w:p>
-    <w:p>
-      <w:pPr>
-        <w:pStyle w:val="Paragrafoelenco"/>
-      </w:pPr>
-    </w:p>
-    <w:p>
-      <w:pPr>
-        <w:pStyle w:val="Paragrafoelenco"/>
-      </w:pPr>
-    </w:p>
-    <w:p>
-      <w:pPr>
-        <w:pStyle w:val="Paragrafoelenco"/>
-      </w:pPr>
-    </w:p>
-    <w:p>
-      <w:pPr>
-        <w:pStyle w:val="Paragrafoelenco"/>
-      </w:pPr>
-    </w:p>
-    <w:p>
-      <w:pPr>
-        <w:pStyle w:val="Paragrafoelenco"/>
-      </w:pPr>
-    </w:p>
+    <w:p/>
     <w:p>
       <w:pPr>
         <w:pStyle w:val="Paragrafoelenco"/>
@@ -22957,14 +25116,12 @@
       <w:bookmarkStart w:id="100" w:name="_Toc90137641"/>
       <w:bookmarkStart w:id="101" w:name="_Toc90139439"/>
       <w:bookmarkStart w:id="102" w:name="_Toc90236312"/>
-      <w:proofErr w:type="spellStart"/>
       <w:r>
         <w:t>SQ_Recensione</w:t>
       </w:r>
       <w:bookmarkEnd w:id="100"/>
       <w:bookmarkEnd w:id="101"/>
       <w:bookmarkEnd w:id="102"/>
-      <w:proofErr w:type="spellEnd"/>
     </w:p>
     <w:p>
       <w:pPr>
@@ -22981,16 +25138,16 @@
           <w:noProof/>
         </w:rPr>
         <w:drawing>
-          <wp:anchor distT="0" distB="0" distL="114300" distR="114300" simplePos="0" relativeHeight="251659264" behindDoc="0" locked="0" layoutInCell="1" allowOverlap="1" wp14:anchorId="4B3617C5" wp14:editId="753AC1F8">
+          <wp:anchor distT="0" distB="0" distL="114300" distR="114300" simplePos="0" relativeHeight="251659264" behindDoc="0" locked="0" layoutInCell="1" allowOverlap="1" wp14:anchorId="4B3617C5" wp14:editId="71D00648">
             <wp:simplePos x="0" y="0"/>
             <wp:positionH relativeFrom="margin">
-              <wp:posOffset>-354869</wp:posOffset>
+              <wp:posOffset>-160020</wp:posOffset>
             </wp:positionH>
             <wp:positionV relativeFrom="page">
-              <wp:posOffset>2446020</wp:posOffset>
+              <wp:posOffset>2499360</wp:posOffset>
             </wp:positionV>
-            <wp:extent cx="7063740" cy="5189220"/>
-            <wp:effectExtent l="0" t="0" r="3810" b="0"/>
+            <wp:extent cx="6736080" cy="5943600"/>
+            <wp:effectExtent l="0" t="0" r="7620" b="0"/>
             <wp:wrapTopAndBottom/>
             <wp:docPr id="7" name="Immagine 6"/>
             <wp:cNvGraphicFramePr/>
@@ -22998,11 +25155,17 @@
               <a:graphicData uri="http://schemas.openxmlformats.org/drawingml/2006/picture">
                 <pic:pic xmlns:pic="http://schemas.openxmlformats.org/drawingml/2006/picture">
                   <pic:nvPicPr>
-                    <pic:cNvPr id="0" name=""/>
+                    <pic:cNvPr id="7" name="Immagine 6"/>
                     <pic:cNvPicPr/>
                   </pic:nvPicPr>
                   <pic:blipFill>
-                    <a:blip r:embed="rId18"/>
+                    <a:blip r:embed="rId18">
+                      <a:extLst>
+                        <a:ext uri="{28A0092B-C50C-407E-A947-70E740481C1C}">
+                          <a14:useLocalDpi xmlns:a14="http://schemas.microsoft.com/office/drawing/2010/main" val="0"/>
+                        </a:ext>
+                      </a:extLst>
+                    </a:blip>
                     <a:stretch>
                       <a:fillRect/>
                     </a:stretch>
@@ -23010,7 +25173,7 @@
                   <pic:spPr>
                     <a:xfrm>
                       <a:off x="0" y="0"/>
-                      <a:ext cx="7063740" cy="5189220"/>
+                      <a:ext cx="6736080" cy="5943600"/>
                     </a:xfrm>
                     <a:prstGeom prst="rect">
                       <a:avLst/>
@@ -23024,6 +25187,12 @@
                 </pic:pic>
               </a:graphicData>
             </a:graphic>
+            <wp14:sizeRelH relativeFrom="margin">
+              <wp14:pctWidth>0</wp14:pctWidth>
+            </wp14:sizeRelH>
+            <wp14:sizeRelV relativeFrom="margin">
+              <wp14:pctHeight>0</wp14:pctHeight>
+            </wp14:sizeRelV>
           </wp:anchor>
         </w:drawing>
       </w:r>
@@ -23051,15 +25220,12 @@
       <w:bookmarkStart w:id="104" w:name="_Toc90137642"/>
       <w:bookmarkStart w:id="105" w:name="_Toc90139440"/>
       <w:bookmarkStart w:id="106" w:name="_Toc90236313"/>
-      <w:proofErr w:type="spellStart"/>
       <w:r>
-        <w:lastRenderedPageBreak/>
         <w:t>SQ_AggiuntaContenuto</w:t>
       </w:r>
       <w:bookmarkEnd w:id="104"/>
       <w:bookmarkEnd w:id="105"/>
       <w:bookmarkEnd w:id="106"/>
-      <w:proofErr w:type="spellEnd"/>
     </w:p>
     <w:p>
       <w:pPr>
@@ -23070,16 +25236,16 @@
           <w:noProof/>
         </w:rPr>
         <w:drawing>
-          <wp:anchor distT="0" distB="0" distL="114300" distR="114300" simplePos="0" relativeHeight="251660288" behindDoc="0" locked="0" layoutInCell="1" allowOverlap="1" wp14:anchorId="6A304C64" wp14:editId="59EF7790">
+          <wp:anchor distT="0" distB="0" distL="114300" distR="114300" simplePos="0" relativeHeight="251660288" behindDoc="0" locked="0" layoutInCell="1" allowOverlap="1" wp14:anchorId="6A304C64" wp14:editId="2E17B882">
             <wp:simplePos x="0" y="0"/>
             <wp:positionH relativeFrom="margin">
-              <wp:posOffset>-364671</wp:posOffset>
+              <wp:posOffset>-251460</wp:posOffset>
             </wp:positionH>
             <wp:positionV relativeFrom="margin">
-              <wp:posOffset>788039</wp:posOffset>
+              <wp:posOffset>1009015</wp:posOffset>
             </wp:positionV>
-            <wp:extent cx="7086600" cy="5097780"/>
-            <wp:effectExtent l="0" t="0" r="0" b="7620"/>
+            <wp:extent cx="6725920" cy="5676900"/>
+            <wp:effectExtent l="0" t="0" r="0" b="0"/>
             <wp:wrapTopAndBottom/>
             <wp:docPr id="8" name="Immagine 7"/>
             <wp:cNvGraphicFramePr/>
@@ -23087,11 +25253,17 @@
               <a:graphicData uri="http://schemas.openxmlformats.org/drawingml/2006/picture">
                 <pic:pic xmlns:pic="http://schemas.openxmlformats.org/drawingml/2006/picture">
                   <pic:nvPicPr>
-                    <pic:cNvPr id="0" name=""/>
+                    <pic:cNvPr id="8" name="Immagine 7"/>
                     <pic:cNvPicPr/>
                   </pic:nvPicPr>
                   <pic:blipFill>
-                    <a:blip r:embed="rId19"/>
+                    <a:blip r:embed="rId19">
+                      <a:extLst>
+                        <a:ext uri="{28A0092B-C50C-407E-A947-70E740481C1C}">
+                          <a14:useLocalDpi xmlns:a14="http://schemas.microsoft.com/office/drawing/2010/main" val="0"/>
+                        </a:ext>
+                      </a:extLst>
+                    </a:blip>
                     <a:stretch>
                       <a:fillRect/>
                     </a:stretch>
@@ -23099,7 +25271,7 @@
                   <pic:spPr>
                     <a:xfrm>
                       <a:off x="0" y="0"/>
-                      <a:ext cx="7086600" cy="5097780"/>
+                      <a:ext cx="6725920" cy="5676900"/>
                     </a:xfrm>
                     <a:prstGeom prst="rect">
                       <a:avLst/>
@@ -23113,6 +25285,12 @@
                 </pic:pic>
               </a:graphicData>
             </a:graphic>
+            <wp14:sizeRelH relativeFrom="margin">
+              <wp14:pctWidth>0</wp14:pctWidth>
+            </wp14:sizeRelH>
+            <wp14:sizeRelV relativeFrom="margin">
+              <wp14:pctHeight>0</wp14:pctHeight>
+            </wp14:sizeRelV>
           </wp:anchor>
         </w:drawing>
       </w:r>
@@ -23132,7 +25310,6 @@
       <w:bookmarkStart w:id="107" w:name="_Toc90137643"/>
       <w:bookmarkStart w:id="108" w:name="_Toc90139441"/>
       <w:bookmarkStart w:id="109" w:name="_Toc90236314"/>
-      <w:proofErr w:type="spellStart"/>
       <w:r>
         <w:rPr>
           <w:rFonts w:eastAsia="Droid Sans"/>
@@ -23144,7 +25321,6 @@
       <w:bookmarkEnd w:id="107"/>
       <w:bookmarkEnd w:id="108"/>
       <w:bookmarkEnd w:id="109"/>
-      <w:proofErr w:type="spellEnd"/>
     </w:p>
     <w:p>
       <w:pPr>
@@ -23580,34 +25756,16 @@
       <w:bookmarkStart w:id="122" w:name="_Toc90137648"/>
       <w:bookmarkStart w:id="123" w:name="_Toc90139446"/>
       <w:bookmarkStart w:id="124" w:name="_Toc90236319"/>
-      <w:proofErr w:type="spellStart"/>
       <w:r>
         <w:rPr>
           <w:rFonts w:eastAsia="Droid Sans"/>
           <w:u w:val="single"/>
         </w:rPr>
-        <w:t>Navigational</w:t>
-      </w:r>
-      <w:proofErr w:type="spellEnd"/>
-      <w:r>
-        <w:rPr>
-          <w:rFonts w:eastAsia="Droid Sans"/>
-          <w:u w:val="single"/>
-        </w:rPr>
-        <w:t xml:space="preserve"> </w:t>
-      </w:r>
-      <w:proofErr w:type="spellStart"/>
-      <w:r>
-        <w:rPr>
-          <w:rFonts w:eastAsia="Droid Sans"/>
-          <w:u w:val="single"/>
-        </w:rPr>
-        <w:t>Path</w:t>
+        <w:t>Navigational Path</w:t>
       </w:r>
       <w:bookmarkEnd w:id="122"/>
       <w:bookmarkEnd w:id="123"/>
       <w:bookmarkEnd w:id="124"/>
-      <w:proofErr w:type="spellEnd"/>
     </w:p>
     <w:p>
       <w:pPr>
@@ -23933,7 +26091,6 @@
       </w:tabs>
       <w:ind w:right="260"/>
     </w:pPr>
-    <w:proofErr w:type="spellStart"/>
     <w:r>
       <w:rPr>
         <w:rFonts w:ascii="Century Gothic" w:hAnsi="Century Gothic"/>
@@ -23942,18 +26099,7 @@
         <w:sz w:val="16"/>
         <w:szCs w:val="16"/>
       </w:rPr>
-      <w:t>GuardaTV</w:t>
-    </w:r>
-    <w:proofErr w:type="spellEnd"/>
-    <w:r>
-      <w:rPr>
-        <w:rFonts w:ascii="Century Gothic" w:hAnsi="Century Gothic"/>
-        <w:color w:val="1F3864"/>
-        <w:spacing w:val="60"/>
-        <w:sz w:val="16"/>
-        <w:szCs w:val="16"/>
-      </w:rPr>
-      <w:t xml:space="preserve">                                                                  Pag.</w:t>
+      <w:t>GuardaTV                                                                  Pag.</w:t>
     </w:r>
     <w:r>
       <w:rPr>
@@ -24181,7 +26327,6 @@
       </w:tabs>
       <w:ind w:right="260"/>
     </w:pPr>
-    <w:proofErr w:type="spellStart"/>
     <w:r>
       <w:rPr>
         <w:rFonts w:ascii="Century Gothic" w:hAnsi="Century Gothic"/>
@@ -24190,18 +26335,7 @@
         <w:sz w:val="16"/>
         <w:szCs w:val="16"/>
       </w:rPr>
-      <w:t>GuardaTV</w:t>
-    </w:r>
-    <w:proofErr w:type="spellEnd"/>
-    <w:r>
-      <w:rPr>
-        <w:rFonts w:ascii="Century Gothic" w:hAnsi="Century Gothic"/>
-        <w:color w:val="1F3864"/>
-        <w:spacing w:val="60"/>
-        <w:sz w:val="16"/>
-        <w:szCs w:val="16"/>
-      </w:rPr>
-      <w:t xml:space="preserve">                                                               Pag.</w:t>
+      <w:t>GuardaTV                                                               Pag.</w:t>
     </w:r>
     <w:r>
       <w:rPr>
@@ -25515,7 +27649,7 @@
   <w:abstractNum w:abstractNumId="11" w15:restartNumberingAfterBreak="0">
     <w:nsid w:val="310F3B7D"/>
     <w:multiLevelType w:val="multilevel"/>
-    <w:tmpl w:val="E4B6AA5A"/>
+    <w:tmpl w:val="828CBF6C"/>
     <w:lvl w:ilvl="0">
       <w:numFmt w:val="bullet"/>
       <w:lvlText w:val=""/>
@@ -25525,6 +27659,8 @@
       </w:pPr>
       <w:rPr>
         <w:rFonts w:ascii="Symbol" w:hAnsi="Symbol"/>
+        <w:sz w:val="32"/>
+        <w:szCs w:val="32"/>
       </w:rPr>
     </w:lvl>
     <w:lvl w:ilvl="1">
@@ -27851,6 +29987,87 @@
       </w:numPr>
     </w:pPr>
   </w:style>
+  <w:style w:type="table" w:styleId="Tabellagriglia4-colore1">
+    <w:name w:val="Grid Table 4 Accent 1"/>
+    <w:basedOn w:val="Tabellanormale"/>
+    <w:uiPriority w:val="49"/>
+    <w:rsid w:val="00AC659F"/>
+    <w:pPr>
+      <w:autoSpaceDN/>
+      <w:spacing w:after="0"/>
+    </w:pPr>
+    <w:rPr>
+      <w:rFonts w:asciiTheme="minorHAnsi" w:eastAsiaTheme="minorHAnsi" w:hAnsiTheme="minorHAnsi" w:cstheme="minorBidi"/>
+      <w:lang w:val="it-IT"/>
+    </w:rPr>
+    <w:tblPr>
+      <w:tblStyleRowBandSize w:val="1"/>
+      <w:tblStyleColBandSize w:val="1"/>
+      <w:tblBorders>
+        <w:top w:val="single" w:sz="4" w:space="0" w:color="8EAADB" w:themeColor="accent1" w:themeTint="99"/>
+        <w:left w:val="single" w:sz="4" w:space="0" w:color="8EAADB" w:themeColor="accent1" w:themeTint="99"/>
+        <w:bottom w:val="single" w:sz="4" w:space="0" w:color="8EAADB" w:themeColor="accent1" w:themeTint="99"/>
+        <w:right w:val="single" w:sz="4" w:space="0" w:color="8EAADB" w:themeColor="accent1" w:themeTint="99"/>
+        <w:insideH w:val="single" w:sz="4" w:space="0" w:color="8EAADB" w:themeColor="accent1" w:themeTint="99"/>
+        <w:insideV w:val="single" w:sz="4" w:space="0" w:color="8EAADB" w:themeColor="accent1" w:themeTint="99"/>
+      </w:tblBorders>
+    </w:tblPr>
+    <w:tblStylePr w:type="firstRow">
+      <w:rPr>
+        <w:b/>
+        <w:bCs/>
+        <w:color w:val="FFFFFF" w:themeColor="background1"/>
+      </w:rPr>
+      <w:tblPr/>
+      <w:tcPr>
+        <w:tcBorders>
+          <w:top w:val="single" w:sz="4" w:space="0" w:color="4472C4" w:themeColor="accent1"/>
+          <w:left w:val="single" w:sz="4" w:space="0" w:color="4472C4" w:themeColor="accent1"/>
+          <w:bottom w:val="single" w:sz="4" w:space="0" w:color="4472C4" w:themeColor="accent1"/>
+          <w:right w:val="single" w:sz="4" w:space="0" w:color="4472C4" w:themeColor="accent1"/>
+          <w:insideH w:val="nil"/>
+          <w:insideV w:val="nil"/>
+        </w:tcBorders>
+        <w:shd w:val="clear" w:color="auto" w:fill="4472C4" w:themeFill="accent1"/>
+      </w:tcPr>
+    </w:tblStylePr>
+    <w:tblStylePr w:type="lastRow">
+      <w:rPr>
+        <w:b/>
+        <w:bCs/>
+      </w:rPr>
+      <w:tblPr/>
+      <w:tcPr>
+        <w:tcBorders>
+          <w:top w:val="double" w:sz="4" w:space="0" w:color="4472C4" w:themeColor="accent1"/>
+        </w:tcBorders>
+      </w:tcPr>
+    </w:tblStylePr>
+    <w:tblStylePr w:type="firstCol">
+      <w:rPr>
+        <w:b/>
+        <w:bCs/>
+      </w:rPr>
+    </w:tblStylePr>
+    <w:tblStylePr w:type="lastCol">
+      <w:rPr>
+        <w:b/>
+        <w:bCs/>
+      </w:rPr>
+    </w:tblStylePr>
+    <w:tblStylePr w:type="band1Vert">
+      <w:tblPr/>
+      <w:tcPr>
+        <w:shd w:val="clear" w:color="auto" w:fill="D9E2F3" w:themeFill="accent1" w:themeFillTint="33"/>
+      </w:tcPr>
+    </w:tblStylePr>
+    <w:tblStylePr w:type="band1Horz">
+      <w:tblPr/>
+      <w:tcPr>
+        <w:shd w:val="clear" w:color="auto" w:fill="D9E2F3" w:themeFill="accent1" w:themeFillTint="33"/>
+      </w:tcPr>
+    </w:tblStylePr>
+  </w:style>
 </w:styles>
 </file>
 

--- a/Documenti/RAD.docx
+++ b/Documenti/RAD.docx
@@ -207,7 +207,13 @@
                     <w:rPr>
                       <w:rFonts w:ascii="Century Gothic" w:hAnsi="Century Gothic"/>
                     </w:rPr>
-                    <w:t>1.0</w:t>
+                    <w:t>1.</w:t>
+                  </w:r>
+                  <w:r>
+                    <w:rPr>
+                      <w:rFonts w:ascii="Century Gothic" w:hAnsi="Century Gothic"/>
+                    </w:rPr>
+                    <w:t>2</w:t>
                   </w:r>
                 </w:p>
               </w:tc>
@@ -267,7 +273,37 @@
                     <w:rPr>
                       <w:rFonts w:ascii="Century Gothic" w:hAnsi="Century Gothic"/>
                     </w:rPr>
-                    <w:t>12/12/2021</w:t>
+                    <w:t>1</w:t>
+                  </w:r>
+                  <w:r>
+                    <w:rPr>
+                      <w:rFonts w:ascii="Century Gothic" w:hAnsi="Century Gothic"/>
+                    </w:rPr>
+                    <w:t>1</w:t>
+                  </w:r>
+                  <w:r>
+                    <w:rPr>
+                      <w:rFonts w:ascii="Century Gothic" w:hAnsi="Century Gothic"/>
+                    </w:rPr>
+                    <w:t>/</w:t>
+                  </w:r>
+                  <w:r>
+                    <w:rPr>
+                      <w:rFonts w:ascii="Century Gothic" w:hAnsi="Century Gothic"/>
+                    </w:rPr>
+                    <w:t>02</w:t>
+                  </w:r>
+                  <w:r>
+                    <w:rPr>
+                      <w:rFonts w:ascii="Century Gothic" w:hAnsi="Century Gothic"/>
+                    </w:rPr>
+                    <w:t>/202</w:t>
+                  </w:r>
+                  <w:r>
+                    <w:rPr>
+                      <w:rFonts w:ascii="Century Gothic" w:hAnsi="Century Gothic"/>
+                    </w:rPr>
+                    <w:t>2</w:t>
                   </w:r>
                 </w:p>
               </w:tc>
@@ -15122,6 +15158,7 @@
               <w:spacing w:after="0"/>
             </w:pPr>
             <w:r>
+              <w:lastRenderedPageBreak/>
               <w:t>3</w:t>
             </w:r>
           </w:p>
